--- a/eplanation.docx
+++ b/eplanation.docx
@@ -40,21 +40,7 @@
         <w:rPr>
           <w:rFonts w:ascii="Arial" w:hAnsi="Arial" w:cs="Arial"/>
         </w:rPr>
-        <w:t xml:space="preserve">We cannot use directly the Lasso method because it is made for regression problem – but however we can use the logistic regression with the penalty L1 (Lasso </w:t>
-      </w:r>
-      <w:proofErr w:type="spellStart"/>
-      <w:r>
-        <w:rPr>
-          <w:rFonts w:ascii="Arial" w:hAnsi="Arial" w:cs="Arial"/>
-        </w:rPr>
-        <w:t>penality</w:t>
-      </w:r>
-      <w:proofErr w:type="spellEnd"/>
-      <w:r>
-        <w:rPr>
-          <w:rFonts w:ascii="Arial" w:hAnsi="Arial" w:cs="Arial"/>
-        </w:rPr>
-        <w:t>)</w:t>
+        <w:t>We cannot use directly the Lasso method because it is made for regression problem – but however we can use the logistic regression with the penalty L1 (Lasso penality)</w:t>
       </w:r>
     </w:p>
     <w:p>
@@ -100,21 +86,7 @@
         <w:rPr>
           <w:rFonts w:ascii="Arial" w:hAnsi="Arial" w:cs="Arial"/>
         </w:rPr>
-        <w:t>β</w:t>
-      </w:r>
-      <w:proofErr w:type="spellStart"/>
-      <w:r>
-        <w:rPr>
-          <w:rFonts w:ascii="Arial" w:hAnsi="Arial" w:cs="Arial"/>
-        </w:rPr>
-        <w:t>i</w:t>
-      </w:r>
-      <w:proofErr w:type="spellEnd"/>
-      <w:r>
-        <w:rPr>
-          <w:rFonts w:ascii="Arial" w:hAnsi="Arial" w:cs="Arial"/>
-        </w:rPr>
-        <w:t>​</w:t>
+        <w:t>βi​</w:t>
       </w:r>
       <w:r>
         <w:rPr>
@@ -133,21 +105,7 @@
         <w:rPr>
           <w:rFonts w:ascii="Arial" w:hAnsi="Arial" w:cs="Arial"/>
         </w:rPr>
-        <w:t xml:space="preserve">It shrinks the coefficient to 0 – the </w:t>
-      </w:r>
-      <w:proofErr w:type="spellStart"/>
-      <w:r>
-        <w:rPr>
-          <w:rFonts w:ascii="Arial" w:hAnsi="Arial" w:cs="Arial"/>
-        </w:rPr>
-        <w:t>non important</w:t>
-      </w:r>
-      <w:proofErr w:type="spellEnd"/>
-      <w:r>
-        <w:rPr>
-          <w:rFonts w:ascii="Arial" w:hAnsi="Arial" w:cs="Arial"/>
-        </w:rPr>
-        <w:t xml:space="preserve"> ones. </w:t>
+        <w:t xml:space="preserve">It shrinks the coefficient to 0 – the non important ones. </w:t>
       </w:r>
     </w:p>
     <w:p>
@@ -182,105 +140,35 @@
           <w:rFonts w:ascii="Arial" w:hAnsi="Arial" w:cs="Arial"/>
           <w:color w:val="70AD47" w:themeColor="accent6"/>
         </w:rPr>
-        <w:t xml:space="preserve">logistic = </w:t>
-      </w:r>
-      <w:proofErr w:type="spellStart"/>
-      <w:r>
-        <w:rPr>
-          <w:rFonts w:ascii="Arial" w:hAnsi="Arial" w:cs="Arial"/>
-          <w:color w:val="70AD47" w:themeColor="accent6"/>
-        </w:rPr>
-        <w:t>LogisticRegression</w:t>
-      </w:r>
-      <w:proofErr w:type="spellEnd"/>
-      <w:r>
-        <w:rPr>
-          <w:rFonts w:ascii="Arial" w:hAnsi="Arial" w:cs="Arial"/>
-          <w:color w:val="70AD47" w:themeColor="accent6"/>
-        </w:rPr>
-        <w:t xml:space="preserve">(penalty='l1', solver='saga', </w:t>
-      </w:r>
-      <w:proofErr w:type="spellStart"/>
-      <w:r>
-        <w:rPr>
-          <w:rFonts w:ascii="Arial" w:hAnsi="Arial" w:cs="Arial"/>
-          <w:color w:val="70AD47" w:themeColor="accent6"/>
-        </w:rPr>
-        <w:t>max_iter</w:t>
-      </w:r>
-      <w:proofErr w:type="spellEnd"/>
-      <w:r>
-        <w:rPr>
-          <w:rFonts w:ascii="Arial" w:hAnsi="Arial" w:cs="Arial"/>
-          <w:color w:val="70AD47" w:themeColor="accent6"/>
-        </w:rPr>
-        <w:t xml:space="preserve">=5000, </w:t>
-      </w:r>
-      <w:proofErr w:type="spellStart"/>
-      <w:r>
-        <w:rPr>
-          <w:rFonts w:ascii="Arial" w:hAnsi="Arial" w:cs="Arial"/>
-          <w:color w:val="70AD47" w:themeColor="accent6"/>
-        </w:rPr>
-        <w:t>random_state</w:t>
-      </w:r>
-      <w:proofErr w:type="spellEnd"/>
-      <w:r>
-        <w:rPr>
-          <w:rFonts w:ascii="Arial" w:hAnsi="Arial" w:cs="Arial"/>
-          <w:color w:val="70AD47" w:themeColor="accent6"/>
-        </w:rPr>
-        <w:t>=42)</w:t>
-      </w:r>
-    </w:p>
-    <w:p>
-      <w:pPr>
-        <w:spacing w:after="0"/>
-        <w:rPr>
-          <w:rFonts w:ascii="Arial" w:hAnsi="Arial" w:cs="Arial"/>
-        </w:rPr>
-      </w:pPr>
-      <w:r>
-        <w:rPr>
-          <w:rFonts w:ascii="Arial" w:hAnsi="Arial" w:cs="Arial"/>
-        </w:rPr>
-        <w:t xml:space="preserve">solver saga : it determines the best algorithm to minimize the </w:t>
-      </w:r>
-      <w:proofErr w:type="spellStart"/>
-      <w:r>
-        <w:rPr>
-          <w:rFonts w:ascii="Arial" w:hAnsi="Arial" w:cs="Arial"/>
-        </w:rPr>
-        <w:t>the</w:t>
-      </w:r>
-      <w:proofErr w:type="spellEnd"/>
-      <w:r>
-        <w:rPr>
-          <w:rFonts w:ascii="Arial" w:hAnsi="Arial" w:cs="Arial"/>
-        </w:rPr>
-        <w:t xml:space="preserve"> cost function</w:t>
-      </w:r>
-    </w:p>
-    <w:p>
-      <w:pPr>
-        <w:spacing w:after="0"/>
-        <w:rPr>
-          <w:rFonts w:ascii="Arial" w:hAnsi="Arial" w:cs="Arial"/>
-        </w:rPr>
-      </w:pPr>
-      <w:proofErr w:type="spellStart"/>
-      <w:r>
-        <w:rPr>
-          <w:rFonts w:ascii="Arial" w:hAnsi="Arial" w:cs="Arial"/>
-        </w:rPr>
-        <w:t>random_state</w:t>
-      </w:r>
-      <w:proofErr w:type="spellEnd"/>
-      <w:r>
-        <w:rPr>
-          <w:rFonts w:ascii="Arial" w:hAnsi="Arial" w:cs="Arial"/>
-        </w:rPr>
-        <w:t xml:space="preserve"> is a seed </w:t>
+        <w:t>logistic = LogisticRegression(penalty='l1', solver='saga', max_iter=5000, random_state=42)</w:t>
+      </w:r>
+    </w:p>
+    <w:p>
+      <w:pPr>
+        <w:spacing w:after="0"/>
+        <w:rPr>
+          <w:rFonts w:ascii="Arial" w:hAnsi="Arial" w:cs="Arial"/>
+        </w:rPr>
+      </w:pPr>
+      <w:r>
+        <w:rPr>
+          <w:rFonts w:ascii="Arial" w:hAnsi="Arial" w:cs="Arial"/>
+        </w:rPr>
+        <w:t>solver saga : it determines the best algorithm to minimize the the cost function</w:t>
+      </w:r>
+    </w:p>
+    <w:p>
+      <w:pPr>
+        <w:spacing w:after="0"/>
+        <w:rPr>
+          <w:rFonts w:ascii="Arial" w:hAnsi="Arial" w:cs="Arial"/>
+        </w:rPr>
+      </w:pPr>
+      <w:r>
+        <w:rPr>
+          <w:rFonts w:ascii="Arial" w:hAnsi="Arial" w:cs="Arial"/>
+        </w:rPr>
+        <w:t xml:space="preserve">random_state is a seed </w:t>
       </w:r>
     </w:p>
     <w:p>
@@ -312,55 +200,18 @@
           <w:rFonts w:ascii="Cambria Math" w:hAnsi="Cambria Math" w:cs="Cambria Math"/>
         </w:rPr>
       </w:pPr>
-      <w:r>
-        <w:rPr>
-          <w:rFonts w:ascii="Arial" w:hAnsi="Arial" w:cs="Arial"/>
-        </w:rPr>
-        <w:t>J(β)=−1/N∑​[</w:t>
-      </w:r>
-      <w:proofErr w:type="spellStart"/>
-      <w:r>
-        <w:rPr>
-          <w:rFonts w:ascii="Arial" w:hAnsi="Arial" w:cs="Arial"/>
-        </w:rPr>
-        <w:t>yi</w:t>
-      </w:r>
-      <w:proofErr w:type="spellEnd"/>
-      <w:r>
-        <w:rPr>
-          <w:rFonts w:ascii="Arial" w:hAnsi="Arial" w:cs="Arial"/>
-        </w:rPr>
-        <w:t>​log(pi​)+(1−yi​)log(1−pi​)]+α∑d​</w:t>
-      </w:r>
-      <w:r>
-        <w:rPr>
-          <w:rFonts w:ascii="Cambria Math" w:hAnsi="Cambria Math" w:cs="Cambria Math"/>
-        </w:rPr>
-        <w:t>∣</w:t>
-      </w:r>
-      <w:r>
-        <w:rPr>
-          <w:rFonts w:ascii="Arial" w:hAnsi="Arial" w:cs="Arial"/>
-        </w:rPr>
-        <w:t>βj​</w:t>
-      </w:r>
-      <w:r>
-        <w:rPr>
-          <w:rFonts w:ascii="Cambria Math" w:hAnsi="Cambria Math" w:cs="Cambria Math"/>
-        </w:rPr>
-        <w:t>∣</w:t>
-      </w:r>
-    </w:p>
-    <w:p>
-      <w:pPr>
-        <w:spacing w:after="0"/>
-        <w:rPr>
-          <w:rFonts w:ascii="Arial" w:hAnsi="Arial" w:cs="Arial"/>
-        </w:rPr>
-      </w:pPr>
-      <w:r>
-        <w:rPr>
-          <w:rFonts w:ascii="Arial" w:hAnsi="Arial" w:cs="Arial"/>
+    </w:p>
+    <w:p>
+      <w:pPr>
+        <w:spacing w:after="0"/>
+        <w:rPr>
+          <w:rFonts w:ascii="Arial" w:hAnsi="Arial" w:cs="Arial"/>
+        </w:rPr>
+      </w:pPr>
+      <w:r>
+        <w:rPr>
+          <w:rFonts w:ascii="Arial" w:hAnsi="Arial" w:cs="Arial"/>
+          <w:noProof/>
         </w:rPr>
         <w:drawing>
           <wp:inline distT="0" distB="0" distL="0" distR="0" wp14:anchorId="2F96F250" wp14:editId="7CE3D99F">
@@ -406,49 +257,157 @@
           <w:rFonts w:ascii="Arial" w:hAnsi="Arial" w:cs="Arial"/>
         </w:rPr>
       </w:pPr>
-    </w:p>
-    <w:p>
-      <w:pPr>
-        <w:spacing w:after="0"/>
-        <w:rPr>
-          <w:rFonts w:ascii="Arial" w:hAnsi="Arial" w:cs="Arial"/>
-        </w:rPr>
-      </w:pPr>
-      <w:r>
-        <w:rPr>
-          <w:rFonts w:ascii="Arial" w:hAnsi="Arial" w:cs="Arial"/>
-        </w:rPr>
-        <w:t xml:space="preserve">C is the inverse of alpha – we want a small c to have  a stronger </w:t>
-      </w:r>
-      <w:proofErr w:type="spellStart"/>
-      <w:r>
-        <w:rPr>
-          <w:rFonts w:ascii="Arial" w:hAnsi="Arial" w:cs="Arial"/>
-        </w:rPr>
-        <w:t>regularixation</w:t>
-      </w:r>
-      <w:proofErr w:type="spellEnd"/>
-    </w:p>
-    <w:p>
-      <w:pPr>
-        <w:spacing w:after="0"/>
-        <w:rPr>
-          <w:rFonts w:ascii="Arial" w:hAnsi="Arial" w:cs="Arial"/>
-        </w:rPr>
-      </w:pPr>
-      <w:proofErr w:type="spellStart"/>
-      <w:r>
-        <w:rPr>
-          <w:rFonts w:ascii="Arial" w:hAnsi="Arial" w:cs="Arial"/>
-        </w:rPr>
-        <w:t>Cv</w:t>
-      </w:r>
-      <w:proofErr w:type="spellEnd"/>
-      <w:r>
-        <w:rPr>
-          <w:rFonts w:ascii="Arial" w:hAnsi="Arial" w:cs="Arial"/>
-        </w:rPr>
-        <w:t xml:space="preserve"> = 5 – cross validation</w:t>
+      <w:r>
+        <w:rPr>
+          <w:rFonts w:ascii="Arial" w:hAnsi="Arial" w:cs="Arial"/>
+        </w:rPr>
+        <w:t>Loss fct for log :</w:t>
+      </w:r>
+    </w:p>
+    <w:p>
+      <w:pPr>
+        <w:spacing w:after="0"/>
+        <w:rPr>
+          <w:rFonts w:ascii="Arial" w:hAnsi="Arial" w:cs="Arial"/>
+        </w:rPr>
+      </w:pPr>
+      <w:r>
+        <w:rPr>
+          <w:rFonts w:ascii="Arial" w:hAnsi="Arial" w:cs="Arial"/>
+        </w:rPr>
+        <w:drawing>
+          <wp:inline distT="0" distB="0" distL="0" distR="0" wp14:anchorId="2E2A4D88" wp14:editId="59B6B233">
+            <wp:extent cx="3900668" cy="550511"/>
+            <wp:effectExtent l="0" t="0" r="5080" b="2540"/>
+            <wp:docPr id="849441682" name="Picture 1" descr="A black text on a white background&#10;&#10;Description automatically generated"/>
+            <wp:cNvGraphicFramePr>
+              <a:graphicFrameLocks xmlns:a="http://schemas.openxmlformats.org/drawingml/2006/main" noChangeAspect="1"/>
+            </wp:cNvGraphicFramePr>
+            <a:graphic xmlns:a="http://schemas.openxmlformats.org/drawingml/2006/main">
+              <a:graphicData uri="http://schemas.openxmlformats.org/drawingml/2006/picture">
+                <pic:pic xmlns:pic="http://schemas.openxmlformats.org/drawingml/2006/picture">
+                  <pic:nvPicPr>
+                    <pic:cNvPr id="849441682" name="Picture 1" descr="A black text on a white background&#10;&#10;Description automatically generated"/>
+                    <pic:cNvPicPr/>
+                  </pic:nvPicPr>
+                  <pic:blipFill>
+                    <a:blip r:embed="rId6"/>
+                    <a:stretch>
+                      <a:fillRect/>
+                    </a:stretch>
+                  </pic:blipFill>
+                  <pic:spPr>
+                    <a:xfrm>
+                      <a:off x="0" y="0"/>
+                      <a:ext cx="3924331" cy="553851"/>
+                    </a:xfrm>
+                    <a:prstGeom prst="rect">
+                      <a:avLst/>
+                    </a:prstGeom>
+                  </pic:spPr>
+                </pic:pic>
+              </a:graphicData>
+            </a:graphic>
+          </wp:inline>
+        </w:drawing>
+      </w:r>
+    </w:p>
+    <w:p>
+      <w:pPr>
+        <w:spacing w:after="0"/>
+        <w:rPr>
+          <w:rFonts w:ascii="Arial" w:hAnsi="Arial" w:cs="Arial"/>
+        </w:rPr>
+      </w:pPr>
+      <w:r>
+        <w:rPr>
+          <w:rFonts w:ascii="Arial" w:hAnsi="Arial" w:cs="Arial"/>
+        </w:rPr>
+        <w:t>Loss fct for log + penalty</w:t>
+      </w:r>
+    </w:p>
+    <w:p>
+      <w:pPr>
+        <w:spacing w:after="0"/>
+        <w:rPr>
+          <w:rFonts w:ascii="Arial" w:hAnsi="Arial" w:cs="Arial"/>
+        </w:rPr>
+      </w:pPr>
+      <w:r>
+        <w:rPr>
+          <w:rFonts w:ascii="Arial" w:hAnsi="Arial" w:cs="Arial"/>
+        </w:rPr>
+        <w:drawing>
+          <wp:inline distT="0" distB="0" distL="0" distR="0" wp14:anchorId="489EC6B0" wp14:editId="11E198EB">
+            <wp:extent cx="3733074" cy="797233"/>
+            <wp:effectExtent l="0" t="0" r="1270" b="3175"/>
+            <wp:docPr id="1690749651" name="Picture 1" descr="A math equation with black text&#10;&#10;Description automatically generated with medium confidence"/>
+            <wp:cNvGraphicFramePr>
+              <a:graphicFrameLocks xmlns:a="http://schemas.openxmlformats.org/drawingml/2006/main" noChangeAspect="1"/>
+            </wp:cNvGraphicFramePr>
+            <a:graphic xmlns:a="http://schemas.openxmlformats.org/drawingml/2006/main">
+              <a:graphicData uri="http://schemas.openxmlformats.org/drawingml/2006/picture">
+                <pic:pic xmlns:pic="http://schemas.openxmlformats.org/drawingml/2006/picture">
+                  <pic:nvPicPr>
+                    <pic:cNvPr id="1690749651" name="Picture 1" descr="A math equation with black text&#10;&#10;Description automatically generated with medium confidence"/>
+                    <pic:cNvPicPr/>
+                  </pic:nvPicPr>
+                  <pic:blipFill>
+                    <a:blip r:embed="rId7"/>
+                    <a:stretch>
+                      <a:fillRect/>
+                    </a:stretch>
+                  </pic:blipFill>
+                  <pic:spPr>
+                    <a:xfrm>
+                      <a:off x="0" y="0"/>
+                      <a:ext cx="3764984" cy="804048"/>
+                    </a:xfrm>
+                    <a:prstGeom prst="rect">
+                      <a:avLst/>
+                    </a:prstGeom>
+                  </pic:spPr>
+                </pic:pic>
+              </a:graphicData>
+            </a:graphic>
+          </wp:inline>
+        </w:drawing>
+      </w:r>
+    </w:p>
+    <w:p>
+      <w:pPr>
+        <w:spacing w:after="0"/>
+        <w:rPr>
+          <w:rFonts w:ascii="Arial" w:hAnsi="Arial" w:cs="Arial"/>
+        </w:rPr>
+      </w:pPr>
+    </w:p>
+    <w:p>
+      <w:pPr>
+        <w:spacing w:after="0"/>
+        <w:rPr>
+          <w:rFonts w:ascii="Arial" w:hAnsi="Arial" w:cs="Arial"/>
+        </w:rPr>
+      </w:pPr>
+      <w:r>
+        <w:rPr>
+          <w:rFonts w:ascii="Arial" w:hAnsi="Arial" w:cs="Arial"/>
+        </w:rPr>
+        <w:t>C is the inverse of alpha – we want a small c to have  a stronger regularixation</w:t>
+      </w:r>
+    </w:p>
+    <w:p>
+      <w:pPr>
+        <w:spacing w:after="0"/>
+        <w:rPr>
+          <w:rFonts w:ascii="Arial" w:hAnsi="Arial" w:cs="Arial"/>
+        </w:rPr>
+      </w:pPr>
+      <w:r>
+        <w:rPr>
+          <w:rFonts w:ascii="Arial" w:hAnsi="Arial" w:cs="Arial"/>
+        </w:rPr>
+        <w:t>Cv = 5 – cross validation</w:t>
       </w:r>
     </w:p>
     <w:p>
@@ -663,20 +622,132 @@
           <w:rFonts w:ascii="Arial" w:hAnsi="Arial" w:cs="Arial"/>
         </w:rPr>
       </w:pPr>
-      <w:r>
-        <w:rPr>
-          <w:rFonts w:ascii="Arial" w:hAnsi="Arial" w:cs="Arial"/>
-        </w:rPr>
-        <w:t xml:space="preserve">Lasso considered all the variables to be </w:t>
-      </w:r>
-      <w:proofErr w:type="spellStart"/>
-      <w:r>
-        <w:rPr>
-          <w:rFonts w:ascii="Arial" w:hAnsi="Arial" w:cs="Arial"/>
-        </w:rPr>
-        <w:t>independant</w:t>
-      </w:r>
-      <w:proofErr w:type="spellEnd"/>
+    </w:p>
+    <w:p>
+      <w:pPr>
+        <w:spacing w:after="0"/>
+        <w:rPr>
+          <w:rFonts w:ascii="Arial" w:hAnsi="Arial" w:cs="Arial"/>
+        </w:rPr>
+      </w:pPr>
+      <w:r>
+        <w:rPr>
+          <w:rFonts w:ascii="Arial" w:hAnsi="Arial" w:cs="Arial"/>
+        </w:rPr>
+        <w:drawing>
+          <wp:inline distT="0" distB="0" distL="0" distR="0" wp14:anchorId="30EC9D8A" wp14:editId="0226B7C9">
+            <wp:extent cx="3732835" cy="534800"/>
+            <wp:effectExtent l="0" t="0" r="1270" b="0"/>
+            <wp:docPr id="1438931166" name="Picture 1" descr="A black background with white text&#10;&#10;Description automatically generated"/>
+            <wp:cNvGraphicFramePr>
+              <a:graphicFrameLocks xmlns:a="http://schemas.openxmlformats.org/drawingml/2006/main" noChangeAspect="1"/>
+            </wp:cNvGraphicFramePr>
+            <a:graphic xmlns:a="http://schemas.openxmlformats.org/drawingml/2006/main">
+              <a:graphicData uri="http://schemas.openxmlformats.org/drawingml/2006/picture">
+                <pic:pic xmlns:pic="http://schemas.openxmlformats.org/drawingml/2006/picture">
+                  <pic:nvPicPr>
+                    <pic:cNvPr id="1438931166" name="Picture 1" descr="A black background with white text&#10;&#10;Description automatically generated"/>
+                    <pic:cNvPicPr/>
+                  </pic:nvPicPr>
+                  <pic:blipFill>
+                    <a:blip r:embed="rId8"/>
+                    <a:stretch>
+                      <a:fillRect/>
+                    </a:stretch>
+                  </pic:blipFill>
+                  <pic:spPr>
+                    <a:xfrm>
+                      <a:off x="0" y="0"/>
+                      <a:ext cx="3747985" cy="536971"/>
+                    </a:xfrm>
+                    <a:prstGeom prst="rect">
+                      <a:avLst/>
+                    </a:prstGeom>
+                  </pic:spPr>
+                </pic:pic>
+              </a:graphicData>
+            </a:graphic>
+          </wp:inline>
+        </w:drawing>
+      </w:r>
+    </w:p>
+    <w:p>
+      <w:pPr>
+        <w:spacing w:after="0"/>
+        <w:rPr>
+          <w:rFonts w:ascii="Arial" w:hAnsi="Arial" w:cs="Arial"/>
+        </w:rPr>
+      </w:pPr>
+    </w:p>
+    <w:p>
+      <w:pPr>
+        <w:spacing w:after="0"/>
+        <w:rPr>
+          <w:rFonts w:ascii="Arial" w:hAnsi="Arial" w:cs="Arial"/>
+        </w:rPr>
+      </w:pPr>
+    </w:p>
+    <w:p>
+      <w:pPr>
+        <w:spacing w:after="0"/>
+        <w:rPr>
+          <w:rFonts w:ascii="Arial" w:hAnsi="Arial" w:cs="Arial"/>
+        </w:rPr>
+      </w:pPr>
+      <w:r>
+        <w:rPr>
+          <w:rFonts w:ascii="Arial" w:hAnsi="Arial" w:cs="Arial"/>
+        </w:rPr>
+        <w:drawing>
+          <wp:inline distT="0" distB="0" distL="0" distR="0" wp14:anchorId="326C5127" wp14:editId="3E5C8418">
+            <wp:extent cx="4653023" cy="1590777"/>
+            <wp:effectExtent l="0" t="0" r="0" b="0"/>
+            <wp:docPr id="296090428" name="Picture 1" descr="A screenshot of a computer&#10;&#10;Description automatically generated"/>
+            <wp:cNvGraphicFramePr>
+              <a:graphicFrameLocks xmlns:a="http://schemas.openxmlformats.org/drawingml/2006/main" noChangeAspect="1"/>
+            </wp:cNvGraphicFramePr>
+            <a:graphic xmlns:a="http://schemas.openxmlformats.org/drawingml/2006/main">
+              <a:graphicData uri="http://schemas.openxmlformats.org/drawingml/2006/picture">
+                <pic:pic xmlns:pic="http://schemas.openxmlformats.org/drawingml/2006/picture">
+                  <pic:nvPicPr>
+                    <pic:cNvPr id="296090428" name="Picture 1" descr="A screenshot of a computer&#10;&#10;Description automatically generated"/>
+                    <pic:cNvPicPr/>
+                  </pic:nvPicPr>
+                  <pic:blipFill>
+                    <a:blip r:embed="rId9"/>
+                    <a:stretch>
+                      <a:fillRect/>
+                    </a:stretch>
+                  </pic:blipFill>
+                  <pic:spPr>
+                    <a:xfrm>
+                      <a:off x="0" y="0"/>
+                      <a:ext cx="4657508" cy="1592310"/>
+                    </a:xfrm>
+                    <a:prstGeom prst="rect">
+                      <a:avLst/>
+                    </a:prstGeom>
+                  </pic:spPr>
+                </pic:pic>
+              </a:graphicData>
+            </a:graphic>
+          </wp:inline>
+        </w:drawing>
+      </w:r>
+    </w:p>
+    <w:p>
+      <w:pPr>
+        <w:spacing w:after="0"/>
+        <w:rPr>
+          <w:rFonts w:ascii="Arial" w:hAnsi="Arial" w:cs="Arial"/>
+        </w:rPr>
+      </w:pPr>
+      <w:r>
+        <w:rPr>
+          <w:rFonts w:ascii="Arial" w:hAnsi="Arial" w:cs="Arial"/>
+        </w:rPr>
+        <w:t>Lasso considered all the variables to be independant</w:t>
+      </w:r>
     </w:p>
     <w:p>
       <w:pPr>
@@ -691,6 +762,22 @@
         </w:rPr>
         <w:t>RECALL + F1 + PRECISION</w:t>
       </w:r>
+    </w:p>
+    <w:p>
+      <w:pPr>
+        <w:spacing w:after="0"/>
+        <w:rPr>
+          <w:rFonts w:ascii="Arial" w:hAnsi="Arial" w:cs="Arial"/>
+        </w:rPr>
+      </w:pPr>
+    </w:p>
+    <w:p>
+      <w:pPr>
+        <w:spacing w:after="0"/>
+        <w:rPr>
+          <w:rFonts w:ascii="Arial" w:hAnsi="Arial" w:cs="Arial"/>
+        </w:rPr>
+      </w:pPr>
     </w:p>
     <w:p>
       <w:pPr>
@@ -855,21 +942,7 @@
         <w:rPr>
           <w:rFonts w:ascii="Arial" w:hAnsi="Arial" w:cs="Arial"/>
         </w:rPr>
-        <w:t xml:space="preserve">We rank the features by importance – we find their </w:t>
-      </w:r>
-      <w:proofErr w:type="spellStart"/>
-      <w:r>
-        <w:rPr>
-          <w:rFonts w:ascii="Arial" w:hAnsi="Arial" w:cs="Arial"/>
-        </w:rPr>
-        <w:t>indice</w:t>
-      </w:r>
-      <w:proofErr w:type="spellEnd"/>
-      <w:r>
-        <w:rPr>
-          <w:rFonts w:ascii="Arial" w:hAnsi="Arial" w:cs="Arial"/>
-        </w:rPr>
-        <w:t xml:space="preserve"> and we sort them in a descending order</w:t>
+        <w:t>We rank the features by importance – we find their indice and we sort them in a descending order</w:t>
       </w:r>
     </w:p>
     <w:p>
@@ -905,21 +978,8 @@
         <w:rPr>
           <w:rFonts w:ascii="Arial" w:hAnsi="Arial" w:cs="Arial"/>
         </w:rPr>
-        <w:t xml:space="preserve">Now we select the number of features that </w:t>
-      </w:r>
-      <w:proofErr w:type="spellStart"/>
-      <w:r>
-        <w:rPr>
-          <w:rFonts w:ascii="Arial" w:hAnsi="Arial" w:cs="Arial"/>
-        </w:rPr>
-        <w:t>maximixes</w:t>
-      </w:r>
-      <w:proofErr w:type="spellEnd"/>
-      <w:r>
-        <w:rPr>
-          <w:rFonts w:ascii="Arial" w:hAnsi="Arial" w:cs="Arial"/>
-        </w:rPr>
-        <w:t xml:space="preserve"> the accuracy of our data. We create a loop that add a each step a new feature from the most important to the least and iterate over the entire tree</w:t>
+        <w:lastRenderedPageBreak/>
+        <w:t>Now we select the number of features that maximixes the accuracy of our data. We create a loop that add a each step a new feature from the most important to the least and iterate over the entire tree</w:t>
       </w:r>
     </w:p>
     <w:p>
@@ -1186,83 +1246,60 @@
           <w:sz w:val="32"/>
           <w:szCs w:val="32"/>
         </w:rPr>
-        <w:lastRenderedPageBreak/>
-        <w:t xml:space="preserve">Method with </w:t>
-      </w:r>
-      <w:proofErr w:type="spellStart"/>
-      <w:r>
+        <w:t>Method with elastinet penalty</w:t>
+      </w:r>
+    </w:p>
+    <w:p>
+      <w:pPr>
+        <w:tabs>
+          <w:tab w:val="left" w:pos="3589"/>
+        </w:tabs>
+        <w:rPr>
+          <w:rFonts w:ascii="Arial" w:hAnsi="Arial" w:cs="Arial"/>
+        </w:rPr>
+      </w:pPr>
+    </w:p>
+    <w:p>
+      <w:pPr>
+        <w:tabs>
+          <w:tab w:val="left" w:pos="3589"/>
+        </w:tabs>
         <w:rPr>
           <w:rFonts w:ascii="Arial" w:hAnsi="Arial" w:cs="Arial"/>
           <w:b/>
           <w:bCs/>
-          <w:sz w:val="32"/>
-          <w:szCs w:val="32"/>
-        </w:rPr>
-        <w:t>elastinet</w:t>
-      </w:r>
-      <w:proofErr w:type="spellEnd"/>
+        </w:rPr>
+      </w:pPr>
       <w:r>
         <w:rPr>
           <w:rFonts w:ascii="Arial" w:hAnsi="Arial" w:cs="Arial"/>
           <w:b/>
           <w:bCs/>
-          <w:sz w:val="32"/>
-          <w:szCs w:val="32"/>
-        </w:rPr>
-        <w:t xml:space="preserve"> penalty</w:t>
-      </w:r>
-    </w:p>
-    <w:p>
-      <w:pPr>
-        <w:tabs>
-          <w:tab w:val="left" w:pos="3589"/>
-        </w:tabs>
-        <w:rPr>
-          <w:rFonts w:ascii="Arial" w:hAnsi="Arial" w:cs="Arial"/>
-        </w:rPr>
-      </w:pPr>
-    </w:p>
-    <w:p>
-      <w:pPr>
-        <w:tabs>
-          <w:tab w:val="left" w:pos="3589"/>
-        </w:tabs>
+        </w:rPr>
+        <w:t>T2.3: Elastic Net Logistic Regression for Feature Selection</w:t>
+      </w:r>
+    </w:p>
+    <w:p>
+      <w:pPr>
+        <w:tabs>
+          <w:tab w:val="left" w:pos="3589"/>
+        </w:tabs>
+        <w:rPr>
+          <w:rFonts w:ascii="Arial" w:hAnsi="Arial" w:cs="Arial"/>
+        </w:rPr>
+      </w:pPr>
+      <w:r>
+        <w:rPr>
+          <w:rFonts w:ascii="Arial" w:hAnsi="Arial" w:cs="Arial"/>
+        </w:rPr>
+        <w:t xml:space="preserve">The </w:t>
+      </w:r>
+      <w:r>
         <w:rPr>
           <w:rFonts w:ascii="Arial" w:hAnsi="Arial" w:cs="Arial"/>
           <w:b/>
           <w:bCs/>
         </w:rPr>
-      </w:pPr>
-      <w:r>
-        <w:rPr>
-          <w:rFonts w:ascii="Arial" w:hAnsi="Arial" w:cs="Arial"/>
-          <w:b/>
-          <w:bCs/>
-        </w:rPr>
-        <w:t>T2.3: Elastic Net Logistic Regression for Feature Selection</w:t>
-      </w:r>
-    </w:p>
-    <w:p>
-      <w:pPr>
-        <w:tabs>
-          <w:tab w:val="left" w:pos="3589"/>
-        </w:tabs>
-        <w:rPr>
-          <w:rFonts w:ascii="Arial" w:hAnsi="Arial" w:cs="Arial"/>
-        </w:rPr>
-      </w:pPr>
-      <w:r>
-        <w:rPr>
-          <w:rFonts w:ascii="Arial" w:hAnsi="Arial" w:cs="Arial"/>
-        </w:rPr>
-        <w:t xml:space="preserve">The </w:t>
-      </w:r>
-      <w:r>
-        <w:rPr>
-          <w:rFonts w:ascii="Arial" w:hAnsi="Arial" w:cs="Arial"/>
-          <w:b/>
-          <w:bCs/>
-        </w:rPr>
         <w:t>elastic net</w:t>
       </w:r>
       <w:r>
@@ -1294,6 +1331,7 @@
       <w:r>
         <w:rPr>
           <w:rFonts w:ascii="Arial" w:hAnsi="Arial" w:cs="Arial"/>
+          <w:noProof/>
         </w:rPr>
         <w:drawing>
           <wp:inline distT="0" distB="0" distL="0" distR="0" wp14:anchorId="7C9962D2" wp14:editId="75EF5984">
@@ -1311,7 +1349,7 @@
                     <pic:cNvPicPr/>
                   </pic:nvPicPr>
                   <pic:blipFill>
-                    <a:blip r:embed="rId6"/>
+                    <a:blip r:embed="rId10"/>
                     <a:stretch>
                       <a:fillRect/>
                     </a:stretch>
@@ -1345,35 +1383,7 @@
         <w:rPr>
           <w:rFonts w:ascii="Arial" w:hAnsi="Arial" w:cs="Arial"/>
         </w:rPr>
-        <w:t>α: Mixing parameter (0≤α≤10 \</w:t>
-      </w:r>
-      <w:proofErr w:type="spellStart"/>
-      <w:r>
-        <w:rPr>
-          <w:rFonts w:ascii="Arial" w:hAnsi="Arial" w:cs="Arial"/>
-        </w:rPr>
-        <w:t>leq</w:t>
-      </w:r>
-      <w:proofErr w:type="spellEnd"/>
-      <w:r>
-        <w:rPr>
-          <w:rFonts w:ascii="Arial" w:hAnsi="Arial" w:cs="Arial"/>
-        </w:rPr>
-        <w:t xml:space="preserve"> \alpha \</w:t>
-      </w:r>
-      <w:proofErr w:type="spellStart"/>
-      <w:r>
-        <w:rPr>
-          <w:rFonts w:ascii="Arial" w:hAnsi="Arial" w:cs="Arial"/>
-        </w:rPr>
-        <w:t>leq</w:t>
-      </w:r>
-      <w:proofErr w:type="spellEnd"/>
-      <w:r>
-        <w:rPr>
-          <w:rFonts w:ascii="Arial" w:hAnsi="Arial" w:cs="Arial"/>
-        </w:rPr>
-        <w:t xml:space="preserve"> 10≤α≤1):</w:t>
+        <w:t>α: Mixing parameter (0≤α≤10 \leq \alpha \leq 10≤α≤1):</w:t>
       </w:r>
     </w:p>
     <w:p>
@@ -1413,6 +1423,7 @@
         <w:rPr>
           <w:rFonts w:ascii="Arial" w:hAnsi="Arial" w:cs="Arial"/>
         </w:rPr>
+        <w:lastRenderedPageBreak/>
         <w:t>α=0\alpha = 0α=0: Ridge regression (L2 penalty).</w:t>
       </w:r>
     </w:p>
@@ -1428,6 +1439,7 @@
       <w:r>
         <w:rPr>
           <w:rFonts w:ascii="Arial" w:hAnsi="Arial" w:cs="Arial"/>
+          <w:noProof/>
         </w:rPr>
         <w:drawing>
           <wp:inline distT="0" distB="0" distL="0" distR="0" wp14:anchorId="6A42C1D8" wp14:editId="74ABF989">
@@ -1445,7 +1457,7 @@
                     <pic:cNvPicPr/>
                   </pic:nvPicPr>
                   <pic:blipFill>
-                    <a:blip r:embed="rId7"/>
+                    <a:blip r:embed="rId11"/>
                     <a:stretch>
                       <a:fillRect/>
                     </a:stretch>
@@ -1534,21 +1546,7 @@
         <w:rPr>
           <w:rFonts w:ascii="Arial" w:hAnsi="Arial" w:cs="Arial"/>
         </w:rPr>
-        <w:t xml:space="preserve"> with the grid </w:t>
-      </w:r>
-      <w:proofErr w:type="spellStart"/>
-      <w:r>
-        <w:rPr>
-          <w:rFonts w:ascii="Arial" w:hAnsi="Arial" w:cs="Arial"/>
-        </w:rPr>
-        <w:t>seacrch</w:t>
-      </w:r>
-      <w:proofErr w:type="spellEnd"/>
-      <w:r>
-        <w:rPr>
-          <w:rFonts w:ascii="Arial" w:hAnsi="Arial" w:cs="Arial"/>
-        </w:rPr>
-        <w:t xml:space="preserve"> cv </w:t>
+        <w:t xml:space="preserve"> with the grid seacrch cv </w:t>
       </w:r>
     </w:p>
     <w:p>
@@ -1714,21 +1712,7 @@
         <w:rPr>
           <w:rFonts w:ascii="Arial" w:hAnsi="Arial" w:cs="Arial"/>
         </w:rPr>
-        <w:t xml:space="preserve">Features are independent – means </w:t>
-      </w:r>
-      <w:proofErr w:type="spellStart"/>
-      <w:r>
-        <w:rPr>
-          <w:rFonts w:ascii="Arial" w:hAnsi="Arial" w:cs="Arial"/>
-        </w:rPr>
-        <w:t>theh</w:t>
-      </w:r>
-      <w:proofErr w:type="spellEnd"/>
-      <w:r>
-        <w:rPr>
-          <w:rFonts w:ascii="Arial" w:hAnsi="Arial" w:cs="Arial"/>
-        </w:rPr>
-        <w:t xml:space="preserve"> covariance matrix is diagonal -  we don’t have enough data to prove their dependency</w:t>
+        <w:t>Features are independent – means theh covariance matrix is diagonal -  we don’t have enough data to prove their dependency</w:t>
       </w:r>
     </w:p>
     <w:p>
@@ -1785,6 +1769,7 @@
       <w:r>
         <w:rPr>
           <w:rFonts w:ascii="Arial" w:hAnsi="Arial" w:cs="Arial"/>
+          <w:noProof/>
         </w:rPr>
         <w:drawing>
           <wp:inline distT="0" distB="0" distL="0" distR="0" wp14:anchorId="7F86F3FF" wp14:editId="3578D0BF">
@@ -1802,7 +1787,7 @@
                     <pic:cNvPicPr/>
                   </pic:nvPicPr>
                   <pic:blipFill>
-                    <a:blip r:embed="rId8"/>
+                    <a:blip r:embed="rId12"/>
                     <a:stretch>
                       <a:fillRect/>
                     </a:stretch>
@@ -1847,6 +1832,7 @@
       <w:r>
         <w:rPr>
           <w:rFonts w:ascii="Arial" w:hAnsi="Arial" w:cs="Arial"/>
+          <w:noProof/>
         </w:rPr>
         <w:drawing>
           <wp:inline distT="0" distB="0" distL="0" distR="0" wp14:anchorId="112CA527" wp14:editId="6FD80E1F">
@@ -1864,7 +1850,7 @@
                     <pic:cNvPicPr/>
                   </pic:nvPicPr>
                   <pic:blipFill>
-                    <a:blip r:embed="rId9"/>
+                    <a:blip r:embed="rId13"/>
                     <a:stretch>
                       <a:fillRect/>
                     </a:stretch>
@@ -1898,6 +1884,7 @@
         <w:rPr>
           <w:rFonts w:ascii="Arial" w:hAnsi="Arial" w:cs="Arial"/>
         </w:rPr>
+        <w:lastRenderedPageBreak/>
         <w:t xml:space="preserve">We call the procedure nearest shrunken centroids (NSC). The shrinkage procedure is defined as follows. </w:t>
       </w:r>
       <w:r>
@@ -1939,6 +1926,7 @@
       <w:r>
         <w:rPr>
           <w:rFonts w:ascii="Arial" w:hAnsi="Arial" w:cs="Arial"/>
+          <w:noProof/>
         </w:rPr>
         <w:drawing>
           <wp:inline distT="0" distB="0" distL="0" distR="0" wp14:anchorId="7A264C10" wp14:editId="11FACF31">
@@ -1956,7 +1944,7 @@
                     <pic:cNvPicPr/>
                   </pic:nvPicPr>
                   <pic:blipFill>
-                    <a:blip r:embed="rId10"/>
+                    <a:blip r:embed="rId14"/>
                     <a:stretch>
                       <a:fillRect/>
                     </a:stretch>
@@ -2040,6 +2028,7 @@
       <w:r>
         <w:rPr>
           <w:rFonts w:ascii="Arial" w:hAnsi="Arial" w:cs="Arial"/>
+          <w:noProof/>
         </w:rPr>
         <w:drawing>
           <wp:inline distT="0" distB="0" distL="0" distR="0" wp14:anchorId="58D14BC7" wp14:editId="31CC21B4">
@@ -2057,7 +2046,7 @@
                     <pic:cNvPicPr/>
                   </pic:nvPicPr>
                   <pic:blipFill>
-                    <a:blip r:embed="rId11"/>
+                    <a:blip r:embed="rId15"/>
                     <a:stretch>
                       <a:fillRect/>
                     </a:stretch>
@@ -2119,6 +2108,7 @@
       <w:r>
         <w:rPr>
           <w:rFonts w:ascii="Arial" w:hAnsi="Arial" w:cs="Arial"/>
+          <w:noProof/>
         </w:rPr>
         <w:drawing>
           <wp:inline distT="0" distB="0" distL="0" distR="0" wp14:anchorId="6B932D5D" wp14:editId="38A42BF6">
@@ -2136,7 +2126,7 @@
                     <pic:cNvPicPr/>
                   </pic:nvPicPr>
                   <pic:blipFill>
-                    <a:blip r:embed="rId12"/>
+                    <a:blip r:embed="rId16"/>
                     <a:stretch>
                       <a:fillRect/>
                     </a:stretch>
@@ -3058,6 +3048,7 @@
   <w:style w:type="character" w:default="1" w:styleId="DefaultParagraphFont">
     <w:name w:val="Default Paragraph Font"/>
     <w:uiPriority w:val="1"/>
+    <w:semiHidden/>
     <w:unhideWhenUsed/>
   </w:style>
   <w:style w:type="table" w:default="1" w:styleId="TableNormal">

--- a/eplanation.docx
+++ b/eplanation.docx
@@ -20,40 +20,76 @@
           <w:sz w:val="28"/>
           <w:szCs w:val="28"/>
         </w:rPr>
-        <w:t xml:space="preserve">Method 1 : Logistic regression with penalty Lasso </w:t>
-      </w:r>
-    </w:p>
-    <w:p>
-      <w:pPr>
-        <w:rPr>
-          <w:rFonts w:ascii="Arial" w:hAnsi="Arial" w:cs="Arial"/>
-        </w:rPr>
-      </w:pPr>
-    </w:p>
-    <w:p>
-      <w:pPr>
-        <w:rPr>
-          <w:rFonts w:ascii="Arial" w:hAnsi="Arial" w:cs="Arial"/>
-        </w:rPr>
-      </w:pPr>
-      <w:r>
-        <w:rPr>
-          <w:rFonts w:ascii="Arial" w:hAnsi="Arial" w:cs="Arial"/>
-        </w:rPr>
-        <w:t>We cannot use directly the Lasso method because it is made for regression problem – but however we can use the logistic regression with the penalty L1 (Lasso penality)</w:t>
-      </w:r>
-    </w:p>
-    <w:p>
-      <w:pPr>
-        <w:rPr>
-          <w:rFonts w:ascii="Arial" w:hAnsi="Arial" w:cs="Arial"/>
-        </w:rPr>
-      </w:pPr>
+        <w:t xml:space="preserve">Method </w:t>
+      </w:r>
+      <w:proofErr w:type="gramStart"/>
       <w:r>
         <w:rPr>
           <w:rFonts w:ascii="Arial" w:hAnsi="Arial" w:cs="Arial"/>
           <w:b/>
           <w:bCs/>
+          <w:sz w:val="28"/>
+          <w:szCs w:val="28"/>
+        </w:rPr>
+        <w:t>1 :</w:t>
+      </w:r>
+      <w:proofErr w:type="gramEnd"/>
+      <w:r>
+        <w:rPr>
+          <w:rFonts w:ascii="Arial" w:hAnsi="Arial" w:cs="Arial"/>
+          <w:b/>
+          <w:bCs/>
+          <w:sz w:val="28"/>
+          <w:szCs w:val="28"/>
+        </w:rPr>
+        <w:t xml:space="preserve"> Logistic regression with penalty Lasso </w:t>
+      </w:r>
+    </w:p>
+    <w:p>
+      <w:pPr>
+        <w:rPr>
+          <w:rFonts w:ascii="Arial" w:hAnsi="Arial" w:cs="Arial"/>
+        </w:rPr>
+      </w:pPr>
+    </w:p>
+    <w:p>
+      <w:pPr>
+        <w:rPr>
+          <w:rFonts w:ascii="Arial" w:hAnsi="Arial" w:cs="Arial"/>
+        </w:rPr>
+      </w:pPr>
+      <w:r>
+        <w:rPr>
+          <w:rFonts w:ascii="Arial" w:hAnsi="Arial" w:cs="Arial"/>
+        </w:rPr>
+        <w:t xml:space="preserve">We cannot use directly the Lasso method because it is made for regression problem – but however we can use the logistic regression with the penalty L1 (Lasso </w:t>
+      </w:r>
+      <w:proofErr w:type="spellStart"/>
+      <w:r>
+        <w:rPr>
+          <w:rFonts w:ascii="Arial" w:hAnsi="Arial" w:cs="Arial"/>
+        </w:rPr>
+        <w:t>penality</w:t>
+      </w:r>
+      <w:proofErr w:type="spellEnd"/>
+      <w:r>
+        <w:rPr>
+          <w:rFonts w:ascii="Arial" w:hAnsi="Arial" w:cs="Arial"/>
+        </w:rPr>
+        <w:t>)</w:t>
+      </w:r>
+    </w:p>
+    <w:p>
+      <w:pPr>
+        <w:rPr>
+          <w:rFonts w:ascii="Arial" w:hAnsi="Arial" w:cs="Arial"/>
+        </w:rPr>
+      </w:pPr>
+      <w:r>
+        <w:rPr>
+          <w:rFonts w:ascii="Arial" w:hAnsi="Arial" w:cs="Arial"/>
+          <w:b/>
+          <w:bCs/>
         </w:rPr>
         <w:t>L1 regularization</w:t>
       </w:r>
@@ -86,7 +122,21 @@
         <w:rPr>
           <w:rFonts w:ascii="Arial" w:hAnsi="Arial" w:cs="Arial"/>
         </w:rPr>
-        <w:t>βi​</w:t>
+        <w:t>β</w:t>
+      </w:r>
+      <w:proofErr w:type="spellStart"/>
+      <w:r>
+        <w:rPr>
+          <w:rFonts w:ascii="Arial" w:hAnsi="Arial" w:cs="Arial"/>
+        </w:rPr>
+        <w:t>i</w:t>
+      </w:r>
+      <w:proofErr w:type="spellEnd"/>
+      <w:r>
+        <w:rPr>
+          <w:rFonts w:ascii="Arial" w:hAnsi="Arial" w:cs="Arial"/>
+        </w:rPr>
+        <w:t>​</w:t>
       </w:r>
       <w:r>
         <w:rPr>
@@ -105,27 +155,55 @@
         <w:rPr>
           <w:rFonts w:ascii="Arial" w:hAnsi="Arial" w:cs="Arial"/>
         </w:rPr>
-        <w:t xml:space="preserve">It shrinks the coefficient to 0 – the non important ones. </w:t>
-      </w:r>
-    </w:p>
-    <w:p>
-      <w:pPr>
-        <w:rPr>
-          <w:rFonts w:ascii="Arial" w:hAnsi="Arial" w:cs="Arial"/>
-        </w:rPr>
-      </w:pPr>
-    </w:p>
-    <w:p>
-      <w:pPr>
-        <w:rPr>
-          <w:rFonts w:ascii="Arial" w:hAnsi="Arial" w:cs="Arial"/>
-        </w:rPr>
-      </w:pPr>
-      <w:r>
-        <w:rPr>
-          <w:rFonts w:ascii="Arial" w:hAnsi="Arial" w:cs="Arial"/>
-        </w:rPr>
-        <w:t>So we use this  function :</w:t>
+        <w:t xml:space="preserve">It shrinks the coefficient to 0 – the </w:t>
+      </w:r>
+      <w:proofErr w:type="spellStart"/>
+      <w:r>
+        <w:rPr>
+          <w:rFonts w:ascii="Arial" w:hAnsi="Arial" w:cs="Arial"/>
+        </w:rPr>
+        <w:t>non important</w:t>
+      </w:r>
+      <w:proofErr w:type="spellEnd"/>
+      <w:r>
+        <w:rPr>
+          <w:rFonts w:ascii="Arial" w:hAnsi="Arial" w:cs="Arial"/>
+        </w:rPr>
+        <w:t xml:space="preserve"> ones. </w:t>
+      </w:r>
+    </w:p>
+    <w:p>
+      <w:pPr>
+        <w:rPr>
+          <w:rFonts w:ascii="Arial" w:hAnsi="Arial" w:cs="Arial"/>
+        </w:rPr>
+      </w:pPr>
+    </w:p>
+    <w:p>
+      <w:pPr>
+        <w:rPr>
+          <w:rFonts w:ascii="Arial" w:hAnsi="Arial" w:cs="Arial"/>
+        </w:rPr>
+      </w:pPr>
+      <w:r>
+        <w:rPr>
+          <w:rFonts w:ascii="Arial" w:hAnsi="Arial" w:cs="Arial"/>
+        </w:rPr>
+        <w:t xml:space="preserve">So we use </w:t>
+      </w:r>
+      <w:proofErr w:type="gramStart"/>
+      <w:r>
+        <w:rPr>
+          <w:rFonts w:ascii="Arial" w:hAnsi="Arial" w:cs="Arial"/>
+        </w:rPr>
+        <w:t>this  function</w:t>
+      </w:r>
+      <w:proofErr w:type="gramEnd"/>
+      <w:r>
+        <w:rPr>
+          <w:rFonts w:ascii="Arial" w:hAnsi="Arial" w:cs="Arial"/>
+        </w:rPr>
+        <w:t xml:space="preserve"> :</w:t>
       </w:r>
     </w:p>
     <w:p>
@@ -140,35 +218,128 @@
           <w:rFonts w:ascii="Arial" w:hAnsi="Arial" w:cs="Arial"/>
           <w:color w:val="70AD47" w:themeColor="accent6"/>
         </w:rPr>
-        <w:t>logistic = LogisticRegression(penalty='l1', solver='saga', max_iter=5000, random_state=42)</w:t>
-      </w:r>
-    </w:p>
-    <w:p>
-      <w:pPr>
-        <w:spacing w:after="0"/>
-        <w:rPr>
-          <w:rFonts w:ascii="Arial" w:hAnsi="Arial" w:cs="Arial"/>
-        </w:rPr>
-      </w:pPr>
-      <w:r>
-        <w:rPr>
-          <w:rFonts w:ascii="Arial" w:hAnsi="Arial" w:cs="Arial"/>
-        </w:rPr>
-        <w:t>solver saga : it determines the best algorithm to minimize the the cost function</w:t>
-      </w:r>
-    </w:p>
-    <w:p>
-      <w:pPr>
-        <w:spacing w:after="0"/>
-        <w:rPr>
-          <w:rFonts w:ascii="Arial" w:hAnsi="Arial" w:cs="Arial"/>
-        </w:rPr>
-      </w:pPr>
-      <w:r>
-        <w:rPr>
-          <w:rFonts w:ascii="Arial" w:hAnsi="Arial" w:cs="Arial"/>
-        </w:rPr>
-        <w:t xml:space="preserve">random_state is a seed </w:t>
+        <w:t xml:space="preserve">logistic = </w:t>
+      </w:r>
+      <w:proofErr w:type="spellStart"/>
+      <w:proofErr w:type="gramStart"/>
+      <w:r>
+        <w:rPr>
+          <w:rFonts w:ascii="Arial" w:hAnsi="Arial" w:cs="Arial"/>
+          <w:color w:val="70AD47" w:themeColor="accent6"/>
+        </w:rPr>
+        <w:t>LogisticRegression</w:t>
+      </w:r>
+      <w:proofErr w:type="spellEnd"/>
+      <w:r>
+        <w:rPr>
+          <w:rFonts w:ascii="Arial" w:hAnsi="Arial" w:cs="Arial"/>
+          <w:color w:val="70AD47" w:themeColor="accent6"/>
+        </w:rPr>
+        <w:t>(</w:t>
+      </w:r>
+      <w:proofErr w:type="gramEnd"/>
+      <w:r>
+        <w:rPr>
+          <w:rFonts w:ascii="Arial" w:hAnsi="Arial" w:cs="Arial"/>
+          <w:color w:val="70AD47" w:themeColor="accent6"/>
+        </w:rPr>
+        <w:t xml:space="preserve">penalty='l1', solver='saga', </w:t>
+      </w:r>
+      <w:proofErr w:type="spellStart"/>
+      <w:r>
+        <w:rPr>
+          <w:rFonts w:ascii="Arial" w:hAnsi="Arial" w:cs="Arial"/>
+          <w:color w:val="70AD47" w:themeColor="accent6"/>
+        </w:rPr>
+        <w:t>max_iter</w:t>
+      </w:r>
+      <w:proofErr w:type="spellEnd"/>
+      <w:r>
+        <w:rPr>
+          <w:rFonts w:ascii="Arial" w:hAnsi="Arial" w:cs="Arial"/>
+          <w:color w:val="70AD47" w:themeColor="accent6"/>
+        </w:rPr>
+        <w:t xml:space="preserve">=5000, </w:t>
+      </w:r>
+      <w:proofErr w:type="spellStart"/>
+      <w:r>
+        <w:rPr>
+          <w:rFonts w:ascii="Arial" w:hAnsi="Arial" w:cs="Arial"/>
+          <w:color w:val="70AD47" w:themeColor="accent6"/>
+        </w:rPr>
+        <w:t>random_state</w:t>
+      </w:r>
+      <w:proofErr w:type="spellEnd"/>
+      <w:r>
+        <w:rPr>
+          <w:rFonts w:ascii="Arial" w:hAnsi="Arial" w:cs="Arial"/>
+          <w:color w:val="70AD47" w:themeColor="accent6"/>
+        </w:rPr>
+        <w:t>=42)</w:t>
+      </w:r>
+    </w:p>
+    <w:p>
+      <w:pPr>
+        <w:spacing w:after="0"/>
+        <w:rPr>
+          <w:rFonts w:ascii="Arial" w:hAnsi="Arial" w:cs="Arial"/>
+        </w:rPr>
+      </w:pPr>
+      <w:r>
+        <w:rPr>
+          <w:rFonts w:ascii="Arial" w:hAnsi="Arial" w:cs="Arial"/>
+        </w:rPr>
+        <w:t xml:space="preserve">solver </w:t>
+      </w:r>
+      <w:proofErr w:type="gramStart"/>
+      <w:r>
+        <w:rPr>
+          <w:rFonts w:ascii="Arial" w:hAnsi="Arial" w:cs="Arial"/>
+        </w:rPr>
+        <w:t>saga :</w:t>
+      </w:r>
+      <w:proofErr w:type="gramEnd"/>
+      <w:r>
+        <w:rPr>
+          <w:rFonts w:ascii="Arial" w:hAnsi="Arial" w:cs="Arial"/>
+        </w:rPr>
+        <w:t xml:space="preserve"> it determines the best algorithm to minimize the </w:t>
+      </w:r>
+      <w:proofErr w:type="spellStart"/>
+      <w:r>
+        <w:rPr>
+          <w:rFonts w:ascii="Arial" w:hAnsi="Arial" w:cs="Arial"/>
+        </w:rPr>
+        <w:t>the</w:t>
+      </w:r>
+      <w:proofErr w:type="spellEnd"/>
+      <w:r>
+        <w:rPr>
+          <w:rFonts w:ascii="Arial" w:hAnsi="Arial" w:cs="Arial"/>
+        </w:rPr>
+        <w:t xml:space="preserve"> cost function</w:t>
+      </w:r>
+    </w:p>
+    <w:p>
+      <w:pPr>
+        <w:spacing w:after="0"/>
+        <w:rPr>
+          <w:rFonts w:ascii="Arial" w:hAnsi="Arial" w:cs="Arial"/>
+        </w:rPr>
+      </w:pPr>
+      <w:proofErr w:type="spellStart"/>
+      <w:r>
+        <w:rPr>
+          <w:rFonts w:ascii="Arial" w:hAnsi="Arial" w:cs="Arial"/>
+        </w:rPr>
+        <w:t>random_state</w:t>
+      </w:r>
+      <w:proofErr w:type="spellEnd"/>
+      <w:r>
+        <w:rPr>
+          <w:rFonts w:ascii="Arial" w:hAnsi="Arial" w:cs="Arial"/>
+        </w:rPr>
+        <w:t xml:space="preserve"> is a seed </w:t>
       </w:r>
     </w:p>
     <w:p>
@@ -261,8 +432,30 @@
         <w:rPr>
           <w:rFonts w:ascii="Arial" w:hAnsi="Arial" w:cs="Arial"/>
         </w:rPr>
-        <w:t>Loss fct for log :</w:t>
-      </w:r>
+        <w:t xml:space="preserve">Loss </w:t>
+      </w:r>
+      <w:proofErr w:type="spellStart"/>
+      <w:r>
+        <w:rPr>
+          <w:rFonts w:ascii="Arial" w:hAnsi="Arial" w:cs="Arial"/>
+        </w:rPr>
+        <w:t>fct</w:t>
+      </w:r>
+      <w:proofErr w:type="spellEnd"/>
+      <w:r>
+        <w:rPr>
+          <w:rFonts w:ascii="Arial" w:hAnsi="Arial" w:cs="Arial"/>
+        </w:rPr>
+        <w:t xml:space="preserve"> for </w:t>
+      </w:r>
+      <w:proofErr w:type="gramStart"/>
+      <w:r>
+        <w:rPr>
+          <w:rFonts w:ascii="Arial" w:hAnsi="Arial" w:cs="Arial"/>
+        </w:rPr>
+        <w:t>log :</w:t>
+      </w:r>
+      <w:proofErr w:type="gramEnd"/>
     </w:p>
     <w:p>
       <w:pPr>
@@ -323,7 +516,21 @@
         <w:rPr>
           <w:rFonts w:ascii="Arial" w:hAnsi="Arial" w:cs="Arial"/>
         </w:rPr>
-        <w:t>Loss fct for log + penalty</w:t>
+        <w:t xml:space="preserve">Loss </w:t>
+      </w:r>
+      <w:proofErr w:type="spellStart"/>
+      <w:r>
+        <w:rPr>
+          <w:rFonts w:ascii="Arial" w:hAnsi="Arial" w:cs="Arial"/>
+        </w:rPr>
+        <w:t>fct</w:t>
+      </w:r>
+      <w:proofErr w:type="spellEnd"/>
+      <w:r>
+        <w:rPr>
+          <w:rFonts w:ascii="Arial" w:hAnsi="Arial" w:cs="Arial"/>
+        </w:rPr>
+        <w:t xml:space="preserve"> for log + penalty</w:t>
       </w:r>
     </w:p>
     <w:p>
@@ -393,21 +600,51 @@
         <w:rPr>
           <w:rFonts w:ascii="Arial" w:hAnsi="Arial" w:cs="Arial"/>
         </w:rPr>
-        <w:t>C is the inverse of alpha – we want a small c to have  a stronger regularixation</w:t>
-      </w:r>
-    </w:p>
-    <w:p>
-      <w:pPr>
-        <w:spacing w:after="0"/>
-        <w:rPr>
-          <w:rFonts w:ascii="Arial" w:hAnsi="Arial" w:cs="Arial"/>
-        </w:rPr>
-      </w:pPr>
-      <w:r>
-        <w:rPr>
-          <w:rFonts w:ascii="Arial" w:hAnsi="Arial" w:cs="Arial"/>
-        </w:rPr>
-        <w:t>Cv = 5 – cross validation</w:t>
+        <w:t xml:space="preserve">C is the inverse of alpha – we want a small c to </w:t>
+      </w:r>
+      <w:proofErr w:type="gramStart"/>
+      <w:r>
+        <w:rPr>
+          <w:rFonts w:ascii="Arial" w:hAnsi="Arial" w:cs="Arial"/>
+        </w:rPr>
+        <w:t>have  a</w:t>
+      </w:r>
+      <w:proofErr w:type="gramEnd"/>
+      <w:r>
+        <w:rPr>
+          <w:rFonts w:ascii="Arial" w:hAnsi="Arial" w:cs="Arial"/>
+        </w:rPr>
+        <w:t xml:space="preserve"> stronger </w:t>
+      </w:r>
+      <w:proofErr w:type="spellStart"/>
+      <w:r>
+        <w:rPr>
+          <w:rFonts w:ascii="Arial" w:hAnsi="Arial" w:cs="Arial"/>
+        </w:rPr>
+        <w:t>regularixation</w:t>
+      </w:r>
+      <w:proofErr w:type="spellEnd"/>
+    </w:p>
+    <w:p>
+      <w:pPr>
+        <w:spacing w:after="0"/>
+        <w:rPr>
+          <w:rFonts w:ascii="Arial" w:hAnsi="Arial" w:cs="Arial"/>
+        </w:rPr>
+      </w:pPr>
+      <w:proofErr w:type="spellStart"/>
+      <w:r>
+        <w:rPr>
+          <w:rFonts w:ascii="Arial" w:hAnsi="Arial" w:cs="Arial"/>
+        </w:rPr>
+        <w:t>Cv</w:t>
+      </w:r>
+      <w:proofErr w:type="spellEnd"/>
+      <w:r>
+        <w:rPr>
+          <w:rFonts w:ascii="Arial" w:hAnsi="Arial" w:cs="Arial"/>
+        </w:rPr>
+        <w:t xml:space="preserve"> = 5 – cross validation</w:t>
       </w:r>
     </w:p>
     <w:p>
@@ -461,7 +698,21 @@
         <w:rPr>
           <w:rFonts w:ascii="Arial" w:hAnsi="Arial" w:cs="Arial"/>
         </w:rPr>
-        <w:t>accuracy with the cross validation test</w:t>
+        <w:t xml:space="preserve">accuracy with the </w:t>
+      </w:r>
+      <w:proofErr w:type="gramStart"/>
+      <w:r>
+        <w:rPr>
+          <w:rFonts w:ascii="Arial" w:hAnsi="Arial" w:cs="Arial"/>
+        </w:rPr>
+        <w:t>cross validation</w:t>
+      </w:r>
+      <w:proofErr w:type="gramEnd"/>
+      <w:r>
+        <w:rPr>
+          <w:rFonts w:ascii="Arial" w:hAnsi="Arial" w:cs="Arial"/>
+        </w:rPr>
+        <w:t xml:space="preserve"> test</w:t>
       </w:r>
     </w:p>
     <w:p>
@@ -507,11 +758,19 @@
           <w:rFonts w:ascii="Arial" w:hAnsi="Arial" w:cs="Arial"/>
         </w:rPr>
       </w:pPr>
-      <w:r>
-        <w:rPr>
-          <w:rFonts w:ascii="Arial" w:hAnsi="Arial" w:cs="Arial"/>
-        </w:rPr>
-        <w:t xml:space="preserve">OUTPUT : ACCURACY/CONFUSION MATRIC/NUMBER OF FEATURES SELECTED </w:t>
+      <w:proofErr w:type="gramStart"/>
+      <w:r>
+        <w:rPr>
+          <w:rFonts w:ascii="Arial" w:hAnsi="Arial" w:cs="Arial"/>
+        </w:rPr>
+        <w:t>OUTPUT :</w:t>
+      </w:r>
+      <w:proofErr w:type="gramEnd"/>
+      <w:r>
+        <w:rPr>
+          <w:rFonts w:ascii="Arial" w:hAnsi="Arial" w:cs="Arial"/>
+        </w:rPr>
+        <w:t xml:space="preserve"> ACCURACY/CONFUSION MATRIC/NUMBER OF FEATURES SELECTED </w:t>
       </w:r>
     </w:p>
     <w:p>
@@ -558,8 +817,9 @@
           <w:bCs/>
           <w:color w:val="FF0000"/>
         </w:rPr>
-        <w:t xml:space="preserve">TO IMPROVE : GRIDSEARCH + LOGISTIC REGRESSION PARAMETER </w:t>
-      </w:r>
+        <w:t xml:space="preserve">TO </w:t>
+      </w:r>
+      <w:proofErr w:type="gramStart"/>
       <w:r>
         <w:rPr>
           <w:rFonts w:ascii="Arial" w:hAnsi="Arial" w:cs="Arial"/>
@@ -567,19 +827,18 @@
           <w:bCs/>
           <w:color w:val="FF0000"/>
         </w:rPr>
-        <w:t xml:space="preserve">+ GRAPH WITH THE IMPORTANT GENES </w:t>
-      </w:r>
-    </w:p>
-    <w:p>
-      <w:pPr>
-        <w:spacing w:after="0"/>
+        <w:t>IMPROVE :</w:t>
+      </w:r>
+      <w:proofErr w:type="gramEnd"/>
+      <w:r>
         <w:rPr>
           <w:rFonts w:ascii="Arial" w:hAnsi="Arial" w:cs="Arial"/>
           <w:b/>
           <w:bCs/>
           <w:color w:val="FF0000"/>
         </w:rPr>
-      </w:pPr>
+        <w:t xml:space="preserve"> GRIDSEARCH + LOGISTIC REGRESSION PARAMETER </w:t>
+      </w:r>
       <w:r>
         <w:rPr>
           <w:rFonts w:ascii="Arial" w:hAnsi="Arial" w:cs="Arial"/>
@@ -587,7 +846,47 @@
           <w:bCs/>
           <w:color w:val="FF0000"/>
         </w:rPr>
-        <w:t xml:space="preserve">TO ADD : ROC CURVE </w:t>
+        <w:t xml:space="preserve">+ GRAPH WITH THE IMPORTANT GENES </w:t>
+      </w:r>
+    </w:p>
+    <w:p>
+      <w:pPr>
+        <w:spacing w:after="0"/>
+        <w:rPr>
+          <w:rFonts w:ascii="Arial" w:hAnsi="Arial" w:cs="Arial"/>
+          <w:b/>
+          <w:bCs/>
+          <w:color w:val="FF0000"/>
+        </w:rPr>
+      </w:pPr>
+      <w:r>
+        <w:rPr>
+          <w:rFonts w:ascii="Arial" w:hAnsi="Arial" w:cs="Arial"/>
+          <w:b/>
+          <w:bCs/>
+          <w:color w:val="FF0000"/>
+        </w:rPr>
+        <w:t xml:space="preserve">TO </w:t>
+      </w:r>
+      <w:proofErr w:type="gramStart"/>
+      <w:r>
+        <w:rPr>
+          <w:rFonts w:ascii="Arial" w:hAnsi="Arial" w:cs="Arial"/>
+          <w:b/>
+          <w:bCs/>
+          <w:color w:val="FF0000"/>
+        </w:rPr>
+        <w:t>ADD :</w:t>
+      </w:r>
+      <w:proofErr w:type="gramEnd"/>
+      <w:r>
+        <w:rPr>
+          <w:rFonts w:ascii="Arial" w:hAnsi="Arial" w:cs="Arial"/>
+          <w:b/>
+          <w:bCs/>
+          <w:color w:val="FF0000"/>
+        </w:rPr>
+        <w:t xml:space="preserve"> ROC CURVE </w:t>
       </w:r>
       <w:r>
         <w:rPr>
@@ -746,8 +1045,16 @@
         <w:rPr>
           <w:rFonts w:ascii="Arial" w:hAnsi="Arial" w:cs="Arial"/>
         </w:rPr>
-        <w:t>Lasso considered all the variables to be independant</w:t>
-      </w:r>
+        <w:t xml:space="preserve">Lasso considered all the variables to be </w:t>
+      </w:r>
+      <w:proofErr w:type="spellStart"/>
+      <w:r>
+        <w:rPr>
+          <w:rFonts w:ascii="Arial" w:hAnsi="Arial" w:cs="Arial"/>
+        </w:rPr>
+        <w:t>independant</w:t>
+      </w:r>
+      <w:proofErr w:type="spellEnd"/>
     </w:p>
     <w:p>
       <w:pPr>
@@ -866,12 +1173,10 @@
           <w:sz w:val="28"/>
           <w:szCs w:val="28"/>
         </w:rPr>
-        <w:t xml:space="preserve">Method 2 : Random Forest </w:t>
-      </w:r>
-    </w:p>
-    <w:p>
-      <w:pPr>
-        <w:spacing w:after="0"/>
+        <w:t xml:space="preserve">Method </w:t>
+      </w:r>
+      <w:proofErr w:type="gramStart"/>
+      <w:r>
         <w:rPr>
           <w:rFonts w:ascii="Arial" w:hAnsi="Arial" w:cs="Arial"/>
           <w:b/>
@@ -879,6 +1184,30 @@
           <w:sz w:val="28"/>
           <w:szCs w:val="28"/>
         </w:rPr>
+        <w:t>2 :</w:t>
+      </w:r>
+      <w:proofErr w:type="gramEnd"/>
+      <w:r>
+        <w:rPr>
+          <w:rFonts w:ascii="Arial" w:hAnsi="Arial" w:cs="Arial"/>
+          <w:b/>
+          <w:bCs/>
+          <w:sz w:val="28"/>
+          <w:szCs w:val="28"/>
+        </w:rPr>
+        <w:t xml:space="preserve"> Random Forest </w:t>
+      </w:r>
+    </w:p>
+    <w:p>
+      <w:pPr>
+        <w:spacing w:after="0"/>
+        <w:rPr>
+          <w:rFonts w:ascii="Arial" w:hAnsi="Arial" w:cs="Arial"/>
+          <w:b/>
+          <w:bCs/>
+          <w:sz w:val="28"/>
+          <w:szCs w:val="28"/>
+        </w:rPr>
       </w:pPr>
     </w:p>
     <w:p>
@@ -906,7 +1235,21 @@
         <w:rPr>
           <w:rFonts w:ascii="Arial" w:hAnsi="Arial" w:cs="Arial"/>
         </w:rPr>
-        <w:t>We need to use all the features in order to rank their importance after, so we built a tree with all the features.</w:t>
+        <w:t xml:space="preserve">We need to use all the features </w:t>
+      </w:r>
+      <w:proofErr w:type="gramStart"/>
+      <w:r>
+        <w:rPr>
+          <w:rFonts w:ascii="Arial" w:hAnsi="Arial" w:cs="Arial"/>
+        </w:rPr>
+        <w:t>in order to</w:t>
+      </w:r>
+      <w:proofErr w:type="gramEnd"/>
+      <w:r>
+        <w:rPr>
+          <w:rFonts w:ascii="Arial" w:hAnsi="Arial" w:cs="Arial"/>
+        </w:rPr>
+        <w:t xml:space="preserve"> rank their importance after, so we built a tree with all the features.</w:t>
       </w:r>
     </w:p>
     <w:p>
@@ -942,29 +1285,57 @@
         <w:rPr>
           <w:rFonts w:ascii="Arial" w:hAnsi="Arial" w:cs="Arial"/>
         </w:rPr>
-        <w:t>We rank the features by importance – we find their indice and we sort them in a descending order</w:t>
-      </w:r>
-    </w:p>
-    <w:p>
-      <w:pPr>
-        <w:spacing w:after="0"/>
-        <w:rPr>
-          <w:rFonts w:ascii="Arial" w:hAnsi="Arial" w:cs="Arial"/>
-        </w:rPr>
-      </w:pPr>
-    </w:p>
-    <w:p>
-      <w:pPr>
-        <w:spacing w:after="0"/>
-        <w:rPr>
-          <w:rFonts w:ascii="Arial" w:hAnsi="Arial" w:cs="Arial"/>
-        </w:rPr>
-      </w:pPr>
-      <w:r>
-        <w:rPr>
-          <w:rFonts w:ascii="Arial" w:hAnsi="Arial" w:cs="Arial"/>
-        </w:rPr>
-        <w:t xml:space="preserve">3 step </w:t>
+        <w:t xml:space="preserve">We rank the features by importance – we find their </w:t>
+      </w:r>
+      <w:proofErr w:type="spellStart"/>
+      <w:r>
+        <w:rPr>
+          <w:rFonts w:ascii="Arial" w:hAnsi="Arial" w:cs="Arial"/>
+        </w:rPr>
+        <w:t>indice</w:t>
+      </w:r>
+      <w:proofErr w:type="spellEnd"/>
+      <w:r>
+        <w:rPr>
+          <w:rFonts w:ascii="Arial" w:hAnsi="Arial" w:cs="Arial"/>
+        </w:rPr>
+        <w:t xml:space="preserve"> and we sort them in a descending order</w:t>
+      </w:r>
+    </w:p>
+    <w:p>
+      <w:pPr>
+        <w:spacing w:after="0"/>
+        <w:rPr>
+          <w:rFonts w:ascii="Arial" w:hAnsi="Arial" w:cs="Arial"/>
+        </w:rPr>
+      </w:pPr>
+    </w:p>
+    <w:p>
+      <w:pPr>
+        <w:spacing w:after="0"/>
+        <w:rPr>
+          <w:rFonts w:ascii="Arial" w:hAnsi="Arial" w:cs="Arial"/>
+        </w:rPr>
+      </w:pPr>
+      <w:r>
+        <w:rPr>
+          <w:rFonts w:ascii="Arial" w:hAnsi="Arial" w:cs="Arial"/>
+        </w:rPr>
+        <w:t xml:space="preserve">3 </w:t>
+      </w:r>
+      <w:proofErr w:type="gramStart"/>
+      <w:r>
+        <w:rPr>
+          <w:rFonts w:ascii="Arial" w:hAnsi="Arial" w:cs="Arial"/>
+        </w:rPr>
+        <w:t>step</w:t>
+      </w:r>
+      <w:proofErr w:type="gramEnd"/>
+      <w:r>
+        <w:rPr>
+          <w:rFonts w:ascii="Arial" w:hAnsi="Arial" w:cs="Arial"/>
+        </w:rPr>
+        <w:t xml:space="preserve"> </w:t>
       </w:r>
     </w:p>
     <w:p>
@@ -979,30 +1350,68 @@
           <w:rFonts w:ascii="Arial" w:hAnsi="Arial" w:cs="Arial"/>
         </w:rPr>
         <w:lastRenderedPageBreak/>
-        <w:t>Now we select the number of features that maximixes the accuracy of our data. We create a loop that add a each step a new feature from the most important to the least and iterate over the entire tree</w:t>
-      </w:r>
-    </w:p>
-    <w:p>
-      <w:pPr>
-        <w:spacing w:after="0"/>
-        <w:rPr>
-          <w:rFonts w:ascii="Arial" w:hAnsi="Arial" w:cs="Arial"/>
-        </w:rPr>
-      </w:pPr>
-    </w:p>
-    <w:p>
-      <w:pPr>
-        <w:spacing w:after="0"/>
-        <w:rPr>
-          <w:rFonts w:ascii="Arial" w:hAnsi="Arial" w:cs="Arial"/>
-        </w:rPr>
-      </w:pPr>
-      <w:r>
-        <w:rPr>
-          <w:rFonts w:ascii="Arial" w:hAnsi="Arial" w:cs="Arial"/>
-        </w:rPr>
-        <w:t>4 step</w:t>
-      </w:r>
+        <w:t xml:space="preserve">Now we select the number of features that </w:t>
+      </w:r>
+      <w:proofErr w:type="spellStart"/>
+      <w:proofErr w:type="gramStart"/>
+      <w:r>
+        <w:rPr>
+          <w:rFonts w:ascii="Arial" w:hAnsi="Arial" w:cs="Arial"/>
+        </w:rPr>
+        <w:t>maximixes</w:t>
+      </w:r>
+      <w:proofErr w:type="spellEnd"/>
+      <w:proofErr w:type="gramEnd"/>
+      <w:r>
+        <w:rPr>
+          <w:rFonts w:ascii="Arial" w:hAnsi="Arial" w:cs="Arial"/>
+        </w:rPr>
+        <w:t xml:space="preserve"> the accuracy of our data. We create a loop that add </w:t>
+      </w:r>
+      <w:proofErr w:type="gramStart"/>
+      <w:r>
+        <w:rPr>
+          <w:rFonts w:ascii="Arial" w:hAnsi="Arial" w:cs="Arial"/>
+        </w:rPr>
+        <w:t>a each</w:t>
+      </w:r>
+      <w:proofErr w:type="gramEnd"/>
+      <w:r>
+        <w:rPr>
+          <w:rFonts w:ascii="Arial" w:hAnsi="Arial" w:cs="Arial"/>
+        </w:rPr>
+        <w:t xml:space="preserve"> step a new feature from the most important to the least and iterate over the entire tree</w:t>
+      </w:r>
+    </w:p>
+    <w:p>
+      <w:pPr>
+        <w:spacing w:after="0"/>
+        <w:rPr>
+          <w:rFonts w:ascii="Arial" w:hAnsi="Arial" w:cs="Arial"/>
+        </w:rPr>
+      </w:pPr>
+    </w:p>
+    <w:p>
+      <w:pPr>
+        <w:spacing w:after="0"/>
+        <w:rPr>
+          <w:rFonts w:ascii="Arial" w:hAnsi="Arial" w:cs="Arial"/>
+        </w:rPr>
+      </w:pPr>
+      <w:r>
+        <w:rPr>
+          <w:rFonts w:ascii="Arial" w:hAnsi="Arial" w:cs="Arial"/>
+        </w:rPr>
+        <w:t xml:space="preserve">4 </w:t>
+      </w:r>
+      <w:proofErr w:type="gramStart"/>
+      <w:r>
+        <w:rPr>
+          <w:rFonts w:ascii="Arial" w:hAnsi="Arial" w:cs="Arial"/>
+        </w:rPr>
+        <w:t>step</w:t>
+      </w:r>
+      <w:proofErr w:type="gramEnd"/>
     </w:p>
     <w:p>
       <w:pPr>
@@ -1039,6 +1448,68 @@
           <w:rFonts w:ascii="Arial" w:hAnsi="Arial" w:cs="Arial"/>
         </w:rPr>
       </w:pPr>
+    </w:p>
+    <w:p>
+      <w:pPr>
+        <w:spacing w:after="0"/>
+        <w:rPr>
+          <w:rFonts w:ascii="Arial" w:hAnsi="Arial" w:cs="Arial"/>
+        </w:rPr>
+      </w:pPr>
+    </w:p>
+    <w:p>
+      <w:pPr>
+        <w:spacing w:after="0"/>
+        <w:rPr>
+          <w:rFonts w:ascii="Arial" w:hAnsi="Arial" w:cs="Arial"/>
+        </w:rPr>
+      </w:pPr>
+      <w:r>
+        <w:rPr>
+          <w:rFonts w:ascii="Arial" w:hAnsi="Arial" w:cs="Arial"/>
+        </w:rPr>
+        <w:drawing>
+          <wp:inline distT="0" distB="0" distL="0" distR="0" wp14:anchorId="05806E0E" wp14:editId="3B82161D">
+            <wp:extent cx="2488557" cy="1196313"/>
+            <wp:effectExtent l="0" t="0" r="7620" b="4445"/>
+            <wp:docPr id="1920612583" name="Picture 1"/>
+            <wp:cNvGraphicFramePr>
+              <a:graphicFrameLocks xmlns:a="http://schemas.openxmlformats.org/drawingml/2006/main" noChangeAspect="1"/>
+            </wp:cNvGraphicFramePr>
+            <a:graphic xmlns:a="http://schemas.openxmlformats.org/drawingml/2006/main">
+              <a:graphicData uri="http://schemas.openxmlformats.org/drawingml/2006/picture">
+                <pic:pic xmlns:pic="http://schemas.openxmlformats.org/drawingml/2006/picture">
+                  <pic:nvPicPr>
+                    <pic:cNvPr id="1920612583" name=""/>
+                    <pic:cNvPicPr/>
+                  </pic:nvPicPr>
+                  <pic:blipFill>
+                    <a:blip r:embed="rId10"/>
+                    <a:stretch>
+                      <a:fillRect/>
+                    </a:stretch>
+                  </pic:blipFill>
+                  <pic:spPr>
+                    <a:xfrm>
+                      <a:off x="0" y="0"/>
+                      <a:ext cx="2493768" cy="1198818"/>
+                    </a:xfrm>
+                    <a:prstGeom prst="rect">
+                      <a:avLst/>
+                    </a:prstGeom>
+                  </pic:spPr>
+                </pic:pic>
+              </a:graphicData>
+            </a:graphic>
+          </wp:inline>
+        </w:drawing>
+      </w:r>
+      <w:r>
+        <w:rPr>
+          <w:rFonts w:ascii="Arial" w:hAnsi="Arial" w:cs="Arial"/>
+        </w:rPr>
+        <w:t xml:space="preserve"> </w:t>
+      </w:r>
     </w:p>
     <w:p>
       <w:pPr>
@@ -1072,8 +1543,9 @@
           <w:bCs/>
           <w:color w:val="FF0000"/>
         </w:rPr>
-        <w:t xml:space="preserve">TO IMPROVE : </w:t>
-      </w:r>
+        <w:t xml:space="preserve">TO </w:t>
+      </w:r>
+      <w:proofErr w:type="gramStart"/>
       <w:r>
         <w:rPr>
           <w:rFonts w:ascii="Arial" w:hAnsi="Arial" w:cs="Arial"/>
@@ -1081,8 +1553,9 @@
           <w:bCs/>
           <w:color w:val="FF0000"/>
         </w:rPr>
-        <w:t xml:space="preserve">PARAMETER FOR THE RANDOM FOREST CLASSIFIER </w:t>
-      </w:r>
+        <w:t>IMPROVE :</w:t>
+      </w:r>
+      <w:proofErr w:type="gramEnd"/>
       <w:r>
         <w:rPr>
           <w:rFonts w:ascii="Arial" w:hAnsi="Arial" w:cs="Arial"/>
@@ -1090,19 +1563,17 @@
           <w:bCs/>
           <w:color w:val="FF0000"/>
         </w:rPr>
-        <w:t>+ DO WE CREATE A GRAPH WITH THE MPORTANT GENES ?</w:t>
-      </w:r>
-    </w:p>
-    <w:p>
-      <w:pPr>
-        <w:spacing w:after="0"/>
+        <w:t xml:space="preserve"> </w:t>
+      </w:r>
+      <w:r>
         <w:rPr>
           <w:rFonts w:ascii="Arial" w:hAnsi="Arial" w:cs="Arial"/>
           <w:b/>
           <w:bCs/>
           <w:color w:val="FF0000"/>
         </w:rPr>
-      </w:pPr>
+        <w:t xml:space="preserve">PARAMETER FOR THE RANDOM FOREST CLASSIFIER </w:t>
+      </w:r>
       <w:r>
         <w:rPr>
           <w:rFonts w:ascii="Arial" w:hAnsi="Arial" w:cs="Arial"/>
@@ -1110,7 +1581,47 @@
           <w:bCs/>
           <w:color w:val="FF0000"/>
         </w:rPr>
-        <w:t xml:space="preserve">TO ADD : ROC CURVE </w:t>
+        <w:t>+ DO WE CREATE A GRAPH WITH THE MPORTANT GENES ?</w:t>
+      </w:r>
+    </w:p>
+    <w:p>
+      <w:pPr>
+        <w:spacing w:after="0"/>
+        <w:rPr>
+          <w:rFonts w:ascii="Arial" w:hAnsi="Arial" w:cs="Arial"/>
+          <w:b/>
+          <w:bCs/>
+          <w:color w:val="FF0000"/>
+        </w:rPr>
+      </w:pPr>
+      <w:r>
+        <w:rPr>
+          <w:rFonts w:ascii="Arial" w:hAnsi="Arial" w:cs="Arial"/>
+          <w:b/>
+          <w:bCs/>
+          <w:color w:val="FF0000"/>
+        </w:rPr>
+        <w:t xml:space="preserve">TO </w:t>
+      </w:r>
+      <w:proofErr w:type="gramStart"/>
+      <w:r>
+        <w:rPr>
+          <w:rFonts w:ascii="Arial" w:hAnsi="Arial" w:cs="Arial"/>
+          <w:b/>
+          <w:bCs/>
+          <w:color w:val="FF0000"/>
+        </w:rPr>
+        <w:t>ADD :</w:t>
+      </w:r>
+      <w:proofErr w:type="gramEnd"/>
+      <w:r>
+        <w:rPr>
+          <w:rFonts w:ascii="Arial" w:hAnsi="Arial" w:cs="Arial"/>
+          <w:b/>
+          <w:bCs/>
+          <w:color w:val="FF0000"/>
+        </w:rPr>
+        <w:t xml:space="preserve"> ROC CURVE </w:t>
       </w:r>
       <w:r>
         <w:rPr>
@@ -1246,60 +1757,82 @@
           <w:sz w:val="32"/>
           <w:szCs w:val="32"/>
         </w:rPr>
-        <w:t>Method with elastinet penalty</w:t>
-      </w:r>
-    </w:p>
-    <w:p>
-      <w:pPr>
-        <w:tabs>
-          <w:tab w:val="left" w:pos="3589"/>
-        </w:tabs>
-        <w:rPr>
-          <w:rFonts w:ascii="Arial" w:hAnsi="Arial" w:cs="Arial"/>
-        </w:rPr>
-      </w:pPr>
-    </w:p>
-    <w:p>
-      <w:pPr>
-        <w:tabs>
-          <w:tab w:val="left" w:pos="3589"/>
-        </w:tabs>
+        <w:t xml:space="preserve">Method with </w:t>
+      </w:r>
+      <w:proofErr w:type="spellStart"/>
+      <w:r>
         <w:rPr>
           <w:rFonts w:ascii="Arial" w:hAnsi="Arial" w:cs="Arial"/>
           <w:b/>
           <w:bCs/>
-        </w:rPr>
-      </w:pPr>
+          <w:sz w:val="32"/>
+          <w:szCs w:val="32"/>
+        </w:rPr>
+        <w:t>elastinet</w:t>
+      </w:r>
+      <w:proofErr w:type="spellEnd"/>
       <w:r>
         <w:rPr>
           <w:rFonts w:ascii="Arial" w:hAnsi="Arial" w:cs="Arial"/>
           <w:b/>
           <w:bCs/>
-        </w:rPr>
-        <w:t>T2.3: Elastic Net Logistic Regression for Feature Selection</w:t>
-      </w:r>
-    </w:p>
-    <w:p>
-      <w:pPr>
-        <w:tabs>
-          <w:tab w:val="left" w:pos="3589"/>
-        </w:tabs>
-        <w:rPr>
-          <w:rFonts w:ascii="Arial" w:hAnsi="Arial" w:cs="Arial"/>
-        </w:rPr>
-      </w:pPr>
-      <w:r>
-        <w:rPr>
-          <w:rFonts w:ascii="Arial" w:hAnsi="Arial" w:cs="Arial"/>
-        </w:rPr>
-        <w:t xml:space="preserve">The </w:t>
-      </w:r>
-      <w:r>
+          <w:sz w:val="32"/>
+          <w:szCs w:val="32"/>
+        </w:rPr>
+        <w:t xml:space="preserve"> penalty</w:t>
+      </w:r>
+    </w:p>
+    <w:p>
+      <w:pPr>
+        <w:tabs>
+          <w:tab w:val="left" w:pos="3589"/>
+        </w:tabs>
+        <w:rPr>
+          <w:rFonts w:ascii="Arial" w:hAnsi="Arial" w:cs="Arial"/>
+        </w:rPr>
+      </w:pPr>
+    </w:p>
+    <w:p>
+      <w:pPr>
+        <w:tabs>
+          <w:tab w:val="left" w:pos="3589"/>
+        </w:tabs>
         <w:rPr>
           <w:rFonts w:ascii="Arial" w:hAnsi="Arial" w:cs="Arial"/>
           <w:b/>
           <w:bCs/>
         </w:rPr>
+      </w:pPr>
+      <w:r>
+        <w:rPr>
+          <w:rFonts w:ascii="Arial" w:hAnsi="Arial" w:cs="Arial"/>
+          <w:b/>
+          <w:bCs/>
+        </w:rPr>
+        <w:t>T2.3: Elastic Net Logistic Regression for Feature Selection</w:t>
+      </w:r>
+    </w:p>
+    <w:p>
+      <w:pPr>
+        <w:tabs>
+          <w:tab w:val="left" w:pos="3589"/>
+        </w:tabs>
+        <w:rPr>
+          <w:rFonts w:ascii="Arial" w:hAnsi="Arial" w:cs="Arial"/>
+        </w:rPr>
+      </w:pPr>
+      <w:r>
+        <w:rPr>
+          <w:rFonts w:ascii="Arial" w:hAnsi="Arial" w:cs="Arial"/>
+        </w:rPr>
+        <w:t xml:space="preserve">The </w:t>
+      </w:r>
+      <w:r>
+        <w:rPr>
+          <w:rFonts w:ascii="Arial" w:hAnsi="Arial" w:cs="Arial"/>
+          <w:b/>
+          <w:bCs/>
+        </w:rPr>
         <w:t>elastic net</w:t>
       </w:r>
       <w:r>
@@ -1333,6 +1866,7 @@
           <w:rFonts w:ascii="Arial" w:hAnsi="Arial" w:cs="Arial"/>
           <w:noProof/>
         </w:rPr>
+        <w:lastRenderedPageBreak/>
         <w:drawing>
           <wp:inline distT="0" distB="0" distL="0" distR="0" wp14:anchorId="7C9962D2" wp14:editId="75EF5984">
             <wp:extent cx="4790049" cy="747166"/>
@@ -1349,7 +1883,7 @@
                     <pic:cNvPicPr/>
                   </pic:nvPicPr>
                   <pic:blipFill>
-                    <a:blip r:embed="rId10"/>
+                    <a:blip r:embed="rId11"/>
                     <a:stretch>
                       <a:fillRect/>
                     </a:stretch>
@@ -1383,7 +1917,35 @@
         <w:rPr>
           <w:rFonts w:ascii="Arial" w:hAnsi="Arial" w:cs="Arial"/>
         </w:rPr>
-        <w:t>α: Mixing parameter (0≤α≤10 \leq \alpha \leq 10≤α≤1):</w:t>
+        <w:t>α: Mixing parameter (0≤α≤10 \</w:t>
+      </w:r>
+      <w:proofErr w:type="spellStart"/>
+      <w:r>
+        <w:rPr>
+          <w:rFonts w:ascii="Arial" w:hAnsi="Arial" w:cs="Arial"/>
+        </w:rPr>
+        <w:t>leq</w:t>
+      </w:r>
+      <w:proofErr w:type="spellEnd"/>
+      <w:r>
+        <w:rPr>
+          <w:rFonts w:ascii="Arial" w:hAnsi="Arial" w:cs="Arial"/>
+        </w:rPr>
+        <w:t xml:space="preserve"> \alpha \</w:t>
+      </w:r>
+      <w:proofErr w:type="spellStart"/>
+      <w:r>
+        <w:rPr>
+          <w:rFonts w:ascii="Arial" w:hAnsi="Arial" w:cs="Arial"/>
+        </w:rPr>
+        <w:t>leq</w:t>
+      </w:r>
+      <w:proofErr w:type="spellEnd"/>
+      <w:r>
+        <w:rPr>
+          <w:rFonts w:ascii="Arial" w:hAnsi="Arial" w:cs="Arial"/>
+        </w:rPr>
+        <w:t xml:space="preserve"> 10≤α≤1):</w:t>
       </w:r>
     </w:p>
     <w:p>
@@ -1423,7 +1985,6 @@
         <w:rPr>
           <w:rFonts w:ascii="Arial" w:hAnsi="Arial" w:cs="Arial"/>
         </w:rPr>
-        <w:lastRenderedPageBreak/>
         <w:t>α=0\alpha = 0α=0: Ridge regression (L2 penalty).</w:t>
       </w:r>
     </w:p>
@@ -1457,7 +2018,7 @@
                     <pic:cNvPicPr/>
                   </pic:nvPicPr>
                   <pic:blipFill>
-                    <a:blip r:embed="rId11"/>
+                    <a:blip r:embed="rId12"/>
                     <a:stretch>
                       <a:fillRect/>
                     </a:stretch>
@@ -1513,6 +2074,7 @@
         </w:rPr>
         <w:t>1</w:t>
       </w:r>
+      <w:proofErr w:type="gramStart"/>
       <w:r>
         <w:rPr>
           <w:rFonts w:ascii="Arial" w:hAnsi="Arial" w:cs="Arial"/>
@@ -1524,29 +2086,64 @@
         <w:rPr>
           <w:rFonts w:ascii="Arial" w:hAnsi="Arial" w:cs="Arial"/>
         </w:rPr>
-        <w:t xml:space="preserve"> : we create a regression model with alpha 0,.1 and the penalty equal to 0.5</w:t>
-      </w:r>
-    </w:p>
-    <w:p>
-      <w:pPr>
-        <w:tabs>
-          <w:tab w:val="left" w:pos="3589"/>
-        </w:tabs>
-        <w:rPr>
-          <w:rFonts w:ascii="Arial" w:hAnsi="Arial" w:cs="Arial"/>
-        </w:rPr>
-      </w:pPr>
-      <w:r>
-        <w:rPr>
-          <w:rFonts w:ascii="Arial" w:hAnsi="Arial" w:cs="Arial"/>
-        </w:rPr>
-        <w:t xml:space="preserve">We need to set a cross validation to find the best alpha and lambda </w:t>
-      </w:r>
-      <w:r>
-        <w:rPr>
-          <w:rFonts w:ascii="Arial" w:hAnsi="Arial" w:cs="Arial"/>
-        </w:rPr>
-        <w:t xml:space="preserve"> with the grid seacrch cv </w:t>
+        <w:t xml:space="preserve"> :</w:t>
+      </w:r>
+      <w:proofErr w:type="gramEnd"/>
+      <w:r>
+        <w:rPr>
+          <w:rFonts w:ascii="Arial" w:hAnsi="Arial" w:cs="Arial"/>
+        </w:rPr>
+        <w:t xml:space="preserve"> we create a regression model with alpha 0,.1 and the penalty equal to 0.5</w:t>
+      </w:r>
+    </w:p>
+    <w:p>
+      <w:pPr>
+        <w:tabs>
+          <w:tab w:val="left" w:pos="3589"/>
+        </w:tabs>
+        <w:rPr>
+          <w:rFonts w:ascii="Arial" w:hAnsi="Arial" w:cs="Arial"/>
+        </w:rPr>
+      </w:pPr>
+      <w:r>
+        <w:rPr>
+          <w:rFonts w:ascii="Arial" w:hAnsi="Arial" w:cs="Arial"/>
+        </w:rPr>
+        <w:t xml:space="preserve">We need to set a cross validation to find the best alpha and </w:t>
+      </w:r>
+      <w:proofErr w:type="gramStart"/>
+      <w:r>
+        <w:rPr>
+          <w:rFonts w:ascii="Arial" w:hAnsi="Arial" w:cs="Arial"/>
+        </w:rPr>
+        <w:t xml:space="preserve">lambda </w:t>
+      </w:r>
+      <w:r>
+        <w:rPr>
+          <w:rFonts w:ascii="Arial" w:hAnsi="Arial" w:cs="Arial"/>
+        </w:rPr>
+        <w:t xml:space="preserve"> with</w:t>
+      </w:r>
+      <w:proofErr w:type="gramEnd"/>
+      <w:r>
+        <w:rPr>
+          <w:rFonts w:ascii="Arial" w:hAnsi="Arial" w:cs="Arial"/>
+        </w:rPr>
+        <w:t xml:space="preserve"> the grid </w:t>
+      </w:r>
+      <w:proofErr w:type="spellStart"/>
+      <w:r>
+        <w:rPr>
+          <w:rFonts w:ascii="Arial" w:hAnsi="Arial" w:cs="Arial"/>
+        </w:rPr>
+        <w:t>seacrch</w:t>
+      </w:r>
+      <w:proofErr w:type="spellEnd"/>
+      <w:r>
+        <w:rPr>
+          <w:rFonts w:ascii="Arial" w:hAnsi="Arial" w:cs="Arial"/>
+        </w:rPr>
+        <w:t xml:space="preserve"> cv </w:t>
       </w:r>
     </w:p>
     <w:p>
@@ -1610,109 +2207,159 @@
         <w:rPr>
           <w:rFonts w:ascii="Arial" w:hAnsi="Arial" w:cs="Arial"/>
         </w:rPr>
-        <w:t xml:space="preserve">Often the genes are correlated between each other’s so this is why it is interesting to take that into consideration </w:t>
-      </w:r>
-    </w:p>
-    <w:p>
-      <w:pPr>
-        <w:tabs>
-          <w:tab w:val="left" w:pos="3589"/>
-        </w:tabs>
-        <w:rPr>
-          <w:rFonts w:ascii="Arial" w:hAnsi="Arial" w:cs="Arial"/>
-        </w:rPr>
-      </w:pPr>
-    </w:p>
-    <w:p>
-      <w:pPr>
-        <w:tabs>
-          <w:tab w:val="left" w:pos="3589"/>
-        </w:tabs>
-        <w:rPr>
-          <w:rFonts w:ascii="Arial" w:hAnsi="Arial" w:cs="Arial"/>
-        </w:rPr>
-      </w:pPr>
-    </w:p>
-    <w:p>
-      <w:pPr>
-        <w:tabs>
-          <w:tab w:val="left" w:pos="3589"/>
-        </w:tabs>
-        <w:rPr>
-          <w:rFonts w:ascii="Arial" w:hAnsi="Arial" w:cs="Arial"/>
-        </w:rPr>
-      </w:pPr>
-    </w:p>
-    <w:p>
-      <w:pPr>
-        <w:tabs>
-          <w:tab w:val="left" w:pos="3589"/>
-        </w:tabs>
-        <w:rPr>
-          <w:rFonts w:ascii="Arial" w:hAnsi="Arial" w:cs="Arial"/>
-        </w:rPr>
-      </w:pPr>
-    </w:p>
-    <w:p>
-      <w:pPr>
-        <w:tabs>
-          <w:tab w:val="left" w:pos="3589"/>
-        </w:tabs>
-        <w:rPr>
-          <w:rFonts w:ascii="Arial" w:hAnsi="Arial" w:cs="Arial"/>
-        </w:rPr>
-      </w:pPr>
-    </w:p>
-    <w:p>
-      <w:pPr>
-        <w:tabs>
-          <w:tab w:val="left" w:pos="3589"/>
-        </w:tabs>
-        <w:rPr>
-          <w:rFonts w:ascii="Arial" w:hAnsi="Arial" w:cs="Arial"/>
-        </w:rPr>
-      </w:pPr>
-    </w:p>
-    <w:p>
-      <w:pPr>
-        <w:tabs>
-          <w:tab w:val="left" w:pos="3589"/>
-        </w:tabs>
-        <w:rPr>
-          <w:rFonts w:ascii="Arial" w:hAnsi="Arial" w:cs="Arial"/>
-        </w:rPr>
-      </w:pPr>
-      <w:r>
-        <w:rPr>
-          <w:rFonts w:ascii="Arial" w:hAnsi="Arial" w:cs="Arial"/>
-        </w:rPr>
-        <w:t>Method nearest Shrunken Centroid :</w:t>
-      </w:r>
-    </w:p>
-    <w:p>
-      <w:pPr>
-        <w:tabs>
-          <w:tab w:val="left" w:pos="3589"/>
-        </w:tabs>
-        <w:rPr>
-          <w:rFonts w:ascii="Arial" w:hAnsi="Arial" w:cs="Arial"/>
-        </w:rPr>
-      </w:pPr>
-    </w:p>
-    <w:p>
-      <w:pPr>
-        <w:tabs>
-          <w:tab w:val="left" w:pos="3589"/>
-        </w:tabs>
-        <w:rPr>
-          <w:rFonts w:ascii="Arial" w:hAnsi="Arial" w:cs="Arial"/>
-        </w:rPr>
-      </w:pPr>
-      <w:r>
-        <w:rPr>
-          <w:rFonts w:ascii="Arial" w:hAnsi="Arial" w:cs="Arial"/>
-        </w:rPr>
-        <w:t>Features are independent – means theh covariance matrix is diagonal -  we don’t have enough data to prove their dependency</w:t>
+        <w:t xml:space="preserve">Often the genes are correlated between </w:t>
+      </w:r>
+      <w:proofErr w:type="gramStart"/>
+      <w:r>
+        <w:rPr>
+          <w:rFonts w:ascii="Arial" w:hAnsi="Arial" w:cs="Arial"/>
+        </w:rPr>
+        <w:t>each other’s</w:t>
+      </w:r>
+      <w:proofErr w:type="gramEnd"/>
+      <w:r>
+        <w:rPr>
+          <w:rFonts w:ascii="Arial" w:hAnsi="Arial" w:cs="Arial"/>
+        </w:rPr>
+        <w:t xml:space="preserve"> so this is why it is interesting to take that into consideration </w:t>
+      </w:r>
+    </w:p>
+    <w:p>
+      <w:pPr>
+        <w:tabs>
+          <w:tab w:val="left" w:pos="3589"/>
+        </w:tabs>
+        <w:rPr>
+          <w:rFonts w:ascii="Arial" w:hAnsi="Arial" w:cs="Arial"/>
+        </w:rPr>
+      </w:pPr>
+    </w:p>
+    <w:p>
+      <w:pPr>
+        <w:tabs>
+          <w:tab w:val="left" w:pos="3589"/>
+        </w:tabs>
+        <w:rPr>
+          <w:rFonts w:ascii="Arial" w:hAnsi="Arial" w:cs="Arial"/>
+        </w:rPr>
+      </w:pPr>
+    </w:p>
+    <w:p>
+      <w:pPr>
+        <w:tabs>
+          <w:tab w:val="left" w:pos="3589"/>
+        </w:tabs>
+        <w:rPr>
+          <w:rFonts w:ascii="Arial" w:hAnsi="Arial" w:cs="Arial"/>
+        </w:rPr>
+      </w:pPr>
+    </w:p>
+    <w:p>
+      <w:pPr>
+        <w:tabs>
+          <w:tab w:val="left" w:pos="3589"/>
+        </w:tabs>
+        <w:rPr>
+          <w:rFonts w:ascii="Arial" w:hAnsi="Arial" w:cs="Arial"/>
+        </w:rPr>
+      </w:pPr>
+    </w:p>
+    <w:p>
+      <w:pPr>
+        <w:tabs>
+          <w:tab w:val="left" w:pos="3589"/>
+        </w:tabs>
+        <w:rPr>
+          <w:rFonts w:ascii="Arial" w:hAnsi="Arial" w:cs="Arial"/>
+        </w:rPr>
+      </w:pPr>
+    </w:p>
+    <w:p>
+      <w:pPr>
+        <w:tabs>
+          <w:tab w:val="left" w:pos="3589"/>
+        </w:tabs>
+        <w:rPr>
+          <w:rFonts w:ascii="Arial" w:hAnsi="Arial" w:cs="Arial"/>
+        </w:rPr>
+      </w:pPr>
+    </w:p>
+    <w:p>
+      <w:pPr>
+        <w:tabs>
+          <w:tab w:val="left" w:pos="3589"/>
+        </w:tabs>
+        <w:rPr>
+          <w:rFonts w:ascii="Arial" w:hAnsi="Arial" w:cs="Arial"/>
+        </w:rPr>
+      </w:pPr>
+      <w:r>
+        <w:rPr>
+          <w:rFonts w:ascii="Arial" w:hAnsi="Arial" w:cs="Arial"/>
+        </w:rPr>
+        <w:t xml:space="preserve">Method nearest Shrunken </w:t>
+      </w:r>
+      <w:proofErr w:type="gramStart"/>
+      <w:r>
+        <w:rPr>
+          <w:rFonts w:ascii="Arial" w:hAnsi="Arial" w:cs="Arial"/>
+        </w:rPr>
+        <w:t>Centroid :</w:t>
+      </w:r>
+      <w:proofErr w:type="gramEnd"/>
+    </w:p>
+    <w:p>
+      <w:pPr>
+        <w:tabs>
+          <w:tab w:val="left" w:pos="3589"/>
+        </w:tabs>
+        <w:rPr>
+          <w:rFonts w:ascii="Arial" w:hAnsi="Arial" w:cs="Arial"/>
+        </w:rPr>
+      </w:pPr>
+    </w:p>
+    <w:p>
+      <w:pPr>
+        <w:tabs>
+          <w:tab w:val="left" w:pos="3589"/>
+        </w:tabs>
+        <w:rPr>
+          <w:rFonts w:ascii="Arial" w:hAnsi="Arial" w:cs="Arial"/>
+        </w:rPr>
+      </w:pPr>
+      <w:r>
+        <w:rPr>
+          <w:rFonts w:ascii="Arial" w:hAnsi="Arial" w:cs="Arial"/>
+        </w:rPr>
+        <w:t xml:space="preserve">Features are independent – means </w:t>
+      </w:r>
+      <w:proofErr w:type="spellStart"/>
+      <w:r>
+        <w:rPr>
+          <w:rFonts w:ascii="Arial" w:hAnsi="Arial" w:cs="Arial"/>
+        </w:rPr>
+        <w:t>theh</w:t>
+      </w:r>
+      <w:proofErr w:type="spellEnd"/>
+      <w:r>
+        <w:rPr>
+          <w:rFonts w:ascii="Arial" w:hAnsi="Arial" w:cs="Arial"/>
+        </w:rPr>
+        <w:t xml:space="preserve"> covariance matrix is diagonal </w:t>
+      </w:r>
+      <w:proofErr w:type="gramStart"/>
+      <w:r>
+        <w:rPr>
+          <w:rFonts w:ascii="Arial" w:hAnsi="Arial" w:cs="Arial"/>
+        </w:rPr>
+        <w:t>-  we</w:t>
+      </w:r>
+      <w:proofErr w:type="gramEnd"/>
+      <w:r>
+        <w:rPr>
+          <w:rFonts w:ascii="Arial" w:hAnsi="Arial" w:cs="Arial"/>
+        </w:rPr>
+        <w:t xml:space="preserve"> don’t have enough data to prove their dependency</w:t>
       </w:r>
     </w:p>
     <w:p>
@@ -1754,8 +2401,17 @@
         <w:rPr>
           <w:rFonts w:ascii="Arial" w:hAnsi="Arial" w:cs="Arial"/>
         </w:rPr>
-        <w:t>Diagonal covariance LDA rule :</w:t>
-      </w:r>
+        <w:lastRenderedPageBreak/>
+        <w:t xml:space="preserve">Diagonal covariance LDA </w:t>
+      </w:r>
+      <w:proofErr w:type="gramStart"/>
+      <w:r>
+        <w:rPr>
+          <w:rFonts w:ascii="Arial" w:hAnsi="Arial" w:cs="Arial"/>
+        </w:rPr>
+        <w:t>rule :</w:t>
+      </w:r>
+      <w:proofErr w:type="gramEnd"/>
     </w:p>
     <w:p>
       <w:pPr>
@@ -1787,7 +2443,7 @@
                     <pic:cNvPicPr/>
                   </pic:nvPicPr>
                   <pic:blipFill>
-                    <a:blip r:embed="rId12"/>
+                    <a:blip r:embed="rId13"/>
                     <a:stretch>
                       <a:fillRect/>
                     </a:stretch>
@@ -1821,8 +2477,16 @@
         <w:rPr>
           <w:rFonts w:ascii="Arial" w:hAnsi="Arial" w:cs="Arial"/>
         </w:rPr>
-        <w:t>Classification rule :</w:t>
-      </w:r>
+        <w:t xml:space="preserve">Classification </w:t>
+      </w:r>
+      <w:proofErr w:type="gramStart"/>
+      <w:r>
+        <w:rPr>
+          <w:rFonts w:ascii="Arial" w:hAnsi="Arial" w:cs="Arial"/>
+        </w:rPr>
+        <w:t>rule :</w:t>
+      </w:r>
+      <w:proofErr w:type="gramEnd"/>
       <w:r>
         <w:rPr>
           <w:rFonts w:ascii="Arial" w:hAnsi="Arial" w:cs="Arial"/>
@@ -1850,7 +2514,7 @@
                     <pic:cNvPicPr/>
                   </pic:nvPicPr>
                   <pic:blipFill>
-                    <a:blip r:embed="rId13"/>
+                    <a:blip r:embed="rId14"/>
                     <a:stretch>
                       <a:fillRect/>
                     </a:stretch>
@@ -1884,14 +2548,21 @@
         <w:rPr>
           <w:rFonts w:ascii="Arial" w:hAnsi="Arial" w:cs="Arial"/>
         </w:rPr>
-        <w:lastRenderedPageBreak/>
         <w:t xml:space="preserve">We call the procedure nearest shrunken centroids (NSC). The shrinkage procedure is defined as follows. </w:t>
       </w:r>
-      <w:r>
-        <w:rPr>
-          <w:rFonts w:ascii="Arial" w:hAnsi="Arial" w:cs="Arial"/>
-        </w:rPr>
-        <w:t>--  to shrink the coefficient to 0.</w:t>
+      <w:proofErr w:type="gramStart"/>
+      <w:r>
+        <w:rPr>
+          <w:rFonts w:ascii="Arial" w:hAnsi="Arial" w:cs="Arial"/>
+        </w:rPr>
+        <w:t>--  to</w:t>
+      </w:r>
+      <w:proofErr w:type="gramEnd"/>
+      <w:r>
+        <w:rPr>
+          <w:rFonts w:ascii="Arial" w:hAnsi="Arial" w:cs="Arial"/>
+        </w:rPr>
+        <w:t xml:space="preserve"> shrink the coefficient to 0.</w:t>
       </w:r>
     </w:p>
     <w:p>
@@ -1944,7 +2615,7 @@
                     <pic:cNvPicPr/>
                   </pic:nvPicPr>
                   <pic:blipFill>
-                    <a:blip r:embed="rId14"/>
+                    <a:blip r:embed="rId15"/>
                     <a:stretch>
                       <a:fillRect/>
                     </a:stretch>
@@ -1984,7 +2655,21 @@
         <w:rPr>
           <w:rFonts w:ascii="Arial" w:hAnsi="Arial" w:cs="Arial"/>
         </w:rPr>
-        <w:t>it is a smoother operation and typically works better.</w:t>
+        <w:t xml:space="preserve">it is </w:t>
+      </w:r>
+      <w:proofErr w:type="gramStart"/>
+      <w:r>
+        <w:rPr>
+          <w:rFonts w:ascii="Arial" w:hAnsi="Arial" w:cs="Arial"/>
+        </w:rPr>
+        <w:t>a smoother</w:t>
+      </w:r>
+      <w:proofErr w:type="gramEnd"/>
+      <w:r>
+        <w:rPr>
+          <w:rFonts w:ascii="Arial" w:hAnsi="Arial" w:cs="Arial"/>
+        </w:rPr>
+        <w:t xml:space="preserve"> operation and typically works better.</w:t>
       </w:r>
     </w:p>
     <w:p>
@@ -2046,7 +2731,7 @@
                     <pic:cNvPicPr/>
                   </pic:nvPicPr>
                   <pic:blipFill>
-                    <a:blip r:embed="rId15"/>
+                    <a:blip r:embed="rId16"/>
                     <a:stretch>
                       <a:fillRect/>
                     </a:stretch>
@@ -2126,7 +2811,7 @@
                     <pic:cNvPicPr/>
                   </pic:nvPicPr>
                   <pic:blipFill>
-                    <a:blip r:embed="rId16"/>
+                    <a:blip r:embed="rId17"/>
                     <a:stretch>
                       <a:fillRect/>
                     </a:stretch>
@@ -2160,7 +2845,21 @@
         <w:rPr>
           <w:rFonts w:ascii="Arial" w:hAnsi="Arial" w:cs="Arial"/>
         </w:rPr>
-        <w:t xml:space="preserve">Delta need to be determined </w:t>
+        <w:t xml:space="preserve">Delta </w:t>
+      </w:r>
+      <w:proofErr w:type="gramStart"/>
+      <w:r>
+        <w:rPr>
+          <w:rFonts w:ascii="Arial" w:hAnsi="Arial" w:cs="Arial"/>
+        </w:rPr>
+        <w:t>need</w:t>
+      </w:r>
+      <w:proofErr w:type="gramEnd"/>
+      <w:r>
+        <w:rPr>
+          <w:rFonts w:ascii="Arial" w:hAnsi="Arial" w:cs="Arial"/>
+        </w:rPr>
+        <w:t xml:space="preserve"> to be determined </w:t>
       </w:r>
     </w:p>
     <w:sectPr>

--- a/eplanation.docx
+++ b/eplanation.docx
@@ -20,76 +20,40 @@
           <w:sz w:val="28"/>
           <w:szCs w:val="28"/>
         </w:rPr>
-        <w:t xml:space="preserve">Method </w:t>
-      </w:r>
-      <w:proofErr w:type="gramStart"/>
+        <w:t xml:space="preserve">Method 1 : Logistic regression with penalty Lasso </w:t>
+      </w:r>
+    </w:p>
+    <w:p>
+      <w:pPr>
+        <w:rPr>
+          <w:rFonts w:ascii="Arial" w:hAnsi="Arial" w:cs="Arial"/>
+        </w:rPr>
+      </w:pPr>
+    </w:p>
+    <w:p>
+      <w:pPr>
+        <w:rPr>
+          <w:rFonts w:ascii="Arial" w:hAnsi="Arial" w:cs="Arial"/>
+        </w:rPr>
+      </w:pPr>
+      <w:r>
+        <w:rPr>
+          <w:rFonts w:ascii="Arial" w:hAnsi="Arial" w:cs="Arial"/>
+        </w:rPr>
+        <w:t>We cannot use directly the Lasso method because it is made for regression problem – but however we can use the logistic regression with the penalty L1 (Lasso penality)</w:t>
+      </w:r>
+    </w:p>
+    <w:p>
+      <w:pPr>
+        <w:rPr>
+          <w:rFonts w:ascii="Arial" w:hAnsi="Arial" w:cs="Arial"/>
+        </w:rPr>
+      </w:pPr>
       <w:r>
         <w:rPr>
           <w:rFonts w:ascii="Arial" w:hAnsi="Arial" w:cs="Arial"/>
           <w:b/>
           <w:bCs/>
-          <w:sz w:val="28"/>
-          <w:szCs w:val="28"/>
-        </w:rPr>
-        <w:t>1 :</w:t>
-      </w:r>
-      <w:proofErr w:type="gramEnd"/>
-      <w:r>
-        <w:rPr>
-          <w:rFonts w:ascii="Arial" w:hAnsi="Arial" w:cs="Arial"/>
-          <w:b/>
-          <w:bCs/>
-          <w:sz w:val="28"/>
-          <w:szCs w:val="28"/>
-        </w:rPr>
-        <w:t xml:space="preserve"> Logistic regression with penalty Lasso </w:t>
-      </w:r>
-    </w:p>
-    <w:p>
-      <w:pPr>
-        <w:rPr>
-          <w:rFonts w:ascii="Arial" w:hAnsi="Arial" w:cs="Arial"/>
-        </w:rPr>
-      </w:pPr>
-    </w:p>
-    <w:p>
-      <w:pPr>
-        <w:rPr>
-          <w:rFonts w:ascii="Arial" w:hAnsi="Arial" w:cs="Arial"/>
-        </w:rPr>
-      </w:pPr>
-      <w:r>
-        <w:rPr>
-          <w:rFonts w:ascii="Arial" w:hAnsi="Arial" w:cs="Arial"/>
-        </w:rPr>
-        <w:t xml:space="preserve">We cannot use directly the Lasso method because it is made for regression problem – but however we can use the logistic regression with the penalty L1 (Lasso </w:t>
-      </w:r>
-      <w:proofErr w:type="spellStart"/>
-      <w:r>
-        <w:rPr>
-          <w:rFonts w:ascii="Arial" w:hAnsi="Arial" w:cs="Arial"/>
-        </w:rPr>
-        <w:t>penality</w:t>
-      </w:r>
-      <w:proofErr w:type="spellEnd"/>
-      <w:r>
-        <w:rPr>
-          <w:rFonts w:ascii="Arial" w:hAnsi="Arial" w:cs="Arial"/>
-        </w:rPr>
-        <w:t>)</w:t>
-      </w:r>
-    </w:p>
-    <w:p>
-      <w:pPr>
-        <w:rPr>
-          <w:rFonts w:ascii="Arial" w:hAnsi="Arial" w:cs="Arial"/>
-        </w:rPr>
-      </w:pPr>
-      <w:r>
-        <w:rPr>
-          <w:rFonts w:ascii="Arial" w:hAnsi="Arial" w:cs="Arial"/>
-          <w:b/>
-          <w:bCs/>
         </w:rPr>
         <w:t>L1 regularization</w:t>
       </w:r>
@@ -122,21 +86,7 @@
         <w:rPr>
           <w:rFonts w:ascii="Arial" w:hAnsi="Arial" w:cs="Arial"/>
         </w:rPr>
-        <w:t>β</w:t>
-      </w:r>
-      <w:proofErr w:type="spellStart"/>
-      <w:r>
-        <w:rPr>
-          <w:rFonts w:ascii="Arial" w:hAnsi="Arial" w:cs="Arial"/>
-        </w:rPr>
-        <w:t>i</w:t>
-      </w:r>
-      <w:proofErr w:type="spellEnd"/>
-      <w:r>
-        <w:rPr>
-          <w:rFonts w:ascii="Arial" w:hAnsi="Arial" w:cs="Arial"/>
-        </w:rPr>
-        <w:t>​</w:t>
+        <w:t>βi​</w:t>
       </w:r>
       <w:r>
         <w:rPr>
@@ -155,55 +105,27 @@
         <w:rPr>
           <w:rFonts w:ascii="Arial" w:hAnsi="Arial" w:cs="Arial"/>
         </w:rPr>
-        <w:t xml:space="preserve">It shrinks the coefficient to 0 – the </w:t>
-      </w:r>
-      <w:proofErr w:type="spellStart"/>
-      <w:r>
-        <w:rPr>
-          <w:rFonts w:ascii="Arial" w:hAnsi="Arial" w:cs="Arial"/>
-        </w:rPr>
-        <w:t>non important</w:t>
-      </w:r>
-      <w:proofErr w:type="spellEnd"/>
-      <w:r>
-        <w:rPr>
-          <w:rFonts w:ascii="Arial" w:hAnsi="Arial" w:cs="Arial"/>
-        </w:rPr>
-        <w:t xml:space="preserve"> ones. </w:t>
-      </w:r>
-    </w:p>
-    <w:p>
-      <w:pPr>
-        <w:rPr>
-          <w:rFonts w:ascii="Arial" w:hAnsi="Arial" w:cs="Arial"/>
-        </w:rPr>
-      </w:pPr>
-    </w:p>
-    <w:p>
-      <w:pPr>
-        <w:rPr>
-          <w:rFonts w:ascii="Arial" w:hAnsi="Arial" w:cs="Arial"/>
-        </w:rPr>
-      </w:pPr>
-      <w:r>
-        <w:rPr>
-          <w:rFonts w:ascii="Arial" w:hAnsi="Arial" w:cs="Arial"/>
-        </w:rPr>
-        <w:t xml:space="preserve">So we use </w:t>
-      </w:r>
-      <w:proofErr w:type="gramStart"/>
-      <w:r>
-        <w:rPr>
-          <w:rFonts w:ascii="Arial" w:hAnsi="Arial" w:cs="Arial"/>
-        </w:rPr>
-        <w:t>this  function</w:t>
-      </w:r>
-      <w:proofErr w:type="gramEnd"/>
-      <w:r>
-        <w:rPr>
-          <w:rFonts w:ascii="Arial" w:hAnsi="Arial" w:cs="Arial"/>
-        </w:rPr>
-        <w:t xml:space="preserve"> :</w:t>
+        <w:t xml:space="preserve">It shrinks the coefficient to 0 – the non important ones. </w:t>
+      </w:r>
+    </w:p>
+    <w:p>
+      <w:pPr>
+        <w:rPr>
+          <w:rFonts w:ascii="Arial" w:hAnsi="Arial" w:cs="Arial"/>
+        </w:rPr>
+      </w:pPr>
+    </w:p>
+    <w:p>
+      <w:pPr>
+        <w:rPr>
+          <w:rFonts w:ascii="Arial" w:hAnsi="Arial" w:cs="Arial"/>
+        </w:rPr>
+      </w:pPr>
+      <w:r>
+        <w:rPr>
+          <w:rFonts w:ascii="Arial" w:hAnsi="Arial" w:cs="Arial"/>
+        </w:rPr>
+        <w:t>So we use this  function :</w:t>
       </w:r>
     </w:p>
     <w:p>
@@ -218,128 +140,35 @@
           <w:rFonts w:ascii="Arial" w:hAnsi="Arial" w:cs="Arial"/>
           <w:color w:val="70AD47" w:themeColor="accent6"/>
         </w:rPr>
-        <w:t xml:space="preserve">logistic = </w:t>
-      </w:r>
-      <w:proofErr w:type="spellStart"/>
-      <w:proofErr w:type="gramStart"/>
-      <w:r>
-        <w:rPr>
-          <w:rFonts w:ascii="Arial" w:hAnsi="Arial" w:cs="Arial"/>
-          <w:color w:val="70AD47" w:themeColor="accent6"/>
-        </w:rPr>
-        <w:t>LogisticRegression</w:t>
-      </w:r>
-      <w:proofErr w:type="spellEnd"/>
-      <w:r>
-        <w:rPr>
-          <w:rFonts w:ascii="Arial" w:hAnsi="Arial" w:cs="Arial"/>
-          <w:color w:val="70AD47" w:themeColor="accent6"/>
-        </w:rPr>
-        <w:t>(</w:t>
-      </w:r>
-      <w:proofErr w:type="gramEnd"/>
-      <w:r>
-        <w:rPr>
-          <w:rFonts w:ascii="Arial" w:hAnsi="Arial" w:cs="Arial"/>
-          <w:color w:val="70AD47" w:themeColor="accent6"/>
-        </w:rPr>
-        <w:t xml:space="preserve">penalty='l1', solver='saga', </w:t>
-      </w:r>
-      <w:proofErr w:type="spellStart"/>
-      <w:r>
-        <w:rPr>
-          <w:rFonts w:ascii="Arial" w:hAnsi="Arial" w:cs="Arial"/>
-          <w:color w:val="70AD47" w:themeColor="accent6"/>
-        </w:rPr>
-        <w:t>max_iter</w:t>
-      </w:r>
-      <w:proofErr w:type="spellEnd"/>
-      <w:r>
-        <w:rPr>
-          <w:rFonts w:ascii="Arial" w:hAnsi="Arial" w:cs="Arial"/>
-          <w:color w:val="70AD47" w:themeColor="accent6"/>
-        </w:rPr>
-        <w:t xml:space="preserve">=5000, </w:t>
-      </w:r>
-      <w:proofErr w:type="spellStart"/>
-      <w:r>
-        <w:rPr>
-          <w:rFonts w:ascii="Arial" w:hAnsi="Arial" w:cs="Arial"/>
-          <w:color w:val="70AD47" w:themeColor="accent6"/>
-        </w:rPr>
-        <w:t>random_state</w:t>
-      </w:r>
-      <w:proofErr w:type="spellEnd"/>
-      <w:r>
-        <w:rPr>
-          <w:rFonts w:ascii="Arial" w:hAnsi="Arial" w:cs="Arial"/>
-          <w:color w:val="70AD47" w:themeColor="accent6"/>
-        </w:rPr>
-        <w:t>=42)</w:t>
-      </w:r>
-    </w:p>
-    <w:p>
-      <w:pPr>
-        <w:spacing w:after="0"/>
-        <w:rPr>
-          <w:rFonts w:ascii="Arial" w:hAnsi="Arial" w:cs="Arial"/>
-        </w:rPr>
-      </w:pPr>
-      <w:r>
-        <w:rPr>
-          <w:rFonts w:ascii="Arial" w:hAnsi="Arial" w:cs="Arial"/>
-        </w:rPr>
-        <w:t xml:space="preserve">solver </w:t>
-      </w:r>
-      <w:proofErr w:type="gramStart"/>
-      <w:r>
-        <w:rPr>
-          <w:rFonts w:ascii="Arial" w:hAnsi="Arial" w:cs="Arial"/>
-        </w:rPr>
-        <w:t>saga :</w:t>
-      </w:r>
-      <w:proofErr w:type="gramEnd"/>
-      <w:r>
-        <w:rPr>
-          <w:rFonts w:ascii="Arial" w:hAnsi="Arial" w:cs="Arial"/>
-        </w:rPr>
-        <w:t xml:space="preserve"> it determines the best algorithm to minimize the </w:t>
-      </w:r>
-      <w:proofErr w:type="spellStart"/>
-      <w:r>
-        <w:rPr>
-          <w:rFonts w:ascii="Arial" w:hAnsi="Arial" w:cs="Arial"/>
-        </w:rPr>
-        <w:t>the</w:t>
-      </w:r>
-      <w:proofErr w:type="spellEnd"/>
-      <w:r>
-        <w:rPr>
-          <w:rFonts w:ascii="Arial" w:hAnsi="Arial" w:cs="Arial"/>
-        </w:rPr>
-        <w:t xml:space="preserve"> cost function</w:t>
-      </w:r>
-    </w:p>
-    <w:p>
-      <w:pPr>
-        <w:spacing w:after="0"/>
-        <w:rPr>
-          <w:rFonts w:ascii="Arial" w:hAnsi="Arial" w:cs="Arial"/>
-        </w:rPr>
-      </w:pPr>
-      <w:proofErr w:type="spellStart"/>
-      <w:r>
-        <w:rPr>
-          <w:rFonts w:ascii="Arial" w:hAnsi="Arial" w:cs="Arial"/>
-        </w:rPr>
-        <w:t>random_state</w:t>
-      </w:r>
-      <w:proofErr w:type="spellEnd"/>
-      <w:r>
-        <w:rPr>
-          <w:rFonts w:ascii="Arial" w:hAnsi="Arial" w:cs="Arial"/>
-        </w:rPr>
-        <w:t xml:space="preserve"> is a seed </w:t>
+        <w:t>logistic = LogisticRegression(penalty='l1', solver='saga', max_iter=5000, random_state=42)</w:t>
+      </w:r>
+    </w:p>
+    <w:p>
+      <w:pPr>
+        <w:spacing w:after="0"/>
+        <w:rPr>
+          <w:rFonts w:ascii="Arial" w:hAnsi="Arial" w:cs="Arial"/>
+        </w:rPr>
+      </w:pPr>
+      <w:r>
+        <w:rPr>
+          <w:rFonts w:ascii="Arial" w:hAnsi="Arial" w:cs="Arial"/>
+        </w:rPr>
+        <w:t>solver saga : it determines the best algorithm to minimize the the cost function</w:t>
+      </w:r>
+    </w:p>
+    <w:p>
+      <w:pPr>
+        <w:spacing w:after="0"/>
+        <w:rPr>
+          <w:rFonts w:ascii="Arial" w:hAnsi="Arial" w:cs="Arial"/>
+        </w:rPr>
+      </w:pPr>
+      <w:r>
+        <w:rPr>
+          <w:rFonts w:ascii="Arial" w:hAnsi="Arial" w:cs="Arial"/>
+        </w:rPr>
+        <w:t xml:space="preserve">random_state is a seed </w:t>
       </w:r>
     </w:p>
     <w:p>
@@ -432,30 +261,8 @@
         <w:rPr>
           <w:rFonts w:ascii="Arial" w:hAnsi="Arial" w:cs="Arial"/>
         </w:rPr>
-        <w:t xml:space="preserve">Loss </w:t>
-      </w:r>
-      <w:proofErr w:type="spellStart"/>
-      <w:r>
-        <w:rPr>
-          <w:rFonts w:ascii="Arial" w:hAnsi="Arial" w:cs="Arial"/>
-        </w:rPr>
-        <w:t>fct</w:t>
-      </w:r>
-      <w:proofErr w:type="spellEnd"/>
-      <w:r>
-        <w:rPr>
-          <w:rFonts w:ascii="Arial" w:hAnsi="Arial" w:cs="Arial"/>
-        </w:rPr>
-        <w:t xml:space="preserve"> for </w:t>
-      </w:r>
-      <w:proofErr w:type="gramStart"/>
-      <w:r>
-        <w:rPr>
-          <w:rFonts w:ascii="Arial" w:hAnsi="Arial" w:cs="Arial"/>
-        </w:rPr>
-        <w:t>log :</w:t>
-      </w:r>
-      <w:proofErr w:type="gramEnd"/>
+        <w:t>Loss fct for log :</w:t>
+      </w:r>
     </w:p>
     <w:p>
       <w:pPr>
@@ -516,21 +323,7 @@
         <w:rPr>
           <w:rFonts w:ascii="Arial" w:hAnsi="Arial" w:cs="Arial"/>
         </w:rPr>
-        <w:t xml:space="preserve">Loss </w:t>
-      </w:r>
-      <w:proofErr w:type="spellStart"/>
-      <w:r>
-        <w:rPr>
-          <w:rFonts w:ascii="Arial" w:hAnsi="Arial" w:cs="Arial"/>
-        </w:rPr>
-        <w:t>fct</w:t>
-      </w:r>
-      <w:proofErr w:type="spellEnd"/>
-      <w:r>
-        <w:rPr>
-          <w:rFonts w:ascii="Arial" w:hAnsi="Arial" w:cs="Arial"/>
-        </w:rPr>
-        <w:t xml:space="preserve"> for log + penalty</w:t>
+        <w:t>Loss fct for log + penalty</w:t>
       </w:r>
     </w:p>
     <w:p>
@@ -600,51 +393,21 @@
         <w:rPr>
           <w:rFonts w:ascii="Arial" w:hAnsi="Arial" w:cs="Arial"/>
         </w:rPr>
-        <w:t xml:space="preserve">C is the inverse of alpha – we want a small c to </w:t>
-      </w:r>
-      <w:proofErr w:type="gramStart"/>
-      <w:r>
-        <w:rPr>
-          <w:rFonts w:ascii="Arial" w:hAnsi="Arial" w:cs="Arial"/>
-        </w:rPr>
-        <w:t>have  a</w:t>
-      </w:r>
-      <w:proofErr w:type="gramEnd"/>
-      <w:r>
-        <w:rPr>
-          <w:rFonts w:ascii="Arial" w:hAnsi="Arial" w:cs="Arial"/>
-        </w:rPr>
-        <w:t xml:space="preserve"> stronger </w:t>
-      </w:r>
-      <w:proofErr w:type="spellStart"/>
-      <w:r>
-        <w:rPr>
-          <w:rFonts w:ascii="Arial" w:hAnsi="Arial" w:cs="Arial"/>
-        </w:rPr>
-        <w:t>regularixation</w:t>
-      </w:r>
-      <w:proofErr w:type="spellEnd"/>
-    </w:p>
-    <w:p>
-      <w:pPr>
-        <w:spacing w:after="0"/>
-        <w:rPr>
-          <w:rFonts w:ascii="Arial" w:hAnsi="Arial" w:cs="Arial"/>
-        </w:rPr>
-      </w:pPr>
-      <w:proofErr w:type="spellStart"/>
-      <w:r>
-        <w:rPr>
-          <w:rFonts w:ascii="Arial" w:hAnsi="Arial" w:cs="Arial"/>
-        </w:rPr>
-        <w:t>Cv</w:t>
-      </w:r>
-      <w:proofErr w:type="spellEnd"/>
-      <w:r>
-        <w:rPr>
-          <w:rFonts w:ascii="Arial" w:hAnsi="Arial" w:cs="Arial"/>
-        </w:rPr>
-        <w:t xml:space="preserve"> = 5 – cross validation</w:t>
+        <w:t>C is the inverse of alpha – we want a small c to have  a stronger regularixation</w:t>
+      </w:r>
+    </w:p>
+    <w:p>
+      <w:pPr>
+        <w:spacing w:after="0"/>
+        <w:rPr>
+          <w:rFonts w:ascii="Arial" w:hAnsi="Arial" w:cs="Arial"/>
+        </w:rPr>
+      </w:pPr>
+      <w:r>
+        <w:rPr>
+          <w:rFonts w:ascii="Arial" w:hAnsi="Arial" w:cs="Arial"/>
+        </w:rPr>
+        <w:t>Cv = 5 – cross validation</w:t>
       </w:r>
     </w:p>
     <w:p>
@@ -698,21 +461,7 @@
         <w:rPr>
           <w:rFonts w:ascii="Arial" w:hAnsi="Arial" w:cs="Arial"/>
         </w:rPr>
-        <w:t xml:space="preserve">accuracy with the </w:t>
-      </w:r>
-      <w:proofErr w:type="gramStart"/>
-      <w:r>
-        <w:rPr>
-          <w:rFonts w:ascii="Arial" w:hAnsi="Arial" w:cs="Arial"/>
-        </w:rPr>
-        <w:t>cross validation</w:t>
-      </w:r>
-      <w:proofErr w:type="gramEnd"/>
-      <w:r>
-        <w:rPr>
-          <w:rFonts w:ascii="Arial" w:hAnsi="Arial" w:cs="Arial"/>
-        </w:rPr>
-        <w:t xml:space="preserve"> test</w:t>
+        <w:t>accuracy with the cross validation test</w:t>
       </w:r>
     </w:p>
     <w:p>
@@ -758,19 +507,11 @@
           <w:rFonts w:ascii="Arial" w:hAnsi="Arial" w:cs="Arial"/>
         </w:rPr>
       </w:pPr>
-      <w:proofErr w:type="gramStart"/>
-      <w:r>
-        <w:rPr>
-          <w:rFonts w:ascii="Arial" w:hAnsi="Arial" w:cs="Arial"/>
-        </w:rPr>
-        <w:t>OUTPUT :</w:t>
-      </w:r>
-      <w:proofErr w:type="gramEnd"/>
-      <w:r>
-        <w:rPr>
-          <w:rFonts w:ascii="Arial" w:hAnsi="Arial" w:cs="Arial"/>
-        </w:rPr>
-        <w:t xml:space="preserve"> ACCURACY/CONFUSION MATRIC/NUMBER OF FEATURES SELECTED </w:t>
+      <w:r>
+        <w:rPr>
+          <w:rFonts w:ascii="Arial" w:hAnsi="Arial" w:cs="Arial"/>
+        </w:rPr>
+        <w:t xml:space="preserve">OUTPUT : ACCURACY/CONFUSION MATRIC/NUMBER OF FEATURES SELECTED </w:t>
       </w:r>
     </w:p>
     <w:p>
@@ -817,9 +558,8 @@
           <w:bCs/>
           <w:color w:val="FF0000"/>
         </w:rPr>
-        <w:t xml:space="preserve">TO </w:t>
-      </w:r>
-      <w:proofErr w:type="gramStart"/>
+        <w:t xml:space="preserve">TO IMPROVE : GRIDSEARCH + LOGISTIC REGRESSION PARAMETER </w:t>
+      </w:r>
       <w:r>
         <w:rPr>
           <w:rFonts w:ascii="Arial" w:hAnsi="Arial" w:cs="Arial"/>
@@ -827,18 +567,19 @@
           <w:bCs/>
           <w:color w:val="FF0000"/>
         </w:rPr>
-        <w:t>IMPROVE :</w:t>
-      </w:r>
-      <w:proofErr w:type="gramEnd"/>
-      <w:r>
+        <w:t xml:space="preserve">+ GRAPH WITH THE IMPORTANT GENES </w:t>
+      </w:r>
+    </w:p>
+    <w:p>
+      <w:pPr>
+        <w:spacing w:after="0"/>
         <w:rPr>
           <w:rFonts w:ascii="Arial" w:hAnsi="Arial" w:cs="Arial"/>
           <w:b/>
           <w:bCs/>
           <w:color w:val="FF0000"/>
         </w:rPr>
-        <w:t xml:space="preserve"> GRIDSEARCH + LOGISTIC REGRESSION PARAMETER </w:t>
-      </w:r>
+      </w:pPr>
       <w:r>
         <w:rPr>
           <w:rFonts w:ascii="Arial" w:hAnsi="Arial" w:cs="Arial"/>
@@ -846,47 +587,7 @@
           <w:bCs/>
           <w:color w:val="FF0000"/>
         </w:rPr>
-        <w:t xml:space="preserve">+ GRAPH WITH THE IMPORTANT GENES </w:t>
-      </w:r>
-    </w:p>
-    <w:p>
-      <w:pPr>
-        <w:spacing w:after="0"/>
-        <w:rPr>
-          <w:rFonts w:ascii="Arial" w:hAnsi="Arial" w:cs="Arial"/>
-          <w:b/>
-          <w:bCs/>
-          <w:color w:val="FF0000"/>
-        </w:rPr>
-      </w:pPr>
-      <w:r>
-        <w:rPr>
-          <w:rFonts w:ascii="Arial" w:hAnsi="Arial" w:cs="Arial"/>
-          <w:b/>
-          <w:bCs/>
-          <w:color w:val="FF0000"/>
-        </w:rPr>
-        <w:t xml:space="preserve">TO </w:t>
-      </w:r>
-      <w:proofErr w:type="gramStart"/>
-      <w:r>
-        <w:rPr>
-          <w:rFonts w:ascii="Arial" w:hAnsi="Arial" w:cs="Arial"/>
-          <w:b/>
-          <w:bCs/>
-          <w:color w:val="FF0000"/>
-        </w:rPr>
-        <w:t>ADD :</w:t>
-      </w:r>
-      <w:proofErr w:type="gramEnd"/>
-      <w:r>
-        <w:rPr>
-          <w:rFonts w:ascii="Arial" w:hAnsi="Arial" w:cs="Arial"/>
-          <w:b/>
-          <w:bCs/>
-          <w:color w:val="FF0000"/>
-        </w:rPr>
-        <w:t xml:space="preserve"> ROC CURVE </w:t>
+        <w:t xml:space="preserve">TO ADD : ROC CURVE </w:t>
       </w:r>
       <w:r>
         <w:rPr>
@@ -1045,16 +746,8 @@
         <w:rPr>
           <w:rFonts w:ascii="Arial" w:hAnsi="Arial" w:cs="Arial"/>
         </w:rPr>
-        <w:t xml:space="preserve">Lasso considered all the variables to be </w:t>
-      </w:r>
-      <w:proofErr w:type="spellStart"/>
-      <w:r>
-        <w:rPr>
-          <w:rFonts w:ascii="Arial" w:hAnsi="Arial" w:cs="Arial"/>
-        </w:rPr>
-        <w:t>independant</w:t>
-      </w:r>
-      <w:proofErr w:type="spellEnd"/>
+        <w:t>Lasso considered all the variables to be independant</w:t>
+      </w:r>
     </w:p>
     <w:p>
       <w:pPr>
@@ -1173,10 +866,12 @@
           <w:sz w:val="28"/>
           <w:szCs w:val="28"/>
         </w:rPr>
-        <w:t xml:space="preserve">Method </w:t>
-      </w:r>
-      <w:proofErr w:type="gramStart"/>
-      <w:r>
+        <w:t xml:space="preserve">Method 2 : Random Forest </w:t>
+      </w:r>
+    </w:p>
+    <w:p>
+      <w:pPr>
+        <w:spacing w:after="0"/>
         <w:rPr>
           <w:rFonts w:ascii="Arial" w:hAnsi="Arial" w:cs="Arial"/>
           <w:b/>
@@ -1184,30 +879,6 @@
           <w:sz w:val="28"/>
           <w:szCs w:val="28"/>
         </w:rPr>
-        <w:t>2 :</w:t>
-      </w:r>
-      <w:proofErr w:type="gramEnd"/>
-      <w:r>
-        <w:rPr>
-          <w:rFonts w:ascii="Arial" w:hAnsi="Arial" w:cs="Arial"/>
-          <w:b/>
-          <w:bCs/>
-          <w:sz w:val="28"/>
-          <w:szCs w:val="28"/>
-        </w:rPr>
-        <w:t xml:space="preserve"> Random Forest </w:t>
-      </w:r>
-    </w:p>
-    <w:p>
-      <w:pPr>
-        <w:spacing w:after="0"/>
-        <w:rPr>
-          <w:rFonts w:ascii="Arial" w:hAnsi="Arial" w:cs="Arial"/>
-          <w:b/>
-          <w:bCs/>
-          <w:sz w:val="28"/>
-          <w:szCs w:val="28"/>
-        </w:rPr>
       </w:pPr>
     </w:p>
     <w:p>
@@ -1235,21 +906,7 @@
         <w:rPr>
           <w:rFonts w:ascii="Arial" w:hAnsi="Arial" w:cs="Arial"/>
         </w:rPr>
-        <w:t xml:space="preserve">We need to use all the features </w:t>
-      </w:r>
-      <w:proofErr w:type="gramStart"/>
-      <w:r>
-        <w:rPr>
-          <w:rFonts w:ascii="Arial" w:hAnsi="Arial" w:cs="Arial"/>
-        </w:rPr>
-        <w:t>in order to</w:t>
-      </w:r>
-      <w:proofErr w:type="gramEnd"/>
-      <w:r>
-        <w:rPr>
-          <w:rFonts w:ascii="Arial" w:hAnsi="Arial" w:cs="Arial"/>
-        </w:rPr>
-        <w:t xml:space="preserve"> rank their importance after, so we built a tree with all the features.</w:t>
+        <w:t>We need to use all the features in order to rank their importance after, so we built a tree with all the features.</w:t>
       </w:r>
     </w:p>
     <w:p>
@@ -1285,57 +942,29 @@
         <w:rPr>
           <w:rFonts w:ascii="Arial" w:hAnsi="Arial" w:cs="Arial"/>
         </w:rPr>
-        <w:t xml:space="preserve">We rank the features by importance – we find their </w:t>
-      </w:r>
-      <w:proofErr w:type="spellStart"/>
-      <w:r>
-        <w:rPr>
-          <w:rFonts w:ascii="Arial" w:hAnsi="Arial" w:cs="Arial"/>
-        </w:rPr>
-        <w:t>indice</w:t>
-      </w:r>
-      <w:proofErr w:type="spellEnd"/>
-      <w:r>
-        <w:rPr>
-          <w:rFonts w:ascii="Arial" w:hAnsi="Arial" w:cs="Arial"/>
-        </w:rPr>
-        <w:t xml:space="preserve"> and we sort them in a descending order</w:t>
-      </w:r>
-    </w:p>
-    <w:p>
-      <w:pPr>
-        <w:spacing w:after="0"/>
-        <w:rPr>
-          <w:rFonts w:ascii="Arial" w:hAnsi="Arial" w:cs="Arial"/>
-        </w:rPr>
-      </w:pPr>
-    </w:p>
-    <w:p>
-      <w:pPr>
-        <w:spacing w:after="0"/>
-        <w:rPr>
-          <w:rFonts w:ascii="Arial" w:hAnsi="Arial" w:cs="Arial"/>
-        </w:rPr>
-      </w:pPr>
-      <w:r>
-        <w:rPr>
-          <w:rFonts w:ascii="Arial" w:hAnsi="Arial" w:cs="Arial"/>
-        </w:rPr>
-        <w:t xml:space="preserve">3 </w:t>
-      </w:r>
-      <w:proofErr w:type="gramStart"/>
-      <w:r>
-        <w:rPr>
-          <w:rFonts w:ascii="Arial" w:hAnsi="Arial" w:cs="Arial"/>
-        </w:rPr>
-        <w:t>step</w:t>
-      </w:r>
-      <w:proofErr w:type="gramEnd"/>
-      <w:r>
-        <w:rPr>
-          <w:rFonts w:ascii="Arial" w:hAnsi="Arial" w:cs="Arial"/>
-        </w:rPr>
-        <w:t xml:space="preserve"> </w:t>
+        <w:t>We rank the features by importance – we find their indice and we sort them in a descending order</w:t>
+      </w:r>
+    </w:p>
+    <w:p>
+      <w:pPr>
+        <w:spacing w:after="0"/>
+        <w:rPr>
+          <w:rFonts w:ascii="Arial" w:hAnsi="Arial" w:cs="Arial"/>
+        </w:rPr>
+      </w:pPr>
+    </w:p>
+    <w:p>
+      <w:pPr>
+        <w:spacing w:after="0"/>
+        <w:rPr>
+          <w:rFonts w:ascii="Arial" w:hAnsi="Arial" w:cs="Arial"/>
+        </w:rPr>
+      </w:pPr>
+      <w:r>
+        <w:rPr>
+          <w:rFonts w:ascii="Arial" w:hAnsi="Arial" w:cs="Arial"/>
+        </w:rPr>
+        <w:t xml:space="preserve">3 step </w:t>
       </w:r>
     </w:p>
     <w:p>
@@ -1350,68 +979,30 @@
           <w:rFonts w:ascii="Arial" w:hAnsi="Arial" w:cs="Arial"/>
         </w:rPr>
         <w:lastRenderedPageBreak/>
-        <w:t xml:space="preserve">Now we select the number of features that </w:t>
-      </w:r>
-      <w:proofErr w:type="spellStart"/>
-      <w:proofErr w:type="gramStart"/>
-      <w:r>
-        <w:rPr>
-          <w:rFonts w:ascii="Arial" w:hAnsi="Arial" w:cs="Arial"/>
-        </w:rPr>
-        <w:t>maximixes</w:t>
-      </w:r>
-      <w:proofErr w:type="spellEnd"/>
-      <w:proofErr w:type="gramEnd"/>
-      <w:r>
-        <w:rPr>
-          <w:rFonts w:ascii="Arial" w:hAnsi="Arial" w:cs="Arial"/>
-        </w:rPr>
-        <w:t xml:space="preserve"> the accuracy of our data. We create a loop that add </w:t>
-      </w:r>
-      <w:proofErr w:type="gramStart"/>
-      <w:r>
-        <w:rPr>
-          <w:rFonts w:ascii="Arial" w:hAnsi="Arial" w:cs="Arial"/>
-        </w:rPr>
-        <w:t>a each</w:t>
-      </w:r>
-      <w:proofErr w:type="gramEnd"/>
-      <w:r>
-        <w:rPr>
-          <w:rFonts w:ascii="Arial" w:hAnsi="Arial" w:cs="Arial"/>
-        </w:rPr>
-        <w:t xml:space="preserve"> step a new feature from the most important to the least and iterate over the entire tree</w:t>
-      </w:r>
-    </w:p>
-    <w:p>
-      <w:pPr>
-        <w:spacing w:after="0"/>
-        <w:rPr>
-          <w:rFonts w:ascii="Arial" w:hAnsi="Arial" w:cs="Arial"/>
-        </w:rPr>
-      </w:pPr>
-    </w:p>
-    <w:p>
-      <w:pPr>
-        <w:spacing w:after="0"/>
-        <w:rPr>
-          <w:rFonts w:ascii="Arial" w:hAnsi="Arial" w:cs="Arial"/>
-        </w:rPr>
-      </w:pPr>
-      <w:r>
-        <w:rPr>
-          <w:rFonts w:ascii="Arial" w:hAnsi="Arial" w:cs="Arial"/>
-        </w:rPr>
-        <w:t xml:space="preserve">4 </w:t>
-      </w:r>
-      <w:proofErr w:type="gramStart"/>
-      <w:r>
-        <w:rPr>
-          <w:rFonts w:ascii="Arial" w:hAnsi="Arial" w:cs="Arial"/>
-        </w:rPr>
-        <w:t>step</w:t>
-      </w:r>
-      <w:proofErr w:type="gramEnd"/>
+        <w:t>Now we select the number of features that maximixes the accuracy of our data. We create a loop that add a each step a new feature from the most important to the least and iterate over the entire tree</w:t>
+      </w:r>
+    </w:p>
+    <w:p>
+      <w:pPr>
+        <w:spacing w:after="0"/>
+        <w:rPr>
+          <w:rFonts w:ascii="Arial" w:hAnsi="Arial" w:cs="Arial"/>
+        </w:rPr>
+      </w:pPr>
+    </w:p>
+    <w:p>
+      <w:pPr>
+        <w:spacing w:after="0"/>
+        <w:rPr>
+          <w:rFonts w:ascii="Arial" w:hAnsi="Arial" w:cs="Arial"/>
+        </w:rPr>
+      </w:pPr>
+      <w:r>
+        <w:rPr>
+          <w:rFonts w:ascii="Arial" w:hAnsi="Arial" w:cs="Arial"/>
+        </w:rPr>
+        <w:t>4 step</w:t>
+      </w:r>
     </w:p>
     <w:p>
       <w:pPr>
@@ -1543,9 +1134,8 @@
           <w:bCs/>
           <w:color w:val="FF0000"/>
         </w:rPr>
-        <w:t xml:space="preserve">TO </w:t>
-      </w:r>
-      <w:proofErr w:type="gramStart"/>
+        <w:t xml:space="preserve">TO IMPROVE : </w:t>
+      </w:r>
       <w:r>
         <w:rPr>
           <w:rFonts w:ascii="Arial" w:hAnsi="Arial" w:cs="Arial"/>
@@ -1553,9 +1143,8 @@
           <w:bCs/>
           <w:color w:val="FF0000"/>
         </w:rPr>
-        <w:t>IMPROVE :</w:t>
-      </w:r>
-      <w:proofErr w:type="gramEnd"/>
+        <w:t xml:space="preserve">PARAMETER FOR THE RANDOM FOREST CLASSIFIER </w:t>
+      </w:r>
       <w:r>
         <w:rPr>
           <w:rFonts w:ascii="Arial" w:hAnsi="Arial" w:cs="Arial"/>
@@ -1563,17 +1152,19 @@
           <w:bCs/>
           <w:color w:val="FF0000"/>
         </w:rPr>
-        <w:t xml:space="preserve"> </w:t>
-      </w:r>
-      <w:r>
+        <w:t>+ DO WE CREATE A GRAPH WITH THE MPORTANT GENES ?</w:t>
+      </w:r>
+    </w:p>
+    <w:p>
+      <w:pPr>
+        <w:spacing w:after="0"/>
         <w:rPr>
           <w:rFonts w:ascii="Arial" w:hAnsi="Arial" w:cs="Arial"/>
           <w:b/>
           <w:bCs/>
           <w:color w:val="FF0000"/>
         </w:rPr>
-        <w:t xml:space="preserve">PARAMETER FOR THE RANDOM FOREST CLASSIFIER </w:t>
-      </w:r>
+      </w:pPr>
       <w:r>
         <w:rPr>
           <w:rFonts w:ascii="Arial" w:hAnsi="Arial" w:cs="Arial"/>
@@ -1581,47 +1172,7 @@
           <w:bCs/>
           <w:color w:val="FF0000"/>
         </w:rPr>
-        <w:t>+ DO WE CREATE A GRAPH WITH THE MPORTANT GENES ?</w:t>
-      </w:r>
-    </w:p>
-    <w:p>
-      <w:pPr>
-        <w:spacing w:after="0"/>
-        <w:rPr>
-          <w:rFonts w:ascii="Arial" w:hAnsi="Arial" w:cs="Arial"/>
-          <w:b/>
-          <w:bCs/>
-          <w:color w:val="FF0000"/>
-        </w:rPr>
-      </w:pPr>
-      <w:r>
-        <w:rPr>
-          <w:rFonts w:ascii="Arial" w:hAnsi="Arial" w:cs="Arial"/>
-          <w:b/>
-          <w:bCs/>
-          <w:color w:val="FF0000"/>
-        </w:rPr>
-        <w:t xml:space="preserve">TO </w:t>
-      </w:r>
-      <w:proofErr w:type="gramStart"/>
-      <w:r>
-        <w:rPr>
-          <w:rFonts w:ascii="Arial" w:hAnsi="Arial" w:cs="Arial"/>
-          <w:b/>
-          <w:bCs/>
-          <w:color w:val="FF0000"/>
-        </w:rPr>
-        <w:t>ADD :</w:t>
-      </w:r>
-      <w:proofErr w:type="gramEnd"/>
-      <w:r>
-        <w:rPr>
-          <w:rFonts w:ascii="Arial" w:hAnsi="Arial" w:cs="Arial"/>
-          <w:b/>
-          <w:bCs/>
-          <w:color w:val="FF0000"/>
-        </w:rPr>
-        <w:t xml:space="preserve"> ROC CURVE </w:t>
+        <w:t xml:space="preserve">TO ADD : ROC CURVE </w:t>
       </w:r>
       <w:r>
         <w:rPr>
@@ -1757,29 +1308,7 @@
           <w:sz w:val="32"/>
           <w:szCs w:val="32"/>
         </w:rPr>
-        <w:t xml:space="preserve">Method with </w:t>
-      </w:r>
-      <w:proofErr w:type="spellStart"/>
-      <w:r>
-        <w:rPr>
-          <w:rFonts w:ascii="Arial" w:hAnsi="Arial" w:cs="Arial"/>
-          <w:b/>
-          <w:bCs/>
-          <w:sz w:val="32"/>
-          <w:szCs w:val="32"/>
-        </w:rPr>
-        <w:t>elastinet</w:t>
-      </w:r>
-      <w:proofErr w:type="spellEnd"/>
-      <w:r>
-        <w:rPr>
-          <w:rFonts w:ascii="Arial" w:hAnsi="Arial" w:cs="Arial"/>
-          <w:b/>
-          <w:bCs/>
-          <w:sz w:val="32"/>
-          <w:szCs w:val="32"/>
-        </w:rPr>
-        <w:t xml:space="preserve"> penalty</w:t>
+        <w:t>Method with elastinet penalty</w:t>
       </w:r>
     </w:p>
     <w:p>
@@ -1917,35 +1446,7 @@
         <w:rPr>
           <w:rFonts w:ascii="Arial" w:hAnsi="Arial" w:cs="Arial"/>
         </w:rPr>
-        <w:t>α: Mixing parameter (0≤α≤10 \</w:t>
-      </w:r>
-      <w:proofErr w:type="spellStart"/>
-      <w:r>
-        <w:rPr>
-          <w:rFonts w:ascii="Arial" w:hAnsi="Arial" w:cs="Arial"/>
-        </w:rPr>
-        <w:t>leq</w:t>
-      </w:r>
-      <w:proofErr w:type="spellEnd"/>
-      <w:r>
-        <w:rPr>
-          <w:rFonts w:ascii="Arial" w:hAnsi="Arial" w:cs="Arial"/>
-        </w:rPr>
-        <w:t xml:space="preserve"> \alpha \</w:t>
-      </w:r>
-      <w:proofErr w:type="spellStart"/>
-      <w:r>
-        <w:rPr>
-          <w:rFonts w:ascii="Arial" w:hAnsi="Arial" w:cs="Arial"/>
-        </w:rPr>
-        <w:t>leq</w:t>
-      </w:r>
-      <w:proofErr w:type="spellEnd"/>
-      <w:r>
-        <w:rPr>
-          <w:rFonts w:ascii="Arial" w:hAnsi="Arial" w:cs="Arial"/>
-        </w:rPr>
-        <w:t xml:space="preserve"> 10≤α≤1):</w:t>
+        <w:t>α: Mixing parameter (0≤α≤10 \leq \alpha \leq 10≤α≤1):</w:t>
       </w:r>
     </w:p>
     <w:p>
@@ -2074,7 +1575,6 @@
         </w:rPr>
         <w:t>1</w:t>
       </w:r>
-      <w:proofErr w:type="gramStart"/>
       <w:r>
         <w:rPr>
           <w:rFonts w:ascii="Arial" w:hAnsi="Arial" w:cs="Arial"/>
@@ -2086,64 +1586,29 @@
         <w:rPr>
           <w:rFonts w:ascii="Arial" w:hAnsi="Arial" w:cs="Arial"/>
         </w:rPr>
-        <w:t xml:space="preserve"> :</w:t>
-      </w:r>
-      <w:proofErr w:type="gramEnd"/>
-      <w:r>
-        <w:rPr>
-          <w:rFonts w:ascii="Arial" w:hAnsi="Arial" w:cs="Arial"/>
-        </w:rPr>
-        <w:t xml:space="preserve"> we create a regression model with alpha 0,.1 and the penalty equal to 0.5</w:t>
-      </w:r>
-    </w:p>
-    <w:p>
-      <w:pPr>
-        <w:tabs>
-          <w:tab w:val="left" w:pos="3589"/>
-        </w:tabs>
-        <w:rPr>
-          <w:rFonts w:ascii="Arial" w:hAnsi="Arial" w:cs="Arial"/>
-        </w:rPr>
-      </w:pPr>
-      <w:r>
-        <w:rPr>
-          <w:rFonts w:ascii="Arial" w:hAnsi="Arial" w:cs="Arial"/>
-        </w:rPr>
-        <w:t xml:space="preserve">We need to set a cross validation to find the best alpha and </w:t>
-      </w:r>
-      <w:proofErr w:type="gramStart"/>
-      <w:r>
-        <w:rPr>
-          <w:rFonts w:ascii="Arial" w:hAnsi="Arial" w:cs="Arial"/>
-        </w:rPr>
-        <w:t xml:space="preserve">lambda </w:t>
-      </w:r>
-      <w:r>
-        <w:rPr>
-          <w:rFonts w:ascii="Arial" w:hAnsi="Arial" w:cs="Arial"/>
-        </w:rPr>
-        <w:t xml:space="preserve"> with</w:t>
-      </w:r>
-      <w:proofErr w:type="gramEnd"/>
-      <w:r>
-        <w:rPr>
-          <w:rFonts w:ascii="Arial" w:hAnsi="Arial" w:cs="Arial"/>
-        </w:rPr>
-        <w:t xml:space="preserve"> the grid </w:t>
-      </w:r>
-      <w:proofErr w:type="spellStart"/>
-      <w:r>
-        <w:rPr>
-          <w:rFonts w:ascii="Arial" w:hAnsi="Arial" w:cs="Arial"/>
-        </w:rPr>
-        <w:t>seacrch</w:t>
-      </w:r>
-      <w:proofErr w:type="spellEnd"/>
-      <w:r>
-        <w:rPr>
-          <w:rFonts w:ascii="Arial" w:hAnsi="Arial" w:cs="Arial"/>
-        </w:rPr>
-        <w:t xml:space="preserve"> cv </w:t>
+        <w:t xml:space="preserve"> : we create a regression model with alpha 0,.1 and the penalty equal to 0.5</w:t>
+      </w:r>
+    </w:p>
+    <w:p>
+      <w:pPr>
+        <w:tabs>
+          <w:tab w:val="left" w:pos="3589"/>
+        </w:tabs>
+        <w:rPr>
+          <w:rFonts w:ascii="Arial" w:hAnsi="Arial" w:cs="Arial"/>
+        </w:rPr>
+      </w:pPr>
+      <w:r>
+        <w:rPr>
+          <w:rFonts w:ascii="Arial" w:hAnsi="Arial" w:cs="Arial"/>
+        </w:rPr>
+        <w:t xml:space="preserve">We need to set a cross validation to find the best alpha and lambda </w:t>
+      </w:r>
+      <w:r>
+        <w:rPr>
+          <w:rFonts w:ascii="Arial" w:hAnsi="Arial" w:cs="Arial"/>
+        </w:rPr>
+        <w:t xml:space="preserve"> with the grid seacrch cv </w:t>
       </w:r>
     </w:p>
     <w:p>
@@ -2207,159 +1672,410 @@
         <w:rPr>
           <w:rFonts w:ascii="Arial" w:hAnsi="Arial" w:cs="Arial"/>
         </w:rPr>
-        <w:t xml:space="preserve">Often the genes are correlated between </w:t>
-      </w:r>
-      <w:proofErr w:type="gramStart"/>
-      <w:r>
-        <w:rPr>
-          <w:rFonts w:ascii="Arial" w:hAnsi="Arial" w:cs="Arial"/>
-        </w:rPr>
-        <w:t>each other’s</w:t>
-      </w:r>
-      <w:proofErr w:type="gramEnd"/>
-      <w:r>
-        <w:rPr>
-          <w:rFonts w:ascii="Arial" w:hAnsi="Arial" w:cs="Arial"/>
-        </w:rPr>
-        <w:t xml:space="preserve"> so this is why it is interesting to take that into consideration </w:t>
-      </w:r>
-    </w:p>
-    <w:p>
-      <w:pPr>
-        <w:tabs>
-          <w:tab w:val="left" w:pos="3589"/>
-        </w:tabs>
-        <w:rPr>
-          <w:rFonts w:ascii="Arial" w:hAnsi="Arial" w:cs="Arial"/>
-        </w:rPr>
-      </w:pPr>
-    </w:p>
-    <w:p>
-      <w:pPr>
-        <w:tabs>
-          <w:tab w:val="left" w:pos="3589"/>
-        </w:tabs>
-        <w:rPr>
-          <w:rFonts w:ascii="Arial" w:hAnsi="Arial" w:cs="Arial"/>
-        </w:rPr>
-      </w:pPr>
-    </w:p>
-    <w:p>
-      <w:pPr>
-        <w:tabs>
-          <w:tab w:val="left" w:pos="3589"/>
-        </w:tabs>
-        <w:rPr>
-          <w:rFonts w:ascii="Arial" w:hAnsi="Arial" w:cs="Arial"/>
-        </w:rPr>
-      </w:pPr>
-    </w:p>
-    <w:p>
-      <w:pPr>
-        <w:tabs>
-          <w:tab w:val="left" w:pos="3589"/>
-        </w:tabs>
-        <w:rPr>
-          <w:rFonts w:ascii="Arial" w:hAnsi="Arial" w:cs="Arial"/>
-        </w:rPr>
-      </w:pPr>
-    </w:p>
-    <w:p>
-      <w:pPr>
-        <w:tabs>
-          <w:tab w:val="left" w:pos="3589"/>
-        </w:tabs>
-        <w:rPr>
-          <w:rFonts w:ascii="Arial" w:hAnsi="Arial" w:cs="Arial"/>
-        </w:rPr>
-      </w:pPr>
-    </w:p>
-    <w:p>
-      <w:pPr>
-        <w:tabs>
-          <w:tab w:val="left" w:pos="3589"/>
-        </w:tabs>
-        <w:rPr>
-          <w:rFonts w:ascii="Arial" w:hAnsi="Arial" w:cs="Arial"/>
-        </w:rPr>
-      </w:pPr>
-    </w:p>
-    <w:p>
-      <w:pPr>
-        <w:tabs>
-          <w:tab w:val="left" w:pos="3589"/>
-        </w:tabs>
-        <w:rPr>
-          <w:rFonts w:ascii="Arial" w:hAnsi="Arial" w:cs="Arial"/>
-        </w:rPr>
-      </w:pPr>
-      <w:r>
-        <w:rPr>
-          <w:rFonts w:ascii="Arial" w:hAnsi="Arial" w:cs="Arial"/>
-        </w:rPr>
-        <w:t xml:space="preserve">Method nearest Shrunken </w:t>
-      </w:r>
-      <w:proofErr w:type="gramStart"/>
-      <w:r>
-        <w:rPr>
-          <w:rFonts w:ascii="Arial" w:hAnsi="Arial" w:cs="Arial"/>
-        </w:rPr>
-        <w:t>Centroid :</w:t>
-      </w:r>
-      <w:proofErr w:type="gramEnd"/>
-    </w:p>
-    <w:p>
-      <w:pPr>
-        <w:tabs>
-          <w:tab w:val="left" w:pos="3589"/>
-        </w:tabs>
-        <w:rPr>
-          <w:rFonts w:ascii="Arial" w:hAnsi="Arial" w:cs="Arial"/>
-        </w:rPr>
-      </w:pPr>
-    </w:p>
-    <w:p>
-      <w:pPr>
-        <w:tabs>
-          <w:tab w:val="left" w:pos="3589"/>
-        </w:tabs>
-        <w:rPr>
-          <w:rFonts w:ascii="Arial" w:hAnsi="Arial" w:cs="Arial"/>
-        </w:rPr>
-      </w:pPr>
-      <w:r>
-        <w:rPr>
-          <w:rFonts w:ascii="Arial" w:hAnsi="Arial" w:cs="Arial"/>
-        </w:rPr>
-        <w:t xml:space="preserve">Features are independent – means </w:t>
-      </w:r>
-      <w:proofErr w:type="spellStart"/>
-      <w:r>
-        <w:rPr>
-          <w:rFonts w:ascii="Arial" w:hAnsi="Arial" w:cs="Arial"/>
-        </w:rPr>
-        <w:t>theh</w:t>
-      </w:r>
-      <w:proofErr w:type="spellEnd"/>
-      <w:r>
-        <w:rPr>
-          <w:rFonts w:ascii="Arial" w:hAnsi="Arial" w:cs="Arial"/>
-        </w:rPr>
-        <w:t xml:space="preserve"> covariance matrix is diagonal </w:t>
-      </w:r>
-      <w:proofErr w:type="gramStart"/>
-      <w:r>
-        <w:rPr>
-          <w:rFonts w:ascii="Arial" w:hAnsi="Arial" w:cs="Arial"/>
-        </w:rPr>
-        <w:t>-  we</w:t>
-      </w:r>
-      <w:proofErr w:type="gramEnd"/>
-      <w:r>
-        <w:rPr>
-          <w:rFonts w:ascii="Arial" w:hAnsi="Arial" w:cs="Arial"/>
-        </w:rPr>
-        <w:t xml:space="preserve"> don’t have enough data to prove their dependency</w:t>
+        <w:t xml:space="preserve">Often the genes are correlated between each other’s so this is why it is interesting to take that into consideration </w:t>
+      </w:r>
+    </w:p>
+    <w:p>
+      <w:pPr>
+        <w:tabs>
+          <w:tab w:val="left" w:pos="3589"/>
+        </w:tabs>
+        <w:rPr>
+          <w:rFonts w:ascii="Arial" w:hAnsi="Arial" w:cs="Arial"/>
+        </w:rPr>
+      </w:pPr>
+    </w:p>
+    <w:p>
+      <w:pPr>
+        <w:tabs>
+          <w:tab w:val="left" w:pos="3589"/>
+        </w:tabs>
+        <w:rPr>
+          <w:rFonts w:ascii="Arial" w:hAnsi="Arial" w:cs="Arial"/>
+        </w:rPr>
+      </w:pPr>
+      <w:r>
+        <w:rPr>
+          <w:rFonts w:ascii="Arial" w:hAnsi="Arial" w:cs="Arial"/>
+        </w:rPr>
+        <w:drawing>
+          <wp:inline distT="0" distB="0" distL="0" distR="0" wp14:anchorId="778155E4" wp14:editId="34B499B0">
+            <wp:extent cx="2553056" cy="647790"/>
+            <wp:effectExtent l="0" t="0" r="0" b="0"/>
+            <wp:docPr id="322782879" name="Picture 1" descr="A black background with white text&#10;&#10;Description automatically generated"/>
+            <wp:cNvGraphicFramePr>
+              <a:graphicFrameLocks xmlns:a="http://schemas.openxmlformats.org/drawingml/2006/main" noChangeAspect="1"/>
+            </wp:cNvGraphicFramePr>
+            <a:graphic xmlns:a="http://schemas.openxmlformats.org/drawingml/2006/main">
+              <a:graphicData uri="http://schemas.openxmlformats.org/drawingml/2006/picture">
+                <pic:pic xmlns:pic="http://schemas.openxmlformats.org/drawingml/2006/picture">
+                  <pic:nvPicPr>
+                    <pic:cNvPr id="322782879" name="Picture 1" descr="A black background with white text&#10;&#10;Description automatically generated"/>
+                    <pic:cNvPicPr/>
+                  </pic:nvPicPr>
+                  <pic:blipFill>
+                    <a:blip r:embed="rId13"/>
+                    <a:stretch>
+                      <a:fillRect/>
+                    </a:stretch>
+                  </pic:blipFill>
+                  <pic:spPr>
+                    <a:xfrm>
+                      <a:off x="0" y="0"/>
+                      <a:ext cx="2553056" cy="647790"/>
+                    </a:xfrm>
+                    <a:prstGeom prst="rect">
+                      <a:avLst/>
+                    </a:prstGeom>
+                  </pic:spPr>
+                </pic:pic>
+              </a:graphicData>
+            </a:graphic>
+          </wp:inline>
+        </w:drawing>
+      </w:r>
+    </w:p>
+    <w:p>
+      <w:pPr>
+        <w:tabs>
+          <w:tab w:val="left" w:pos="3589"/>
+        </w:tabs>
+        <w:rPr>
+          <w:rFonts w:ascii="Arial" w:hAnsi="Arial" w:cs="Arial"/>
+        </w:rPr>
+      </w:pPr>
+    </w:p>
+    <w:p>
+      <w:pPr>
+        <w:tabs>
+          <w:tab w:val="left" w:pos="3589"/>
+        </w:tabs>
+        <w:rPr>
+          <w:rFonts w:ascii="Arial" w:hAnsi="Arial" w:cs="Arial"/>
+        </w:rPr>
+      </w:pPr>
+    </w:p>
+    <w:p>
+      <w:pPr>
+        <w:tabs>
+          <w:tab w:val="left" w:pos="3589"/>
+        </w:tabs>
+        <w:rPr>
+          <w:rFonts w:ascii="Arial" w:hAnsi="Arial" w:cs="Arial"/>
+        </w:rPr>
+      </w:pPr>
+    </w:p>
+    <w:p>
+      <w:pPr>
+        <w:tabs>
+          <w:tab w:val="left" w:pos="3589"/>
+        </w:tabs>
+        <w:rPr>
+          <w:rFonts w:ascii="Arial" w:hAnsi="Arial" w:cs="Arial"/>
+        </w:rPr>
+      </w:pPr>
+      <w:r>
+        <w:rPr>
+          <w:rFonts w:ascii="Arial" w:hAnsi="Arial" w:cs="Arial"/>
+        </w:rPr>
+        <w:lastRenderedPageBreak/>
+        <w:drawing>
+          <wp:inline distT="0" distB="0" distL="0" distR="0" wp14:anchorId="17BD8878" wp14:editId="0C0858AE">
+            <wp:extent cx="3020992" cy="2461657"/>
+            <wp:effectExtent l="0" t="0" r="8255" b="0"/>
+            <wp:docPr id="1698078922" name="Picture 1" descr="A graph with lines and dots&#10;&#10;Description automatically generated"/>
+            <wp:cNvGraphicFramePr>
+              <a:graphicFrameLocks xmlns:a="http://schemas.openxmlformats.org/drawingml/2006/main" noChangeAspect="1"/>
+            </wp:cNvGraphicFramePr>
+            <a:graphic xmlns:a="http://schemas.openxmlformats.org/drawingml/2006/main">
+              <a:graphicData uri="http://schemas.openxmlformats.org/drawingml/2006/picture">
+                <pic:pic xmlns:pic="http://schemas.openxmlformats.org/drawingml/2006/picture">
+                  <pic:nvPicPr>
+                    <pic:cNvPr id="1698078922" name="Picture 1" descr="A graph with lines and dots&#10;&#10;Description automatically generated"/>
+                    <pic:cNvPicPr/>
+                  </pic:nvPicPr>
+                  <pic:blipFill>
+                    <a:blip r:embed="rId14"/>
+                    <a:stretch>
+                      <a:fillRect/>
+                    </a:stretch>
+                  </pic:blipFill>
+                  <pic:spPr>
+                    <a:xfrm>
+                      <a:off x="0" y="0"/>
+                      <a:ext cx="3026342" cy="2466017"/>
+                    </a:xfrm>
+                    <a:prstGeom prst="rect">
+                      <a:avLst/>
+                    </a:prstGeom>
+                  </pic:spPr>
+                </pic:pic>
+              </a:graphicData>
+            </a:graphic>
+          </wp:inline>
+        </w:drawing>
+      </w:r>
+    </w:p>
+    <w:p>
+      <w:pPr>
+        <w:tabs>
+          <w:tab w:val="left" w:pos="3589"/>
+        </w:tabs>
+        <w:rPr>
+          <w:rFonts w:ascii="Arial" w:hAnsi="Arial" w:cs="Arial"/>
+          <w:b/>
+          <w:bCs/>
+          <w:sz w:val="28"/>
+          <w:szCs w:val="28"/>
+        </w:rPr>
+      </w:pPr>
+    </w:p>
+    <w:p>
+      <w:pPr>
+        <w:tabs>
+          <w:tab w:val="left" w:pos="3589"/>
+        </w:tabs>
+        <w:rPr>
+          <w:rFonts w:ascii="Arial" w:hAnsi="Arial" w:cs="Arial"/>
+          <w:b/>
+          <w:bCs/>
+          <w:sz w:val="28"/>
+          <w:szCs w:val="28"/>
+        </w:rPr>
+      </w:pPr>
+      <w:r>
+        <w:rPr>
+          <w:rFonts w:ascii="Arial" w:hAnsi="Arial" w:cs="Arial"/>
+          <w:b/>
+          <w:bCs/>
+          <w:sz w:val="28"/>
+          <w:szCs w:val="28"/>
+        </w:rPr>
+        <w:drawing>
+          <wp:inline distT="0" distB="0" distL="0" distR="0" wp14:anchorId="3CD39315" wp14:editId="78540366">
+            <wp:extent cx="1516284" cy="764678"/>
+            <wp:effectExtent l="0" t="0" r="8255" b="0"/>
+            <wp:docPr id="981441969" name="Picture 1" descr="A black screen with white text&#10;&#10;Description automatically generated"/>
+            <wp:cNvGraphicFramePr>
+              <a:graphicFrameLocks xmlns:a="http://schemas.openxmlformats.org/drawingml/2006/main" noChangeAspect="1"/>
+            </wp:cNvGraphicFramePr>
+            <a:graphic xmlns:a="http://schemas.openxmlformats.org/drawingml/2006/main">
+              <a:graphicData uri="http://schemas.openxmlformats.org/drawingml/2006/picture">
+                <pic:pic xmlns:pic="http://schemas.openxmlformats.org/drawingml/2006/picture">
+                  <pic:nvPicPr>
+                    <pic:cNvPr id="981441969" name="Picture 1" descr="A black screen with white text&#10;&#10;Description automatically generated"/>
+                    <pic:cNvPicPr/>
+                  </pic:nvPicPr>
+                  <pic:blipFill>
+                    <a:blip r:embed="rId15"/>
+                    <a:stretch>
+                      <a:fillRect/>
+                    </a:stretch>
+                  </pic:blipFill>
+                  <pic:spPr>
+                    <a:xfrm>
+                      <a:off x="0" y="0"/>
+                      <a:ext cx="1519947" cy="766525"/>
+                    </a:xfrm>
+                    <a:prstGeom prst="rect">
+                      <a:avLst/>
+                    </a:prstGeom>
+                  </pic:spPr>
+                </pic:pic>
+              </a:graphicData>
+            </a:graphic>
+          </wp:inline>
+        </w:drawing>
+      </w:r>
+    </w:p>
+    <w:p>
+      <w:pPr>
+        <w:tabs>
+          <w:tab w:val="left" w:pos="3589"/>
+        </w:tabs>
+        <w:rPr>
+          <w:rFonts w:ascii="Arial" w:hAnsi="Arial" w:cs="Arial"/>
+          <w:b/>
+          <w:bCs/>
+          <w:sz w:val="28"/>
+          <w:szCs w:val="28"/>
+        </w:rPr>
+      </w:pPr>
+      <w:r>
+        <w:rPr>
+          <w:rFonts w:ascii="Arial" w:hAnsi="Arial" w:cs="Arial"/>
+          <w:b/>
+          <w:bCs/>
+          <w:sz w:val="28"/>
+          <w:szCs w:val="28"/>
+        </w:rPr>
+        <w:drawing>
+          <wp:inline distT="0" distB="0" distL="0" distR="0" wp14:anchorId="48C17F47" wp14:editId="7FA306E2">
+            <wp:extent cx="2772137" cy="256002"/>
+            <wp:effectExtent l="0" t="0" r="0" b="0"/>
+            <wp:docPr id="349886777" name="Picture 1"/>
+            <wp:cNvGraphicFramePr>
+              <a:graphicFrameLocks xmlns:a="http://schemas.openxmlformats.org/drawingml/2006/main" noChangeAspect="1"/>
+            </wp:cNvGraphicFramePr>
+            <a:graphic xmlns:a="http://schemas.openxmlformats.org/drawingml/2006/main">
+              <a:graphicData uri="http://schemas.openxmlformats.org/drawingml/2006/picture">
+                <pic:pic xmlns:pic="http://schemas.openxmlformats.org/drawingml/2006/picture">
+                  <pic:nvPicPr>
+                    <pic:cNvPr id="349886777" name=""/>
+                    <pic:cNvPicPr/>
+                  </pic:nvPicPr>
+                  <pic:blipFill>
+                    <a:blip r:embed="rId16"/>
+                    <a:stretch>
+                      <a:fillRect/>
+                    </a:stretch>
+                  </pic:blipFill>
+                  <pic:spPr>
+                    <a:xfrm>
+                      <a:off x="0" y="0"/>
+                      <a:ext cx="2777456" cy="256493"/>
+                    </a:xfrm>
+                    <a:prstGeom prst="rect">
+                      <a:avLst/>
+                    </a:prstGeom>
+                  </pic:spPr>
+                </pic:pic>
+              </a:graphicData>
+            </a:graphic>
+          </wp:inline>
+        </w:drawing>
+      </w:r>
+    </w:p>
+    <w:p>
+      <w:pPr>
+        <w:tabs>
+          <w:tab w:val="left" w:pos="3589"/>
+        </w:tabs>
+        <w:rPr>
+          <w:rFonts w:ascii="Arial" w:hAnsi="Arial" w:cs="Arial"/>
+          <w:b/>
+          <w:bCs/>
+          <w:sz w:val="28"/>
+          <w:szCs w:val="28"/>
+        </w:rPr>
+      </w:pPr>
+      <w:r>
+        <w:rPr>
+          <w:rFonts w:ascii="Arial" w:hAnsi="Arial" w:cs="Arial"/>
+          <w:b/>
+          <w:bCs/>
+          <w:sz w:val="28"/>
+          <w:szCs w:val="28"/>
+        </w:rPr>
+        <w:t>AVEC LE GRAPH</w:t>
+      </w:r>
+    </w:p>
+    <w:p>
+      <w:pPr>
+        <w:tabs>
+          <w:tab w:val="left" w:pos="3589"/>
+        </w:tabs>
+        <w:rPr>
+          <w:rFonts w:ascii="Arial" w:hAnsi="Arial" w:cs="Arial"/>
+          <w:b/>
+          <w:bCs/>
+          <w:sz w:val="28"/>
+          <w:szCs w:val="28"/>
+        </w:rPr>
+      </w:pPr>
+      <w:r>
+        <w:rPr>
+          <w:rFonts w:ascii="Arial" w:hAnsi="Arial" w:cs="Arial"/>
+          <w:b/>
+          <w:bCs/>
+          <w:sz w:val="28"/>
+          <w:szCs w:val="28"/>
+        </w:rPr>
+        <w:drawing>
+          <wp:inline distT="0" distB="0" distL="0" distR="0" wp14:anchorId="44DDB40F" wp14:editId="0C70DE6A">
+            <wp:extent cx="3305468" cy="1238491"/>
+            <wp:effectExtent l="0" t="0" r="0" b="0"/>
+            <wp:docPr id="1557622431" name="Picture 1" descr="A computer screen with white text&#10;&#10;Description automatically generated"/>
+            <wp:cNvGraphicFramePr>
+              <a:graphicFrameLocks xmlns:a="http://schemas.openxmlformats.org/drawingml/2006/main" noChangeAspect="1"/>
+            </wp:cNvGraphicFramePr>
+            <a:graphic xmlns:a="http://schemas.openxmlformats.org/drawingml/2006/main">
+              <a:graphicData uri="http://schemas.openxmlformats.org/drawingml/2006/picture">
+                <pic:pic xmlns:pic="http://schemas.openxmlformats.org/drawingml/2006/picture">
+                  <pic:nvPicPr>
+                    <pic:cNvPr id="1557622431" name="Picture 1" descr="A computer screen with white text&#10;&#10;Description automatically generated"/>
+                    <pic:cNvPicPr/>
+                  </pic:nvPicPr>
+                  <pic:blipFill>
+                    <a:blip r:embed="rId17"/>
+                    <a:stretch>
+                      <a:fillRect/>
+                    </a:stretch>
+                  </pic:blipFill>
+                  <pic:spPr>
+                    <a:xfrm>
+                      <a:off x="0" y="0"/>
+                      <a:ext cx="3318655" cy="1243432"/>
+                    </a:xfrm>
+                    <a:prstGeom prst="rect">
+                      <a:avLst/>
+                    </a:prstGeom>
+                  </pic:spPr>
+                </pic:pic>
+              </a:graphicData>
+            </a:graphic>
+          </wp:inline>
+        </w:drawing>
+      </w:r>
+    </w:p>
+    <w:p>
+      <w:pPr>
+        <w:tabs>
+          <w:tab w:val="left" w:pos="3589"/>
+        </w:tabs>
+        <w:rPr>
+          <w:rFonts w:ascii="Arial" w:hAnsi="Arial" w:cs="Arial"/>
+          <w:b/>
+          <w:bCs/>
+          <w:sz w:val="28"/>
+          <w:szCs w:val="28"/>
+        </w:rPr>
+      </w:pPr>
+      <w:r>
+        <w:rPr>
+          <w:rFonts w:ascii="Arial" w:hAnsi="Arial" w:cs="Arial"/>
+          <w:b/>
+          <w:bCs/>
+          <w:sz w:val="28"/>
+          <w:szCs w:val="28"/>
+        </w:rPr>
+        <w:t>Method nearest Shrunken Centroid :</w:t>
+      </w:r>
+    </w:p>
+    <w:p>
+      <w:pPr>
+        <w:tabs>
+          <w:tab w:val="left" w:pos="3589"/>
+        </w:tabs>
+        <w:rPr>
+          <w:rFonts w:ascii="Arial" w:hAnsi="Arial" w:cs="Arial"/>
+        </w:rPr>
+      </w:pPr>
+    </w:p>
+    <w:p>
+      <w:pPr>
+        <w:tabs>
+          <w:tab w:val="left" w:pos="3589"/>
+        </w:tabs>
+        <w:rPr>
+          <w:rFonts w:ascii="Arial" w:hAnsi="Arial" w:cs="Arial"/>
+        </w:rPr>
+      </w:pPr>
+      <w:r>
+        <w:rPr>
+          <w:rFonts w:ascii="Arial" w:hAnsi="Arial" w:cs="Arial"/>
+        </w:rPr>
+        <w:t>Features are independent – means theh covariance matrix is diagonal -  we don’t have enough data to prove their dependency</w:t>
       </w:r>
     </w:p>
     <w:p>
@@ -2401,32 +2117,24 @@
         <w:rPr>
           <w:rFonts w:ascii="Arial" w:hAnsi="Arial" w:cs="Arial"/>
         </w:rPr>
+        <w:t>Diagonal covariance LDA rule :</w:t>
+      </w:r>
+    </w:p>
+    <w:p>
+      <w:pPr>
+        <w:tabs>
+          <w:tab w:val="left" w:pos="3589"/>
+        </w:tabs>
+        <w:rPr>
+          <w:rFonts w:ascii="Arial" w:hAnsi="Arial" w:cs="Arial"/>
+        </w:rPr>
+      </w:pPr>
+      <w:r>
+        <w:rPr>
+          <w:rFonts w:ascii="Arial" w:hAnsi="Arial" w:cs="Arial"/>
+          <w:noProof/>
+        </w:rPr>
         <w:lastRenderedPageBreak/>
-        <w:t xml:space="preserve">Diagonal covariance LDA </w:t>
-      </w:r>
-      <w:proofErr w:type="gramStart"/>
-      <w:r>
-        <w:rPr>
-          <w:rFonts w:ascii="Arial" w:hAnsi="Arial" w:cs="Arial"/>
-        </w:rPr>
-        <w:t>rule :</w:t>
-      </w:r>
-      <w:proofErr w:type="gramEnd"/>
-    </w:p>
-    <w:p>
-      <w:pPr>
-        <w:tabs>
-          <w:tab w:val="left" w:pos="3589"/>
-        </w:tabs>
-        <w:rPr>
-          <w:rFonts w:ascii="Arial" w:hAnsi="Arial" w:cs="Arial"/>
-        </w:rPr>
-      </w:pPr>
-      <w:r>
-        <w:rPr>
-          <w:rFonts w:ascii="Arial" w:hAnsi="Arial" w:cs="Arial"/>
-          <w:noProof/>
-        </w:rPr>
         <w:drawing>
           <wp:inline distT="0" distB="0" distL="0" distR="0" wp14:anchorId="7F86F3FF" wp14:editId="3578D0BF">
             <wp:extent cx="3066757" cy="547848"/>
@@ -2443,7 +2151,7 @@
                     <pic:cNvPicPr/>
                   </pic:nvPicPr>
                   <pic:blipFill>
-                    <a:blip r:embed="rId13"/>
+                    <a:blip r:embed="rId18"/>
                     <a:stretch>
                       <a:fillRect/>
                     </a:stretch>
@@ -2477,16 +2185,8 @@
         <w:rPr>
           <w:rFonts w:ascii="Arial" w:hAnsi="Arial" w:cs="Arial"/>
         </w:rPr>
-        <w:t xml:space="preserve">Classification </w:t>
-      </w:r>
-      <w:proofErr w:type="gramStart"/>
-      <w:r>
-        <w:rPr>
-          <w:rFonts w:ascii="Arial" w:hAnsi="Arial" w:cs="Arial"/>
-        </w:rPr>
-        <w:t>rule :</w:t>
-      </w:r>
-      <w:proofErr w:type="gramEnd"/>
+        <w:t>Classification rule :</w:t>
+      </w:r>
       <w:r>
         <w:rPr>
           <w:rFonts w:ascii="Arial" w:hAnsi="Arial" w:cs="Arial"/>
@@ -2514,7 +2214,7 @@
                     <pic:cNvPicPr/>
                   </pic:nvPicPr>
                   <pic:blipFill>
-                    <a:blip r:embed="rId14"/>
+                    <a:blip r:embed="rId19"/>
                     <a:stretch>
                       <a:fillRect/>
                     </a:stretch>
@@ -2550,19 +2250,11 @@
         </w:rPr>
         <w:t xml:space="preserve">We call the procedure nearest shrunken centroids (NSC). The shrinkage procedure is defined as follows. </w:t>
       </w:r>
-      <w:proofErr w:type="gramStart"/>
-      <w:r>
-        <w:rPr>
-          <w:rFonts w:ascii="Arial" w:hAnsi="Arial" w:cs="Arial"/>
-        </w:rPr>
-        <w:t>--  to</w:t>
-      </w:r>
-      <w:proofErr w:type="gramEnd"/>
-      <w:r>
-        <w:rPr>
-          <w:rFonts w:ascii="Arial" w:hAnsi="Arial" w:cs="Arial"/>
-        </w:rPr>
-        <w:t xml:space="preserve"> shrink the coefficient to 0.</w:t>
+      <w:r>
+        <w:rPr>
+          <w:rFonts w:ascii="Arial" w:hAnsi="Arial" w:cs="Arial"/>
+        </w:rPr>
+        <w:t>--  to shrink the coefficient to 0.</w:t>
       </w:r>
     </w:p>
     <w:p>
@@ -2615,7 +2307,7 @@
                     <pic:cNvPicPr/>
                   </pic:nvPicPr>
                   <pic:blipFill>
-                    <a:blip r:embed="rId15"/>
+                    <a:blip r:embed="rId20"/>
                     <a:stretch>
                       <a:fillRect/>
                     </a:stretch>
@@ -2655,21 +2347,7 @@
         <w:rPr>
           <w:rFonts w:ascii="Arial" w:hAnsi="Arial" w:cs="Arial"/>
         </w:rPr>
-        <w:t xml:space="preserve">it is </w:t>
-      </w:r>
-      <w:proofErr w:type="gramStart"/>
-      <w:r>
-        <w:rPr>
-          <w:rFonts w:ascii="Arial" w:hAnsi="Arial" w:cs="Arial"/>
-        </w:rPr>
-        <w:t>a smoother</w:t>
-      </w:r>
-      <w:proofErr w:type="gramEnd"/>
-      <w:r>
-        <w:rPr>
-          <w:rFonts w:ascii="Arial" w:hAnsi="Arial" w:cs="Arial"/>
-        </w:rPr>
-        <w:t xml:space="preserve"> operation and typically works better.</w:t>
+        <w:t>it is a smoother operation and typically works better.</w:t>
       </w:r>
     </w:p>
     <w:p>
@@ -2731,7 +2409,7 @@
                     <pic:cNvPicPr/>
                   </pic:nvPicPr>
                   <pic:blipFill>
-                    <a:blip r:embed="rId16"/>
+                    <a:blip r:embed="rId21"/>
                     <a:stretch>
                       <a:fillRect/>
                     </a:stretch>
@@ -2811,7 +2489,7 @@
                     <pic:cNvPicPr/>
                   </pic:nvPicPr>
                   <pic:blipFill>
-                    <a:blip r:embed="rId17"/>
+                    <a:blip r:embed="rId22"/>
                     <a:stretch>
                       <a:fillRect/>
                     </a:stretch>
@@ -2845,21 +2523,7 @@
         <w:rPr>
           <w:rFonts w:ascii="Arial" w:hAnsi="Arial" w:cs="Arial"/>
         </w:rPr>
-        <w:t xml:space="preserve">Delta </w:t>
-      </w:r>
-      <w:proofErr w:type="gramStart"/>
-      <w:r>
-        <w:rPr>
-          <w:rFonts w:ascii="Arial" w:hAnsi="Arial" w:cs="Arial"/>
-        </w:rPr>
-        <w:t>need</w:t>
-      </w:r>
-      <w:proofErr w:type="gramEnd"/>
-      <w:r>
-        <w:rPr>
-          <w:rFonts w:ascii="Arial" w:hAnsi="Arial" w:cs="Arial"/>
-        </w:rPr>
-        <w:t xml:space="preserve"> to be determined </w:t>
+        <w:t xml:space="preserve">Delta need to be determined </w:t>
       </w:r>
     </w:p>
     <w:sectPr>

--- a/eplanation.docx
+++ b/eplanation.docx
@@ -274,6 +274,7 @@
       <w:r>
         <w:rPr>
           <w:rFonts w:ascii="Arial" w:hAnsi="Arial" w:cs="Arial"/>
+          <w:noProof/>
         </w:rPr>
         <w:drawing>
           <wp:inline distT="0" distB="0" distL="0" distR="0" wp14:anchorId="2E2A4D88" wp14:editId="59B6B233">
@@ -336,6 +337,7 @@
       <w:r>
         <w:rPr>
           <w:rFonts w:ascii="Arial" w:hAnsi="Arial" w:cs="Arial"/>
+          <w:noProof/>
         </w:rPr>
         <w:drawing>
           <wp:inline distT="0" distB="0" distL="0" distR="0" wp14:anchorId="489EC6B0" wp14:editId="11E198EB">
@@ -634,11 +636,60 @@
         <w:rPr>
           <w:rFonts w:ascii="Arial" w:hAnsi="Arial" w:cs="Arial"/>
         </w:rPr>
+        <w:t>1</w:t>
+      </w:r>
+      <w:r>
+        <w:rPr>
+          <w:rFonts w:ascii="Arial" w:hAnsi="Arial" w:cs="Arial"/>
+          <w:vertAlign w:val="superscript"/>
+        </w:rPr>
+        <w:t>st</w:t>
+      </w:r>
+      <w:r>
+        <w:rPr>
+          <w:rFonts w:ascii="Arial" w:hAnsi="Arial" w:cs="Arial"/>
+        </w:rPr>
+        <w:t xml:space="preserve"> </w:t>
+      </w:r>
+      <w:proofErr w:type="gramStart"/>
+      <w:r>
+        <w:rPr>
+          <w:rFonts w:ascii="Arial" w:hAnsi="Arial" w:cs="Arial"/>
+        </w:rPr>
+        <w:t>method :</w:t>
+      </w:r>
+      <w:proofErr w:type="gramEnd"/>
+      <w:r>
+        <w:rPr>
+          <w:rFonts w:ascii="Arial" w:hAnsi="Arial" w:cs="Arial"/>
+        </w:rPr>
+        <w:t xml:space="preserve"> cv shuffle </w:t>
+      </w:r>
+    </w:p>
+    <w:p>
+      <w:pPr>
+        <w:spacing w:after="0"/>
+        <w:rPr>
+          <w:rFonts w:ascii="Arial" w:hAnsi="Arial" w:cs="Arial"/>
+        </w:rPr>
+      </w:pPr>
+    </w:p>
+    <w:p>
+      <w:pPr>
+        <w:spacing w:after="0"/>
+        <w:rPr>
+          <w:rFonts w:ascii="Arial" w:hAnsi="Arial" w:cs="Arial"/>
+        </w:rPr>
+      </w:pPr>
+      <w:r>
+        <w:rPr>
+          <w:rFonts w:ascii="Arial" w:hAnsi="Arial" w:cs="Arial"/>
+        </w:rPr>
         <w:drawing>
-          <wp:inline distT="0" distB="0" distL="0" distR="0" wp14:anchorId="30EC9D8A" wp14:editId="0226B7C9">
-            <wp:extent cx="3732835" cy="534800"/>
-            <wp:effectExtent l="0" t="0" r="1270" b="0"/>
-            <wp:docPr id="1438931166" name="Picture 1" descr="A black background with white text&#10;&#10;Description automatically generated"/>
+          <wp:inline distT="0" distB="0" distL="0" distR="0" wp14:anchorId="320C3F46" wp14:editId="321C2A05">
+            <wp:extent cx="5943600" cy="1151890"/>
+            <wp:effectExtent l="0" t="0" r="0" b="0"/>
+            <wp:docPr id="533900307" name="Picture 1" descr="A black screen with green text&#10;&#10;Description automatically generated"/>
             <wp:cNvGraphicFramePr>
               <a:graphicFrameLocks xmlns:a="http://schemas.openxmlformats.org/drawingml/2006/main" noChangeAspect="1"/>
             </wp:cNvGraphicFramePr>
@@ -646,7 +697,7 @@
               <a:graphicData uri="http://schemas.openxmlformats.org/drawingml/2006/picture">
                 <pic:pic xmlns:pic="http://schemas.openxmlformats.org/drawingml/2006/picture">
                   <pic:nvPicPr>
-                    <pic:cNvPr id="1438931166" name="Picture 1" descr="A black background with white text&#10;&#10;Description automatically generated"/>
+                    <pic:cNvPr id="533900307" name="Picture 1" descr="A black screen with green text&#10;&#10;Description automatically generated"/>
                     <pic:cNvPicPr/>
                   </pic:nvPicPr>
                   <pic:blipFill>
@@ -658,7 +709,7 @@
                   <pic:spPr>
                     <a:xfrm>
                       <a:off x="0" y="0"/>
-                      <a:ext cx="3747985" cy="536971"/>
+                      <a:ext cx="5943600" cy="1151890"/>
                     </a:xfrm>
                     <a:prstGeom prst="rect">
                       <a:avLst/>
@@ -678,31 +729,15 @@
           <w:rFonts w:ascii="Arial" w:hAnsi="Arial" w:cs="Arial"/>
         </w:rPr>
       </w:pPr>
-    </w:p>
-    <w:p>
-      <w:pPr>
-        <w:spacing w:after="0"/>
-        <w:rPr>
-          <w:rFonts w:ascii="Arial" w:hAnsi="Arial" w:cs="Arial"/>
-        </w:rPr>
-      </w:pPr>
-    </w:p>
-    <w:p>
-      <w:pPr>
-        <w:spacing w:after="0"/>
-        <w:rPr>
-          <w:rFonts w:ascii="Arial" w:hAnsi="Arial" w:cs="Arial"/>
-        </w:rPr>
-      </w:pPr>
       <w:r>
         <w:rPr>
           <w:rFonts w:ascii="Arial" w:hAnsi="Arial" w:cs="Arial"/>
         </w:rPr>
         <w:drawing>
-          <wp:inline distT="0" distB="0" distL="0" distR="0" wp14:anchorId="326C5127" wp14:editId="3E5C8418">
-            <wp:extent cx="4653023" cy="1590777"/>
+          <wp:inline distT="0" distB="0" distL="0" distR="0" wp14:anchorId="21A7D246" wp14:editId="562B6E80">
+            <wp:extent cx="5943600" cy="749300"/>
             <wp:effectExtent l="0" t="0" r="0" b="0"/>
-            <wp:docPr id="296090428" name="Picture 1" descr="A screenshot of a computer&#10;&#10;Description automatically generated"/>
+            <wp:docPr id="1057091593" name="Picture 1" descr="A black background with white text&#10;&#10;Description automatically generated"/>
             <wp:cNvGraphicFramePr>
               <a:graphicFrameLocks xmlns:a="http://schemas.openxmlformats.org/drawingml/2006/main" noChangeAspect="1"/>
             </wp:cNvGraphicFramePr>
@@ -710,7 +745,7 @@
               <a:graphicData uri="http://schemas.openxmlformats.org/drawingml/2006/picture">
                 <pic:pic xmlns:pic="http://schemas.openxmlformats.org/drawingml/2006/picture">
                   <pic:nvPicPr>
-                    <pic:cNvPr id="296090428" name="Picture 1" descr="A screenshot of a computer&#10;&#10;Description automatically generated"/>
+                    <pic:cNvPr id="1057091593" name="Picture 1" descr="A black background with white text&#10;&#10;Description automatically generated"/>
                     <pic:cNvPicPr/>
                   </pic:nvPicPr>
                   <pic:blipFill>
@@ -722,7 +757,7 @@
                   <pic:spPr>
                     <a:xfrm>
                       <a:off x="0" y="0"/>
-                      <a:ext cx="4657508" cy="1592310"/>
+                      <a:ext cx="5943600" cy="749300"/>
                     </a:xfrm>
                     <a:prstGeom prst="rect">
                       <a:avLst/>
@@ -742,311 +777,6 @@
           <w:rFonts w:ascii="Arial" w:hAnsi="Arial" w:cs="Arial"/>
         </w:rPr>
       </w:pPr>
-      <w:r>
-        <w:rPr>
-          <w:rFonts w:ascii="Arial" w:hAnsi="Arial" w:cs="Arial"/>
-        </w:rPr>
-        <w:t>Lasso considered all the variables to be independant</w:t>
-      </w:r>
-    </w:p>
-    <w:p>
-      <w:pPr>
-        <w:spacing w:after="0"/>
-        <w:rPr>
-          <w:rFonts w:ascii="Arial" w:hAnsi="Arial" w:cs="Arial"/>
-        </w:rPr>
-      </w:pPr>
-      <w:r>
-        <w:rPr>
-          <w:rFonts w:ascii="Arial" w:hAnsi="Arial" w:cs="Arial"/>
-        </w:rPr>
-        <w:t>RECALL + F1 + PRECISION</w:t>
-      </w:r>
-    </w:p>
-    <w:p>
-      <w:pPr>
-        <w:spacing w:after="0"/>
-        <w:rPr>
-          <w:rFonts w:ascii="Arial" w:hAnsi="Arial" w:cs="Arial"/>
-        </w:rPr>
-      </w:pPr>
-    </w:p>
-    <w:p>
-      <w:pPr>
-        <w:spacing w:after="0"/>
-        <w:rPr>
-          <w:rFonts w:ascii="Arial" w:hAnsi="Arial" w:cs="Arial"/>
-        </w:rPr>
-      </w:pPr>
-    </w:p>
-    <w:p>
-      <w:pPr>
-        <w:spacing w:after="0"/>
-        <w:rPr>
-          <w:rFonts w:ascii="Arial" w:hAnsi="Arial" w:cs="Arial"/>
-        </w:rPr>
-      </w:pPr>
-    </w:p>
-    <w:p>
-      <w:pPr>
-        <w:spacing w:after="0"/>
-        <w:rPr>
-          <w:rFonts w:ascii="Arial" w:hAnsi="Arial" w:cs="Arial"/>
-        </w:rPr>
-      </w:pPr>
-    </w:p>
-    <w:p>
-      <w:pPr>
-        <w:spacing w:after="0"/>
-        <w:rPr>
-          <w:rFonts w:ascii="Arial" w:hAnsi="Arial" w:cs="Arial"/>
-        </w:rPr>
-      </w:pPr>
-    </w:p>
-    <w:p>
-      <w:pPr>
-        <w:spacing w:after="0"/>
-        <w:rPr>
-          <w:rFonts w:ascii="Arial" w:hAnsi="Arial" w:cs="Arial"/>
-        </w:rPr>
-      </w:pPr>
-    </w:p>
-    <w:p>
-      <w:pPr>
-        <w:spacing w:after="0"/>
-        <w:rPr>
-          <w:rFonts w:ascii="Arial" w:hAnsi="Arial" w:cs="Arial"/>
-        </w:rPr>
-      </w:pPr>
-    </w:p>
-    <w:p>
-      <w:pPr>
-        <w:spacing w:after="0"/>
-        <w:rPr>
-          <w:rFonts w:ascii="Arial" w:hAnsi="Arial" w:cs="Arial"/>
-        </w:rPr>
-      </w:pPr>
-    </w:p>
-    <w:p>
-      <w:pPr>
-        <w:spacing w:after="0"/>
-        <w:rPr>
-          <w:rFonts w:ascii="Arial" w:hAnsi="Arial" w:cs="Arial"/>
-        </w:rPr>
-      </w:pPr>
-    </w:p>
-    <w:p>
-      <w:pPr>
-        <w:spacing w:after="0"/>
-        <w:rPr>
-          <w:rFonts w:ascii="Arial" w:hAnsi="Arial" w:cs="Arial"/>
-          <w:b/>
-          <w:bCs/>
-          <w:sz w:val="28"/>
-          <w:szCs w:val="28"/>
-        </w:rPr>
-      </w:pPr>
-    </w:p>
-    <w:p>
-      <w:pPr>
-        <w:spacing w:after="0"/>
-        <w:rPr>
-          <w:rFonts w:ascii="Arial" w:hAnsi="Arial" w:cs="Arial"/>
-          <w:b/>
-          <w:bCs/>
-          <w:sz w:val="28"/>
-          <w:szCs w:val="28"/>
-        </w:rPr>
-      </w:pPr>
-      <w:r>
-        <w:rPr>
-          <w:rFonts w:ascii="Arial" w:hAnsi="Arial" w:cs="Arial"/>
-          <w:b/>
-          <w:bCs/>
-          <w:sz w:val="28"/>
-          <w:szCs w:val="28"/>
-        </w:rPr>
-        <w:t xml:space="preserve">Method 2 : Random Forest </w:t>
-      </w:r>
-    </w:p>
-    <w:p>
-      <w:pPr>
-        <w:spacing w:after="0"/>
-        <w:rPr>
-          <w:rFonts w:ascii="Arial" w:hAnsi="Arial" w:cs="Arial"/>
-          <w:b/>
-          <w:bCs/>
-          <w:sz w:val="28"/>
-          <w:szCs w:val="28"/>
-        </w:rPr>
-      </w:pPr>
-    </w:p>
-    <w:p>
-      <w:pPr>
-        <w:spacing w:after="0"/>
-        <w:rPr>
-          <w:rFonts w:ascii="Arial" w:hAnsi="Arial" w:cs="Arial"/>
-        </w:rPr>
-      </w:pPr>
-      <w:r>
-        <w:rPr>
-          <w:rFonts w:ascii="Arial" w:hAnsi="Arial" w:cs="Arial"/>
-        </w:rPr>
-        <w:t xml:space="preserve">1 step </w:t>
-      </w:r>
-    </w:p>
-    <w:p>
-      <w:pPr>
-        <w:spacing w:after="0"/>
-        <w:rPr>
-          <w:rFonts w:ascii="Arial" w:hAnsi="Arial" w:cs="Arial"/>
-        </w:rPr>
-      </w:pPr>
-      <w:r>
-        <w:rPr>
-          <w:rFonts w:ascii="Arial" w:hAnsi="Arial" w:cs="Arial"/>
-        </w:rPr>
-        <w:t>We need to use all the features in order to rank their importance after, so we built a tree with all the features.</w:t>
-      </w:r>
-    </w:p>
-    <w:p>
-      <w:pPr>
-        <w:spacing w:after="0"/>
-        <w:rPr>
-          <w:rFonts w:ascii="Arial" w:hAnsi="Arial" w:cs="Arial"/>
-        </w:rPr>
-      </w:pPr>
-    </w:p>
-    <w:p>
-      <w:pPr>
-        <w:spacing w:after="0"/>
-        <w:rPr>
-          <w:rFonts w:ascii="Arial" w:hAnsi="Arial" w:cs="Arial"/>
-        </w:rPr>
-      </w:pPr>
-      <w:r>
-        <w:rPr>
-          <w:rFonts w:ascii="Arial" w:hAnsi="Arial" w:cs="Arial"/>
-        </w:rPr>
-        <w:t xml:space="preserve">2step </w:t>
-      </w:r>
-    </w:p>
-    <w:p>
-      <w:pPr>
-        <w:spacing w:after="0"/>
-        <w:rPr>
-          <w:rFonts w:ascii="Arial" w:hAnsi="Arial" w:cs="Arial"/>
-        </w:rPr>
-      </w:pPr>
-      <w:r>
-        <w:rPr>
-          <w:rFonts w:ascii="Arial" w:hAnsi="Arial" w:cs="Arial"/>
-        </w:rPr>
-        <w:t>We rank the features by importance – we find their indice and we sort them in a descending order</w:t>
-      </w:r>
-    </w:p>
-    <w:p>
-      <w:pPr>
-        <w:spacing w:after="0"/>
-        <w:rPr>
-          <w:rFonts w:ascii="Arial" w:hAnsi="Arial" w:cs="Arial"/>
-        </w:rPr>
-      </w:pPr>
-    </w:p>
-    <w:p>
-      <w:pPr>
-        <w:spacing w:after="0"/>
-        <w:rPr>
-          <w:rFonts w:ascii="Arial" w:hAnsi="Arial" w:cs="Arial"/>
-        </w:rPr>
-      </w:pPr>
-      <w:r>
-        <w:rPr>
-          <w:rFonts w:ascii="Arial" w:hAnsi="Arial" w:cs="Arial"/>
-        </w:rPr>
-        <w:t xml:space="preserve">3 step </w:t>
-      </w:r>
-    </w:p>
-    <w:p>
-      <w:pPr>
-        <w:spacing w:after="0"/>
-        <w:rPr>
-          <w:rFonts w:ascii="Arial" w:hAnsi="Arial" w:cs="Arial"/>
-        </w:rPr>
-      </w:pPr>
-      <w:r>
-        <w:rPr>
-          <w:rFonts w:ascii="Arial" w:hAnsi="Arial" w:cs="Arial"/>
-        </w:rPr>
-        <w:lastRenderedPageBreak/>
-        <w:t>Now we select the number of features that maximixes the accuracy of our data. We create a loop that add a each step a new feature from the most important to the least and iterate over the entire tree</w:t>
-      </w:r>
-    </w:p>
-    <w:p>
-      <w:pPr>
-        <w:spacing w:after="0"/>
-        <w:rPr>
-          <w:rFonts w:ascii="Arial" w:hAnsi="Arial" w:cs="Arial"/>
-        </w:rPr>
-      </w:pPr>
-    </w:p>
-    <w:p>
-      <w:pPr>
-        <w:spacing w:after="0"/>
-        <w:rPr>
-          <w:rFonts w:ascii="Arial" w:hAnsi="Arial" w:cs="Arial"/>
-        </w:rPr>
-      </w:pPr>
-      <w:r>
-        <w:rPr>
-          <w:rFonts w:ascii="Arial" w:hAnsi="Arial" w:cs="Arial"/>
-        </w:rPr>
-        <w:t>4 step</w:t>
-      </w:r>
-    </w:p>
-    <w:p>
-      <w:pPr>
-        <w:spacing w:after="0"/>
-        <w:rPr>
-          <w:rFonts w:ascii="Arial" w:hAnsi="Arial" w:cs="Arial"/>
-        </w:rPr>
-      </w:pPr>
-      <w:r>
-        <w:rPr>
-          <w:rFonts w:ascii="Arial" w:hAnsi="Arial" w:cs="Arial"/>
-        </w:rPr>
-        <w:t>We find the best tree</w:t>
-      </w:r>
-    </w:p>
-    <w:p>
-      <w:pPr>
-        <w:spacing w:after="0"/>
-        <w:rPr>
-          <w:rFonts w:ascii="Arial" w:hAnsi="Arial" w:cs="Arial"/>
-        </w:rPr>
-      </w:pPr>
-      <w:r>
-        <w:rPr>
-          <w:rFonts w:ascii="Arial" w:hAnsi="Arial" w:cs="Arial"/>
-        </w:rPr>
-        <w:t>Find the confusion matrix and the number of features</w:t>
-      </w:r>
-    </w:p>
-    <w:p>
-      <w:pPr>
-        <w:spacing w:after="0"/>
-        <w:rPr>
-          <w:rFonts w:ascii="Arial" w:hAnsi="Arial" w:cs="Arial"/>
-        </w:rPr>
-      </w:pPr>
-    </w:p>
-    <w:p>
-      <w:pPr>
-        <w:spacing w:after="0"/>
-        <w:rPr>
-          <w:rFonts w:ascii="Arial" w:hAnsi="Arial" w:cs="Arial"/>
-        </w:rPr>
-      </w:pPr>
     </w:p>
     <w:p>
       <w:pPr>
@@ -1060,10 +790,10 @@
           <w:rFonts w:ascii="Arial" w:hAnsi="Arial" w:cs="Arial"/>
         </w:rPr>
         <w:drawing>
-          <wp:inline distT="0" distB="0" distL="0" distR="0" wp14:anchorId="05806E0E" wp14:editId="3B82161D">
-            <wp:extent cx="2488557" cy="1196313"/>
-            <wp:effectExtent l="0" t="0" r="7620" b="4445"/>
-            <wp:docPr id="1920612583" name="Picture 1"/>
+          <wp:inline distT="0" distB="0" distL="0" distR="0" wp14:anchorId="160D6E43" wp14:editId="327F50FE">
+            <wp:extent cx="4527363" cy="3570135"/>
+            <wp:effectExtent l="0" t="0" r="6985" b="0"/>
+            <wp:docPr id="1124001030" name="Picture 1" descr="A graph with a line&#10;&#10;Description automatically generated"/>
             <wp:cNvGraphicFramePr>
               <a:graphicFrameLocks xmlns:a="http://schemas.openxmlformats.org/drawingml/2006/main" noChangeAspect="1"/>
             </wp:cNvGraphicFramePr>
@@ -1071,7 +801,7 @@
               <a:graphicData uri="http://schemas.openxmlformats.org/drawingml/2006/picture">
                 <pic:pic xmlns:pic="http://schemas.openxmlformats.org/drawingml/2006/picture">
                   <pic:nvPicPr>
-                    <pic:cNvPr id="1920612583" name=""/>
+                    <pic:cNvPr id="1124001030" name="Picture 1" descr="A graph with a line&#10;&#10;Description automatically generated"/>
                     <pic:cNvPicPr/>
                   </pic:nvPicPr>
                   <pic:blipFill>
@@ -1083,7 +813,7 @@
                   <pic:spPr>
                     <a:xfrm>
                       <a:off x="0" y="0"/>
-                      <a:ext cx="2493768" cy="1198818"/>
+                      <a:ext cx="4530253" cy="3572414"/>
                     </a:xfrm>
                     <a:prstGeom prst="rect">
                       <a:avLst/>
@@ -1095,16 +825,2883 @@
           </wp:inline>
         </w:drawing>
       </w:r>
+    </w:p>
+    <w:p>
+      <w:pPr>
+        <w:spacing w:after="0"/>
+        <w:rPr>
+          <w:rFonts w:ascii="Arial" w:hAnsi="Arial" w:cs="Arial"/>
+        </w:rPr>
+      </w:pPr>
+    </w:p>
+    <w:p>
+      <w:pPr>
+        <w:spacing w:after="0"/>
+        <w:rPr>
+          <w:rFonts w:ascii="Arial" w:hAnsi="Arial" w:cs="Arial"/>
+        </w:rPr>
+      </w:pPr>
+      <w:r>
+        <w:rPr>
+          <w:rFonts w:ascii="Arial" w:hAnsi="Arial" w:cs="Arial"/>
+          <w:noProof/>
+        </w:rPr>
+        <w:lastRenderedPageBreak/>
+        <w:drawing>
+          <wp:inline distT="0" distB="0" distL="0" distR="0" wp14:anchorId="78D64C10" wp14:editId="7C905822">
+            <wp:extent cx="3132814" cy="1148908"/>
+            <wp:effectExtent l="0" t="0" r="0" b="0"/>
+            <wp:docPr id="2090785127" name="Picture 1" descr="A black screen with white text&#10;&#10;Description automatically generated"/>
+            <wp:cNvGraphicFramePr>
+              <a:graphicFrameLocks xmlns:a="http://schemas.openxmlformats.org/drawingml/2006/main" noChangeAspect="1"/>
+            </wp:cNvGraphicFramePr>
+            <a:graphic xmlns:a="http://schemas.openxmlformats.org/drawingml/2006/main">
+              <a:graphicData uri="http://schemas.openxmlformats.org/drawingml/2006/picture">
+                <pic:pic xmlns:pic="http://schemas.openxmlformats.org/drawingml/2006/picture">
+                  <pic:nvPicPr>
+                    <pic:cNvPr id="2090785127" name="Picture 1" descr="A black screen with white text&#10;&#10;Description automatically generated"/>
+                    <pic:cNvPicPr/>
+                  </pic:nvPicPr>
+                  <pic:blipFill>
+                    <a:blip r:embed="rId11"/>
+                    <a:stretch>
+                      <a:fillRect/>
+                    </a:stretch>
+                  </pic:blipFill>
+                  <pic:spPr>
+                    <a:xfrm>
+                      <a:off x="0" y="0"/>
+                      <a:ext cx="3139542" cy="1151375"/>
+                    </a:xfrm>
+                    <a:prstGeom prst="rect">
+                      <a:avLst/>
+                    </a:prstGeom>
+                  </pic:spPr>
+                </pic:pic>
+              </a:graphicData>
+            </a:graphic>
+          </wp:inline>
+        </w:drawing>
+      </w:r>
+    </w:p>
+    <w:p>
+      <w:pPr>
+        <w:spacing w:after="0"/>
+        <w:rPr>
+          <w:rFonts w:ascii="Arial" w:hAnsi="Arial" w:cs="Arial"/>
+        </w:rPr>
+      </w:pPr>
+    </w:p>
+    <w:p>
+      <w:pPr>
+        <w:spacing w:after="0"/>
+        <w:rPr>
+          <w:rFonts w:ascii="Arial" w:hAnsi="Arial" w:cs="Arial"/>
+        </w:rPr>
+      </w:pPr>
+      <w:r>
+        <w:rPr>
+          <w:rFonts w:ascii="Arial" w:hAnsi="Arial" w:cs="Arial"/>
+        </w:rPr>
+        <w:drawing>
+          <wp:inline distT="0" distB="0" distL="0" distR="0" wp14:anchorId="5E9C4AF1" wp14:editId="28F4EE7D">
+            <wp:extent cx="5943600" cy="4704715"/>
+            <wp:effectExtent l="0" t="0" r="0" b="635"/>
+            <wp:docPr id="2045544162" name="Picture 1" descr="A graph with a line&#10;&#10;Description automatically generated"/>
+            <wp:cNvGraphicFramePr>
+              <a:graphicFrameLocks xmlns:a="http://schemas.openxmlformats.org/drawingml/2006/main" noChangeAspect="1"/>
+            </wp:cNvGraphicFramePr>
+            <a:graphic xmlns:a="http://schemas.openxmlformats.org/drawingml/2006/main">
+              <a:graphicData uri="http://schemas.openxmlformats.org/drawingml/2006/picture">
+                <pic:pic xmlns:pic="http://schemas.openxmlformats.org/drawingml/2006/picture">
+                  <pic:nvPicPr>
+                    <pic:cNvPr id="2045544162" name="Picture 1" descr="A graph with a line&#10;&#10;Description automatically generated"/>
+                    <pic:cNvPicPr/>
+                  </pic:nvPicPr>
+                  <pic:blipFill>
+                    <a:blip r:embed="rId12"/>
+                    <a:stretch>
+                      <a:fillRect/>
+                    </a:stretch>
+                  </pic:blipFill>
+                  <pic:spPr>
+                    <a:xfrm>
+                      <a:off x="0" y="0"/>
+                      <a:ext cx="5943600" cy="4704715"/>
+                    </a:xfrm>
+                    <a:prstGeom prst="rect">
+                      <a:avLst/>
+                    </a:prstGeom>
+                  </pic:spPr>
+                </pic:pic>
+              </a:graphicData>
+            </a:graphic>
+          </wp:inline>
+        </w:drawing>
+      </w:r>
+    </w:p>
+    <w:p>
+      <w:pPr>
+        <w:spacing w:after="0"/>
+        <w:rPr>
+          <w:rFonts w:ascii="Arial" w:hAnsi="Arial" w:cs="Arial"/>
+        </w:rPr>
+      </w:pPr>
+    </w:p>
+    <w:p>
+      <w:pPr>
+        <w:spacing w:after="0"/>
+        <w:rPr>
+          <w:rFonts w:ascii="Arial" w:hAnsi="Arial" w:cs="Arial"/>
+        </w:rPr>
+      </w:pPr>
+      <w:r>
+        <w:rPr>
+          <w:rFonts w:ascii="Arial" w:hAnsi="Arial" w:cs="Arial"/>
+        </w:rPr>
+        <w:t>2</w:t>
+      </w:r>
+      <w:r>
+        <w:rPr>
+          <w:rFonts w:ascii="Arial" w:hAnsi="Arial" w:cs="Arial"/>
+          <w:vertAlign w:val="superscript"/>
+        </w:rPr>
+        <w:t>nd</w:t>
+      </w:r>
       <w:r>
         <w:rPr>
           <w:rFonts w:ascii="Arial" w:hAnsi="Arial" w:cs="Arial"/>
         </w:rPr>
         <w:t xml:space="preserve"> </w:t>
       </w:r>
-    </w:p>
-    <w:p>
-      <w:pPr>
-        <w:spacing w:after="0"/>
+      <w:proofErr w:type="gramStart"/>
+      <w:r>
+        <w:rPr>
+          <w:rFonts w:ascii="Arial" w:hAnsi="Arial" w:cs="Arial"/>
+        </w:rPr>
+        <w:t>method :</w:t>
+      </w:r>
+      <w:proofErr w:type="gramEnd"/>
+      <w:r>
+        <w:rPr>
+          <w:rFonts w:ascii="Arial" w:hAnsi="Arial" w:cs="Arial"/>
+        </w:rPr>
+        <w:t xml:space="preserve"> </w:t>
+      </w:r>
+      <w:r>
+        <w:rPr>
+          <w:rFonts w:ascii="Arial" w:hAnsi="Arial" w:cs="Arial"/>
+        </w:rPr>
+        <w:t xml:space="preserve">with cv shuffle and </w:t>
+      </w:r>
+      <w:proofErr w:type="spellStart"/>
+      <w:r>
+        <w:rPr>
+          <w:rFonts w:ascii="Arial" w:hAnsi="Arial" w:cs="Arial"/>
+        </w:rPr>
+        <w:t>x_train_balanced</w:t>
+      </w:r>
+      <w:proofErr w:type="spellEnd"/>
+    </w:p>
+    <w:p>
+      <w:pPr>
+        <w:spacing w:after="0"/>
+        <w:rPr>
+          <w:rFonts w:ascii="Arial" w:hAnsi="Arial" w:cs="Arial"/>
+        </w:rPr>
+      </w:pPr>
+    </w:p>
+    <w:p>
+      <w:pPr>
+        <w:spacing w:after="0"/>
+        <w:rPr>
+          <w:rFonts w:ascii="Arial" w:hAnsi="Arial" w:cs="Arial"/>
+        </w:rPr>
+      </w:pPr>
+      <w:r>
+        <w:rPr>
+          <w:rFonts w:ascii="Arial" w:hAnsi="Arial" w:cs="Arial"/>
+        </w:rPr>
+        <w:t xml:space="preserve">Lasso considered all the variables to be </w:t>
+      </w:r>
+      <w:r>
+        <w:rPr>
+          <w:rFonts w:ascii="Arial" w:hAnsi="Arial" w:cs="Arial"/>
+        </w:rPr>
+        <w:t>independent</w:t>
+      </w:r>
+    </w:p>
+    <w:p>
+      <w:pPr>
+        <w:spacing w:after="0"/>
+        <w:rPr>
+          <w:rFonts w:ascii="Arial" w:hAnsi="Arial" w:cs="Arial"/>
+        </w:rPr>
+      </w:pPr>
+      <w:r>
+        <w:rPr>
+          <w:rFonts w:ascii="Arial" w:hAnsi="Arial" w:cs="Arial"/>
+        </w:rPr>
+        <w:drawing>
+          <wp:inline distT="0" distB="0" distL="0" distR="0" wp14:anchorId="05E42F43" wp14:editId="7A2B8375">
+            <wp:extent cx="5943600" cy="737870"/>
+            <wp:effectExtent l="0" t="0" r="0" b="5080"/>
+            <wp:docPr id="185393632" name="Picture 1" descr="A black background with white text&#10;&#10;Description automatically generated"/>
+            <wp:cNvGraphicFramePr>
+              <a:graphicFrameLocks xmlns:a="http://schemas.openxmlformats.org/drawingml/2006/main" noChangeAspect="1"/>
+            </wp:cNvGraphicFramePr>
+            <a:graphic xmlns:a="http://schemas.openxmlformats.org/drawingml/2006/main">
+              <a:graphicData uri="http://schemas.openxmlformats.org/drawingml/2006/picture">
+                <pic:pic xmlns:pic="http://schemas.openxmlformats.org/drawingml/2006/picture">
+                  <pic:nvPicPr>
+                    <pic:cNvPr id="185393632" name="Picture 1" descr="A black background with white text&#10;&#10;Description automatically generated"/>
+                    <pic:cNvPicPr/>
+                  </pic:nvPicPr>
+                  <pic:blipFill>
+                    <a:blip r:embed="rId13"/>
+                    <a:stretch>
+                      <a:fillRect/>
+                    </a:stretch>
+                  </pic:blipFill>
+                  <pic:spPr>
+                    <a:xfrm>
+                      <a:off x="0" y="0"/>
+                      <a:ext cx="5943600" cy="737870"/>
+                    </a:xfrm>
+                    <a:prstGeom prst="rect">
+                      <a:avLst/>
+                    </a:prstGeom>
+                  </pic:spPr>
+                </pic:pic>
+              </a:graphicData>
+            </a:graphic>
+          </wp:inline>
+        </w:drawing>
+      </w:r>
+    </w:p>
+    <w:p>
+      <w:pPr>
+        <w:spacing w:after="0"/>
+        <w:rPr>
+          <w:rFonts w:ascii="Arial" w:hAnsi="Arial" w:cs="Arial"/>
+        </w:rPr>
+      </w:pPr>
+      <w:r>
+        <w:rPr>
+          <w:rFonts w:ascii="Arial" w:hAnsi="Arial" w:cs="Arial"/>
+        </w:rPr>
+        <w:lastRenderedPageBreak/>
+        <w:drawing>
+          <wp:inline distT="0" distB="0" distL="0" distR="0" wp14:anchorId="35FB96C3" wp14:editId="2212D1AB">
+            <wp:extent cx="5943600" cy="4686935"/>
+            <wp:effectExtent l="0" t="0" r="0" b="0"/>
+            <wp:docPr id="836400532" name="Picture 1" descr="A graph with a line&#10;&#10;Description automatically generated"/>
+            <wp:cNvGraphicFramePr>
+              <a:graphicFrameLocks xmlns:a="http://schemas.openxmlformats.org/drawingml/2006/main" noChangeAspect="1"/>
+            </wp:cNvGraphicFramePr>
+            <a:graphic xmlns:a="http://schemas.openxmlformats.org/drawingml/2006/main">
+              <a:graphicData uri="http://schemas.openxmlformats.org/drawingml/2006/picture">
+                <pic:pic xmlns:pic="http://schemas.openxmlformats.org/drawingml/2006/picture">
+                  <pic:nvPicPr>
+                    <pic:cNvPr id="836400532" name="Picture 1" descr="A graph with a line&#10;&#10;Description automatically generated"/>
+                    <pic:cNvPicPr/>
+                  </pic:nvPicPr>
+                  <pic:blipFill>
+                    <a:blip r:embed="rId14"/>
+                    <a:stretch>
+                      <a:fillRect/>
+                    </a:stretch>
+                  </pic:blipFill>
+                  <pic:spPr>
+                    <a:xfrm>
+                      <a:off x="0" y="0"/>
+                      <a:ext cx="5943600" cy="4686935"/>
+                    </a:xfrm>
+                    <a:prstGeom prst="rect">
+                      <a:avLst/>
+                    </a:prstGeom>
+                  </pic:spPr>
+                </pic:pic>
+              </a:graphicData>
+            </a:graphic>
+          </wp:inline>
+        </w:drawing>
+      </w:r>
+    </w:p>
+    <w:p>
+      <w:pPr>
+        <w:spacing w:after="0"/>
+        <w:rPr>
+          <w:rFonts w:ascii="Arial" w:hAnsi="Arial" w:cs="Arial"/>
+        </w:rPr>
+      </w:pPr>
+      <w:r>
+        <w:rPr>
+          <w:rFonts w:ascii="Arial" w:hAnsi="Arial" w:cs="Arial"/>
+        </w:rPr>
+        <w:drawing>
+          <wp:inline distT="0" distB="0" distL="0" distR="0" wp14:anchorId="488C510E" wp14:editId="68B70F01">
+            <wp:extent cx="5943600" cy="1689100"/>
+            <wp:effectExtent l="0" t="0" r="0" b="6350"/>
+            <wp:docPr id="939658072" name="Picture 1" descr="A black screen with white numbers&#10;&#10;Description automatically generated"/>
+            <wp:cNvGraphicFramePr>
+              <a:graphicFrameLocks xmlns:a="http://schemas.openxmlformats.org/drawingml/2006/main" noChangeAspect="1"/>
+            </wp:cNvGraphicFramePr>
+            <a:graphic xmlns:a="http://schemas.openxmlformats.org/drawingml/2006/main">
+              <a:graphicData uri="http://schemas.openxmlformats.org/drawingml/2006/picture">
+                <pic:pic xmlns:pic="http://schemas.openxmlformats.org/drawingml/2006/picture">
+                  <pic:nvPicPr>
+                    <pic:cNvPr id="939658072" name="Picture 1" descr="A black screen with white numbers&#10;&#10;Description automatically generated"/>
+                    <pic:cNvPicPr/>
+                  </pic:nvPicPr>
+                  <pic:blipFill>
+                    <a:blip r:embed="rId15"/>
+                    <a:stretch>
+                      <a:fillRect/>
+                    </a:stretch>
+                  </pic:blipFill>
+                  <pic:spPr>
+                    <a:xfrm>
+                      <a:off x="0" y="0"/>
+                      <a:ext cx="5943600" cy="1689100"/>
+                    </a:xfrm>
+                    <a:prstGeom prst="rect">
+                      <a:avLst/>
+                    </a:prstGeom>
+                  </pic:spPr>
+                </pic:pic>
+              </a:graphicData>
+            </a:graphic>
+          </wp:inline>
+        </w:drawing>
+      </w:r>
+      <w:r>
+        <w:rPr>
+          <w:rFonts w:ascii="Arial" w:hAnsi="Arial" w:cs="Arial"/>
+        </w:rPr>
+        <w:br/>
+      </w:r>
+      <w:r>
+        <w:rPr>
+          <w:rFonts w:ascii="Arial" w:hAnsi="Arial" w:cs="Arial"/>
+        </w:rPr>
+        <w:br/>
+      </w:r>
+      <w:r>
+        <w:rPr>
+          <w:rFonts w:ascii="Arial" w:hAnsi="Arial" w:cs="Arial"/>
+        </w:rPr>
+        <w:br/>
+      </w:r>
+      <w:r>
+        <w:rPr>
+          <w:rFonts w:ascii="Arial" w:hAnsi="Arial" w:cs="Arial"/>
+        </w:rPr>
+        <w:br/>
+      </w:r>
+      <w:r>
+        <w:rPr>
+          <w:rFonts w:ascii="Arial" w:hAnsi="Arial" w:cs="Arial"/>
+        </w:rPr>
+        <w:br/>
+      </w:r>
+      <w:r>
+        <w:rPr>
+          <w:rFonts w:ascii="Arial" w:hAnsi="Arial" w:cs="Arial"/>
+        </w:rPr>
+        <w:br/>
+      </w:r>
+      <w:r>
+        <w:rPr>
+          <w:rFonts w:ascii="Arial" w:hAnsi="Arial" w:cs="Arial"/>
+        </w:rPr>
+        <w:br/>
+      </w:r>
+      <w:r>
+        <w:rPr>
+          <w:rFonts w:ascii="Arial" w:hAnsi="Arial" w:cs="Arial"/>
+        </w:rPr>
+        <w:br/>
+      </w:r>
+      <w:r>
+        <w:rPr>
+          <w:rFonts w:ascii="Arial" w:hAnsi="Arial" w:cs="Arial"/>
+        </w:rPr>
+        <w:br/>
+      </w:r>
+      <w:r>
+        <w:rPr>
+          <w:rFonts w:ascii="Arial" w:hAnsi="Arial" w:cs="Arial"/>
+        </w:rPr>
+        <w:br/>
+      </w:r>
+      <w:r>
+        <w:rPr>
+          <w:rFonts w:ascii="Arial" w:hAnsi="Arial" w:cs="Arial"/>
+        </w:rPr>
+        <w:br/>
+      </w:r>
+      <w:r>
+        <w:rPr>
+          <w:rFonts w:ascii="Arial" w:hAnsi="Arial" w:cs="Arial"/>
+        </w:rPr>
+        <w:lastRenderedPageBreak/>
+        <w:br/>
+      </w:r>
+      <w:r>
+        <w:rPr>
+          <w:rFonts w:ascii="Arial" w:hAnsi="Arial" w:cs="Arial"/>
+        </w:rPr>
+        <w:br/>
+      </w:r>
+      <w:r>
+        <w:rPr>
+          <w:rFonts w:ascii="Arial" w:hAnsi="Arial" w:cs="Arial"/>
+        </w:rPr>
+        <w:br/>
+      </w:r>
+      <w:r>
+        <w:rPr>
+          <w:rFonts w:ascii="Arial" w:hAnsi="Arial" w:cs="Arial"/>
+        </w:rPr>
+        <w:br/>
+      </w:r>
+      <w:r>
+        <w:rPr>
+          <w:rFonts w:ascii="Arial" w:hAnsi="Arial" w:cs="Arial"/>
+        </w:rPr>
+        <w:br/>
+      </w:r>
+      <w:r>
+        <w:rPr>
+          <w:rFonts w:ascii="Arial" w:hAnsi="Arial" w:cs="Arial"/>
+        </w:rPr>
+        <w:br/>
+      </w:r>
+      <w:r>
+        <w:rPr>
+          <w:rFonts w:ascii="Arial" w:hAnsi="Arial" w:cs="Arial"/>
+        </w:rPr>
+        <w:br/>
+      </w:r>
+      <w:r>
+        <w:rPr>
+          <w:rFonts w:ascii="Arial" w:hAnsi="Arial" w:cs="Arial"/>
+        </w:rPr>
+        <w:br/>
+      </w:r>
+      <w:r>
+        <w:rPr>
+          <w:rFonts w:ascii="Arial" w:hAnsi="Arial" w:cs="Arial"/>
+        </w:rPr>
+        <w:br/>
+      </w:r>
+      <w:r>
+        <w:rPr>
+          <w:rFonts w:ascii="Arial" w:hAnsi="Arial" w:cs="Arial"/>
+        </w:rPr>
+        <w:br/>
+      </w:r>
+      <w:r>
+        <w:rPr>
+          <w:rFonts w:ascii="Arial" w:hAnsi="Arial" w:cs="Arial"/>
+        </w:rPr>
+        <w:br/>
+      </w:r>
+      <w:r>
+        <w:rPr>
+          <w:rFonts w:ascii="Arial" w:hAnsi="Arial" w:cs="Arial"/>
+        </w:rPr>
+        <w:br/>
+      </w:r>
+      <w:r>
+        <w:rPr>
+          <w:rFonts w:ascii="Arial" w:hAnsi="Arial" w:cs="Arial"/>
+        </w:rPr>
+        <w:br/>
+      </w:r>
+      <w:r>
+        <w:rPr>
+          <w:rFonts w:ascii="Arial" w:hAnsi="Arial" w:cs="Arial"/>
+        </w:rPr>
+        <w:br/>
+      </w:r>
+      <w:r>
+        <w:rPr>
+          <w:rFonts w:ascii="Arial" w:hAnsi="Arial" w:cs="Arial"/>
+        </w:rPr>
+        <w:br/>
+      </w:r>
+      <w:r>
+        <w:rPr>
+          <w:rFonts w:ascii="Arial" w:hAnsi="Arial" w:cs="Arial"/>
+        </w:rPr>
+        <w:br/>
+      </w:r>
+      <w:r>
+        <w:rPr>
+          <w:rFonts w:ascii="Arial" w:hAnsi="Arial" w:cs="Arial"/>
+        </w:rPr>
+        <w:br/>
+      </w:r>
+      <w:r>
+        <w:rPr>
+          <w:rFonts w:ascii="Arial" w:hAnsi="Arial" w:cs="Arial"/>
+        </w:rPr>
+        <w:br/>
+      </w:r>
+      <w:r>
+        <w:rPr>
+          <w:rFonts w:ascii="Arial" w:hAnsi="Arial" w:cs="Arial"/>
+        </w:rPr>
+        <w:br/>
+      </w:r>
+      <w:r>
+        <w:rPr>
+          <w:rFonts w:ascii="Arial" w:hAnsi="Arial" w:cs="Arial"/>
+        </w:rPr>
+        <w:br/>
+      </w:r>
+      <w:r>
+        <w:rPr>
+          <w:rFonts w:ascii="Arial" w:hAnsi="Arial" w:cs="Arial"/>
+        </w:rPr>
+        <w:br/>
+      </w:r>
+      <w:r>
+        <w:rPr>
+          <w:rFonts w:ascii="Arial" w:hAnsi="Arial" w:cs="Arial"/>
+        </w:rPr>
+        <w:br/>
+      </w:r>
+      <w:r>
+        <w:rPr>
+          <w:rFonts w:ascii="Arial" w:hAnsi="Arial" w:cs="Arial"/>
+        </w:rPr>
+        <w:br/>
+      </w:r>
+      <w:r>
+        <w:rPr>
+          <w:rFonts w:ascii="Arial" w:hAnsi="Arial" w:cs="Arial"/>
+        </w:rPr>
+        <w:br/>
+      </w:r>
+      <w:r>
+        <w:rPr>
+          <w:rFonts w:ascii="Arial" w:hAnsi="Arial" w:cs="Arial"/>
+        </w:rPr>
+        <w:br/>
+      </w:r>
+      <w:r>
+        <w:rPr>
+          <w:rFonts w:ascii="Arial" w:hAnsi="Arial" w:cs="Arial"/>
+        </w:rPr>
+        <w:br/>
+      </w:r>
+      <w:r>
+        <w:rPr>
+          <w:rFonts w:ascii="Arial" w:hAnsi="Arial" w:cs="Arial"/>
+        </w:rPr>
+        <w:br/>
+      </w:r>
+      <w:r>
+        <w:rPr>
+          <w:rFonts w:ascii="Arial" w:hAnsi="Arial" w:cs="Arial"/>
+        </w:rPr>
+        <w:br/>
+      </w:r>
+      <w:r>
+        <w:rPr>
+          <w:rFonts w:ascii="Arial" w:hAnsi="Arial" w:cs="Arial"/>
+        </w:rPr>
+        <w:br/>
+      </w:r>
+      <w:r>
+        <w:rPr>
+          <w:rFonts w:ascii="Arial" w:hAnsi="Arial" w:cs="Arial"/>
+        </w:rPr>
+        <w:br/>
+      </w:r>
+      <w:r>
+        <w:rPr>
+          <w:rFonts w:ascii="Arial" w:hAnsi="Arial" w:cs="Arial"/>
+        </w:rPr>
+        <w:br/>
+      </w:r>
+      <w:r>
+        <w:rPr>
+          <w:rFonts w:ascii="Arial" w:hAnsi="Arial" w:cs="Arial"/>
+        </w:rPr>
+        <w:br/>
+      </w:r>
+      <w:r>
+        <w:rPr>
+          <w:rFonts w:ascii="Arial" w:hAnsi="Arial" w:cs="Arial"/>
+        </w:rPr>
+        <w:br/>
+      </w:r>
+      <w:r>
+        <w:rPr>
+          <w:rFonts w:ascii="Arial" w:hAnsi="Arial" w:cs="Arial"/>
+        </w:rPr>
+        <w:br/>
+      </w:r>
+      <w:r>
+        <w:rPr>
+          <w:rFonts w:ascii="Arial" w:hAnsi="Arial" w:cs="Arial"/>
+        </w:rPr>
+        <w:br/>
+      </w:r>
+      <w:r>
+        <w:rPr>
+          <w:rFonts w:ascii="Arial" w:hAnsi="Arial" w:cs="Arial"/>
+        </w:rPr>
+        <w:br/>
+      </w:r>
+      <w:r>
+        <w:rPr>
+          <w:rFonts w:ascii="Arial" w:hAnsi="Arial" w:cs="Arial"/>
+        </w:rPr>
+        <w:br/>
+      </w:r>
+      <w:r>
+        <w:rPr>
+          <w:rFonts w:ascii="Arial" w:hAnsi="Arial" w:cs="Arial"/>
+        </w:rPr>
+        <w:br/>
+      </w:r>
+      <w:r>
+        <w:rPr>
+          <w:rFonts w:ascii="Arial" w:hAnsi="Arial" w:cs="Arial"/>
+        </w:rPr>
+        <w:br/>
+      </w:r>
+      <w:r>
+        <w:rPr>
+          <w:rFonts w:ascii="Arial" w:hAnsi="Arial" w:cs="Arial"/>
+        </w:rPr>
+        <w:br/>
+      </w:r>
+      <w:r>
+        <w:rPr>
+          <w:rFonts w:ascii="Arial" w:hAnsi="Arial" w:cs="Arial"/>
+        </w:rPr>
+        <w:br/>
+      </w:r>
+      <w:r>
+        <w:rPr>
+          <w:rFonts w:ascii="Arial" w:hAnsi="Arial" w:cs="Arial"/>
+        </w:rPr>
+        <w:br/>
+      </w:r>
+      <w:r>
+        <w:rPr>
+          <w:rFonts w:ascii="Arial" w:hAnsi="Arial" w:cs="Arial"/>
+        </w:rPr>
+        <w:br/>
+      </w:r>
+      <w:r>
+        <w:rPr>
+          <w:rFonts w:ascii="Arial" w:hAnsi="Arial" w:cs="Arial"/>
+        </w:rPr>
+        <w:br/>
+      </w:r>
+      <w:r>
+        <w:rPr>
+          <w:rFonts w:ascii="Arial" w:hAnsi="Arial" w:cs="Arial"/>
+        </w:rPr>
+        <w:br/>
+      </w:r>
+      <w:r>
+        <w:rPr>
+          <w:rFonts w:ascii="Arial" w:hAnsi="Arial" w:cs="Arial"/>
+        </w:rPr>
+        <w:br/>
+      </w:r>
+      <w:r>
+        <w:rPr>
+          <w:rFonts w:ascii="Arial" w:hAnsi="Arial" w:cs="Arial"/>
+        </w:rPr>
+        <w:br/>
+      </w:r>
+      <w:r>
+        <w:rPr>
+          <w:rFonts w:ascii="Arial" w:hAnsi="Arial" w:cs="Arial"/>
+        </w:rPr>
+        <w:lastRenderedPageBreak/>
+        <w:br/>
+      </w:r>
+      <w:r>
+        <w:rPr>
+          <w:rFonts w:ascii="Arial" w:hAnsi="Arial" w:cs="Arial"/>
+        </w:rPr>
+        <w:br/>
+      </w:r>
+      <w:r>
+        <w:rPr>
+          <w:rFonts w:ascii="Arial" w:hAnsi="Arial" w:cs="Arial"/>
+        </w:rPr>
+        <w:br/>
+      </w:r>
+      <w:r>
+        <w:rPr>
+          <w:rFonts w:ascii="Arial" w:hAnsi="Arial" w:cs="Arial"/>
+        </w:rPr>
+        <w:br/>
+      </w:r>
+      <w:r>
+        <w:rPr>
+          <w:rFonts w:ascii="Arial" w:hAnsi="Arial" w:cs="Arial"/>
+        </w:rPr>
+        <w:br/>
+      </w:r>
+      <w:r>
+        <w:rPr>
+          <w:rFonts w:ascii="Arial" w:hAnsi="Arial" w:cs="Arial"/>
+        </w:rPr>
+        <w:br/>
+      </w:r>
+      <w:r>
+        <w:rPr>
+          <w:rFonts w:ascii="Arial" w:hAnsi="Arial" w:cs="Arial"/>
+        </w:rPr>
+        <w:br/>
+      </w:r>
+      <w:r>
+        <w:rPr>
+          <w:rFonts w:ascii="Arial" w:hAnsi="Arial" w:cs="Arial"/>
+        </w:rPr>
+        <w:br/>
+      </w:r>
+      <w:r>
+        <w:rPr>
+          <w:rFonts w:ascii="Arial" w:hAnsi="Arial" w:cs="Arial"/>
+        </w:rPr>
+        <w:br/>
+      </w:r>
+      <w:r>
+        <w:rPr>
+          <w:rFonts w:ascii="Arial" w:hAnsi="Arial" w:cs="Arial"/>
+        </w:rPr>
+        <w:br/>
+      </w:r>
+      <w:r>
+        <w:rPr>
+          <w:rFonts w:ascii="Arial" w:hAnsi="Arial" w:cs="Arial"/>
+        </w:rPr>
+        <w:br/>
+      </w:r>
+      <w:r>
+        <w:rPr>
+          <w:rFonts w:ascii="Arial" w:hAnsi="Arial" w:cs="Arial"/>
+        </w:rPr>
+        <w:br/>
+      </w:r>
+      <w:r>
+        <w:rPr>
+          <w:rFonts w:ascii="Arial" w:hAnsi="Arial" w:cs="Arial"/>
+        </w:rPr>
+        <w:br/>
+      </w:r>
+      <w:r>
+        <w:rPr>
+          <w:rFonts w:ascii="Arial" w:hAnsi="Arial" w:cs="Arial"/>
+        </w:rPr>
+        <w:br/>
+      </w:r>
+      <w:r>
+        <w:rPr>
+          <w:rFonts w:ascii="Arial" w:hAnsi="Arial" w:cs="Arial"/>
+        </w:rPr>
+        <w:br/>
+      </w:r>
+      <w:r>
+        <w:rPr>
+          <w:rFonts w:ascii="Arial" w:hAnsi="Arial" w:cs="Arial"/>
+        </w:rPr>
+        <w:br/>
+      </w:r>
+      <w:r>
+        <w:rPr>
+          <w:rFonts w:ascii="Arial" w:hAnsi="Arial" w:cs="Arial"/>
+        </w:rPr>
+        <w:br/>
+      </w:r>
+      <w:r>
+        <w:rPr>
+          <w:rFonts w:ascii="Arial" w:hAnsi="Arial" w:cs="Arial"/>
+        </w:rPr>
+        <w:br/>
+      </w:r>
+      <w:r>
+        <w:rPr>
+          <w:rFonts w:ascii="Arial" w:hAnsi="Arial" w:cs="Arial"/>
+        </w:rPr>
+        <w:br/>
+      </w:r>
+      <w:r>
+        <w:rPr>
+          <w:rFonts w:ascii="Arial" w:hAnsi="Arial" w:cs="Arial"/>
+        </w:rPr>
+        <w:br/>
+      </w:r>
+      <w:r>
+        <w:rPr>
+          <w:rFonts w:ascii="Arial" w:hAnsi="Arial" w:cs="Arial"/>
+        </w:rPr>
+        <w:br/>
+      </w:r>
+      <w:r>
+        <w:rPr>
+          <w:rFonts w:ascii="Arial" w:hAnsi="Arial" w:cs="Arial"/>
+        </w:rPr>
+        <w:br/>
+      </w:r>
+      <w:r>
+        <w:rPr>
+          <w:rFonts w:ascii="Arial" w:hAnsi="Arial" w:cs="Arial"/>
+        </w:rPr>
+        <w:br/>
+      </w:r>
+      <w:r>
+        <w:rPr>
+          <w:rFonts w:ascii="Arial" w:hAnsi="Arial" w:cs="Arial"/>
+        </w:rPr>
+        <w:br/>
+      </w:r>
+      <w:r>
+        <w:rPr>
+          <w:rFonts w:ascii="Arial" w:hAnsi="Arial" w:cs="Arial"/>
+        </w:rPr>
+        <w:br/>
+      </w:r>
+      <w:r>
+        <w:rPr>
+          <w:rFonts w:ascii="Arial" w:hAnsi="Arial" w:cs="Arial"/>
+        </w:rPr>
+        <w:br/>
+      </w:r>
+      <w:r>
+        <w:rPr>
+          <w:rFonts w:ascii="Arial" w:hAnsi="Arial" w:cs="Arial"/>
+        </w:rPr>
+        <w:br/>
+      </w:r>
+      <w:r>
+        <w:rPr>
+          <w:rFonts w:ascii="Arial" w:hAnsi="Arial" w:cs="Arial"/>
+        </w:rPr>
+        <w:br/>
+      </w:r>
+      <w:r>
+        <w:rPr>
+          <w:rFonts w:ascii="Arial" w:hAnsi="Arial" w:cs="Arial"/>
+        </w:rPr>
+        <w:br/>
+      </w:r>
+      <w:r>
+        <w:rPr>
+          <w:rFonts w:ascii="Arial" w:hAnsi="Arial" w:cs="Arial"/>
+        </w:rPr>
+        <w:br/>
+      </w:r>
+      <w:r>
+        <w:rPr>
+          <w:rFonts w:ascii="Arial" w:hAnsi="Arial" w:cs="Arial"/>
+        </w:rPr>
+        <w:br/>
+      </w:r>
+      <w:r>
+        <w:rPr>
+          <w:rFonts w:ascii="Arial" w:hAnsi="Arial" w:cs="Arial"/>
+        </w:rPr>
+        <w:br/>
+      </w:r>
+      <w:r>
+        <w:rPr>
+          <w:rFonts w:ascii="Arial" w:hAnsi="Arial" w:cs="Arial"/>
+        </w:rPr>
+        <w:br/>
+      </w:r>
+      <w:r>
+        <w:rPr>
+          <w:rFonts w:ascii="Arial" w:hAnsi="Arial" w:cs="Arial"/>
+        </w:rPr>
+        <w:br/>
+      </w:r>
+      <w:r>
+        <w:rPr>
+          <w:rFonts w:ascii="Arial" w:hAnsi="Arial" w:cs="Arial"/>
+        </w:rPr>
+        <w:br/>
+      </w:r>
+      <w:r>
+        <w:rPr>
+          <w:rFonts w:ascii="Arial" w:hAnsi="Arial" w:cs="Arial"/>
+        </w:rPr>
+        <w:br/>
+      </w:r>
+      <w:r>
+        <w:rPr>
+          <w:rFonts w:ascii="Arial" w:hAnsi="Arial" w:cs="Arial"/>
+        </w:rPr>
+        <w:br/>
+      </w:r>
+      <w:r>
+        <w:rPr>
+          <w:rFonts w:ascii="Arial" w:hAnsi="Arial" w:cs="Arial"/>
+        </w:rPr>
+        <w:br/>
+      </w:r>
+      <w:r>
+        <w:rPr>
+          <w:rFonts w:ascii="Arial" w:hAnsi="Arial" w:cs="Arial"/>
+        </w:rPr>
+        <w:br/>
+      </w:r>
+      <w:r>
+        <w:rPr>
+          <w:rFonts w:ascii="Arial" w:hAnsi="Arial" w:cs="Arial"/>
+        </w:rPr>
+        <w:br/>
+      </w:r>
+      <w:r>
+        <w:rPr>
+          <w:rFonts w:ascii="Arial" w:hAnsi="Arial" w:cs="Arial"/>
+        </w:rPr>
+        <w:br/>
+      </w:r>
+      <w:r>
+        <w:rPr>
+          <w:rFonts w:ascii="Arial" w:hAnsi="Arial" w:cs="Arial"/>
+        </w:rPr>
+        <w:br/>
+      </w:r>
+      <w:r>
+        <w:rPr>
+          <w:rFonts w:ascii="Arial" w:hAnsi="Arial" w:cs="Arial"/>
+        </w:rPr>
+        <w:br/>
+      </w:r>
+      <w:r>
+        <w:rPr>
+          <w:rFonts w:ascii="Arial" w:hAnsi="Arial" w:cs="Arial"/>
+        </w:rPr>
+        <w:br/>
+      </w:r>
+      <w:r>
+        <w:rPr>
+          <w:rFonts w:ascii="Arial" w:hAnsi="Arial" w:cs="Arial"/>
+        </w:rPr>
+        <w:br/>
+      </w:r>
+      <w:r>
+        <w:rPr>
+          <w:rFonts w:ascii="Arial" w:hAnsi="Arial" w:cs="Arial"/>
+        </w:rPr>
+        <w:br/>
+      </w:r>
+      <w:r>
+        <w:rPr>
+          <w:rFonts w:ascii="Arial" w:hAnsi="Arial" w:cs="Arial"/>
+        </w:rPr>
+        <w:br/>
+      </w:r>
+      <w:r>
+        <w:rPr>
+          <w:rFonts w:ascii="Arial" w:hAnsi="Arial" w:cs="Arial"/>
+        </w:rPr>
+        <w:lastRenderedPageBreak/>
+        <w:br/>
+      </w:r>
+      <w:r>
+        <w:rPr>
+          <w:rFonts w:ascii="Arial" w:hAnsi="Arial" w:cs="Arial"/>
+        </w:rPr>
+        <w:br/>
+      </w:r>
+      <w:r>
+        <w:rPr>
+          <w:rFonts w:ascii="Arial" w:hAnsi="Arial" w:cs="Arial"/>
+        </w:rPr>
+        <w:br/>
+      </w:r>
+      <w:r>
+        <w:rPr>
+          <w:rFonts w:ascii="Arial" w:hAnsi="Arial" w:cs="Arial"/>
+        </w:rPr>
+        <w:br/>
+      </w:r>
+      <w:r>
+        <w:rPr>
+          <w:rFonts w:ascii="Arial" w:hAnsi="Arial" w:cs="Arial"/>
+        </w:rPr>
+        <w:br/>
+      </w:r>
+      <w:r>
+        <w:rPr>
+          <w:rFonts w:ascii="Arial" w:hAnsi="Arial" w:cs="Arial"/>
+        </w:rPr>
+        <w:br/>
+      </w:r>
+      <w:r>
+        <w:rPr>
+          <w:rFonts w:ascii="Arial" w:hAnsi="Arial" w:cs="Arial"/>
+        </w:rPr>
+        <w:br/>
+      </w:r>
+      <w:r>
+        <w:rPr>
+          <w:rFonts w:ascii="Arial" w:hAnsi="Arial" w:cs="Arial"/>
+        </w:rPr>
+        <w:br/>
+      </w:r>
+      <w:r>
+        <w:rPr>
+          <w:rFonts w:ascii="Arial" w:hAnsi="Arial" w:cs="Arial"/>
+        </w:rPr>
+        <w:br/>
+      </w:r>
+      <w:r>
+        <w:rPr>
+          <w:rFonts w:ascii="Arial" w:hAnsi="Arial" w:cs="Arial"/>
+        </w:rPr>
+        <w:br/>
+      </w:r>
+      <w:r>
+        <w:rPr>
+          <w:rFonts w:ascii="Arial" w:hAnsi="Arial" w:cs="Arial"/>
+        </w:rPr>
+        <w:br/>
+      </w:r>
+      <w:r>
+        <w:rPr>
+          <w:rFonts w:ascii="Arial" w:hAnsi="Arial" w:cs="Arial"/>
+        </w:rPr>
+        <w:br/>
+      </w:r>
+      <w:r>
+        <w:rPr>
+          <w:rFonts w:ascii="Arial" w:hAnsi="Arial" w:cs="Arial"/>
+        </w:rPr>
+        <w:br/>
+      </w:r>
+      <w:r>
+        <w:rPr>
+          <w:rFonts w:ascii="Arial" w:hAnsi="Arial" w:cs="Arial"/>
+        </w:rPr>
+        <w:br/>
+      </w:r>
+      <w:r>
+        <w:rPr>
+          <w:rFonts w:ascii="Arial" w:hAnsi="Arial" w:cs="Arial"/>
+        </w:rPr>
+        <w:br/>
+      </w:r>
+      <w:r>
+        <w:rPr>
+          <w:rFonts w:ascii="Arial" w:hAnsi="Arial" w:cs="Arial"/>
+        </w:rPr>
+        <w:br/>
+      </w:r>
+      <w:r>
+        <w:rPr>
+          <w:rFonts w:ascii="Arial" w:hAnsi="Arial" w:cs="Arial"/>
+        </w:rPr>
+        <w:br/>
+      </w:r>
+      <w:r>
+        <w:rPr>
+          <w:rFonts w:ascii="Arial" w:hAnsi="Arial" w:cs="Arial"/>
+        </w:rPr>
+        <w:br/>
+      </w:r>
+      <w:r>
+        <w:rPr>
+          <w:rFonts w:ascii="Arial" w:hAnsi="Arial" w:cs="Arial"/>
+        </w:rPr>
+        <w:br/>
+      </w:r>
+      <w:r>
+        <w:rPr>
+          <w:rFonts w:ascii="Arial" w:hAnsi="Arial" w:cs="Arial"/>
+        </w:rPr>
+        <w:br/>
+      </w:r>
+      <w:r>
+        <w:rPr>
+          <w:rFonts w:ascii="Arial" w:hAnsi="Arial" w:cs="Arial"/>
+        </w:rPr>
+        <w:br/>
+      </w:r>
+      <w:r>
+        <w:rPr>
+          <w:rFonts w:ascii="Arial" w:hAnsi="Arial" w:cs="Arial"/>
+        </w:rPr>
+        <w:br/>
+      </w:r>
+      <w:r>
+        <w:rPr>
+          <w:rFonts w:ascii="Arial" w:hAnsi="Arial" w:cs="Arial"/>
+        </w:rPr>
+        <w:br/>
+      </w:r>
+      <w:r>
+        <w:rPr>
+          <w:rFonts w:ascii="Arial" w:hAnsi="Arial" w:cs="Arial"/>
+        </w:rPr>
+        <w:br/>
+      </w:r>
+      <w:r>
+        <w:rPr>
+          <w:rFonts w:ascii="Arial" w:hAnsi="Arial" w:cs="Arial"/>
+        </w:rPr>
+        <w:br/>
+      </w:r>
+      <w:r>
+        <w:rPr>
+          <w:rFonts w:ascii="Arial" w:hAnsi="Arial" w:cs="Arial"/>
+        </w:rPr>
+        <w:br/>
+      </w:r>
+      <w:r>
+        <w:rPr>
+          <w:rFonts w:ascii="Arial" w:hAnsi="Arial" w:cs="Arial"/>
+        </w:rPr>
+        <w:br/>
+      </w:r>
+      <w:r>
+        <w:rPr>
+          <w:rFonts w:ascii="Arial" w:hAnsi="Arial" w:cs="Arial"/>
+        </w:rPr>
+        <w:br/>
+      </w:r>
+      <w:r>
+        <w:rPr>
+          <w:rFonts w:ascii="Arial" w:hAnsi="Arial" w:cs="Arial"/>
+        </w:rPr>
+        <w:br/>
+      </w:r>
+      <w:r>
+        <w:rPr>
+          <w:rFonts w:ascii="Arial" w:hAnsi="Arial" w:cs="Arial"/>
+        </w:rPr>
+        <w:br/>
+      </w:r>
+      <w:r>
+        <w:rPr>
+          <w:rFonts w:ascii="Arial" w:hAnsi="Arial" w:cs="Arial"/>
+        </w:rPr>
+        <w:br/>
+      </w:r>
+      <w:r>
+        <w:rPr>
+          <w:rFonts w:ascii="Arial" w:hAnsi="Arial" w:cs="Arial"/>
+        </w:rPr>
+        <w:br/>
+      </w:r>
+      <w:r>
+        <w:rPr>
+          <w:rFonts w:ascii="Arial" w:hAnsi="Arial" w:cs="Arial"/>
+        </w:rPr>
+        <w:br/>
+      </w:r>
+      <w:r>
+        <w:rPr>
+          <w:rFonts w:ascii="Arial" w:hAnsi="Arial" w:cs="Arial"/>
+        </w:rPr>
+        <w:br/>
+      </w:r>
+      <w:r>
+        <w:rPr>
+          <w:rFonts w:ascii="Arial" w:hAnsi="Arial" w:cs="Arial"/>
+        </w:rPr>
+        <w:br/>
+      </w:r>
+      <w:r>
+        <w:rPr>
+          <w:rFonts w:ascii="Arial" w:hAnsi="Arial" w:cs="Arial"/>
+        </w:rPr>
+        <w:br/>
+      </w:r>
+      <w:r>
+        <w:rPr>
+          <w:rFonts w:ascii="Arial" w:hAnsi="Arial" w:cs="Arial"/>
+        </w:rPr>
+        <w:br/>
+      </w:r>
+      <w:r>
+        <w:rPr>
+          <w:rFonts w:ascii="Arial" w:hAnsi="Arial" w:cs="Arial"/>
+        </w:rPr>
+        <w:br/>
+      </w:r>
+      <w:r>
+        <w:rPr>
+          <w:rFonts w:ascii="Arial" w:hAnsi="Arial" w:cs="Arial"/>
+        </w:rPr>
+        <w:br/>
+      </w:r>
+      <w:r>
+        <w:rPr>
+          <w:rFonts w:ascii="Arial" w:hAnsi="Arial" w:cs="Arial"/>
+        </w:rPr>
+        <w:br/>
+      </w:r>
+      <w:r>
+        <w:rPr>
+          <w:rFonts w:ascii="Arial" w:hAnsi="Arial" w:cs="Arial"/>
+        </w:rPr>
+        <w:br/>
+      </w:r>
+      <w:r>
+        <w:rPr>
+          <w:rFonts w:ascii="Arial" w:hAnsi="Arial" w:cs="Arial"/>
+        </w:rPr>
+        <w:br/>
+      </w:r>
+      <w:r>
+        <w:rPr>
+          <w:rFonts w:ascii="Arial" w:hAnsi="Arial" w:cs="Arial"/>
+        </w:rPr>
+        <w:br/>
+      </w:r>
+      <w:r>
+        <w:rPr>
+          <w:rFonts w:ascii="Arial" w:hAnsi="Arial" w:cs="Arial"/>
+        </w:rPr>
+        <w:br/>
+      </w:r>
+      <w:r>
+        <w:rPr>
+          <w:rFonts w:ascii="Arial" w:hAnsi="Arial" w:cs="Arial"/>
+        </w:rPr>
+        <w:br/>
+      </w:r>
+      <w:r>
+        <w:rPr>
+          <w:rFonts w:ascii="Arial" w:hAnsi="Arial" w:cs="Arial"/>
+        </w:rPr>
+        <w:br/>
+      </w:r>
+      <w:r>
+        <w:rPr>
+          <w:rFonts w:ascii="Arial" w:hAnsi="Arial" w:cs="Arial"/>
+        </w:rPr>
+        <w:br/>
+      </w:r>
+      <w:r>
+        <w:rPr>
+          <w:rFonts w:ascii="Arial" w:hAnsi="Arial" w:cs="Arial"/>
+        </w:rPr>
+        <w:lastRenderedPageBreak/>
+        <w:br/>
+      </w:r>
+      <w:r>
+        <w:rPr>
+          <w:rFonts w:ascii="Arial" w:hAnsi="Arial" w:cs="Arial"/>
+        </w:rPr>
+        <w:br/>
+      </w:r>
+      <w:r>
+        <w:rPr>
+          <w:rFonts w:ascii="Arial" w:hAnsi="Arial" w:cs="Arial"/>
+        </w:rPr>
+        <w:br/>
+      </w:r>
+      <w:r>
+        <w:rPr>
+          <w:rFonts w:ascii="Arial" w:hAnsi="Arial" w:cs="Arial"/>
+        </w:rPr>
+        <w:br/>
+      </w:r>
+      <w:r>
+        <w:rPr>
+          <w:rFonts w:ascii="Arial" w:hAnsi="Arial" w:cs="Arial"/>
+        </w:rPr>
+        <w:br/>
+      </w:r>
+      <w:r>
+        <w:rPr>
+          <w:rFonts w:ascii="Arial" w:hAnsi="Arial" w:cs="Arial"/>
+        </w:rPr>
+        <w:br/>
+      </w:r>
+      <w:r>
+        <w:rPr>
+          <w:rFonts w:ascii="Arial" w:hAnsi="Arial" w:cs="Arial"/>
+        </w:rPr>
+        <w:br/>
+      </w:r>
+      <w:r>
+        <w:rPr>
+          <w:rFonts w:ascii="Arial" w:hAnsi="Arial" w:cs="Arial"/>
+        </w:rPr>
+        <w:br/>
+      </w:r>
+      <w:r>
+        <w:rPr>
+          <w:rFonts w:ascii="Arial" w:hAnsi="Arial" w:cs="Arial"/>
+        </w:rPr>
+        <w:br/>
+      </w:r>
+      <w:r>
+        <w:rPr>
+          <w:rFonts w:ascii="Arial" w:hAnsi="Arial" w:cs="Arial"/>
+        </w:rPr>
+        <w:br/>
+      </w:r>
+      <w:r>
+        <w:rPr>
+          <w:rFonts w:ascii="Arial" w:hAnsi="Arial" w:cs="Arial"/>
+        </w:rPr>
+        <w:br/>
+      </w:r>
+      <w:r>
+        <w:rPr>
+          <w:rFonts w:ascii="Arial" w:hAnsi="Arial" w:cs="Arial"/>
+        </w:rPr>
+        <w:br/>
+      </w:r>
+      <w:r>
+        <w:rPr>
+          <w:rFonts w:ascii="Arial" w:hAnsi="Arial" w:cs="Arial"/>
+        </w:rPr>
+        <w:br/>
+      </w:r>
+      <w:r>
+        <w:rPr>
+          <w:rFonts w:ascii="Arial" w:hAnsi="Arial" w:cs="Arial"/>
+        </w:rPr>
+        <w:br/>
+      </w:r>
+      <w:r>
+        <w:rPr>
+          <w:rFonts w:ascii="Arial" w:hAnsi="Arial" w:cs="Arial"/>
+        </w:rPr>
+        <w:br/>
+      </w:r>
+      <w:r>
+        <w:rPr>
+          <w:rFonts w:ascii="Arial" w:hAnsi="Arial" w:cs="Arial"/>
+        </w:rPr>
+        <w:br/>
+      </w:r>
+      <w:r>
+        <w:rPr>
+          <w:rFonts w:ascii="Arial" w:hAnsi="Arial" w:cs="Arial"/>
+        </w:rPr>
+        <w:br/>
+      </w:r>
+      <w:r>
+        <w:rPr>
+          <w:rFonts w:ascii="Arial" w:hAnsi="Arial" w:cs="Arial"/>
+        </w:rPr>
+        <w:br/>
+      </w:r>
+      <w:r>
+        <w:rPr>
+          <w:rFonts w:ascii="Arial" w:hAnsi="Arial" w:cs="Arial"/>
+        </w:rPr>
+        <w:br/>
+      </w:r>
+      <w:r>
+        <w:rPr>
+          <w:rFonts w:ascii="Arial" w:hAnsi="Arial" w:cs="Arial"/>
+        </w:rPr>
+        <w:br/>
+      </w:r>
+      <w:r>
+        <w:rPr>
+          <w:rFonts w:ascii="Arial" w:hAnsi="Arial" w:cs="Arial"/>
+        </w:rPr>
+        <w:br/>
+      </w:r>
+      <w:r>
+        <w:rPr>
+          <w:rFonts w:ascii="Arial" w:hAnsi="Arial" w:cs="Arial"/>
+        </w:rPr>
+        <w:br/>
+      </w:r>
+      <w:r>
+        <w:rPr>
+          <w:rFonts w:ascii="Arial" w:hAnsi="Arial" w:cs="Arial"/>
+        </w:rPr>
+        <w:br/>
+      </w:r>
+      <w:r>
+        <w:rPr>
+          <w:rFonts w:ascii="Arial" w:hAnsi="Arial" w:cs="Arial"/>
+        </w:rPr>
+        <w:br/>
+      </w:r>
+      <w:r>
+        <w:rPr>
+          <w:rFonts w:ascii="Arial" w:hAnsi="Arial" w:cs="Arial"/>
+        </w:rPr>
+        <w:br/>
+      </w:r>
+      <w:r>
+        <w:rPr>
+          <w:rFonts w:ascii="Arial" w:hAnsi="Arial" w:cs="Arial"/>
+        </w:rPr>
+        <w:br/>
+      </w:r>
+      <w:r>
+        <w:rPr>
+          <w:rFonts w:ascii="Arial" w:hAnsi="Arial" w:cs="Arial"/>
+        </w:rPr>
+        <w:br/>
+      </w:r>
+      <w:r>
+        <w:rPr>
+          <w:rFonts w:ascii="Arial" w:hAnsi="Arial" w:cs="Arial"/>
+        </w:rPr>
+        <w:br/>
+      </w:r>
+      <w:r>
+        <w:rPr>
+          <w:rFonts w:ascii="Arial" w:hAnsi="Arial" w:cs="Arial"/>
+        </w:rPr>
+        <w:br/>
+      </w:r>
+      <w:r>
+        <w:rPr>
+          <w:rFonts w:ascii="Arial" w:hAnsi="Arial" w:cs="Arial"/>
+        </w:rPr>
+        <w:br/>
+      </w:r>
+      <w:r>
+        <w:rPr>
+          <w:rFonts w:ascii="Arial" w:hAnsi="Arial" w:cs="Arial"/>
+        </w:rPr>
+        <w:br/>
+      </w:r>
+      <w:r>
+        <w:rPr>
+          <w:rFonts w:ascii="Arial" w:hAnsi="Arial" w:cs="Arial"/>
+        </w:rPr>
+        <w:br/>
+      </w:r>
+      <w:r>
+        <w:rPr>
+          <w:rFonts w:ascii="Arial" w:hAnsi="Arial" w:cs="Arial"/>
+        </w:rPr>
+        <w:br/>
+      </w:r>
+      <w:r>
+        <w:rPr>
+          <w:rFonts w:ascii="Arial" w:hAnsi="Arial" w:cs="Arial"/>
+        </w:rPr>
+        <w:br/>
+      </w:r>
+      <w:r>
+        <w:rPr>
+          <w:rFonts w:ascii="Arial" w:hAnsi="Arial" w:cs="Arial"/>
+        </w:rPr>
+        <w:br/>
+      </w:r>
+      <w:r>
+        <w:rPr>
+          <w:rFonts w:ascii="Arial" w:hAnsi="Arial" w:cs="Arial"/>
+        </w:rPr>
+        <w:br/>
+      </w:r>
+      <w:r>
+        <w:rPr>
+          <w:rFonts w:ascii="Arial" w:hAnsi="Arial" w:cs="Arial"/>
+        </w:rPr>
+        <w:br/>
+      </w:r>
+      <w:r>
+        <w:rPr>
+          <w:rFonts w:ascii="Arial" w:hAnsi="Arial" w:cs="Arial"/>
+        </w:rPr>
+        <w:br/>
+      </w:r>
+      <w:r>
+        <w:rPr>
+          <w:rFonts w:ascii="Arial" w:hAnsi="Arial" w:cs="Arial"/>
+        </w:rPr>
+        <w:br/>
+      </w:r>
+      <w:r>
+        <w:rPr>
+          <w:rFonts w:ascii="Arial" w:hAnsi="Arial" w:cs="Arial"/>
+        </w:rPr>
+        <w:br/>
+      </w:r>
+      <w:r>
+        <w:rPr>
+          <w:rFonts w:ascii="Arial" w:hAnsi="Arial" w:cs="Arial"/>
+        </w:rPr>
+        <w:br/>
+      </w:r>
+      <w:r>
+        <w:rPr>
+          <w:rFonts w:ascii="Arial" w:hAnsi="Arial" w:cs="Arial"/>
+        </w:rPr>
+        <w:br/>
+      </w:r>
+      <w:r>
+        <w:rPr>
+          <w:rFonts w:ascii="Arial" w:hAnsi="Arial" w:cs="Arial"/>
+        </w:rPr>
+        <w:br/>
+      </w:r>
+      <w:r>
+        <w:rPr>
+          <w:rFonts w:ascii="Arial" w:hAnsi="Arial" w:cs="Arial"/>
+        </w:rPr>
+        <w:br/>
+      </w:r>
+      <w:r>
+        <w:rPr>
+          <w:rFonts w:ascii="Arial" w:hAnsi="Arial" w:cs="Arial"/>
+        </w:rPr>
+        <w:br/>
+      </w:r>
+    </w:p>
+    <w:p>
+      <w:pPr>
+        <w:spacing w:after="0"/>
+        <w:rPr>
+          <w:rFonts w:ascii="Arial" w:hAnsi="Arial" w:cs="Arial"/>
+        </w:rPr>
+      </w:pPr>
+    </w:p>
+    <w:p>
+      <w:pPr>
+        <w:spacing w:after="0"/>
+        <w:rPr>
+          <w:rFonts w:ascii="Arial" w:hAnsi="Arial" w:cs="Arial"/>
+        </w:rPr>
+      </w:pPr>
+    </w:p>
+    <w:p>
+      <w:pPr>
+        <w:spacing w:after="0"/>
+        <w:rPr>
+          <w:rFonts w:ascii="Arial" w:hAnsi="Arial" w:cs="Arial"/>
+        </w:rPr>
+      </w:pPr>
+    </w:p>
+    <w:p>
+      <w:pPr>
+        <w:spacing w:after="0"/>
+        <w:rPr>
+          <w:rFonts w:ascii="Arial" w:hAnsi="Arial" w:cs="Arial"/>
+        </w:rPr>
+      </w:pPr>
+    </w:p>
+    <w:p>
+      <w:pPr>
+        <w:spacing w:after="0"/>
+        <w:rPr>
+          <w:rFonts w:ascii="Arial" w:hAnsi="Arial" w:cs="Arial"/>
+        </w:rPr>
+      </w:pPr>
+    </w:p>
+    <w:p>
+      <w:pPr>
+        <w:spacing w:after="0"/>
+        <w:rPr>
+          <w:rFonts w:ascii="Arial" w:hAnsi="Arial" w:cs="Arial"/>
+        </w:rPr>
+      </w:pPr>
+    </w:p>
+    <w:p>
+      <w:pPr>
+        <w:spacing w:after="0"/>
+        <w:rPr>
+          <w:rFonts w:ascii="Arial" w:hAnsi="Arial" w:cs="Arial"/>
+          <w:b/>
+          <w:bCs/>
+          <w:sz w:val="28"/>
+          <w:szCs w:val="28"/>
+        </w:rPr>
+      </w:pPr>
+    </w:p>
+    <w:p>
+      <w:pPr>
+        <w:spacing w:after="0"/>
+        <w:rPr>
+          <w:rFonts w:ascii="Arial" w:hAnsi="Arial" w:cs="Arial"/>
+          <w:b/>
+          <w:bCs/>
+          <w:sz w:val="28"/>
+          <w:szCs w:val="28"/>
+        </w:rPr>
+      </w:pPr>
+      <w:r>
+        <w:rPr>
+          <w:rFonts w:ascii="Arial" w:hAnsi="Arial" w:cs="Arial"/>
+          <w:b/>
+          <w:bCs/>
+          <w:sz w:val="28"/>
+          <w:szCs w:val="28"/>
+        </w:rPr>
+        <w:t xml:space="preserve">Method 2 : Random Forest </w:t>
+      </w:r>
+    </w:p>
+    <w:p>
+      <w:pPr>
+        <w:spacing w:after="0"/>
+        <w:rPr>
+          <w:rFonts w:ascii="Arial" w:hAnsi="Arial" w:cs="Arial"/>
+          <w:b/>
+          <w:bCs/>
+          <w:sz w:val="28"/>
+          <w:szCs w:val="28"/>
+        </w:rPr>
+      </w:pPr>
+    </w:p>
+    <w:p>
+      <w:pPr>
+        <w:spacing w:after="0"/>
+        <w:rPr>
+          <w:rFonts w:ascii="Arial" w:hAnsi="Arial" w:cs="Arial"/>
+        </w:rPr>
+      </w:pPr>
+      <w:r>
+        <w:rPr>
+          <w:rFonts w:ascii="Arial" w:hAnsi="Arial" w:cs="Arial"/>
+        </w:rPr>
+        <w:t xml:space="preserve">1 step </w:t>
+      </w:r>
+    </w:p>
+    <w:p>
+      <w:pPr>
+        <w:spacing w:after="0"/>
+        <w:rPr>
+          <w:rFonts w:ascii="Arial" w:hAnsi="Arial" w:cs="Arial"/>
+        </w:rPr>
+      </w:pPr>
+      <w:r>
+        <w:rPr>
+          <w:rFonts w:ascii="Arial" w:hAnsi="Arial" w:cs="Arial"/>
+        </w:rPr>
+        <w:t>We need to use all the features in order to rank their importance after, so we built a tree with all the features.</w:t>
+      </w:r>
+    </w:p>
+    <w:p>
+      <w:pPr>
+        <w:spacing w:after="0"/>
+        <w:rPr>
+          <w:rFonts w:ascii="Arial" w:hAnsi="Arial" w:cs="Arial"/>
+        </w:rPr>
+      </w:pPr>
+    </w:p>
+    <w:p>
+      <w:pPr>
+        <w:spacing w:after="0"/>
+        <w:rPr>
+          <w:rFonts w:ascii="Arial" w:hAnsi="Arial" w:cs="Arial"/>
+        </w:rPr>
+      </w:pPr>
+      <w:r>
+        <w:rPr>
+          <w:rFonts w:ascii="Arial" w:hAnsi="Arial" w:cs="Arial"/>
+        </w:rPr>
+        <w:t xml:space="preserve">2step </w:t>
+      </w:r>
+    </w:p>
+    <w:p>
+      <w:pPr>
+        <w:spacing w:after="0"/>
+        <w:rPr>
+          <w:rFonts w:ascii="Arial" w:hAnsi="Arial" w:cs="Arial"/>
+        </w:rPr>
+      </w:pPr>
+      <w:r>
+        <w:rPr>
+          <w:rFonts w:ascii="Arial" w:hAnsi="Arial" w:cs="Arial"/>
+        </w:rPr>
+        <w:t>We rank the features by importance – we find their indice and we sort them in a descending order</w:t>
+      </w:r>
+    </w:p>
+    <w:p>
+      <w:pPr>
+        <w:spacing w:after="0"/>
+        <w:rPr>
+          <w:rFonts w:ascii="Arial" w:hAnsi="Arial" w:cs="Arial"/>
+        </w:rPr>
+      </w:pPr>
+    </w:p>
+    <w:p>
+      <w:pPr>
+        <w:spacing w:after="0"/>
+        <w:rPr>
+          <w:rFonts w:ascii="Arial" w:hAnsi="Arial" w:cs="Arial"/>
+        </w:rPr>
+      </w:pPr>
+      <w:r>
+        <w:rPr>
+          <w:rFonts w:ascii="Arial" w:hAnsi="Arial" w:cs="Arial"/>
+        </w:rPr>
+        <w:t xml:space="preserve">3 step </w:t>
+      </w:r>
+    </w:p>
+    <w:p>
+      <w:pPr>
+        <w:spacing w:after="0"/>
+        <w:rPr>
+          <w:rFonts w:ascii="Arial" w:hAnsi="Arial" w:cs="Arial"/>
+        </w:rPr>
+      </w:pPr>
+      <w:r>
+        <w:rPr>
+          <w:rFonts w:ascii="Arial" w:hAnsi="Arial" w:cs="Arial"/>
+        </w:rPr>
+        <w:t>Now we select the number of features that maximixes the accuracy of our data. We create a loop that add a each step a new feature from the most important to the least and iterate over the entire tree</w:t>
+      </w:r>
+    </w:p>
+    <w:p>
+      <w:pPr>
+        <w:spacing w:after="0"/>
+        <w:rPr>
+          <w:rFonts w:ascii="Arial" w:hAnsi="Arial" w:cs="Arial"/>
+        </w:rPr>
+      </w:pPr>
+    </w:p>
+    <w:p>
+      <w:pPr>
+        <w:spacing w:after="0"/>
+        <w:rPr>
+          <w:rFonts w:ascii="Arial" w:hAnsi="Arial" w:cs="Arial"/>
+        </w:rPr>
+      </w:pPr>
+      <w:r>
+        <w:rPr>
+          <w:rFonts w:ascii="Arial" w:hAnsi="Arial" w:cs="Arial"/>
+        </w:rPr>
+        <w:t>4 step</w:t>
+      </w:r>
+    </w:p>
+    <w:p>
+      <w:pPr>
+        <w:spacing w:after="0"/>
+        <w:rPr>
+          <w:rFonts w:ascii="Arial" w:hAnsi="Arial" w:cs="Arial"/>
+        </w:rPr>
+      </w:pPr>
+      <w:r>
+        <w:rPr>
+          <w:rFonts w:ascii="Arial" w:hAnsi="Arial" w:cs="Arial"/>
+        </w:rPr>
+        <w:t>We find the best tree</w:t>
+      </w:r>
+    </w:p>
+    <w:p>
+      <w:pPr>
+        <w:spacing w:after="0"/>
+        <w:rPr>
+          <w:rFonts w:ascii="Arial" w:hAnsi="Arial" w:cs="Arial"/>
+        </w:rPr>
+      </w:pPr>
+      <w:r>
+        <w:rPr>
+          <w:rFonts w:ascii="Arial" w:hAnsi="Arial" w:cs="Arial"/>
+        </w:rPr>
+        <w:t>Find the confusion matrix and the number of features</w:t>
+      </w:r>
+    </w:p>
+    <w:p>
+      <w:pPr>
+        <w:spacing w:after="0"/>
+        <w:rPr>
+          <w:rFonts w:ascii="Arial" w:hAnsi="Arial" w:cs="Arial"/>
+          <w:b/>
+          <w:bCs/>
+          <w:sz w:val="24"/>
+          <w:szCs w:val="24"/>
+        </w:rPr>
+      </w:pPr>
+      <w:r>
+        <w:rPr>
+          <w:rFonts w:ascii="Arial" w:hAnsi="Arial" w:cs="Arial"/>
+          <w:b/>
+          <w:bCs/>
+          <w:sz w:val="24"/>
+          <w:szCs w:val="24"/>
+        </w:rPr>
+        <w:t>1</w:t>
+      </w:r>
+      <w:r>
+        <w:rPr>
+          <w:rFonts w:ascii="Arial" w:hAnsi="Arial" w:cs="Arial"/>
+          <w:b/>
+          <w:bCs/>
+          <w:sz w:val="24"/>
+          <w:szCs w:val="24"/>
+          <w:vertAlign w:val="superscript"/>
+        </w:rPr>
+        <w:t>ST</w:t>
+      </w:r>
+      <w:r>
+        <w:rPr>
+          <w:rFonts w:ascii="Arial" w:hAnsi="Arial" w:cs="Arial"/>
+          <w:b/>
+          <w:bCs/>
+          <w:sz w:val="24"/>
+          <w:szCs w:val="24"/>
+        </w:rPr>
+        <w:t xml:space="preserve"> VERSION WITH NOTHING</w:t>
+      </w:r>
+    </w:p>
+    <w:p>
+      <w:pPr>
+        <w:spacing w:after="0"/>
+        <w:rPr>
+          <w:rFonts w:ascii="Arial" w:hAnsi="Arial" w:cs="Arial"/>
+        </w:rPr>
+      </w:pPr>
+    </w:p>
+    <w:p>
+      <w:pPr>
+        <w:spacing w:after="0"/>
+        <w:rPr>
+          <w:rFonts w:ascii="Arial" w:hAnsi="Arial" w:cs="Arial"/>
+        </w:rPr>
+      </w:pPr>
+      <w:r>
+        <w:rPr>
+          <w:rFonts w:ascii="Arial" w:hAnsi="Arial" w:cs="Arial"/>
+        </w:rPr>
+        <w:drawing>
+          <wp:inline distT="0" distB="0" distL="0" distR="0" wp14:anchorId="00EB2AC7" wp14:editId="15F05745">
+            <wp:extent cx="5943600" cy="458470"/>
+            <wp:effectExtent l="0" t="0" r="0" b="0"/>
+            <wp:docPr id="2073774108" name="Picture 1"/>
+            <wp:cNvGraphicFramePr>
+              <a:graphicFrameLocks xmlns:a="http://schemas.openxmlformats.org/drawingml/2006/main" noChangeAspect="1"/>
+            </wp:cNvGraphicFramePr>
+            <a:graphic xmlns:a="http://schemas.openxmlformats.org/drawingml/2006/main">
+              <a:graphicData uri="http://schemas.openxmlformats.org/drawingml/2006/picture">
+                <pic:pic xmlns:pic="http://schemas.openxmlformats.org/drawingml/2006/picture">
+                  <pic:nvPicPr>
+                    <pic:cNvPr id="2073774108" name=""/>
+                    <pic:cNvPicPr/>
+                  </pic:nvPicPr>
+                  <pic:blipFill>
+                    <a:blip r:embed="rId16"/>
+                    <a:stretch>
+                      <a:fillRect/>
+                    </a:stretch>
+                  </pic:blipFill>
+                  <pic:spPr>
+                    <a:xfrm>
+                      <a:off x="0" y="0"/>
+                      <a:ext cx="5943600" cy="458470"/>
+                    </a:xfrm>
+                    <a:prstGeom prst="rect">
+                      <a:avLst/>
+                    </a:prstGeom>
+                  </pic:spPr>
+                </pic:pic>
+              </a:graphicData>
+            </a:graphic>
+          </wp:inline>
+        </w:drawing>
+      </w:r>
+    </w:p>
+    <w:p>
+      <w:pPr>
+        <w:spacing w:after="0"/>
+        <w:rPr>
+          <w:rFonts w:ascii="Arial" w:hAnsi="Arial" w:cs="Arial"/>
+        </w:rPr>
+      </w:pPr>
+    </w:p>
+    <w:p>
+      <w:pPr>
+        <w:spacing w:after="0"/>
+        <w:rPr>
+          <w:rFonts w:ascii="Arial" w:hAnsi="Arial" w:cs="Arial"/>
+        </w:rPr>
+      </w:pPr>
+    </w:p>
+    <w:p>
+      <w:pPr>
+        <w:spacing w:after="0"/>
+        <w:rPr>
+          <w:rFonts w:ascii="Arial" w:hAnsi="Arial" w:cs="Arial"/>
+        </w:rPr>
+      </w:pPr>
+      <w:r>
+        <w:rPr>
+          <w:rFonts w:ascii="Arial" w:hAnsi="Arial" w:cs="Arial"/>
+          <w:noProof/>
+        </w:rPr>
+        <w:lastRenderedPageBreak/>
+        <w:drawing>
+          <wp:inline distT="0" distB="0" distL="0" distR="0" wp14:anchorId="73CB7AF0" wp14:editId="34228DDD">
+            <wp:extent cx="5943600" cy="4592320"/>
+            <wp:effectExtent l="0" t="0" r="0" b="0"/>
+            <wp:docPr id="1951306204" name="Picture 1" descr="A graph showing a number of features&#10;&#10;Description automatically generated"/>
+            <wp:cNvGraphicFramePr>
+              <a:graphicFrameLocks xmlns:a="http://schemas.openxmlformats.org/drawingml/2006/main" noChangeAspect="1"/>
+            </wp:cNvGraphicFramePr>
+            <a:graphic xmlns:a="http://schemas.openxmlformats.org/drawingml/2006/main">
+              <a:graphicData uri="http://schemas.openxmlformats.org/drawingml/2006/picture">
+                <pic:pic xmlns:pic="http://schemas.openxmlformats.org/drawingml/2006/picture">
+                  <pic:nvPicPr>
+                    <pic:cNvPr id="1951306204" name="Picture 1" descr="A graph showing a number of features&#10;&#10;Description automatically generated"/>
+                    <pic:cNvPicPr/>
+                  </pic:nvPicPr>
+                  <pic:blipFill>
+                    <a:blip r:embed="rId17"/>
+                    <a:stretch>
+                      <a:fillRect/>
+                    </a:stretch>
+                  </pic:blipFill>
+                  <pic:spPr>
+                    <a:xfrm>
+                      <a:off x="0" y="0"/>
+                      <a:ext cx="5943600" cy="4592320"/>
+                    </a:xfrm>
+                    <a:prstGeom prst="rect">
+                      <a:avLst/>
+                    </a:prstGeom>
+                  </pic:spPr>
+                </pic:pic>
+              </a:graphicData>
+            </a:graphic>
+          </wp:inline>
+        </w:drawing>
+      </w:r>
+    </w:p>
+    <w:p>
+      <w:pPr>
+        <w:spacing w:after="0"/>
+        <w:rPr>
+          <w:rFonts w:ascii="Arial" w:hAnsi="Arial" w:cs="Arial"/>
+        </w:rPr>
+      </w:pPr>
+    </w:p>
+    <w:p>
+      <w:pPr>
+        <w:spacing w:after="0"/>
+        <w:rPr>
+          <w:rFonts w:ascii="Arial" w:hAnsi="Arial" w:cs="Arial"/>
+        </w:rPr>
+      </w:pPr>
+      <w:r>
+        <w:rPr>
+          <w:rFonts w:ascii="Arial" w:hAnsi="Arial" w:cs="Arial"/>
+        </w:rPr>
+        <w:drawing>
+          <wp:inline distT="0" distB="0" distL="0" distR="0" wp14:anchorId="44CC5E6A" wp14:editId="5FB2BD06">
+            <wp:extent cx="3919993" cy="1412610"/>
+            <wp:effectExtent l="0" t="0" r="4445" b="0"/>
+            <wp:docPr id="877490873" name="Picture 1" descr="A black screen with white text&#10;&#10;Description automatically generated"/>
+            <wp:cNvGraphicFramePr>
+              <a:graphicFrameLocks xmlns:a="http://schemas.openxmlformats.org/drawingml/2006/main" noChangeAspect="1"/>
+            </wp:cNvGraphicFramePr>
+            <a:graphic xmlns:a="http://schemas.openxmlformats.org/drawingml/2006/main">
+              <a:graphicData uri="http://schemas.openxmlformats.org/drawingml/2006/picture">
+                <pic:pic xmlns:pic="http://schemas.openxmlformats.org/drawingml/2006/picture">
+                  <pic:nvPicPr>
+                    <pic:cNvPr id="877490873" name="Picture 1" descr="A black screen with white text&#10;&#10;Description automatically generated"/>
+                    <pic:cNvPicPr/>
+                  </pic:nvPicPr>
+                  <pic:blipFill>
+                    <a:blip r:embed="rId18"/>
+                    <a:stretch>
+                      <a:fillRect/>
+                    </a:stretch>
+                  </pic:blipFill>
+                  <pic:spPr>
+                    <a:xfrm>
+                      <a:off x="0" y="0"/>
+                      <a:ext cx="3928745" cy="1415764"/>
+                    </a:xfrm>
+                    <a:prstGeom prst="rect">
+                      <a:avLst/>
+                    </a:prstGeom>
+                  </pic:spPr>
+                </pic:pic>
+              </a:graphicData>
+            </a:graphic>
+          </wp:inline>
+        </w:drawing>
+      </w:r>
+      <w:r>
+        <w:rPr>
+          <w:rFonts w:ascii="Arial" w:hAnsi="Arial" w:cs="Arial"/>
+        </w:rPr>
+        <w:t xml:space="preserve"> </w:t>
+      </w:r>
+    </w:p>
+    <w:p>
+      <w:pPr>
+        <w:spacing w:after="0"/>
+        <w:rPr>
+          <w:rFonts w:ascii="Arial" w:hAnsi="Arial" w:cs="Arial"/>
+        </w:rPr>
+      </w:pPr>
+    </w:p>
+    <w:p>
+      <w:pPr>
+        <w:spacing w:after="0"/>
+        <w:rPr>
+          <w:rFonts w:ascii="Arial" w:hAnsi="Arial" w:cs="Arial"/>
+        </w:rPr>
+      </w:pPr>
+      <w:r>
+        <w:rPr>
+          <w:rFonts w:ascii="Arial" w:hAnsi="Arial" w:cs="Arial"/>
+        </w:rPr>
+        <w:lastRenderedPageBreak/>
+        <w:drawing>
+          <wp:inline distT="0" distB="0" distL="0" distR="0" wp14:anchorId="300DAFF4" wp14:editId="59ED6729">
+            <wp:extent cx="5032600" cy="3983604"/>
+            <wp:effectExtent l="0" t="0" r="0" b="0"/>
+            <wp:docPr id="1210572064" name="Picture 1" descr="A graph with a line&#10;&#10;Description automatically generated"/>
+            <wp:cNvGraphicFramePr>
+              <a:graphicFrameLocks xmlns:a="http://schemas.openxmlformats.org/drawingml/2006/main" noChangeAspect="1"/>
+            </wp:cNvGraphicFramePr>
+            <a:graphic xmlns:a="http://schemas.openxmlformats.org/drawingml/2006/main">
+              <a:graphicData uri="http://schemas.openxmlformats.org/drawingml/2006/picture">
+                <pic:pic xmlns:pic="http://schemas.openxmlformats.org/drawingml/2006/picture">
+                  <pic:nvPicPr>
+                    <pic:cNvPr id="1210572064" name="Picture 1" descr="A graph with a line&#10;&#10;Description automatically generated"/>
+                    <pic:cNvPicPr/>
+                  </pic:nvPicPr>
+                  <pic:blipFill>
+                    <a:blip r:embed="rId19"/>
+                    <a:stretch>
+                      <a:fillRect/>
+                    </a:stretch>
+                  </pic:blipFill>
+                  <pic:spPr>
+                    <a:xfrm>
+                      <a:off x="0" y="0"/>
+                      <a:ext cx="5035927" cy="3986237"/>
+                    </a:xfrm>
+                    <a:prstGeom prst="rect">
+                      <a:avLst/>
+                    </a:prstGeom>
+                  </pic:spPr>
+                </pic:pic>
+              </a:graphicData>
+            </a:graphic>
+          </wp:inline>
+        </w:drawing>
+      </w:r>
+    </w:p>
+    <w:p>
+      <w:pPr>
+        <w:spacing w:after="0"/>
+        <w:rPr>
+          <w:rFonts w:ascii="Arial" w:hAnsi="Arial" w:cs="Arial"/>
+        </w:rPr>
+      </w:pPr>
+    </w:p>
+    <w:p>
+      <w:pPr>
+        <w:spacing w:after="0"/>
+        <w:rPr>
+          <w:rFonts w:ascii="Arial" w:hAnsi="Arial" w:cs="Arial"/>
+        </w:rPr>
+      </w:pPr>
+    </w:p>
+    <w:p>
+      <w:pPr>
+        <w:spacing w:after="0"/>
+        <w:rPr>
+          <w:rFonts w:ascii="Arial" w:hAnsi="Arial" w:cs="Arial"/>
+        </w:rPr>
+      </w:pPr>
+    </w:p>
+    <w:p>
+      <w:pPr>
+        <w:spacing w:after="0"/>
+        <w:rPr>
+          <w:rFonts w:ascii="Arial" w:hAnsi="Arial" w:cs="Arial"/>
+          <w:b/>
+          <w:bCs/>
+          <w:sz w:val="24"/>
+          <w:szCs w:val="24"/>
+        </w:rPr>
+      </w:pPr>
+      <w:r>
+        <w:rPr>
+          <w:rFonts w:ascii="Arial" w:hAnsi="Arial" w:cs="Arial"/>
+          <w:b/>
+          <w:bCs/>
+          <w:sz w:val="24"/>
+          <w:szCs w:val="24"/>
+        </w:rPr>
+        <w:t>2</w:t>
+      </w:r>
+      <w:r>
+        <w:rPr>
+          <w:rFonts w:ascii="Arial" w:hAnsi="Arial" w:cs="Arial"/>
+          <w:b/>
+          <w:bCs/>
+          <w:sz w:val="24"/>
+          <w:szCs w:val="24"/>
+          <w:vertAlign w:val="superscript"/>
+        </w:rPr>
+        <w:t>nd</w:t>
+      </w:r>
+      <w:r>
+        <w:rPr>
+          <w:rFonts w:ascii="Arial" w:hAnsi="Arial" w:cs="Arial"/>
+          <w:b/>
+          <w:bCs/>
+          <w:sz w:val="24"/>
+          <w:szCs w:val="24"/>
+        </w:rPr>
+        <w:t xml:space="preserve"> WITH </w:t>
+      </w:r>
+      <w:proofErr w:type="spellStart"/>
+      <w:r>
+        <w:rPr>
+          <w:rFonts w:ascii="Arial" w:hAnsi="Arial" w:cs="Arial"/>
+          <w:b/>
+          <w:bCs/>
+          <w:sz w:val="24"/>
+          <w:szCs w:val="24"/>
+        </w:rPr>
+        <w:t>X_train_</w:t>
+      </w:r>
+      <w:proofErr w:type="gramStart"/>
+      <w:r>
+        <w:rPr>
+          <w:rFonts w:ascii="Arial" w:hAnsi="Arial" w:cs="Arial"/>
+          <w:b/>
+          <w:bCs/>
+          <w:sz w:val="24"/>
+          <w:szCs w:val="24"/>
+        </w:rPr>
+        <w:t>balanced</w:t>
+      </w:r>
+      <w:proofErr w:type="spellEnd"/>
+      <w:r>
+        <w:rPr>
+          <w:rFonts w:ascii="Arial" w:hAnsi="Arial" w:cs="Arial"/>
+          <w:b/>
+          <w:bCs/>
+          <w:sz w:val="24"/>
+          <w:szCs w:val="24"/>
+        </w:rPr>
+        <w:t xml:space="preserve"> :</w:t>
+      </w:r>
+      <w:proofErr w:type="gramEnd"/>
+    </w:p>
+    <w:p>
+      <w:pPr>
+        <w:spacing w:after="0"/>
+        <w:rPr>
+          <w:rFonts w:ascii="Arial" w:hAnsi="Arial" w:cs="Arial"/>
+        </w:rPr>
+      </w:pPr>
+      <w:r>
+        <w:rPr>
+          <w:rFonts w:ascii="Arial" w:hAnsi="Arial" w:cs="Arial"/>
+        </w:rPr>
+        <w:drawing>
+          <wp:inline distT="0" distB="0" distL="0" distR="0" wp14:anchorId="45E265EE" wp14:editId="430C3F7A">
+            <wp:extent cx="5943600" cy="451485"/>
+            <wp:effectExtent l="0" t="0" r="0" b="5715"/>
+            <wp:docPr id="529220693" name="Picture 1"/>
+            <wp:cNvGraphicFramePr>
+              <a:graphicFrameLocks xmlns:a="http://schemas.openxmlformats.org/drawingml/2006/main" noChangeAspect="1"/>
+            </wp:cNvGraphicFramePr>
+            <a:graphic xmlns:a="http://schemas.openxmlformats.org/drawingml/2006/main">
+              <a:graphicData uri="http://schemas.openxmlformats.org/drawingml/2006/picture">
+                <pic:pic xmlns:pic="http://schemas.openxmlformats.org/drawingml/2006/picture">
+                  <pic:nvPicPr>
+                    <pic:cNvPr id="529220693" name=""/>
+                    <pic:cNvPicPr/>
+                  </pic:nvPicPr>
+                  <pic:blipFill>
+                    <a:blip r:embed="rId20"/>
+                    <a:stretch>
+                      <a:fillRect/>
+                    </a:stretch>
+                  </pic:blipFill>
+                  <pic:spPr>
+                    <a:xfrm>
+                      <a:off x="0" y="0"/>
+                      <a:ext cx="5943600" cy="451485"/>
+                    </a:xfrm>
+                    <a:prstGeom prst="rect">
+                      <a:avLst/>
+                    </a:prstGeom>
+                  </pic:spPr>
+                </pic:pic>
+              </a:graphicData>
+            </a:graphic>
+          </wp:inline>
+        </w:drawing>
+      </w:r>
+    </w:p>
+    <w:p>
+      <w:pPr>
+        <w:spacing w:after="0"/>
+        <w:rPr>
+          <w:rFonts w:ascii="Arial" w:hAnsi="Arial" w:cs="Arial"/>
+        </w:rPr>
+      </w:pPr>
+    </w:p>
+    <w:p>
+      <w:pPr>
+        <w:spacing w:after="0"/>
+        <w:rPr>
+          <w:rFonts w:ascii="Arial" w:hAnsi="Arial" w:cs="Arial"/>
+        </w:rPr>
+      </w:pPr>
+    </w:p>
+    <w:p>
+      <w:pPr>
+        <w:spacing w:after="0"/>
+        <w:rPr>
+          <w:rFonts w:ascii="Arial" w:hAnsi="Arial" w:cs="Arial"/>
+        </w:rPr>
+      </w:pPr>
+    </w:p>
+    <w:p>
+      <w:pPr>
+        <w:spacing w:after="0"/>
+        <w:rPr>
+          <w:rFonts w:ascii="Arial" w:hAnsi="Arial" w:cs="Arial"/>
+        </w:rPr>
+      </w:pPr>
+    </w:p>
+    <w:p>
+      <w:pPr>
+        <w:spacing w:after="0"/>
+        <w:rPr>
+          <w:rFonts w:ascii="Arial" w:hAnsi="Arial" w:cs="Arial"/>
+        </w:rPr>
+      </w:pPr>
+      <w:r>
+        <w:rPr>
+          <w:rFonts w:ascii="Arial" w:hAnsi="Arial" w:cs="Arial"/>
+        </w:rPr>
+        <w:drawing>
+          <wp:inline distT="0" distB="0" distL="0" distR="0" wp14:anchorId="3F36B1AD" wp14:editId="77A2C7F4">
+            <wp:extent cx="2727297" cy="2131138"/>
+            <wp:effectExtent l="0" t="0" r="0" b="2540"/>
+            <wp:docPr id="409175198" name="Picture 1" descr="A graph with blue lines&#10;&#10;Description automatically generated"/>
+            <wp:cNvGraphicFramePr>
+              <a:graphicFrameLocks xmlns:a="http://schemas.openxmlformats.org/drawingml/2006/main" noChangeAspect="1"/>
+            </wp:cNvGraphicFramePr>
+            <a:graphic xmlns:a="http://schemas.openxmlformats.org/drawingml/2006/main">
+              <a:graphicData uri="http://schemas.openxmlformats.org/drawingml/2006/picture">
+                <pic:pic xmlns:pic="http://schemas.openxmlformats.org/drawingml/2006/picture">
+                  <pic:nvPicPr>
+                    <pic:cNvPr id="409175198" name="Picture 1" descr="A graph with blue lines&#10;&#10;Description automatically generated"/>
+                    <pic:cNvPicPr/>
+                  </pic:nvPicPr>
+                  <pic:blipFill>
+                    <a:blip r:embed="rId21"/>
+                    <a:stretch>
+                      <a:fillRect/>
+                    </a:stretch>
+                  </pic:blipFill>
+                  <pic:spPr>
+                    <a:xfrm>
+                      <a:off x="0" y="0"/>
+                      <a:ext cx="2727297" cy="2131138"/>
+                    </a:xfrm>
+                    <a:prstGeom prst="rect">
+                      <a:avLst/>
+                    </a:prstGeom>
+                  </pic:spPr>
+                </pic:pic>
+              </a:graphicData>
+            </a:graphic>
+          </wp:inline>
+        </w:drawing>
+      </w:r>
+    </w:p>
+    <w:p>
+      <w:pPr>
+        <w:spacing w:after="0"/>
+        <w:rPr>
+          <w:rFonts w:ascii="Arial" w:hAnsi="Arial" w:cs="Arial"/>
+        </w:rPr>
+      </w:pPr>
+      <w:r>
+        <w:rPr>
+          <w:rFonts w:ascii="Arial" w:hAnsi="Arial" w:cs="Arial"/>
+        </w:rPr>
+        <w:lastRenderedPageBreak/>
+        <w:drawing>
+          <wp:inline distT="0" distB="0" distL="0" distR="0" wp14:anchorId="51640F1B" wp14:editId="781F331A">
+            <wp:extent cx="2981739" cy="1083187"/>
+            <wp:effectExtent l="0" t="0" r="0" b="3175"/>
+            <wp:docPr id="1341921370" name="Picture 1" descr="A black screen with white text&#10;&#10;Description automatically generated"/>
+            <wp:cNvGraphicFramePr>
+              <a:graphicFrameLocks xmlns:a="http://schemas.openxmlformats.org/drawingml/2006/main" noChangeAspect="1"/>
+            </wp:cNvGraphicFramePr>
+            <a:graphic xmlns:a="http://schemas.openxmlformats.org/drawingml/2006/main">
+              <a:graphicData uri="http://schemas.openxmlformats.org/drawingml/2006/picture">
+                <pic:pic xmlns:pic="http://schemas.openxmlformats.org/drawingml/2006/picture">
+                  <pic:nvPicPr>
+                    <pic:cNvPr id="1341921370" name="Picture 1" descr="A black screen with white text&#10;&#10;Description automatically generated"/>
+                    <pic:cNvPicPr/>
+                  </pic:nvPicPr>
+                  <pic:blipFill>
+                    <a:blip r:embed="rId22"/>
+                    <a:stretch>
+                      <a:fillRect/>
+                    </a:stretch>
+                  </pic:blipFill>
+                  <pic:spPr>
+                    <a:xfrm>
+                      <a:off x="0" y="0"/>
+                      <a:ext cx="2989726" cy="1086088"/>
+                    </a:xfrm>
+                    <a:prstGeom prst="rect">
+                      <a:avLst/>
+                    </a:prstGeom>
+                  </pic:spPr>
+                </pic:pic>
+              </a:graphicData>
+            </a:graphic>
+          </wp:inline>
+        </w:drawing>
+      </w:r>
+    </w:p>
+    <w:p>
+      <w:pPr>
+        <w:spacing w:after="0"/>
+        <w:rPr>
+          <w:rFonts w:ascii="Arial" w:hAnsi="Arial" w:cs="Arial"/>
+        </w:rPr>
+      </w:pPr>
+    </w:p>
+    <w:p>
+      <w:pPr>
+        <w:spacing w:after="0"/>
+        <w:rPr>
+          <w:rFonts w:ascii="Arial" w:hAnsi="Arial" w:cs="Arial"/>
+        </w:rPr>
+      </w:pPr>
+    </w:p>
+    <w:p>
+      <w:pPr>
+        <w:spacing w:after="0"/>
+        <w:rPr>
+          <w:rFonts w:ascii="Arial" w:hAnsi="Arial" w:cs="Arial"/>
+          <w:b/>
+          <w:bCs/>
+        </w:rPr>
+      </w:pPr>
+      <w:r>
+        <w:rPr>
+          <w:rFonts w:ascii="Arial" w:hAnsi="Arial" w:cs="Arial"/>
+          <w:b/>
+          <w:bCs/>
+          <w:sz w:val="28"/>
+          <w:szCs w:val="28"/>
+        </w:rPr>
+        <w:t xml:space="preserve">3 </w:t>
+      </w:r>
+      <w:proofErr w:type="spellStart"/>
+      <w:r>
+        <w:rPr>
+          <w:rFonts w:ascii="Arial" w:hAnsi="Arial" w:cs="Arial"/>
+          <w:b/>
+          <w:bCs/>
+          <w:sz w:val="28"/>
+          <w:szCs w:val="28"/>
+        </w:rPr>
+        <w:t>rd</w:t>
+      </w:r>
+      <w:proofErr w:type="spellEnd"/>
+      <w:r>
+        <w:rPr>
+          <w:rFonts w:ascii="Arial" w:hAnsi="Arial" w:cs="Arial"/>
+          <w:b/>
+          <w:bCs/>
+          <w:sz w:val="28"/>
+          <w:szCs w:val="28"/>
+        </w:rPr>
+        <w:t xml:space="preserve"> with </w:t>
+      </w:r>
+      <w:proofErr w:type="spellStart"/>
+      <w:r>
+        <w:rPr>
+          <w:rFonts w:ascii="Arial" w:hAnsi="Arial" w:cs="Arial"/>
+          <w:b/>
+          <w:bCs/>
+          <w:sz w:val="28"/>
+          <w:szCs w:val="28"/>
+        </w:rPr>
+        <w:t>X_train_balanced</w:t>
+      </w:r>
+      <w:proofErr w:type="spellEnd"/>
+      <w:r>
+        <w:rPr>
+          <w:rFonts w:ascii="Arial" w:hAnsi="Arial" w:cs="Arial"/>
+          <w:b/>
+          <w:bCs/>
+          <w:sz w:val="28"/>
+          <w:szCs w:val="28"/>
+        </w:rPr>
+        <w:t xml:space="preserve"> + cv </w:t>
+      </w:r>
+      <w:proofErr w:type="gramStart"/>
+      <w:r>
+        <w:rPr>
+          <w:rFonts w:ascii="Arial" w:hAnsi="Arial" w:cs="Arial"/>
+          <w:b/>
+          <w:bCs/>
+          <w:sz w:val="28"/>
+          <w:szCs w:val="28"/>
+        </w:rPr>
+        <w:t>shuffle :</w:t>
+      </w:r>
+      <w:proofErr w:type="gramEnd"/>
+    </w:p>
+    <w:p>
+      <w:pPr>
+        <w:spacing w:after="0"/>
+        <w:rPr>
+          <w:rFonts w:ascii="Arial" w:hAnsi="Arial" w:cs="Arial"/>
+        </w:rPr>
+      </w:pPr>
+    </w:p>
+    <w:p>
+      <w:pPr>
+        <w:spacing w:after="0"/>
+        <w:rPr>
+          <w:rFonts w:ascii="Arial" w:hAnsi="Arial" w:cs="Arial"/>
+        </w:rPr>
+      </w:pPr>
+      <w:r>
+        <w:rPr>
+          <w:rFonts w:ascii="Arial" w:hAnsi="Arial" w:cs="Arial"/>
+        </w:rPr>
+        <w:drawing>
+          <wp:inline distT="0" distB="0" distL="0" distR="0" wp14:anchorId="76C1A4A3" wp14:editId="7F661DBD">
+            <wp:extent cx="5943600" cy="470535"/>
+            <wp:effectExtent l="0" t="0" r="0" b="5715"/>
+            <wp:docPr id="55896433" name="Picture 1"/>
+            <wp:cNvGraphicFramePr>
+              <a:graphicFrameLocks xmlns:a="http://schemas.openxmlformats.org/drawingml/2006/main" noChangeAspect="1"/>
+            </wp:cNvGraphicFramePr>
+            <a:graphic xmlns:a="http://schemas.openxmlformats.org/drawingml/2006/main">
+              <a:graphicData uri="http://schemas.openxmlformats.org/drawingml/2006/picture">
+                <pic:pic xmlns:pic="http://schemas.openxmlformats.org/drawingml/2006/picture">
+                  <pic:nvPicPr>
+                    <pic:cNvPr id="55896433" name=""/>
+                    <pic:cNvPicPr/>
+                  </pic:nvPicPr>
+                  <pic:blipFill>
+                    <a:blip r:embed="rId23"/>
+                    <a:stretch>
+                      <a:fillRect/>
+                    </a:stretch>
+                  </pic:blipFill>
+                  <pic:spPr>
+                    <a:xfrm>
+                      <a:off x="0" y="0"/>
+                      <a:ext cx="5943600" cy="470535"/>
+                    </a:xfrm>
+                    <a:prstGeom prst="rect">
+                      <a:avLst/>
+                    </a:prstGeom>
+                  </pic:spPr>
+                </pic:pic>
+              </a:graphicData>
+            </a:graphic>
+          </wp:inline>
+        </w:drawing>
+      </w:r>
+    </w:p>
+    <w:p>
+      <w:pPr>
+        <w:spacing w:after="0"/>
+        <w:rPr>
+          <w:rFonts w:ascii="Arial" w:hAnsi="Arial" w:cs="Arial"/>
+        </w:rPr>
+      </w:pPr>
+      <w:r>
+        <w:rPr>
+          <w:rFonts w:ascii="Arial" w:hAnsi="Arial" w:cs="Arial"/>
+        </w:rPr>
+        <w:drawing>
+          <wp:inline distT="0" distB="0" distL="0" distR="0" wp14:anchorId="7D7536C6" wp14:editId="18F10F37">
+            <wp:extent cx="3021761" cy="2361235"/>
+            <wp:effectExtent l="0" t="0" r="7620" b="1270"/>
+            <wp:docPr id="1238172988" name="Picture 1" descr="A graph with blue lines&#10;&#10;Description automatically generated"/>
+            <wp:cNvGraphicFramePr>
+              <a:graphicFrameLocks xmlns:a="http://schemas.openxmlformats.org/drawingml/2006/main" noChangeAspect="1"/>
+            </wp:cNvGraphicFramePr>
+            <a:graphic xmlns:a="http://schemas.openxmlformats.org/drawingml/2006/main">
+              <a:graphicData uri="http://schemas.openxmlformats.org/drawingml/2006/picture">
+                <pic:pic xmlns:pic="http://schemas.openxmlformats.org/drawingml/2006/picture">
+                  <pic:nvPicPr>
+                    <pic:cNvPr id="1238172988" name="Picture 1" descr="A graph with blue lines&#10;&#10;Description automatically generated"/>
+                    <pic:cNvPicPr/>
+                  </pic:nvPicPr>
+                  <pic:blipFill>
+                    <a:blip r:embed="rId24"/>
+                    <a:stretch>
+                      <a:fillRect/>
+                    </a:stretch>
+                  </pic:blipFill>
+                  <pic:spPr>
+                    <a:xfrm>
+                      <a:off x="0" y="0"/>
+                      <a:ext cx="3024568" cy="2363429"/>
+                    </a:xfrm>
+                    <a:prstGeom prst="rect">
+                      <a:avLst/>
+                    </a:prstGeom>
+                  </pic:spPr>
+                </pic:pic>
+              </a:graphicData>
+            </a:graphic>
+          </wp:inline>
+        </w:drawing>
+      </w:r>
+    </w:p>
+    <w:p>
+      <w:pPr>
+        <w:spacing w:after="0"/>
+        <w:rPr>
+          <w:rFonts w:ascii="Arial" w:hAnsi="Arial" w:cs="Arial"/>
+        </w:rPr>
+      </w:pPr>
+    </w:p>
+    <w:p>
+      <w:pPr>
+        <w:rPr>
+          <w:rFonts w:ascii="Arial" w:hAnsi="Arial" w:cs="Arial"/>
+        </w:rPr>
+      </w:pPr>
+      <w:r>
+        <w:rPr>
+          <w:rFonts w:ascii="Arial" w:hAnsi="Arial" w:cs="Arial"/>
+        </w:rPr>
+        <w:drawing>
+          <wp:inline distT="0" distB="0" distL="0" distR="0" wp14:anchorId="272B6760" wp14:editId="7B1DE24F">
+            <wp:extent cx="3553428" cy="1328321"/>
+            <wp:effectExtent l="0" t="0" r="0" b="5715"/>
+            <wp:docPr id="1683684295" name="Picture 1" descr="A black screen with white text&#10;&#10;Description automatically generated"/>
+            <wp:cNvGraphicFramePr>
+              <a:graphicFrameLocks xmlns:a="http://schemas.openxmlformats.org/drawingml/2006/main" noChangeAspect="1"/>
+            </wp:cNvGraphicFramePr>
+            <a:graphic xmlns:a="http://schemas.openxmlformats.org/drawingml/2006/main">
+              <a:graphicData uri="http://schemas.openxmlformats.org/drawingml/2006/picture">
+                <pic:pic xmlns:pic="http://schemas.openxmlformats.org/drawingml/2006/picture">
+                  <pic:nvPicPr>
+                    <pic:cNvPr id="1683684295" name="Picture 1" descr="A black screen with white text&#10;&#10;Description automatically generated"/>
+                    <pic:cNvPicPr/>
+                  </pic:nvPicPr>
+                  <pic:blipFill>
+                    <a:blip r:embed="rId25"/>
+                    <a:stretch>
+                      <a:fillRect/>
+                    </a:stretch>
+                  </pic:blipFill>
+                  <pic:spPr>
+                    <a:xfrm>
+                      <a:off x="0" y="0"/>
+                      <a:ext cx="3563697" cy="1332160"/>
+                    </a:xfrm>
+                    <a:prstGeom prst="rect">
+                      <a:avLst/>
+                    </a:prstGeom>
+                  </pic:spPr>
+                </pic:pic>
+              </a:graphicData>
+            </a:graphic>
+          </wp:inline>
+        </w:drawing>
+      </w:r>
+    </w:p>
+    <w:p>
+      <w:pPr>
+        <w:rPr>
+          <w:rFonts w:ascii="Arial" w:hAnsi="Arial" w:cs="Arial"/>
+        </w:rPr>
+      </w:pPr>
+    </w:p>
+    <w:p>
+      <w:pPr>
+        <w:rPr>
+          <w:rFonts w:ascii="Arial" w:hAnsi="Arial" w:cs="Arial"/>
+          <w:b/>
+          <w:bCs/>
+          <w:sz w:val="24"/>
+          <w:szCs w:val="24"/>
+        </w:rPr>
+      </w:pPr>
+      <w:r>
+        <w:rPr>
+          <w:rFonts w:ascii="Arial" w:hAnsi="Arial" w:cs="Arial"/>
+          <w:b/>
+          <w:bCs/>
+          <w:sz w:val="24"/>
+          <w:szCs w:val="24"/>
+        </w:rPr>
+        <w:t>4</w:t>
+      </w:r>
+      <w:r>
+        <w:rPr>
+          <w:rFonts w:ascii="Arial" w:hAnsi="Arial" w:cs="Arial"/>
+          <w:b/>
+          <w:bCs/>
+          <w:sz w:val="24"/>
+          <w:szCs w:val="24"/>
+          <w:vertAlign w:val="superscript"/>
+        </w:rPr>
+        <w:t>th</w:t>
+      </w:r>
+      <w:r>
+        <w:rPr>
+          <w:rFonts w:ascii="Arial" w:hAnsi="Arial" w:cs="Arial"/>
+          <w:b/>
+          <w:bCs/>
+          <w:sz w:val="24"/>
+          <w:szCs w:val="24"/>
+        </w:rPr>
+        <w:t xml:space="preserve"> with </w:t>
+      </w:r>
+      <w:proofErr w:type="spellStart"/>
+      <w:r>
+        <w:rPr>
+          <w:rFonts w:ascii="Arial" w:hAnsi="Arial" w:cs="Arial"/>
+          <w:b/>
+          <w:bCs/>
+          <w:sz w:val="24"/>
+          <w:szCs w:val="24"/>
+        </w:rPr>
+        <w:t>Cv</w:t>
+      </w:r>
+      <w:proofErr w:type="spellEnd"/>
+      <w:r>
+        <w:rPr>
+          <w:rFonts w:ascii="Arial" w:hAnsi="Arial" w:cs="Arial"/>
+          <w:b/>
+          <w:bCs/>
+          <w:sz w:val="24"/>
+          <w:szCs w:val="24"/>
+        </w:rPr>
+        <w:t xml:space="preserve"> shuffle:</w:t>
+      </w:r>
+    </w:p>
+    <w:p>
+      <w:pPr>
+        <w:rPr>
+          <w:rFonts w:ascii="Arial" w:hAnsi="Arial" w:cs="Arial"/>
+        </w:rPr>
+      </w:pPr>
+      <w:r>
+        <w:rPr>
+          <w:rFonts w:ascii="Arial" w:hAnsi="Arial" w:cs="Arial"/>
+        </w:rPr>
+        <w:drawing>
+          <wp:inline distT="0" distB="0" distL="0" distR="0" wp14:anchorId="4B9A250C" wp14:editId="3D077BFE">
+            <wp:extent cx="5943600" cy="531495"/>
+            <wp:effectExtent l="0" t="0" r="0" b="1905"/>
+            <wp:docPr id="229002565" name="Picture 1"/>
+            <wp:cNvGraphicFramePr>
+              <a:graphicFrameLocks xmlns:a="http://schemas.openxmlformats.org/drawingml/2006/main" noChangeAspect="1"/>
+            </wp:cNvGraphicFramePr>
+            <a:graphic xmlns:a="http://schemas.openxmlformats.org/drawingml/2006/main">
+              <a:graphicData uri="http://schemas.openxmlformats.org/drawingml/2006/picture">
+                <pic:pic xmlns:pic="http://schemas.openxmlformats.org/drawingml/2006/picture">
+                  <pic:nvPicPr>
+                    <pic:cNvPr id="229002565" name=""/>
+                    <pic:cNvPicPr/>
+                  </pic:nvPicPr>
+                  <pic:blipFill>
+                    <a:blip r:embed="rId26"/>
+                    <a:stretch>
+                      <a:fillRect/>
+                    </a:stretch>
+                  </pic:blipFill>
+                  <pic:spPr>
+                    <a:xfrm>
+                      <a:off x="0" y="0"/>
+                      <a:ext cx="5943600" cy="531495"/>
+                    </a:xfrm>
+                    <a:prstGeom prst="rect">
+                      <a:avLst/>
+                    </a:prstGeom>
+                  </pic:spPr>
+                </pic:pic>
+              </a:graphicData>
+            </a:graphic>
+          </wp:inline>
+        </w:drawing>
+      </w:r>
+    </w:p>
+    <w:p>
+      <w:pPr>
+        <w:rPr>
+          <w:rFonts w:ascii="Arial" w:hAnsi="Arial" w:cs="Arial"/>
+        </w:rPr>
+      </w:pPr>
+    </w:p>
+    <w:p>
+      <w:pPr>
+        <w:rPr>
+          <w:rFonts w:ascii="Arial" w:hAnsi="Arial" w:cs="Arial"/>
+        </w:rPr>
+      </w:pPr>
+      <w:r>
+        <w:rPr>
+          <w:rFonts w:ascii="Arial" w:hAnsi="Arial" w:cs="Arial"/>
+        </w:rPr>
+        <w:lastRenderedPageBreak/>
+        <w:drawing>
+          <wp:inline distT="0" distB="0" distL="0" distR="0" wp14:anchorId="0217C782" wp14:editId="69D45E57">
+            <wp:extent cx="3681454" cy="2876726"/>
+            <wp:effectExtent l="0" t="0" r="0" b="0"/>
+            <wp:docPr id="988124210" name="Picture 1" descr="A graph with blue lines and dots&#10;&#10;Description automatically generated"/>
+            <wp:cNvGraphicFramePr>
+              <a:graphicFrameLocks xmlns:a="http://schemas.openxmlformats.org/drawingml/2006/main" noChangeAspect="1"/>
+            </wp:cNvGraphicFramePr>
+            <a:graphic xmlns:a="http://schemas.openxmlformats.org/drawingml/2006/main">
+              <a:graphicData uri="http://schemas.openxmlformats.org/drawingml/2006/picture">
+                <pic:pic xmlns:pic="http://schemas.openxmlformats.org/drawingml/2006/picture">
+                  <pic:nvPicPr>
+                    <pic:cNvPr id="988124210" name="Picture 1" descr="A graph with blue lines and dots&#10;&#10;Description automatically generated"/>
+                    <pic:cNvPicPr/>
+                  </pic:nvPicPr>
+                  <pic:blipFill>
+                    <a:blip r:embed="rId27"/>
+                    <a:stretch>
+                      <a:fillRect/>
+                    </a:stretch>
+                  </pic:blipFill>
+                  <pic:spPr>
+                    <a:xfrm>
+                      <a:off x="0" y="0"/>
+                      <a:ext cx="3683688" cy="2878472"/>
+                    </a:xfrm>
+                    <a:prstGeom prst="rect">
+                      <a:avLst/>
+                    </a:prstGeom>
+                  </pic:spPr>
+                </pic:pic>
+              </a:graphicData>
+            </a:graphic>
+          </wp:inline>
+        </w:drawing>
+      </w:r>
+    </w:p>
+    <w:p>
+      <w:pPr>
+        <w:rPr>
+          <w:rFonts w:ascii="Arial" w:hAnsi="Arial" w:cs="Arial"/>
+        </w:rPr>
+      </w:pPr>
+    </w:p>
+    <w:p>
+      <w:pPr>
+        <w:rPr>
+          <w:rFonts w:ascii="Arial" w:hAnsi="Arial" w:cs="Arial"/>
+        </w:rPr>
+      </w:pPr>
+      <w:r>
+        <w:rPr>
+          <w:rFonts w:ascii="Arial" w:hAnsi="Arial" w:cs="Arial"/>
+        </w:rPr>
+        <w:drawing>
+          <wp:inline distT="0" distB="0" distL="0" distR="0" wp14:anchorId="7E2FBCC8" wp14:editId="3726ECAA">
+            <wp:extent cx="3617843" cy="1254186"/>
+            <wp:effectExtent l="0" t="0" r="1905" b="3175"/>
+            <wp:docPr id="1486889063" name="Picture 1" descr="A black screen with white text&#10;&#10;Description automatically generated"/>
+            <wp:cNvGraphicFramePr>
+              <a:graphicFrameLocks xmlns:a="http://schemas.openxmlformats.org/drawingml/2006/main" noChangeAspect="1"/>
+            </wp:cNvGraphicFramePr>
+            <a:graphic xmlns:a="http://schemas.openxmlformats.org/drawingml/2006/main">
+              <a:graphicData uri="http://schemas.openxmlformats.org/drawingml/2006/picture">
+                <pic:pic xmlns:pic="http://schemas.openxmlformats.org/drawingml/2006/picture">
+                  <pic:nvPicPr>
+                    <pic:cNvPr id="1486889063" name="Picture 1" descr="A black screen with white text&#10;&#10;Description automatically generated"/>
+                    <pic:cNvPicPr/>
+                  </pic:nvPicPr>
+                  <pic:blipFill>
+                    <a:blip r:embed="rId28"/>
+                    <a:stretch>
+                      <a:fillRect/>
+                    </a:stretch>
+                  </pic:blipFill>
+                  <pic:spPr>
+                    <a:xfrm>
+                      <a:off x="0" y="0"/>
+                      <a:ext cx="3624600" cy="1256529"/>
+                    </a:xfrm>
+                    <a:prstGeom prst="rect">
+                      <a:avLst/>
+                    </a:prstGeom>
+                  </pic:spPr>
+                </pic:pic>
+              </a:graphicData>
+            </a:graphic>
+          </wp:inline>
+        </w:drawing>
+      </w:r>
+    </w:p>
+    <w:p>
+      <w:pPr>
+        <w:rPr>
+          <w:rFonts w:ascii="Arial" w:hAnsi="Arial" w:cs="Arial"/>
+        </w:rPr>
+      </w:pPr>
+    </w:p>
+    <w:p>
+      <w:pPr>
+        <w:rPr>
+          <w:rFonts w:ascii="Arial" w:hAnsi="Arial" w:cs="Arial"/>
+        </w:rPr>
+      </w:pPr>
+      <w:r>
+        <w:rPr>
+          <w:rFonts w:ascii="Arial" w:hAnsi="Arial" w:cs="Arial"/>
+        </w:rPr>
+        <w:drawing>
+          <wp:inline distT="0" distB="0" distL="0" distR="0" wp14:anchorId="47974507" wp14:editId="022174B3">
+            <wp:extent cx="2993443" cy="2369489"/>
+            <wp:effectExtent l="0" t="0" r="0" b="0"/>
+            <wp:docPr id="1766019628" name="Picture 1" descr="A graph with a line&#10;&#10;Description automatically generated"/>
+            <wp:cNvGraphicFramePr>
+              <a:graphicFrameLocks xmlns:a="http://schemas.openxmlformats.org/drawingml/2006/main" noChangeAspect="1"/>
+            </wp:cNvGraphicFramePr>
+            <a:graphic xmlns:a="http://schemas.openxmlformats.org/drawingml/2006/main">
+              <a:graphicData uri="http://schemas.openxmlformats.org/drawingml/2006/picture">
+                <pic:pic xmlns:pic="http://schemas.openxmlformats.org/drawingml/2006/picture">
+                  <pic:nvPicPr>
+                    <pic:cNvPr id="1766019628" name="Picture 1" descr="A graph with a line&#10;&#10;Description automatically generated"/>
+                    <pic:cNvPicPr/>
+                  </pic:nvPicPr>
+                  <pic:blipFill>
+                    <a:blip r:embed="rId29"/>
+                    <a:stretch>
+                      <a:fillRect/>
+                    </a:stretch>
+                  </pic:blipFill>
+                  <pic:spPr>
+                    <a:xfrm>
+                      <a:off x="0" y="0"/>
+                      <a:ext cx="2997390" cy="2372613"/>
+                    </a:xfrm>
+                    <a:prstGeom prst="rect">
+                      <a:avLst/>
+                    </a:prstGeom>
+                  </pic:spPr>
+                </pic:pic>
+              </a:graphicData>
+            </a:graphic>
+          </wp:inline>
+        </w:drawing>
+      </w:r>
+    </w:p>
+    <w:p>
+      <w:pPr>
         <w:rPr>
           <w:rFonts w:ascii="Arial" w:hAnsi="Arial" w:cs="Arial"/>
         </w:rPr>
@@ -1134,7 +3731,28 @@
           <w:bCs/>
           <w:color w:val="FF0000"/>
         </w:rPr>
-        <w:t xml:space="preserve">TO IMPROVE : </w:t>
+        <w:lastRenderedPageBreak/>
+        <w:t xml:space="preserve">TO </w:t>
+      </w:r>
+      <w:proofErr w:type="gramStart"/>
+      <w:r>
+        <w:rPr>
+          <w:rFonts w:ascii="Arial" w:hAnsi="Arial" w:cs="Arial"/>
+          <w:b/>
+          <w:bCs/>
+          <w:color w:val="FF0000"/>
+        </w:rPr>
+        <w:t>IMPROVE :</w:t>
+      </w:r>
+      <w:proofErr w:type="gramEnd"/>
+      <w:r>
+        <w:rPr>
+          <w:rFonts w:ascii="Arial" w:hAnsi="Arial" w:cs="Arial"/>
+          <w:b/>
+          <w:bCs/>
+          <w:color w:val="FF0000"/>
+        </w:rPr>
+        <w:t xml:space="preserve"> </w:t>
       </w:r>
       <w:r>
         <w:rPr>
@@ -1395,7 +4013,6 @@
           <w:rFonts w:ascii="Arial" w:hAnsi="Arial" w:cs="Arial"/>
           <w:noProof/>
         </w:rPr>
-        <w:lastRenderedPageBreak/>
         <w:drawing>
           <wp:inline distT="0" distB="0" distL="0" distR="0" wp14:anchorId="7C9962D2" wp14:editId="75EF5984">
             <wp:extent cx="4790049" cy="747166"/>
@@ -1412,7 +4029,7 @@
                     <pic:cNvPicPr/>
                   </pic:nvPicPr>
                   <pic:blipFill>
-                    <a:blip r:embed="rId11"/>
+                    <a:blip r:embed="rId30"/>
                     <a:stretch>
                       <a:fillRect/>
                     </a:stretch>
@@ -1519,7 +4136,7 @@
                     <pic:cNvPicPr/>
                   </pic:nvPicPr>
                   <pic:blipFill>
-                    <a:blip r:embed="rId12"/>
+                    <a:blip r:embed="rId31"/>
                     <a:stretch>
                       <a:fillRect/>
                     </a:stretch>
@@ -1573,6 +4190,7 @@
         <w:rPr>
           <w:rFonts w:ascii="Arial" w:hAnsi="Arial" w:cs="Arial"/>
         </w:rPr>
+        <w:lastRenderedPageBreak/>
         <w:t>1</w:t>
       </w:r>
       <w:r>
@@ -1697,6 +4315,7 @@
       <w:r>
         <w:rPr>
           <w:rFonts w:ascii="Arial" w:hAnsi="Arial" w:cs="Arial"/>
+          <w:noProof/>
         </w:rPr>
         <w:drawing>
           <wp:inline distT="0" distB="0" distL="0" distR="0" wp14:anchorId="778155E4" wp14:editId="34B499B0">
@@ -1714,7 +4333,7 @@
                     <pic:cNvPicPr/>
                   </pic:nvPicPr>
                   <pic:blipFill>
-                    <a:blip r:embed="rId13"/>
+                    <a:blip r:embed="rId32"/>
                     <a:stretch>
                       <a:fillRect/>
                     </a:stretch>
@@ -1777,8 +4396,8 @@
       <w:r>
         <w:rPr>
           <w:rFonts w:ascii="Arial" w:hAnsi="Arial" w:cs="Arial"/>
-        </w:rPr>
-        <w:lastRenderedPageBreak/>
+          <w:noProof/>
+        </w:rPr>
         <w:drawing>
           <wp:inline distT="0" distB="0" distL="0" distR="0" wp14:anchorId="17BD8878" wp14:editId="0C0858AE">
             <wp:extent cx="3020992" cy="2461657"/>
@@ -1795,7 +4414,7 @@
                     <pic:cNvPicPr/>
                   </pic:nvPicPr>
                   <pic:blipFill>
-                    <a:blip r:embed="rId14"/>
+                    <a:blip r:embed="rId33"/>
                     <a:stretch>
                       <a:fillRect/>
                     </a:stretch>
@@ -1848,6 +4467,7 @@
           <w:rFonts w:ascii="Arial" w:hAnsi="Arial" w:cs="Arial"/>
           <w:b/>
           <w:bCs/>
+          <w:noProof/>
           <w:sz w:val="28"/>
           <w:szCs w:val="28"/>
         </w:rPr>
@@ -1867,7 +4487,7 @@
                     <pic:cNvPicPr/>
                   </pic:nvPicPr>
                   <pic:blipFill>
-                    <a:blip r:embed="rId15"/>
+                    <a:blip r:embed="rId34"/>
                     <a:stretch>
                       <a:fillRect/>
                     </a:stretch>
@@ -1906,6 +4526,7 @@
           <w:rFonts w:ascii="Arial" w:hAnsi="Arial" w:cs="Arial"/>
           <w:b/>
           <w:bCs/>
+          <w:noProof/>
           <w:sz w:val="28"/>
           <w:szCs w:val="28"/>
         </w:rPr>
@@ -1925,7 +4546,7 @@
                     <pic:cNvPicPr/>
                   </pic:nvPicPr>
                   <pic:blipFill>
-                    <a:blip r:embed="rId16"/>
+                    <a:blip r:embed="rId35"/>
                     <a:stretch>
                       <a:fillRect/>
                     </a:stretch>
@@ -1988,9 +4609,11 @@
           <w:rFonts w:ascii="Arial" w:hAnsi="Arial" w:cs="Arial"/>
           <w:b/>
           <w:bCs/>
+          <w:noProof/>
           <w:sz w:val="28"/>
           <w:szCs w:val="28"/>
         </w:rPr>
+        <w:lastRenderedPageBreak/>
         <w:drawing>
           <wp:inline distT="0" distB="0" distL="0" distR="0" wp14:anchorId="44DDB40F" wp14:editId="0C70DE6A">
             <wp:extent cx="3305468" cy="1238491"/>
@@ -2007,7 +4630,7 @@
                     <pic:cNvPicPr/>
                   </pic:nvPicPr>
                   <pic:blipFill>
-                    <a:blip r:embed="rId17"/>
+                    <a:blip r:embed="rId36"/>
                     <a:stretch>
                       <a:fillRect/>
                     </a:stretch>
@@ -2134,7 +4757,6 @@
           <w:rFonts w:ascii="Arial" w:hAnsi="Arial" w:cs="Arial"/>
           <w:noProof/>
         </w:rPr>
-        <w:lastRenderedPageBreak/>
         <w:drawing>
           <wp:inline distT="0" distB="0" distL="0" distR="0" wp14:anchorId="7F86F3FF" wp14:editId="3578D0BF">
             <wp:extent cx="3066757" cy="547848"/>
@@ -2151,7 +4773,7 @@
                     <pic:cNvPicPr/>
                   </pic:nvPicPr>
                   <pic:blipFill>
-                    <a:blip r:embed="rId18"/>
+                    <a:blip r:embed="rId37"/>
                     <a:stretch>
                       <a:fillRect/>
                     </a:stretch>
@@ -2214,7 +4836,7 @@
                     <pic:cNvPicPr/>
                   </pic:nvPicPr>
                   <pic:blipFill>
-                    <a:blip r:embed="rId19"/>
+                    <a:blip r:embed="rId38"/>
                     <a:stretch>
                       <a:fillRect/>
                     </a:stretch>
@@ -2307,7 +4929,7 @@
                     <pic:cNvPicPr/>
                   </pic:nvPicPr>
                   <pic:blipFill>
-                    <a:blip r:embed="rId20"/>
+                    <a:blip r:embed="rId39"/>
                     <a:stretch>
                       <a:fillRect/>
                     </a:stretch>
@@ -2409,7 +5031,7 @@
                     <pic:cNvPicPr/>
                   </pic:nvPicPr>
                   <pic:blipFill>
-                    <a:blip r:embed="rId21"/>
+                    <a:blip r:embed="rId40"/>
                     <a:stretch>
                       <a:fillRect/>
                     </a:stretch>
@@ -2489,7 +5111,7 @@
                     <pic:cNvPicPr/>
                   </pic:nvPicPr>
                   <pic:blipFill>
-                    <a:blip r:embed="rId22"/>
+                    <a:blip r:embed="rId41"/>
                     <a:stretch>
                       <a:fillRect/>
                     </a:stretch>

--- a/eplanation.docx
+++ b/eplanation.docx
@@ -4,6 +4,430 @@
   <w:body>
     <w:p>
       <w:pPr>
+        <w:spacing w:after="0"/>
+        <w:rPr>
+          <w:rFonts w:ascii="Arial" w:hAnsi="Arial" w:cs="Arial"/>
+          <w:b/>
+          <w:bCs/>
+          <w:sz w:val="20"/>
+          <w:szCs w:val="20"/>
+        </w:rPr>
+      </w:pPr>
+      <w:r>
+        <w:rPr>
+          <w:rFonts w:ascii="Arial" w:hAnsi="Arial" w:cs="Arial"/>
+          <w:b/>
+          <w:bCs/>
+          <w:sz w:val="20"/>
+          <w:szCs w:val="20"/>
+        </w:rPr>
+        <w:t xml:space="preserve">DATA </w:t>
+      </w:r>
+      <w:r>
+        <w:rPr>
+          <w:rFonts w:ascii="Arial" w:hAnsi="Arial" w:cs="Arial"/>
+          <w:b/>
+          <w:bCs/>
+          <w:sz w:val="20"/>
+          <w:szCs w:val="20"/>
+        </w:rPr>
+        <w:t>RECUPERATION:</w:t>
+      </w:r>
+    </w:p>
+    <w:p>
+      <w:pPr>
+        <w:spacing w:after="0"/>
+        <w:rPr>
+          <w:rFonts w:ascii="Arial" w:hAnsi="Arial" w:cs="Arial"/>
+          <w:b/>
+          <w:bCs/>
+          <w:sz w:val="20"/>
+          <w:szCs w:val="20"/>
+        </w:rPr>
+      </w:pPr>
+    </w:p>
+    <w:p>
+      <w:pPr>
+        <w:spacing w:after="0"/>
+        <w:rPr>
+          <w:rFonts w:ascii="Arial" w:hAnsi="Arial" w:cs="Arial"/>
+          <w:b/>
+          <w:bCs/>
+          <w:sz w:val="20"/>
+          <w:szCs w:val="20"/>
+        </w:rPr>
+      </w:pPr>
+    </w:p>
+    <w:p>
+      <w:pPr>
+        <w:spacing w:after="0"/>
+        <w:rPr>
+          <w:rFonts w:ascii="Arial" w:hAnsi="Arial" w:cs="Arial"/>
+          <w:b/>
+          <w:bCs/>
+          <w:sz w:val="20"/>
+          <w:szCs w:val="20"/>
+        </w:rPr>
+      </w:pPr>
+      <w:r>
+        <w:rPr>
+          <w:rFonts w:ascii="Arial" w:hAnsi="Arial" w:cs="Arial"/>
+          <w:b/>
+          <w:bCs/>
+          <w:sz w:val="20"/>
+          <w:szCs w:val="20"/>
+        </w:rPr>
+        <w:t xml:space="preserve">smote = </w:t>
+      </w:r>
+      <w:proofErr w:type="gramStart"/>
+      <w:r>
+        <w:rPr>
+          <w:rFonts w:ascii="Arial" w:hAnsi="Arial" w:cs="Arial"/>
+          <w:b/>
+          <w:bCs/>
+          <w:sz w:val="20"/>
+          <w:szCs w:val="20"/>
+        </w:rPr>
+        <w:t>SMOTE(</w:t>
+      </w:r>
+      <w:proofErr w:type="spellStart"/>
+      <w:proofErr w:type="gramEnd"/>
+      <w:r>
+        <w:rPr>
+          <w:rFonts w:ascii="Arial" w:hAnsi="Arial" w:cs="Arial"/>
+          <w:b/>
+          <w:bCs/>
+          <w:sz w:val="20"/>
+          <w:szCs w:val="20"/>
+        </w:rPr>
+        <w:t>random_state</w:t>
+      </w:r>
+      <w:proofErr w:type="spellEnd"/>
+      <w:r>
+        <w:rPr>
+          <w:rFonts w:ascii="Arial" w:hAnsi="Arial" w:cs="Arial"/>
+          <w:b/>
+          <w:bCs/>
+          <w:sz w:val="20"/>
+          <w:szCs w:val="20"/>
+        </w:rPr>
+        <w:t>=42)</w:t>
+      </w:r>
+    </w:p>
+    <w:p>
+      <w:pPr>
+        <w:spacing w:after="0"/>
+        <w:rPr>
+          <w:rFonts w:ascii="Arial" w:hAnsi="Arial" w:cs="Arial"/>
+          <w:b/>
+          <w:bCs/>
+          <w:sz w:val="20"/>
+          <w:szCs w:val="20"/>
+        </w:rPr>
+      </w:pPr>
+      <w:proofErr w:type="spellStart"/>
+      <w:r>
+        <w:rPr>
+          <w:rFonts w:ascii="Arial" w:hAnsi="Arial" w:cs="Arial"/>
+          <w:b/>
+          <w:bCs/>
+          <w:sz w:val="20"/>
+          <w:szCs w:val="20"/>
+        </w:rPr>
+        <w:t>X_train_balanced</w:t>
+      </w:r>
+      <w:proofErr w:type="spellEnd"/>
+      <w:r>
+        <w:rPr>
+          <w:rFonts w:ascii="Arial" w:hAnsi="Arial" w:cs="Arial"/>
+          <w:b/>
+          <w:bCs/>
+          <w:sz w:val="20"/>
+          <w:szCs w:val="20"/>
+        </w:rPr>
+        <w:t xml:space="preserve">, </w:t>
+      </w:r>
+      <w:proofErr w:type="spellStart"/>
+      <w:r>
+        <w:rPr>
+          <w:rFonts w:ascii="Arial" w:hAnsi="Arial" w:cs="Arial"/>
+          <w:b/>
+          <w:bCs/>
+          <w:sz w:val="20"/>
+          <w:szCs w:val="20"/>
+        </w:rPr>
+        <w:t>y_train_balanced</w:t>
+      </w:r>
+      <w:proofErr w:type="spellEnd"/>
+      <w:r>
+        <w:rPr>
+          <w:rFonts w:ascii="Arial" w:hAnsi="Arial" w:cs="Arial"/>
+          <w:b/>
+          <w:bCs/>
+          <w:sz w:val="20"/>
+          <w:szCs w:val="20"/>
+        </w:rPr>
+        <w:t xml:space="preserve"> = </w:t>
+      </w:r>
+      <w:proofErr w:type="spellStart"/>
+      <w:r>
+        <w:rPr>
+          <w:rFonts w:ascii="Arial" w:hAnsi="Arial" w:cs="Arial"/>
+          <w:b/>
+          <w:bCs/>
+          <w:sz w:val="20"/>
+          <w:szCs w:val="20"/>
+        </w:rPr>
+        <w:t>smote.fit_</w:t>
+      </w:r>
+      <w:proofErr w:type="gramStart"/>
+      <w:r>
+        <w:rPr>
+          <w:rFonts w:ascii="Arial" w:hAnsi="Arial" w:cs="Arial"/>
+          <w:b/>
+          <w:bCs/>
+          <w:sz w:val="20"/>
+          <w:szCs w:val="20"/>
+        </w:rPr>
+        <w:t>resample</w:t>
+      </w:r>
+      <w:proofErr w:type="spellEnd"/>
+      <w:r>
+        <w:rPr>
+          <w:rFonts w:ascii="Arial" w:hAnsi="Arial" w:cs="Arial"/>
+          <w:b/>
+          <w:bCs/>
+          <w:sz w:val="20"/>
+          <w:szCs w:val="20"/>
+        </w:rPr>
+        <w:t>(</w:t>
+      </w:r>
+      <w:proofErr w:type="spellStart"/>
+      <w:proofErr w:type="gramEnd"/>
+      <w:r>
+        <w:rPr>
+          <w:rFonts w:ascii="Arial" w:hAnsi="Arial" w:cs="Arial"/>
+          <w:b/>
+          <w:bCs/>
+          <w:sz w:val="20"/>
+          <w:szCs w:val="20"/>
+        </w:rPr>
+        <w:t>X_train</w:t>
+      </w:r>
+      <w:proofErr w:type="spellEnd"/>
+      <w:r>
+        <w:rPr>
+          <w:rFonts w:ascii="Arial" w:hAnsi="Arial" w:cs="Arial"/>
+          <w:b/>
+          <w:bCs/>
+          <w:sz w:val="20"/>
+          <w:szCs w:val="20"/>
+        </w:rPr>
+        <w:t xml:space="preserve">, </w:t>
+      </w:r>
+      <w:proofErr w:type="spellStart"/>
+      <w:r>
+        <w:rPr>
+          <w:rFonts w:ascii="Arial" w:hAnsi="Arial" w:cs="Arial"/>
+          <w:b/>
+          <w:bCs/>
+          <w:sz w:val="20"/>
+          <w:szCs w:val="20"/>
+        </w:rPr>
+        <w:t>y_train</w:t>
+      </w:r>
+      <w:proofErr w:type="spellEnd"/>
+      <w:r>
+        <w:rPr>
+          <w:rFonts w:ascii="Arial" w:hAnsi="Arial" w:cs="Arial"/>
+          <w:b/>
+          <w:bCs/>
+          <w:sz w:val="20"/>
+          <w:szCs w:val="20"/>
+        </w:rPr>
+        <w:t>)</w:t>
+      </w:r>
+    </w:p>
+    <w:p>
+      <w:pPr>
+        <w:spacing w:after="0"/>
+        <w:rPr>
+          <w:rFonts w:ascii="Arial" w:hAnsi="Arial" w:cs="Arial"/>
+          <w:sz w:val="20"/>
+          <w:szCs w:val="20"/>
+        </w:rPr>
+      </w:pPr>
+      <w:r>
+        <w:rPr>
+          <w:rFonts w:ascii="Arial" w:hAnsi="Arial" w:cs="Arial"/>
+          <w:sz w:val="20"/>
+          <w:szCs w:val="20"/>
+        </w:rPr>
+        <w:t>This function adds synthetic samples for the minority class – and adds them to X train and Y train. This function is made to improve the imbalanced class. 50% of -1 and 50% of -</w:t>
+      </w:r>
+      <w:proofErr w:type="gramStart"/>
+      <w:r>
+        <w:rPr>
+          <w:rFonts w:ascii="Arial" w:hAnsi="Arial" w:cs="Arial"/>
+          <w:sz w:val="20"/>
+          <w:szCs w:val="20"/>
+        </w:rPr>
+        <w:t>1 :</w:t>
+      </w:r>
+      <w:proofErr w:type="gramEnd"/>
+      <w:r>
+        <w:rPr>
+          <w:rFonts w:ascii="Arial" w:hAnsi="Arial" w:cs="Arial"/>
+          <w:sz w:val="20"/>
+          <w:szCs w:val="20"/>
+        </w:rPr>
+        <w:t xml:space="preserve"> it generates new synthetic samples through interpolation</w:t>
+      </w:r>
+      <w:r>
+        <w:rPr>
+          <w:rFonts w:ascii="Arial" w:hAnsi="Arial" w:cs="Arial"/>
+          <w:sz w:val="20"/>
+          <w:szCs w:val="20"/>
+        </w:rPr>
+        <w:t>.</w:t>
+      </w:r>
+    </w:p>
+    <w:p>
+      <w:pPr>
+        <w:spacing w:after="0"/>
+        <w:rPr>
+          <w:rFonts w:ascii="Arial" w:hAnsi="Arial" w:cs="Arial"/>
+          <w:sz w:val="20"/>
+          <w:szCs w:val="20"/>
+        </w:rPr>
+      </w:pPr>
+    </w:p>
+    <w:p>
+      <w:pPr>
+        <w:spacing w:after="0"/>
+        <w:rPr>
+          <w:rFonts w:ascii="Arial" w:hAnsi="Arial" w:cs="Arial"/>
+          <w:sz w:val="20"/>
+          <w:szCs w:val="20"/>
+        </w:rPr>
+      </w:pPr>
+    </w:p>
+    <w:p>
+      <w:pPr>
+        <w:spacing w:after="0"/>
+        <w:rPr>
+          <w:rFonts w:ascii="Arial" w:hAnsi="Arial" w:cs="Arial"/>
+          <w:b/>
+          <w:bCs/>
+          <w:sz w:val="20"/>
+          <w:szCs w:val="20"/>
+        </w:rPr>
+      </w:pPr>
+      <w:r>
+        <w:rPr>
+          <w:rFonts w:ascii="Arial" w:hAnsi="Arial" w:cs="Arial"/>
+          <w:b/>
+          <w:bCs/>
+          <w:sz w:val="20"/>
+          <w:szCs w:val="20"/>
+        </w:rPr>
+        <w:t># removing a lot of features - we have 30 000 features now</w:t>
+      </w:r>
+    </w:p>
+    <w:p>
+      <w:pPr>
+        <w:spacing w:after="0"/>
+        <w:rPr>
+          <w:rFonts w:ascii="Arial" w:hAnsi="Arial" w:cs="Arial"/>
+          <w:b/>
+          <w:bCs/>
+          <w:sz w:val="20"/>
+          <w:szCs w:val="20"/>
+        </w:rPr>
+      </w:pPr>
+      <w:r>
+        <w:rPr>
+          <w:rFonts w:ascii="Arial" w:hAnsi="Arial" w:cs="Arial"/>
+          <w:b/>
+          <w:bCs/>
+          <w:sz w:val="20"/>
+          <w:szCs w:val="20"/>
+        </w:rPr>
+        <w:t>file2_new = file2.loc</w:t>
+      </w:r>
+      <w:proofErr w:type="gramStart"/>
+      <w:r>
+        <w:rPr>
+          <w:rFonts w:ascii="Arial" w:hAnsi="Arial" w:cs="Arial"/>
+          <w:b/>
+          <w:bCs/>
+          <w:sz w:val="20"/>
+          <w:szCs w:val="20"/>
+        </w:rPr>
+        <w:t>[:</w:t>
+      </w:r>
+      <w:r>
+        <w:rPr>
+          <w:rFonts w:ascii="Arial" w:hAnsi="Arial" w:cs="Arial"/>
+          <w:b/>
+          <w:bCs/>
+          <w:sz w:val="20"/>
+          <w:szCs w:val="20"/>
+        </w:rPr>
+        <w:t>,</w:t>
+      </w:r>
+      <w:proofErr w:type="gramEnd"/>
+      <w:r>
+        <w:rPr>
+          <w:rFonts w:ascii="Arial" w:hAnsi="Arial" w:cs="Arial"/>
+          <w:b/>
+          <w:bCs/>
+          <w:sz w:val="20"/>
+          <w:szCs w:val="20"/>
+        </w:rPr>
+        <w:t xml:space="preserve"> file2.var() &gt; 0.01]</w:t>
+      </w:r>
+    </w:p>
+    <w:p>
+      <w:pPr>
+        <w:spacing w:after="0"/>
+        <w:rPr>
+          <w:rFonts w:ascii="Arial" w:hAnsi="Arial" w:cs="Arial"/>
+          <w:sz w:val="20"/>
+          <w:szCs w:val="20"/>
+        </w:rPr>
+      </w:pPr>
+      <w:r>
+        <w:rPr>
+          <w:rFonts w:ascii="Arial" w:hAnsi="Arial" w:cs="Arial"/>
+          <w:sz w:val="20"/>
+          <w:szCs w:val="20"/>
+        </w:rPr>
+        <w:t>In this part we remove all the features where the variance is smaller than 0.01.</w:t>
+      </w:r>
+    </w:p>
+    <w:p>
+      <w:pPr>
+        <w:spacing w:after="0"/>
+        <w:rPr>
+          <w:rFonts w:ascii="Arial" w:hAnsi="Arial" w:cs="Arial"/>
+          <w:sz w:val="20"/>
+          <w:szCs w:val="20"/>
+        </w:rPr>
+      </w:pPr>
+    </w:p>
+    <w:p>
+      <w:pPr>
+        <w:spacing w:after="0"/>
+        <w:rPr>
+          <w:rFonts w:ascii="Arial" w:hAnsi="Arial" w:cs="Arial"/>
+          <w:sz w:val="20"/>
+          <w:szCs w:val="20"/>
+        </w:rPr>
+      </w:pPr>
+    </w:p>
+    <w:p>
+      <w:pPr>
         <w:rPr>
           <w:rFonts w:ascii="Arial" w:hAnsi="Arial" w:cs="Arial"/>
           <w:b/>
@@ -12,7 +436,9 @@
           <w:szCs w:val="28"/>
         </w:rPr>
       </w:pPr>
-      <w:r>
+    </w:p>
+    <w:p>
+      <w:pPr>
         <w:rPr>
           <w:rFonts w:ascii="Arial" w:hAnsi="Arial" w:cs="Arial"/>
           <w:b/>
@@ -20,28 +446,103 @@
           <w:sz w:val="28"/>
           <w:szCs w:val="28"/>
         </w:rPr>
-        <w:t xml:space="preserve">Method 1 : Logistic regression with penalty Lasso </w:t>
-      </w:r>
-    </w:p>
-    <w:p>
-      <w:pPr>
-        <w:rPr>
-          <w:rFonts w:ascii="Arial" w:hAnsi="Arial" w:cs="Arial"/>
-        </w:rPr>
-      </w:pPr>
-    </w:p>
-    <w:p>
-      <w:pPr>
-        <w:rPr>
-          <w:rFonts w:ascii="Arial" w:hAnsi="Arial" w:cs="Arial"/>
-        </w:rPr>
-      </w:pPr>
-      <w:r>
-        <w:rPr>
-          <w:rFonts w:ascii="Arial" w:hAnsi="Arial" w:cs="Arial"/>
-        </w:rPr>
-        <w:t>We cannot use directly the Lasso method because it is made for regression problem – but however we can use the logistic regression with the penalty L1 (Lasso penality)</w:t>
-      </w:r>
+      </w:pPr>
+      <w:r>
+        <w:rPr>
+          <w:rFonts w:ascii="Arial" w:hAnsi="Arial" w:cs="Arial"/>
+          <w:b/>
+          <w:bCs/>
+          <w:sz w:val="28"/>
+          <w:szCs w:val="28"/>
+        </w:rPr>
+        <w:t xml:space="preserve">Method </w:t>
+      </w:r>
+      <w:r>
+        <w:rPr>
+          <w:rFonts w:ascii="Arial" w:hAnsi="Arial" w:cs="Arial"/>
+          <w:b/>
+          <w:bCs/>
+          <w:sz w:val="28"/>
+          <w:szCs w:val="28"/>
+        </w:rPr>
+        <w:t>1:</w:t>
+      </w:r>
+      <w:r>
+        <w:rPr>
+          <w:rFonts w:ascii="Arial" w:hAnsi="Arial" w:cs="Arial"/>
+          <w:b/>
+          <w:bCs/>
+          <w:sz w:val="28"/>
+          <w:szCs w:val="28"/>
+        </w:rPr>
+        <w:t xml:space="preserve"> Logistic regression with penalty Lasso </w:t>
+      </w:r>
+    </w:p>
+    <w:p>
+      <w:pPr>
+        <w:rPr>
+          <w:rFonts w:ascii="Arial" w:hAnsi="Arial" w:cs="Arial"/>
+        </w:rPr>
+      </w:pPr>
+    </w:p>
+    <w:p>
+      <w:pPr>
+        <w:spacing w:after="0"/>
+        <w:rPr>
+          <w:rFonts w:ascii="Arial" w:hAnsi="Arial" w:cs="Arial"/>
+        </w:rPr>
+      </w:pPr>
+      <w:r>
+        <w:rPr>
+          <w:rFonts w:ascii="Arial" w:hAnsi="Arial" w:cs="Arial"/>
+        </w:rPr>
+        <w:t xml:space="preserve">We cannot use directly the Lasso method because it is made </w:t>
+      </w:r>
+      <w:r>
+        <w:rPr>
+          <w:rFonts w:ascii="Arial" w:hAnsi="Arial" w:cs="Arial"/>
+        </w:rPr>
+        <w:t>with linear regression</w:t>
+      </w:r>
+      <w:r>
+        <w:rPr>
+          <w:rFonts w:ascii="Arial" w:hAnsi="Arial" w:cs="Arial"/>
+        </w:rPr>
+        <w:t xml:space="preserve"> – but however we can use the logistic regression with the penalty L1 (Lasso </w:t>
+      </w:r>
+      <w:proofErr w:type="spellStart"/>
+      <w:r>
+        <w:rPr>
+          <w:rFonts w:ascii="Arial" w:hAnsi="Arial" w:cs="Arial"/>
+        </w:rPr>
+        <w:t>penality</w:t>
+      </w:r>
+      <w:proofErr w:type="spellEnd"/>
+      <w:r>
+        <w:rPr>
+          <w:rFonts w:ascii="Arial" w:hAnsi="Arial" w:cs="Arial"/>
+        </w:rPr>
+        <w:t>)</w:t>
+      </w:r>
+      <w:r>
+        <w:rPr>
+          <w:rFonts w:ascii="Arial" w:hAnsi="Arial" w:cs="Arial"/>
+        </w:rPr>
+        <w:t xml:space="preserve">. </w:t>
+      </w:r>
+      <w:r>
+        <w:rPr>
+          <w:rFonts w:ascii="Arial" w:hAnsi="Arial" w:cs="Arial"/>
+        </w:rPr>
+        <w:t>Lasso considered all the variables to be independent</w:t>
+      </w:r>
+    </w:p>
+    <w:p>
+      <w:pPr>
+        <w:rPr>
+          <w:rFonts w:ascii="Arial" w:hAnsi="Arial" w:cs="Arial"/>
+        </w:rPr>
+      </w:pPr>
     </w:p>
     <w:p>
       <w:pPr>
@@ -114,92 +615,403 @@
           <w:rFonts w:ascii="Arial" w:hAnsi="Arial" w:cs="Arial"/>
         </w:rPr>
       </w:pPr>
-    </w:p>
-    <w:p>
-      <w:pPr>
-        <w:rPr>
-          <w:rFonts w:ascii="Arial" w:hAnsi="Arial" w:cs="Arial"/>
-        </w:rPr>
-      </w:pPr>
-      <w:r>
-        <w:rPr>
-          <w:rFonts w:ascii="Arial" w:hAnsi="Arial" w:cs="Arial"/>
-        </w:rPr>
-        <w:t>So we use this  function :</w:t>
-      </w:r>
-    </w:p>
-    <w:p>
-      <w:pPr>
-        <w:rPr>
-          <w:rFonts w:ascii="Arial" w:hAnsi="Arial" w:cs="Arial"/>
+      <w:r>
+        <w:rPr>
+          <w:rFonts w:ascii="Arial" w:hAnsi="Arial" w:cs="Arial"/>
+        </w:rPr>
+        <w:t xml:space="preserve">So we use </w:t>
+      </w:r>
+      <w:r>
+        <w:rPr>
+          <w:rFonts w:ascii="Arial" w:hAnsi="Arial" w:cs="Arial"/>
+        </w:rPr>
+        <w:t xml:space="preserve">this </w:t>
+      </w:r>
+      <w:proofErr w:type="gramStart"/>
+      <w:r>
+        <w:rPr>
+          <w:rFonts w:ascii="Arial" w:hAnsi="Arial" w:cs="Arial"/>
+        </w:rPr>
+        <w:t>function</w:t>
+      </w:r>
+      <w:r>
+        <w:rPr>
+          <w:rFonts w:ascii="Arial" w:hAnsi="Arial" w:cs="Arial"/>
+        </w:rPr>
+        <w:t xml:space="preserve"> :</w:t>
+      </w:r>
+      <w:proofErr w:type="gramEnd"/>
+    </w:p>
+    <w:p>
+      <w:pPr>
+        <w:spacing w:after="0"/>
+        <w:rPr>
+          <w:rFonts w:ascii="Arial" w:hAnsi="Arial" w:cs="Arial"/>
+          <w:b/>
+          <w:bCs/>
           <w:color w:val="70AD47" w:themeColor="accent6"/>
         </w:rPr>
       </w:pPr>
       <w:r>
         <w:rPr>
           <w:rFonts w:ascii="Arial" w:hAnsi="Arial" w:cs="Arial"/>
+          <w:b/>
+          <w:bCs/>
           <w:color w:val="70AD47" w:themeColor="accent6"/>
         </w:rPr>
-        <w:t>logistic = LogisticRegression(penalty='l1', solver='saga', max_iter=5000, random_state=42)</w:t>
-      </w:r>
-    </w:p>
-    <w:p>
-      <w:pPr>
-        <w:spacing w:after="0"/>
-        <w:rPr>
-          <w:rFonts w:ascii="Arial" w:hAnsi="Arial" w:cs="Arial"/>
-        </w:rPr>
-      </w:pPr>
-      <w:r>
-        <w:rPr>
-          <w:rFonts w:ascii="Arial" w:hAnsi="Arial" w:cs="Arial"/>
-        </w:rPr>
-        <w:t>solver saga : it determines the best algorithm to minimize the the cost function</w:t>
-      </w:r>
-    </w:p>
-    <w:p>
-      <w:pPr>
-        <w:spacing w:after="0"/>
-        <w:rPr>
-          <w:rFonts w:ascii="Arial" w:hAnsi="Arial" w:cs="Arial"/>
-        </w:rPr>
-      </w:pPr>
-      <w:r>
-        <w:rPr>
-          <w:rFonts w:ascii="Arial" w:hAnsi="Arial" w:cs="Arial"/>
-        </w:rPr>
-        <w:t xml:space="preserve">random_state is a seed </w:t>
-      </w:r>
-    </w:p>
-    <w:p>
-      <w:pPr>
-        <w:spacing w:after="0"/>
-        <w:rPr>
-          <w:rFonts w:ascii="Arial" w:hAnsi="Arial" w:cs="Arial"/>
-        </w:rPr>
-      </w:pPr>
-    </w:p>
-    <w:p>
-      <w:pPr>
-        <w:spacing w:after="0"/>
-        <w:rPr>
-          <w:rFonts w:ascii="Arial" w:hAnsi="Arial" w:cs="Arial"/>
-        </w:rPr>
-      </w:pPr>
-      <w:r>
-        <w:rPr>
-          <w:rFonts w:ascii="Arial" w:hAnsi="Arial" w:cs="Arial"/>
-        </w:rPr>
-        <w:t xml:space="preserve">The cost function is </w:t>
-      </w:r>
-    </w:p>
-    <w:p>
-      <w:pPr>
-        <w:spacing w:after="0"/>
-        <w:rPr>
-          <w:rFonts w:ascii="Cambria Math" w:hAnsi="Cambria Math" w:cs="Cambria Math"/>
-        </w:rPr>
-      </w:pPr>
+        <w:t xml:space="preserve">model = </w:t>
+      </w:r>
+      <w:proofErr w:type="spellStart"/>
+      <w:proofErr w:type="gramStart"/>
+      <w:r>
+        <w:rPr>
+          <w:rFonts w:ascii="Arial" w:hAnsi="Arial" w:cs="Arial"/>
+          <w:b/>
+          <w:bCs/>
+          <w:color w:val="70AD47" w:themeColor="accent6"/>
+        </w:rPr>
+        <w:t>LogisticRegression</w:t>
+      </w:r>
+      <w:proofErr w:type="spellEnd"/>
+      <w:r>
+        <w:rPr>
+          <w:rFonts w:ascii="Arial" w:hAnsi="Arial" w:cs="Arial"/>
+          <w:b/>
+          <w:bCs/>
+          <w:color w:val="70AD47" w:themeColor="accent6"/>
+        </w:rPr>
+        <w:t>(</w:t>
+      </w:r>
+      <w:proofErr w:type="gramEnd"/>
+      <w:r>
+        <w:rPr>
+          <w:rFonts w:ascii="Arial" w:hAnsi="Arial" w:cs="Arial"/>
+          <w:b/>
+          <w:bCs/>
+          <w:color w:val="70AD47" w:themeColor="accent6"/>
+        </w:rPr>
+        <w:t xml:space="preserve">penalty='l1', solver='saga', C=alpha, </w:t>
+      </w:r>
+      <w:proofErr w:type="spellStart"/>
+      <w:r>
+        <w:rPr>
+          <w:rFonts w:ascii="Arial" w:hAnsi="Arial" w:cs="Arial"/>
+          <w:b/>
+          <w:bCs/>
+          <w:color w:val="70AD47" w:themeColor="accent6"/>
+        </w:rPr>
+        <w:t>max_iter</w:t>
+      </w:r>
+      <w:proofErr w:type="spellEnd"/>
+      <w:r>
+        <w:rPr>
+          <w:rFonts w:ascii="Arial" w:hAnsi="Arial" w:cs="Arial"/>
+          <w:b/>
+          <w:bCs/>
+          <w:color w:val="70AD47" w:themeColor="accent6"/>
+        </w:rPr>
+        <w:t xml:space="preserve">=10000, </w:t>
+      </w:r>
+      <w:proofErr w:type="spellStart"/>
+      <w:r>
+        <w:rPr>
+          <w:rFonts w:ascii="Arial" w:hAnsi="Arial" w:cs="Arial"/>
+          <w:b/>
+          <w:bCs/>
+          <w:color w:val="70AD47" w:themeColor="accent6"/>
+        </w:rPr>
+        <w:t>tol</w:t>
+      </w:r>
+      <w:proofErr w:type="spellEnd"/>
+      <w:r>
+        <w:rPr>
+          <w:rFonts w:ascii="Arial" w:hAnsi="Arial" w:cs="Arial"/>
+          <w:b/>
+          <w:bCs/>
+          <w:color w:val="70AD47" w:themeColor="accent6"/>
+        </w:rPr>
+        <w:t xml:space="preserve">=1e-3, </w:t>
+      </w:r>
+      <w:proofErr w:type="spellStart"/>
+      <w:r>
+        <w:rPr>
+          <w:rFonts w:ascii="Arial" w:hAnsi="Arial" w:cs="Arial"/>
+          <w:b/>
+          <w:bCs/>
+          <w:color w:val="70AD47" w:themeColor="accent6"/>
+        </w:rPr>
+        <w:t>random_state</w:t>
+      </w:r>
+      <w:proofErr w:type="spellEnd"/>
+      <w:r>
+        <w:rPr>
+          <w:rFonts w:ascii="Arial" w:hAnsi="Arial" w:cs="Arial"/>
+          <w:b/>
+          <w:bCs/>
+          <w:color w:val="70AD47" w:themeColor="accent6"/>
+        </w:rPr>
+        <w:t>=42,class_weight='balanced')</w:t>
+      </w:r>
+    </w:p>
+    <w:p>
+      <w:pPr>
+        <w:spacing w:after="0"/>
+        <w:rPr>
+          <w:rFonts w:ascii="Arial" w:hAnsi="Arial" w:cs="Arial"/>
+          <w:color w:val="70AD47" w:themeColor="accent6"/>
+        </w:rPr>
+      </w:pPr>
+    </w:p>
+    <w:p>
+      <w:pPr>
+        <w:spacing w:after="0"/>
+        <w:rPr>
+          <w:rFonts w:ascii="Arial" w:hAnsi="Arial" w:cs="Arial"/>
+          <w:color w:val="70AD47" w:themeColor="accent6"/>
+        </w:rPr>
+      </w:pPr>
+    </w:p>
+    <w:p>
+      <w:pPr>
+        <w:spacing w:after="0"/>
+        <w:rPr>
+          <w:rFonts w:ascii="Arial" w:hAnsi="Arial" w:cs="Arial"/>
+        </w:rPr>
+      </w:pPr>
+      <w:r>
+        <w:rPr>
+          <w:rFonts w:ascii="Arial" w:hAnsi="Arial" w:cs="Arial"/>
+        </w:rPr>
+        <w:t xml:space="preserve">solver </w:t>
+      </w:r>
+      <w:proofErr w:type="gramStart"/>
+      <w:r>
+        <w:rPr>
+          <w:rFonts w:ascii="Arial" w:hAnsi="Arial" w:cs="Arial"/>
+        </w:rPr>
+        <w:t>saga :</w:t>
+      </w:r>
+      <w:proofErr w:type="gramEnd"/>
+      <w:r>
+        <w:rPr>
+          <w:rFonts w:ascii="Arial" w:hAnsi="Arial" w:cs="Arial"/>
+        </w:rPr>
+        <w:t xml:space="preserve"> it determines the best algorithm to minimize the </w:t>
+      </w:r>
+      <w:proofErr w:type="spellStart"/>
+      <w:r>
+        <w:rPr>
+          <w:rFonts w:ascii="Arial" w:hAnsi="Arial" w:cs="Arial"/>
+        </w:rPr>
+        <w:t>the</w:t>
+      </w:r>
+      <w:proofErr w:type="spellEnd"/>
+      <w:r>
+        <w:rPr>
+          <w:rFonts w:ascii="Arial" w:hAnsi="Arial" w:cs="Arial"/>
+        </w:rPr>
+        <w:t xml:space="preserve"> cost function</w:t>
+      </w:r>
+      <w:r>
+        <w:rPr>
+          <w:rFonts w:ascii="Arial" w:hAnsi="Arial" w:cs="Arial"/>
+        </w:rPr>
+        <w:t xml:space="preserve"> – good for huge data set </w:t>
+      </w:r>
+    </w:p>
+    <w:p>
+      <w:pPr>
+        <w:spacing w:after="0"/>
+        <w:rPr>
+          <w:rFonts w:ascii="Arial" w:hAnsi="Arial" w:cs="Arial"/>
+        </w:rPr>
+      </w:pPr>
+      <w:r>
+        <w:rPr>
+          <w:rFonts w:ascii="Arial" w:hAnsi="Arial" w:cs="Arial"/>
+        </w:rPr>
+        <w:t>penalty = l</w:t>
+      </w:r>
+      <w:proofErr w:type="gramStart"/>
+      <w:r>
+        <w:rPr>
+          <w:rFonts w:ascii="Arial" w:hAnsi="Arial" w:cs="Arial"/>
+        </w:rPr>
+        <w:t>1 :</w:t>
+      </w:r>
+      <w:proofErr w:type="gramEnd"/>
+      <w:r>
+        <w:rPr>
+          <w:rFonts w:ascii="Arial" w:hAnsi="Arial" w:cs="Arial"/>
+        </w:rPr>
+        <w:t xml:space="preserve"> lasso </w:t>
+      </w:r>
+      <w:proofErr w:type="spellStart"/>
+      <w:r>
+        <w:rPr>
+          <w:rFonts w:ascii="Arial" w:hAnsi="Arial" w:cs="Arial"/>
+        </w:rPr>
+        <w:t>penaly</w:t>
+      </w:r>
+      <w:proofErr w:type="spellEnd"/>
+    </w:p>
+    <w:p>
+      <w:pPr>
+        <w:spacing w:after="0"/>
+        <w:rPr>
+          <w:rFonts w:ascii="Arial" w:hAnsi="Arial" w:cs="Arial"/>
+        </w:rPr>
+      </w:pPr>
+      <w:r>
+        <w:rPr>
+          <w:rFonts w:ascii="Arial" w:hAnsi="Arial" w:cs="Arial"/>
+        </w:rPr>
+        <w:t xml:space="preserve">C= it is 1/lambda  </w:t>
+      </w:r>
+    </w:p>
+    <w:p>
+      <w:pPr>
+        <w:spacing w:after="0"/>
+        <w:rPr>
+          <w:rFonts w:ascii="Arial" w:hAnsi="Arial" w:cs="Arial"/>
+        </w:rPr>
+      </w:pPr>
+      <w:r>
+        <w:rPr>
+          <w:rFonts w:ascii="Arial" w:hAnsi="Arial" w:cs="Arial"/>
+        </w:rPr>
+        <w:t>(small C – high penalty, simplify the model but underfitting)</w:t>
+      </w:r>
+    </w:p>
+    <w:p>
+      <w:pPr>
+        <w:spacing w:after="0"/>
+        <w:rPr>
+          <w:rFonts w:ascii="Arial" w:hAnsi="Arial" w:cs="Arial"/>
+        </w:rPr>
+      </w:pPr>
+      <w:r>
+        <w:rPr>
+          <w:rFonts w:ascii="Arial" w:hAnsi="Arial" w:cs="Arial"/>
+        </w:rPr>
+        <w:t>(big C – small penalty – overfitting)</w:t>
+      </w:r>
+    </w:p>
+    <w:p>
+      <w:pPr>
+        <w:spacing w:after="0"/>
+        <w:rPr>
+          <w:rFonts w:ascii="Arial" w:hAnsi="Arial" w:cs="Arial"/>
+        </w:rPr>
+      </w:pPr>
+      <w:proofErr w:type="spellStart"/>
+      <w:r>
+        <w:rPr>
+          <w:rFonts w:ascii="Arial" w:hAnsi="Arial" w:cs="Arial"/>
+        </w:rPr>
+        <w:t>Max_iter</w:t>
+      </w:r>
+      <w:proofErr w:type="spellEnd"/>
+      <w:r>
+        <w:rPr>
+          <w:rFonts w:ascii="Arial" w:hAnsi="Arial" w:cs="Arial"/>
+        </w:rPr>
+        <w:t xml:space="preserve"> = maximum of iteration that the solver can do before crashing – default is 5000</w:t>
+      </w:r>
+    </w:p>
+    <w:p>
+      <w:pPr>
+        <w:spacing w:after="0"/>
+        <w:rPr>
+          <w:rFonts w:ascii="Arial" w:hAnsi="Arial" w:cs="Arial"/>
+        </w:rPr>
+      </w:pPr>
+      <w:r>
+        <w:rPr>
+          <w:rFonts w:ascii="Arial" w:hAnsi="Arial" w:cs="Arial"/>
+        </w:rPr>
+        <w:t xml:space="preserve">Tol = the solver stops when </w:t>
+      </w:r>
+      <w:r>
+        <w:rPr>
+          <w:rFonts w:ascii="Arial" w:hAnsi="Arial" w:cs="Arial"/>
+        </w:rPr>
+        <w:t xml:space="preserve">the change in the loss function is smaller than this threshold. </w:t>
+      </w:r>
+    </w:p>
+    <w:p>
+      <w:pPr>
+        <w:spacing w:after="0"/>
+        <w:rPr>
+          <w:rFonts w:ascii="Arial" w:hAnsi="Arial" w:cs="Arial"/>
+        </w:rPr>
+      </w:pPr>
+      <w:proofErr w:type="spellStart"/>
+      <w:r>
+        <w:rPr>
+          <w:rFonts w:ascii="Arial" w:hAnsi="Arial" w:cs="Arial"/>
+        </w:rPr>
+        <w:t>Class_weight</w:t>
+      </w:r>
+      <w:proofErr w:type="spellEnd"/>
+      <w:r>
+        <w:rPr>
+          <w:rFonts w:ascii="Arial" w:hAnsi="Arial" w:cs="Arial"/>
+        </w:rPr>
+        <w:t xml:space="preserve"> = balanced – </w:t>
+      </w:r>
+      <w:proofErr w:type="spellStart"/>
+      <w:r>
+        <w:rPr>
+          <w:rFonts w:ascii="Arial" w:hAnsi="Arial" w:cs="Arial"/>
+        </w:rPr>
+        <w:t>helph</w:t>
+      </w:r>
+      <w:proofErr w:type="spellEnd"/>
+      <w:r>
+        <w:rPr>
+          <w:rFonts w:ascii="Arial" w:hAnsi="Arial" w:cs="Arial"/>
+        </w:rPr>
+        <w:t xml:space="preserve"> to improve for imbalanced class</w:t>
+      </w:r>
+    </w:p>
+    <w:p>
+      <w:pPr>
+        <w:spacing w:after="0"/>
+        <w:rPr>
+          <w:rFonts w:ascii="Arial" w:hAnsi="Arial" w:cs="Arial"/>
+        </w:rPr>
+      </w:pPr>
+    </w:p>
+    <w:p>
+      <w:pPr>
+        <w:spacing w:after="0"/>
+        <w:rPr>
+          <w:rFonts w:ascii="Arial" w:hAnsi="Arial" w:cs="Arial"/>
+        </w:rPr>
+      </w:pPr>
+    </w:p>
+    <w:p>
+      <w:pPr>
+        <w:spacing w:after="0"/>
+        <w:rPr>
+          <w:rFonts w:ascii="Arial" w:hAnsi="Arial" w:cs="Arial"/>
+        </w:rPr>
+      </w:pPr>
+      <w:r>
+        <w:rPr>
+          <w:rFonts w:ascii="Arial" w:hAnsi="Arial" w:cs="Arial"/>
+        </w:rPr>
+        <w:t xml:space="preserve">Loss fct for </w:t>
+      </w:r>
+      <w:proofErr w:type="gramStart"/>
+      <w:r>
+        <w:rPr>
+          <w:rFonts w:ascii="Arial" w:hAnsi="Arial" w:cs="Arial"/>
+        </w:rPr>
+        <w:t>log :</w:t>
+      </w:r>
+      <w:proofErr w:type="gramEnd"/>
     </w:p>
     <w:p>
       <w:pPr>
@@ -213,69 +1025,7 @@
           <w:rFonts w:ascii="Arial" w:hAnsi="Arial" w:cs="Arial"/>
           <w:noProof/>
         </w:rPr>
-        <w:drawing>
-          <wp:inline distT="0" distB="0" distL="0" distR="0" wp14:anchorId="2F96F250" wp14:editId="7CE3D99F">
-            <wp:extent cx="3369212" cy="525899"/>
-            <wp:effectExtent l="0" t="0" r="3175" b="7620"/>
-            <wp:docPr id="1891787457" name="Picture 1" descr="A math equation with a plus and a positive symbol&#10;&#10;Description automatically generated"/>
-            <wp:cNvGraphicFramePr>
-              <a:graphicFrameLocks xmlns:a="http://schemas.openxmlformats.org/drawingml/2006/main" noChangeAspect="1"/>
-            </wp:cNvGraphicFramePr>
-            <a:graphic xmlns:a="http://schemas.openxmlformats.org/drawingml/2006/main">
-              <a:graphicData uri="http://schemas.openxmlformats.org/drawingml/2006/picture">
-                <pic:pic xmlns:pic="http://schemas.openxmlformats.org/drawingml/2006/picture">
-                  <pic:nvPicPr>
-                    <pic:cNvPr id="1891787457" name="Picture 1" descr="A math equation with a plus and a positive symbol&#10;&#10;Description automatically generated"/>
-                    <pic:cNvPicPr/>
-                  </pic:nvPicPr>
-                  <pic:blipFill>
-                    <a:blip r:embed="rId5"/>
-                    <a:stretch>
-                      <a:fillRect/>
-                    </a:stretch>
-                  </pic:blipFill>
-                  <pic:spPr>
-                    <a:xfrm>
-                      <a:off x="0" y="0"/>
-                      <a:ext cx="3377882" cy="527252"/>
-                    </a:xfrm>
-                    <a:prstGeom prst="rect">
-                      <a:avLst/>
-                    </a:prstGeom>
-                  </pic:spPr>
-                </pic:pic>
-              </a:graphicData>
-            </a:graphic>
-          </wp:inline>
-        </w:drawing>
-      </w:r>
-    </w:p>
-    <w:p>
-      <w:pPr>
-        <w:spacing w:after="0"/>
-        <w:rPr>
-          <w:rFonts w:ascii="Arial" w:hAnsi="Arial" w:cs="Arial"/>
-        </w:rPr>
-      </w:pPr>
-      <w:r>
-        <w:rPr>
-          <w:rFonts w:ascii="Arial" w:hAnsi="Arial" w:cs="Arial"/>
-        </w:rPr>
-        <w:t>Loss fct for log :</w:t>
-      </w:r>
-    </w:p>
-    <w:p>
-      <w:pPr>
-        <w:spacing w:after="0"/>
-        <w:rPr>
-          <w:rFonts w:ascii="Arial" w:hAnsi="Arial" w:cs="Arial"/>
-        </w:rPr>
-      </w:pPr>
-      <w:r>
-        <w:rPr>
-          <w:rFonts w:ascii="Arial" w:hAnsi="Arial" w:cs="Arial"/>
-          <w:noProof/>
-        </w:rPr>
+        <w:lastRenderedPageBreak/>
         <w:drawing>
           <wp:inline distT="0" distB="0" distL="0" distR="0" wp14:anchorId="2E2A4D88" wp14:editId="59B6B233">
             <wp:extent cx="3900668" cy="550511"/>
@@ -292,7 +1042,7 @@
                     <pic:cNvPicPr/>
                   </pic:nvPicPr>
                   <pic:blipFill>
-                    <a:blip r:embed="rId6"/>
+                    <a:blip r:embed="rId5"/>
                     <a:stretch>
                       <a:fillRect/>
                     </a:stretch>
@@ -355,7 +1105,7 @@
                     <pic:cNvPicPr/>
                   </pic:nvPicPr>
                   <pic:blipFill>
-                    <a:blip r:embed="rId7"/>
+                    <a:blip r:embed="rId6"/>
                     <a:stretch>
                       <a:fillRect/>
                     </a:stretch>
@@ -395,273 +1145,358 @@
         <w:rPr>
           <w:rFonts w:ascii="Arial" w:hAnsi="Arial" w:cs="Arial"/>
         </w:rPr>
-        <w:t>C is the inverse of alpha – we want a small c to have  a stronger regularixation</w:t>
-      </w:r>
-    </w:p>
-    <w:p>
-      <w:pPr>
-        <w:spacing w:after="0"/>
-        <w:rPr>
-          <w:rFonts w:ascii="Arial" w:hAnsi="Arial" w:cs="Arial"/>
-        </w:rPr>
-      </w:pPr>
-      <w:r>
-        <w:rPr>
-          <w:rFonts w:ascii="Arial" w:hAnsi="Arial" w:cs="Arial"/>
-        </w:rPr>
-        <w:t>Cv = 5 – cross validation</w:t>
-      </w:r>
-    </w:p>
-    <w:p>
-      <w:pPr>
-        <w:spacing w:after="0"/>
-        <w:rPr>
-          <w:rFonts w:ascii="Arial" w:hAnsi="Arial" w:cs="Arial"/>
-        </w:rPr>
-      </w:pPr>
-    </w:p>
-    <w:p>
-      <w:pPr>
-        <w:spacing w:after="0"/>
-        <w:rPr>
-          <w:rFonts w:ascii="Arial" w:hAnsi="Arial" w:cs="Arial"/>
-        </w:rPr>
-      </w:pPr>
-    </w:p>
-    <w:p>
-      <w:pPr>
-        <w:spacing w:after="0"/>
-        <w:rPr>
-          <w:rFonts w:ascii="Arial" w:hAnsi="Arial" w:cs="Arial"/>
-        </w:rPr>
-      </w:pPr>
-      <w:r>
-        <w:rPr>
-          <w:rFonts w:ascii="Arial" w:hAnsi="Arial" w:cs="Arial"/>
-        </w:rPr>
-        <w:t>We find c that have</w:t>
-      </w:r>
-      <w:r>
-        <w:rPr>
-          <w:rFonts w:ascii="Arial" w:hAnsi="Arial" w:cs="Arial"/>
+        <w:t>VALUE OF ALPHA:</w:t>
+      </w:r>
+    </w:p>
+    <w:p>
+      <w:pPr>
+        <w:spacing w:after="0"/>
+        <w:rPr>
+          <w:rFonts w:ascii="Arial" w:hAnsi="Arial" w:cs="Arial"/>
+          <w:b/>
+          <w:bCs/>
+        </w:rPr>
+      </w:pPr>
+      <w:proofErr w:type="spellStart"/>
+      <w:r>
+        <w:rPr>
+          <w:rFonts w:ascii="Arial" w:hAnsi="Arial" w:cs="Arial"/>
+          <w:b/>
+          <w:bCs/>
+        </w:rPr>
+        <w:t>alpha_values</w:t>
+      </w:r>
+      <w:proofErr w:type="spellEnd"/>
+      <w:r>
+        <w:rPr>
+          <w:rFonts w:ascii="Arial" w:hAnsi="Arial" w:cs="Arial"/>
+          <w:b/>
+          <w:bCs/>
+        </w:rPr>
+        <w:t xml:space="preserve"> = </w:t>
+      </w:r>
+      <w:proofErr w:type="spellStart"/>
+      <w:proofErr w:type="gramStart"/>
+      <w:r>
+        <w:rPr>
+          <w:rFonts w:ascii="Arial" w:hAnsi="Arial" w:cs="Arial"/>
+          <w:b/>
+          <w:bCs/>
+        </w:rPr>
+        <w:t>np.logspace</w:t>
+      </w:r>
+      <w:proofErr w:type="spellEnd"/>
+      <w:proofErr w:type="gramEnd"/>
+      <w:r>
+        <w:rPr>
+          <w:rFonts w:ascii="Arial" w:hAnsi="Arial" w:cs="Arial"/>
+          <w:b/>
+          <w:bCs/>
+        </w:rPr>
+        <w:t xml:space="preserve">(-2, 0, 5) </w:t>
+      </w:r>
+    </w:p>
+    <w:p>
+      <w:pPr>
+        <w:spacing w:after="0"/>
+        <w:rPr>
+          <w:rFonts w:ascii="Arial" w:hAnsi="Arial" w:cs="Arial"/>
+          <w:b/>
+          <w:bCs/>
+        </w:rPr>
+      </w:pPr>
+    </w:p>
+    <w:p>
+      <w:pPr>
+        <w:spacing w:after="0"/>
+        <w:rPr>
+          <w:rFonts w:ascii="Arial" w:hAnsi="Arial" w:cs="Arial"/>
+        </w:rPr>
+      </w:pPr>
+      <w:r>
+        <w:rPr>
+          <w:rFonts w:ascii="Arial" w:hAnsi="Arial" w:cs="Arial"/>
+        </w:rPr>
+        <w:t>For every alpha we use create a model and we cross validate:</w:t>
+      </w:r>
+    </w:p>
+    <w:p>
+      <w:pPr>
+        <w:spacing w:after="0"/>
+        <w:rPr>
+          <w:rFonts w:ascii="Arial" w:hAnsi="Arial" w:cs="Arial"/>
+          <w:b/>
+          <w:bCs/>
+        </w:rPr>
+      </w:pPr>
+      <w:r>
+        <w:rPr>
+          <w:rFonts w:ascii="Arial" w:hAnsi="Arial" w:cs="Arial"/>
+          <w:b/>
+          <w:bCs/>
+        </w:rPr>
+        <w:t xml:space="preserve">cv = </w:t>
+      </w:r>
+      <w:proofErr w:type="spellStart"/>
+      <w:proofErr w:type="gramStart"/>
+      <w:r>
+        <w:rPr>
+          <w:rFonts w:ascii="Arial" w:hAnsi="Arial" w:cs="Arial"/>
+          <w:b/>
+          <w:bCs/>
+        </w:rPr>
+        <w:t>StratifiedKFold</w:t>
+      </w:r>
+      <w:proofErr w:type="spellEnd"/>
+      <w:r>
+        <w:rPr>
+          <w:rFonts w:ascii="Arial" w:hAnsi="Arial" w:cs="Arial"/>
+          <w:b/>
+          <w:bCs/>
+        </w:rPr>
+        <w:t>(</w:t>
+      </w:r>
+      <w:proofErr w:type="spellStart"/>
+      <w:proofErr w:type="gramEnd"/>
+      <w:r>
+        <w:rPr>
+          <w:rFonts w:ascii="Arial" w:hAnsi="Arial" w:cs="Arial"/>
+          <w:b/>
+          <w:bCs/>
+        </w:rPr>
+        <w:t>n_splits</w:t>
+      </w:r>
+      <w:proofErr w:type="spellEnd"/>
+      <w:r>
+        <w:rPr>
+          <w:rFonts w:ascii="Arial" w:hAnsi="Arial" w:cs="Arial"/>
+          <w:b/>
+          <w:bCs/>
+        </w:rPr>
+        <w:t xml:space="preserve">=5, shuffle=True, </w:t>
+      </w:r>
+      <w:proofErr w:type="spellStart"/>
+      <w:r>
+        <w:rPr>
+          <w:rFonts w:ascii="Arial" w:hAnsi="Arial" w:cs="Arial"/>
+          <w:b/>
+          <w:bCs/>
+        </w:rPr>
+        <w:t>random_state</w:t>
+      </w:r>
+      <w:proofErr w:type="spellEnd"/>
+      <w:r>
+        <w:rPr>
+          <w:rFonts w:ascii="Arial" w:hAnsi="Arial" w:cs="Arial"/>
+          <w:b/>
+          <w:bCs/>
+        </w:rPr>
+        <w:t>=42)</w:t>
+      </w:r>
+    </w:p>
+    <w:p>
+      <w:pPr>
+        <w:spacing w:after="0"/>
+        <w:rPr>
+          <w:rFonts w:ascii="Arial" w:hAnsi="Arial" w:cs="Arial"/>
+          <w:b/>
+          <w:bCs/>
+        </w:rPr>
+      </w:pPr>
+      <w:proofErr w:type="spellStart"/>
+      <w:r>
+        <w:rPr>
+          <w:rFonts w:ascii="Arial" w:hAnsi="Arial" w:cs="Arial"/>
+          <w:b/>
+          <w:bCs/>
+        </w:rPr>
+        <w:t>cv_scores</w:t>
+      </w:r>
+      <w:proofErr w:type="spellEnd"/>
+      <w:r>
+        <w:rPr>
+          <w:rFonts w:ascii="Arial" w:hAnsi="Arial" w:cs="Arial"/>
+          <w:b/>
+          <w:bCs/>
+        </w:rPr>
+        <w:t xml:space="preserve"> = </w:t>
+      </w:r>
+      <w:proofErr w:type="spellStart"/>
+      <w:r>
+        <w:rPr>
+          <w:rFonts w:ascii="Arial" w:hAnsi="Arial" w:cs="Arial"/>
+          <w:b/>
+          <w:bCs/>
+        </w:rPr>
+        <w:t>cross_val_</w:t>
+      </w:r>
+      <w:proofErr w:type="gramStart"/>
+      <w:r>
+        <w:rPr>
+          <w:rFonts w:ascii="Arial" w:hAnsi="Arial" w:cs="Arial"/>
+          <w:b/>
+          <w:bCs/>
+        </w:rPr>
+        <w:t>score</w:t>
+      </w:r>
+      <w:proofErr w:type="spellEnd"/>
+      <w:r>
+        <w:rPr>
+          <w:rFonts w:ascii="Arial" w:hAnsi="Arial" w:cs="Arial"/>
+          <w:b/>
+          <w:bCs/>
+        </w:rPr>
+        <w:t>(</w:t>
+      </w:r>
+      <w:proofErr w:type="gramEnd"/>
+      <w:r>
+        <w:rPr>
+          <w:rFonts w:ascii="Arial" w:hAnsi="Arial" w:cs="Arial"/>
+          <w:b/>
+          <w:bCs/>
+        </w:rPr>
+        <w:t xml:space="preserve">model, </w:t>
+      </w:r>
+      <w:proofErr w:type="spellStart"/>
+      <w:r>
+        <w:rPr>
+          <w:rFonts w:ascii="Arial" w:hAnsi="Arial" w:cs="Arial"/>
+          <w:b/>
+          <w:bCs/>
+        </w:rPr>
+        <w:t>X_train_balanced</w:t>
+      </w:r>
+      <w:proofErr w:type="spellEnd"/>
+      <w:r>
+        <w:rPr>
+          <w:rFonts w:ascii="Arial" w:hAnsi="Arial" w:cs="Arial"/>
+          <w:b/>
+          <w:bCs/>
+        </w:rPr>
+        <w:t xml:space="preserve">, </w:t>
+      </w:r>
+      <w:proofErr w:type="spellStart"/>
+      <w:r>
+        <w:rPr>
+          <w:rFonts w:ascii="Arial" w:hAnsi="Arial" w:cs="Arial"/>
+          <w:b/>
+          <w:bCs/>
+        </w:rPr>
+        <w:t>y_train_balanced</w:t>
+      </w:r>
+      <w:proofErr w:type="spellEnd"/>
+      <w:r>
+        <w:rPr>
+          <w:rFonts w:ascii="Arial" w:hAnsi="Arial" w:cs="Arial"/>
+          <w:b/>
+          <w:bCs/>
+        </w:rPr>
+        <w:t>, cv=cv, scoring='</w:t>
+      </w:r>
+      <w:proofErr w:type="spellStart"/>
+      <w:r>
+        <w:rPr>
+          <w:rFonts w:ascii="Arial" w:hAnsi="Arial" w:cs="Arial"/>
+          <w:b/>
+          <w:bCs/>
+        </w:rPr>
+        <w:t>balanced_accuracy</w:t>
+      </w:r>
+      <w:proofErr w:type="spellEnd"/>
+      <w:r>
+        <w:rPr>
+          <w:rFonts w:ascii="Arial" w:hAnsi="Arial" w:cs="Arial"/>
+          <w:b/>
+          <w:bCs/>
+        </w:rPr>
+        <w:t xml:space="preserve">') </w:t>
+      </w:r>
+    </w:p>
+    <w:p>
+      <w:pPr>
+        <w:spacing w:after="0"/>
+        <w:rPr>
+          <w:rFonts w:ascii="Arial" w:hAnsi="Arial" w:cs="Arial"/>
+        </w:rPr>
+      </w:pPr>
+    </w:p>
+    <w:p>
+      <w:pPr>
+        <w:spacing w:after="0"/>
+        <w:rPr>
+          <w:rFonts w:ascii="Arial" w:hAnsi="Arial" w:cs="Arial"/>
+        </w:rPr>
+      </w:pPr>
+      <w:r>
+        <w:rPr>
+          <w:rFonts w:ascii="Arial" w:hAnsi="Arial" w:cs="Arial"/>
+        </w:rPr>
+        <w:t>It is a cross-validation technique for imbalanced dataset</w:t>
+      </w:r>
+    </w:p>
+    <w:p>
+      <w:pPr>
+        <w:spacing w:after="0"/>
+        <w:rPr>
+          <w:rFonts w:ascii="Arial" w:hAnsi="Arial" w:cs="Arial"/>
+        </w:rPr>
+      </w:pPr>
+    </w:p>
+    <w:p>
+      <w:pPr>
+        <w:spacing w:after="0"/>
+        <w:rPr>
+          <w:rFonts w:ascii="Arial" w:hAnsi="Arial" w:cs="Arial"/>
+        </w:rPr>
+      </w:pPr>
+    </w:p>
+    <w:p>
+      <w:pPr>
+        <w:spacing w:after="0"/>
+        <w:rPr>
+          <w:rFonts w:ascii="Arial" w:hAnsi="Arial" w:cs="Arial"/>
+          <w:b/>
+          <w:bCs/>
+        </w:rPr>
+      </w:pPr>
+      <w:r>
+        <w:rPr>
+          <w:rFonts w:ascii="Arial" w:hAnsi="Arial" w:cs="Arial"/>
+          <w:b/>
+          <w:bCs/>
+        </w:rPr>
+        <w:t>1</w:t>
+      </w:r>
+      <w:r>
+        <w:rPr>
+          <w:rFonts w:ascii="Arial" w:hAnsi="Arial" w:cs="Arial"/>
+          <w:b/>
+          <w:bCs/>
+          <w:vertAlign w:val="superscript"/>
+        </w:rPr>
+        <w:t>st</w:t>
+      </w:r>
+      <w:r>
+        <w:rPr>
+          <w:rFonts w:ascii="Arial" w:hAnsi="Arial" w:cs="Arial"/>
+          <w:b/>
+          <w:bCs/>
         </w:rPr>
         <w:t xml:space="preserve"> </w:t>
       </w:r>
       <w:r>
         <w:rPr>
           <w:rFonts w:ascii="Arial" w:hAnsi="Arial" w:cs="Arial"/>
-        </w:rPr>
-        <w:t>the</w:t>
-      </w:r>
-      <w:r>
-        <w:rPr>
-          <w:rFonts w:ascii="Arial" w:hAnsi="Arial" w:cs="Arial"/>
-        </w:rPr>
-        <w:t xml:space="preserve"> max </w:t>
-      </w:r>
-      <w:r>
-        <w:rPr>
-          <w:rFonts w:ascii="Arial" w:hAnsi="Arial" w:cs="Arial"/>
-        </w:rPr>
-        <w:t>accuracy with the cross validation test</w:t>
-      </w:r>
-    </w:p>
-    <w:p>
-      <w:pPr>
-        <w:spacing w:after="0"/>
-        <w:rPr>
-          <w:rFonts w:ascii="Arial" w:hAnsi="Arial" w:cs="Arial"/>
-        </w:rPr>
-      </w:pPr>
-      <w:r>
-        <w:rPr>
-          <w:rFonts w:ascii="Arial" w:hAnsi="Arial" w:cs="Arial"/>
-        </w:rPr>
-        <w:t>We use this c to predict the features in the logistic regression function</w:t>
-      </w:r>
-    </w:p>
-    <w:p>
-      <w:pPr>
-        <w:spacing w:after="0"/>
-        <w:rPr>
-          <w:rFonts w:ascii="Arial" w:hAnsi="Arial" w:cs="Arial"/>
-        </w:rPr>
-      </w:pPr>
-      <w:r>
-        <w:rPr>
-          <w:rFonts w:ascii="Arial" w:hAnsi="Arial" w:cs="Arial"/>
-        </w:rPr>
-        <w:t xml:space="preserve">We evaluate the model with this c </w:t>
-      </w:r>
-    </w:p>
-    <w:p>
-      <w:pPr>
-        <w:spacing w:after="0"/>
-        <w:rPr>
-          <w:rFonts w:ascii="Arial" w:hAnsi="Arial" w:cs="Arial"/>
-        </w:rPr>
-      </w:pPr>
-    </w:p>
-    <w:p>
-      <w:pPr>
-        <w:spacing w:after="0"/>
-        <w:rPr>
-          <w:rFonts w:ascii="Arial" w:hAnsi="Arial" w:cs="Arial"/>
-        </w:rPr>
-      </w:pPr>
-      <w:r>
-        <w:rPr>
-          <w:rFonts w:ascii="Arial" w:hAnsi="Arial" w:cs="Arial"/>
-        </w:rPr>
-        <w:t xml:space="preserve">OUTPUT : ACCURACY/CONFUSION MATRIC/NUMBER OF FEATURES SELECTED </w:t>
-      </w:r>
-    </w:p>
-    <w:p>
-      <w:pPr>
-        <w:spacing w:after="0"/>
-        <w:rPr>
-          <w:rFonts w:ascii="Arial" w:hAnsi="Arial" w:cs="Arial"/>
-        </w:rPr>
-      </w:pPr>
-    </w:p>
-    <w:p>
-      <w:pPr>
-        <w:spacing w:after="0"/>
-        <w:rPr>
-          <w:rFonts w:ascii="Arial" w:hAnsi="Arial" w:cs="Arial"/>
-        </w:rPr>
-      </w:pPr>
-    </w:p>
-    <w:p>
-      <w:pPr>
-        <w:spacing w:after="0"/>
-        <w:rPr>
-          <w:rFonts w:ascii="Arial" w:hAnsi="Arial" w:cs="Arial"/>
-          <w:b/>
-          <w:bCs/>
-          <w:color w:val="FF0000"/>
-        </w:rPr>
-      </w:pPr>
-    </w:p>
-    <w:p>
-      <w:pPr>
-        <w:spacing w:after="0"/>
-        <w:rPr>
-          <w:rFonts w:ascii="Arial" w:hAnsi="Arial" w:cs="Arial"/>
-          <w:b/>
-          <w:bCs/>
-          <w:color w:val="FF0000"/>
-        </w:rPr>
-      </w:pPr>
-      <w:r>
-        <w:rPr>
-          <w:rFonts w:ascii="Arial" w:hAnsi="Arial" w:cs="Arial"/>
-          <w:b/>
-          <w:bCs/>
-          <w:color w:val="FF0000"/>
-        </w:rPr>
-        <w:t xml:space="preserve">TO IMPROVE : GRIDSEARCH + LOGISTIC REGRESSION PARAMETER </w:t>
-      </w:r>
-      <w:r>
-        <w:rPr>
-          <w:rFonts w:ascii="Arial" w:hAnsi="Arial" w:cs="Arial"/>
-          <w:b/>
-          <w:bCs/>
-          <w:color w:val="FF0000"/>
-        </w:rPr>
-        <w:t xml:space="preserve">+ GRAPH WITH THE IMPORTANT GENES </w:t>
-      </w:r>
-    </w:p>
-    <w:p>
-      <w:pPr>
-        <w:spacing w:after="0"/>
-        <w:rPr>
-          <w:rFonts w:ascii="Arial" w:hAnsi="Arial" w:cs="Arial"/>
-          <w:b/>
-          <w:bCs/>
-          <w:color w:val="FF0000"/>
-        </w:rPr>
-      </w:pPr>
-      <w:r>
-        <w:rPr>
-          <w:rFonts w:ascii="Arial" w:hAnsi="Arial" w:cs="Arial"/>
-          <w:b/>
-          <w:bCs/>
-          <w:color w:val="FF0000"/>
-        </w:rPr>
-        <w:t xml:space="preserve">TO ADD : ROC CURVE </w:t>
-      </w:r>
-      <w:r>
-        <w:rPr>
-          <w:rFonts w:ascii="Arial" w:hAnsi="Arial" w:cs="Arial"/>
-          <w:b/>
-          <w:bCs/>
-          <w:color w:val="FF0000"/>
-        </w:rPr>
-        <w:t>+ MAYBE THE DIFFERENCE BETWEEN MSE TRAIN/TEST DATA</w:t>
-      </w:r>
-    </w:p>
-    <w:p>
-      <w:pPr>
-        <w:spacing w:after="0"/>
-        <w:rPr>
-          <w:rFonts w:ascii="Arial" w:hAnsi="Arial" w:cs="Arial"/>
-        </w:rPr>
-      </w:pPr>
-    </w:p>
-    <w:p>
-      <w:pPr>
-        <w:spacing w:after="0"/>
-        <w:rPr>
-          <w:rFonts w:ascii="Arial" w:hAnsi="Arial" w:cs="Arial"/>
-        </w:rPr>
-      </w:pPr>
-    </w:p>
-    <w:p>
-      <w:pPr>
-        <w:spacing w:after="0"/>
-        <w:rPr>
-          <w:rFonts w:ascii="Arial" w:hAnsi="Arial" w:cs="Arial"/>
-        </w:rPr>
-      </w:pPr>
-    </w:p>
-    <w:p>
-      <w:pPr>
-        <w:spacing w:after="0"/>
-        <w:rPr>
-          <w:rFonts w:ascii="Arial" w:hAnsi="Arial" w:cs="Arial"/>
-        </w:rPr>
-      </w:pPr>
-      <w:r>
-        <w:rPr>
-          <w:rFonts w:ascii="Arial" w:hAnsi="Arial" w:cs="Arial"/>
-        </w:rPr>
-        <w:t>1</w:t>
-      </w:r>
-      <w:r>
-        <w:rPr>
-          <w:rFonts w:ascii="Arial" w:hAnsi="Arial" w:cs="Arial"/>
-          <w:vertAlign w:val="superscript"/>
-        </w:rPr>
-        <w:t>st</w:t>
-      </w:r>
-      <w:r>
-        <w:rPr>
-          <w:rFonts w:ascii="Arial" w:hAnsi="Arial" w:cs="Arial"/>
-        </w:rPr>
-        <w:t xml:space="preserve"> </w:t>
-      </w:r>
-      <w:proofErr w:type="gramStart"/>
-      <w:r>
-        <w:rPr>
-          <w:rFonts w:ascii="Arial" w:hAnsi="Arial" w:cs="Arial"/>
-        </w:rPr>
-        <w:t>method :</w:t>
-      </w:r>
-      <w:proofErr w:type="gramEnd"/>
-      <w:r>
-        <w:rPr>
-          <w:rFonts w:ascii="Arial" w:hAnsi="Arial" w:cs="Arial"/>
+          <w:b/>
+          <w:bCs/>
+        </w:rPr>
+        <w:t>method:</w:t>
+      </w:r>
+      <w:r>
+        <w:rPr>
+          <w:rFonts w:ascii="Arial" w:hAnsi="Arial" w:cs="Arial"/>
+          <w:b/>
+          <w:bCs/>
         </w:rPr>
         <w:t xml:space="preserve"> cv shuffle </w:t>
       </w:r>
@@ -684,10 +1519,11 @@
       <w:r>
         <w:rPr>
           <w:rFonts w:ascii="Arial" w:hAnsi="Arial" w:cs="Arial"/>
+          <w:noProof/>
         </w:rPr>
         <w:drawing>
-          <wp:inline distT="0" distB="0" distL="0" distR="0" wp14:anchorId="320C3F46" wp14:editId="321C2A05">
-            <wp:extent cx="5943600" cy="1151890"/>
+          <wp:inline distT="0" distB="0" distL="0" distR="0" wp14:anchorId="320C3F46" wp14:editId="4ACE3660">
+            <wp:extent cx="3932449" cy="762122"/>
             <wp:effectExtent l="0" t="0" r="0" b="0"/>
             <wp:docPr id="533900307" name="Picture 1" descr="A black screen with green text&#10;&#10;Description automatically generated"/>
             <wp:cNvGraphicFramePr>
@@ -701,7 +1537,7 @@
                     <pic:cNvPicPr/>
                   </pic:nvPicPr>
                   <pic:blipFill>
-                    <a:blip r:embed="rId8"/>
+                    <a:blip r:embed="rId7"/>
                     <a:stretch>
                       <a:fillRect/>
                     </a:stretch>
@@ -709,7 +1545,7 @@
                   <pic:spPr>
                     <a:xfrm>
                       <a:off x="0" y="0"/>
-                      <a:ext cx="5943600" cy="1151890"/>
+                      <a:ext cx="3948499" cy="765232"/>
                     </a:xfrm>
                     <a:prstGeom prst="rect">
                       <a:avLst/>
@@ -732,10 +1568,11 @@
       <w:r>
         <w:rPr>
           <w:rFonts w:ascii="Arial" w:hAnsi="Arial" w:cs="Arial"/>
+          <w:noProof/>
         </w:rPr>
         <w:drawing>
-          <wp:inline distT="0" distB="0" distL="0" distR="0" wp14:anchorId="21A7D246" wp14:editId="562B6E80">
-            <wp:extent cx="5943600" cy="749300"/>
+          <wp:inline distT="0" distB="0" distL="0" distR="0" wp14:anchorId="21A7D246" wp14:editId="3C94BA7E">
+            <wp:extent cx="3932449" cy="495757"/>
             <wp:effectExtent l="0" t="0" r="0" b="0"/>
             <wp:docPr id="1057091593" name="Picture 1" descr="A black background with white text&#10;&#10;Description automatically generated"/>
             <wp:cNvGraphicFramePr>
@@ -749,7 +1586,7 @@
                     <pic:cNvPicPr/>
                   </pic:nvPicPr>
                   <pic:blipFill>
-                    <a:blip r:embed="rId9"/>
+                    <a:blip r:embed="rId8"/>
                     <a:stretch>
                       <a:fillRect/>
                     </a:stretch>
@@ -757,7 +1594,7 @@
                   <pic:spPr>
                     <a:xfrm>
                       <a:off x="0" y="0"/>
-                      <a:ext cx="5943600" cy="749300"/>
+                      <a:ext cx="3979602" cy="501701"/>
                     </a:xfrm>
                     <a:prstGeom prst="rect">
                       <a:avLst/>
@@ -788,11 +1625,12 @@
       <w:r>
         <w:rPr>
           <w:rFonts w:ascii="Arial" w:hAnsi="Arial" w:cs="Arial"/>
+          <w:noProof/>
         </w:rPr>
         <w:drawing>
-          <wp:inline distT="0" distB="0" distL="0" distR="0" wp14:anchorId="160D6E43" wp14:editId="327F50FE">
-            <wp:extent cx="4527363" cy="3570135"/>
-            <wp:effectExtent l="0" t="0" r="6985" b="0"/>
+          <wp:inline distT="0" distB="0" distL="0" distR="0" wp14:anchorId="160D6E43" wp14:editId="777B5820">
+            <wp:extent cx="2949195" cy="2325642"/>
+            <wp:effectExtent l="0" t="0" r="3810" b="0"/>
             <wp:docPr id="1124001030" name="Picture 1" descr="A graph with a line&#10;&#10;Description automatically generated"/>
             <wp:cNvGraphicFramePr>
               <a:graphicFrameLocks xmlns:a="http://schemas.openxmlformats.org/drawingml/2006/main" noChangeAspect="1"/>
@@ -805,7 +1643,7 @@
                     <pic:cNvPicPr/>
                   </pic:nvPicPr>
                   <pic:blipFill>
-                    <a:blip r:embed="rId10"/>
+                    <a:blip r:embed="rId9"/>
                     <a:stretch>
                       <a:fillRect/>
                     </a:stretch>
@@ -813,7 +1651,7 @@
                   <pic:spPr>
                     <a:xfrm>
                       <a:off x="0" y="0"/>
-                      <a:ext cx="4530253" cy="3572414"/>
+                      <a:ext cx="2959519" cy="2333783"/>
                     </a:xfrm>
                     <a:prstGeom prst="rect">
                       <a:avLst/>
@@ -848,9 +1686,9 @@
         </w:rPr>
         <w:lastRenderedPageBreak/>
         <w:drawing>
-          <wp:inline distT="0" distB="0" distL="0" distR="0" wp14:anchorId="78D64C10" wp14:editId="7C905822">
-            <wp:extent cx="3132814" cy="1148908"/>
-            <wp:effectExtent l="0" t="0" r="0" b="0"/>
+          <wp:inline distT="0" distB="0" distL="0" distR="0" wp14:anchorId="78D64C10" wp14:editId="2BF25146">
+            <wp:extent cx="2595205" cy="951748"/>
+            <wp:effectExtent l="0" t="0" r="0" b="1270"/>
             <wp:docPr id="2090785127" name="Picture 1" descr="A black screen with white text&#10;&#10;Description automatically generated"/>
             <wp:cNvGraphicFramePr>
               <a:graphicFrameLocks xmlns:a="http://schemas.openxmlformats.org/drawingml/2006/main" noChangeAspect="1"/>
@@ -863,7 +1701,7 @@
                     <pic:cNvPicPr/>
                   </pic:nvPicPr>
                   <pic:blipFill>
-                    <a:blip r:embed="rId11"/>
+                    <a:blip r:embed="rId10"/>
                     <a:stretch>
                       <a:fillRect/>
                     </a:stretch>
@@ -871,7 +1709,7 @@
                   <pic:spPr>
                     <a:xfrm>
                       <a:off x="0" y="0"/>
-                      <a:ext cx="3139542" cy="1151375"/>
+                      <a:ext cx="2607264" cy="956170"/>
                     </a:xfrm>
                     <a:prstGeom prst="rect">
                       <a:avLst/>
@@ -902,10 +1740,11 @@
       <w:r>
         <w:rPr>
           <w:rFonts w:ascii="Arial" w:hAnsi="Arial" w:cs="Arial"/>
+          <w:noProof/>
         </w:rPr>
         <w:drawing>
-          <wp:inline distT="0" distB="0" distL="0" distR="0" wp14:anchorId="5E9C4AF1" wp14:editId="28F4EE7D">
-            <wp:extent cx="5943600" cy="4704715"/>
+          <wp:inline distT="0" distB="0" distL="0" distR="0" wp14:anchorId="5E9C4AF1" wp14:editId="1F5FEDF1">
+            <wp:extent cx="4066526" cy="3218899"/>
             <wp:effectExtent l="0" t="0" r="0" b="635"/>
             <wp:docPr id="2045544162" name="Picture 1" descr="A graph with a line&#10;&#10;Description automatically generated"/>
             <wp:cNvGraphicFramePr>
@@ -919,7 +1758,7 @@
                     <pic:cNvPicPr/>
                   </pic:nvPicPr>
                   <pic:blipFill>
-                    <a:blip r:embed="rId12"/>
+                    <a:blip r:embed="rId11"/>
                     <a:stretch>
                       <a:fillRect/>
                     </a:stretch>
@@ -927,7 +1766,7 @@
                   <pic:spPr>
                     <a:xfrm>
                       <a:off x="0" y="0"/>
-                      <a:ext cx="5943600" cy="4704715"/>
+                      <a:ext cx="4074619" cy="3225305"/>
                     </a:xfrm>
                     <a:prstGeom prst="rect">
                       <a:avLst/>
@@ -945,25 +1784,33 @@
         <w:spacing w:after="0"/>
         <w:rPr>
           <w:rFonts w:ascii="Arial" w:hAnsi="Arial" w:cs="Arial"/>
-        </w:rPr>
-      </w:pPr>
-    </w:p>
-    <w:p>
-      <w:pPr>
-        <w:spacing w:after="0"/>
-        <w:rPr>
-          <w:rFonts w:ascii="Arial" w:hAnsi="Arial" w:cs="Arial"/>
-        </w:rPr>
-      </w:pPr>
-      <w:r>
-        <w:rPr>
-          <w:rFonts w:ascii="Arial" w:hAnsi="Arial" w:cs="Arial"/>
+          <w:b/>
+          <w:bCs/>
+        </w:rPr>
+      </w:pPr>
+    </w:p>
+    <w:p>
+      <w:pPr>
+        <w:spacing w:after="0"/>
+        <w:rPr>
+          <w:rFonts w:ascii="Arial" w:hAnsi="Arial" w:cs="Arial"/>
+          <w:b/>
+          <w:bCs/>
+        </w:rPr>
+      </w:pPr>
+      <w:r>
+        <w:rPr>
+          <w:rFonts w:ascii="Arial" w:hAnsi="Arial" w:cs="Arial"/>
+          <w:b/>
+          <w:bCs/>
         </w:rPr>
         <w:t>2</w:t>
       </w:r>
       <w:r>
         <w:rPr>
           <w:rFonts w:ascii="Arial" w:hAnsi="Arial" w:cs="Arial"/>
+          <w:b/>
+          <w:bCs/>
           <w:vertAlign w:val="superscript"/>
         </w:rPr>
         <w:t>nd</w:t>
@@ -971,26 +1818,32 @@
       <w:r>
         <w:rPr>
           <w:rFonts w:ascii="Arial" w:hAnsi="Arial" w:cs="Arial"/>
+          <w:b/>
+          <w:bCs/>
         </w:rPr>
         <w:t xml:space="preserve"> </w:t>
       </w:r>
-      <w:proofErr w:type="gramStart"/>
-      <w:r>
-        <w:rPr>
-          <w:rFonts w:ascii="Arial" w:hAnsi="Arial" w:cs="Arial"/>
-        </w:rPr>
-        <w:t>method :</w:t>
-      </w:r>
-      <w:proofErr w:type="gramEnd"/>
-      <w:r>
-        <w:rPr>
-          <w:rFonts w:ascii="Arial" w:hAnsi="Arial" w:cs="Arial"/>
+      <w:r>
+        <w:rPr>
+          <w:rFonts w:ascii="Arial" w:hAnsi="Arial" w:cs="Arial"/>
+          <w:b/>
+          <w:bCs/>
+        </w:rPr>
+        <w:t>method:</w:t>
+      </w:r>
+      <w:r>
+        <w:rPr>
+          <w:rFonts w:ascii="Arial" w:hAnsi="Arial" w:cs="Arial"/>
+          <w:b/>
+          <w:bCs/>
         </w:rPr>
         <w:t xml:space="preserve"> </w:t>
       </w:r>
       <w:r>
         <w:rPr>
           <w:rFonts w:ascii="Arial" w:hAnsi="Arial" w:cs="Arial"/>
+          <w:b/>
+          <w:bCs/>
         </w:rPr>
         <w:t xml:space="preserve">with cv shuffle and </w:t>
       </w:r>
@@ -998,6 +1851,8 @@
       <w:r>
         <w:rPr>
           <w:rFonts w:ascii="Arial" w:hAnsi="Arial" w:cs="Arial"/>
+          <w:b/>
+          <w:bCs/>
         </w:rPr>
         <w:t>x_train_balanced</w:t>
       </w:r>
@@ -1021,31 +1876,12 @@
       <w:r>
         <w:rPr>
           <w:rFonts w:ascii="Arial" w:hAnsi="Arial" w:cs="Arial"/>
-        </w:rPr>
-        <w:t xml:space="preserve">Lasso considered all the variables to be </w:t>
-      </w:r>
-      <w:r>
-        <w:rPr>
-          <w:rFonts w:ascii="Arial" w:hAnsi="Arial" w:cs="Arial"/>
-        </w:rPr>
-        <w:t>independent</w:t>
-      </w:r>
-    </w:p>
-    <w:p>
-      <w:pPr>
-        <w:spacing w:after="0"/>
-        <w:rPr>
-          <w:rFonts w:ascii="Arial" w:hAnsi="Arial" w:cs="Arial"/>
-        </w:rPr>
-      </w:pPr>
-      <w:r>
-        <w:rPr>
-          <w:rFonts w:ascii="Arial" w:hAnsi="Arial" w:cs="Arial"/>
+          <w:noProof/>
         </w:rPr>
         <w:drawing>
-          <wp:inline distT="0" distB="0" distL="0" distR="0" wp14:anchorId="05E42F43" wp14:editId="7A2B8375">
-            <wp:extent cx="5943600" cy="737870"/>
-            <wp:effectExtent l="0" t="0" r="0" b="5080"/>
+          <wp:inline distT="0" distB="0" distL="0" distR="0" wp14:anchorId="05E42F43" wp14:editId="59CF3296">
+            <wp:extent cx="4693568" cy="582684"/>
+            <wp:effectExtent l="0" t="0" r="0" b="8255"/>
             <wp:docPr id="185393632" name="Picture 1" descr="A black background with white text&#10;&#10;Description automatically generated"/>
             <wp:cNvGraphicFramePr>
               <a:graphicFrameLocks xmlns:a="http://schemas.openxmlformats.org/drawingml/2006/main" noChangeAspect="1"/>
@@ -1058,7 +1894,7 @@
                     <pic:cNvPicPr/>
                   </pic:nvPicPr>
                   <pic:blipFill>
-                    <a:blip r:embed="rId13"/>
+                    <a:blip r:embed="rId12"/>
                     <a:stretch>
                       <a:fillRect/>
                     </a:stretch>
@@ -1066,7 +1902,7 @@
                   <pic:spPr>
                     <a:xfrm>
                       <a:off x="0" y="0"/>
-                      <a:ext cx="5943600" cy="737870"/>
+                      <a:ext cx="4721312" cy="586128"/>
                     </a:xfrm>
                     <a:prstGeom prst="rect">
                       <a:avLst/>
@@ -1089,12 +1925,13 @@
       <w:r>
         <w:rPr>
           <w:rFonts w:ascii="Arial" w:hAnsi="Arial" w:cs="Arial"/>
+          <w:noProof/>
         </w:rPr>
         <w:lastRenderedPageBreak/>
         <w:drawing>
-          <wp:inline distT="0" distB="0" distL="0" distR="0" wp14:anchorId="35FB96C3" wp14:editId="2212D1AB">
-            <wp:extent cx="5943600" cy="4686935"/>
-            <wp:effectExtent l="0" t="0" r="0" b="0"/>
+          <wp:inline distT="0" distB="0" distL="0" distR="0" wp14:anchorId="35FB96C3" wp14:editId="4D151A3F">
+            <wp:extent cx="3592655" cy="2833054"/>
+            <wp:effectExtent l="0" t="0" r="8255" b="5715"/>
             <wp:docPr id="836400532" name="Picture 1" descr="A graph with a line&#10;&#10;Description automatically generated"/>
             <wp:cNvGraphicFramePr>
               <a:graphicFrameLocks xmlns:a="http://schemas.openxmlformats.org/drawingml/2006/main" noChangeAspect="1"/>
@@ -1107,7 +1944,7 @@
                     <pic:cNvPicPr/>
                   </pic:nvPicPr>
                   <pic:blipFill>
-                    <a:blip r:embed="rId14"/>
+                    <a:blip r:embed="rId13"/>
                     <a:stretch>
                       <a:fillRect/>
                     </a:stretch>
@@ -1115,7 +1952,7 @@
                   <pic:spPr>
                     <a:xfrm>
                       <a:off x="0" y="0"/>
-                      <a:ext cx="5943600" cy="4686935"/>
+                      <a:ext cx="3599376" cy="2838354"/>
                     </a:xfrm>
                     <a:prstGeom prst="rect">
                       <a:avLst/>
@@ -1133,16 +1970,19 @@
         <w:spacing w:after="0"/>
         <w:rPr>
           <w:rFonts w:ascii="Arial" w:hAnsi="Arial" w:cs="Arial"/>
-        </w:rPr>
-      </w:pPr>
-      <w:r>
-        <w:rPr>
-          <w:rFonts w:ascii="Arial" w:hAnsi="Arial" w:cs="Arial"/>
+          <w:b/>
+          <w:bCs/>
+        </w:rPr>
+      </w:pPr>
+      <w:r>
+        <w:rPr>
+          <w:rFonts w:ascii="Arial" w:hAnsi="Arial" w:cs="Arial"/>
+          <w:noProof/>
         </w:rPr>
         <w:drawing>
-          <wp:inline distT="0" distB="0" distL="0" distR="0" wp14:anchorId="488C510E" wp14:editId="68B70F01">
-            <wp:extent cx="5943600" cy="1689100"/>
-            <wp:effectExtent l="0" t="0" r="0" b="6350"/>
+          <wp:inline distT="0" distB="0" distL="0" distR="0" wp14:anchorId="488C510E" wp14:editId="03109936">
+            <wp:extent cx="3393323" cy="964342"/>
+            <wp:effectExtent l="0" t="0" r="0" b="7620"/>
             <wp:docPr id="939658072" name="Picture 1" descr="A black screen with white numbers&#10;&#10;Description automatically generated"/>
             <wp:cNvGraphicFramePr>
               <a:graphicFrameLocks xmlns:a="http://schemas.openxmlformats.org/drawingml/2006/main" noChangeAspect="1"/>
@@ -1155,7 +1995,7 @@
                     <pic:cNvPicPr/>
                   </pic:nvPicPr>
                   <pic:blipFill>
-                    <a:blip r:embed="rId15"/>
+                    <a:blip r:embed="rId14"/>
                     <a:stretch>
                       <a:fillRect/>
                     </a:stretch>
@@ -1163,7 +2003,7 @@
                   <pic:spPr>
                     <a:xfrm>
                       <a:off x="0" y="0"/>
-                      <a:ext cx="5943600" cy="1689100"/>
+                      <a:ext cx="3408133" cy="968551"/>
                     </a:xfrm>
                     <a:prstGeom prst="rect">
                       <a:avLst/>
@@ -1190,1209 +2030,39 @@
       <w:r>
         <w:rPr>
           <w:rFonts w:ascii="Arial" w:hAnsi="Arial" w:cs="Arial"/>
-        </w:rPr>
-        <w:br/>
-      </w:r>
-      <w:r>
-        <w:rPr>
-          <w:rFonts w:ascii="Arial" w:hAnsi="Arial" w:cs="Arial"/>
-        </w:rPr>
-        <w:br/>
-      </w:r>
-      <w:r>
-        <w:rPr>
-          <w:rFonts w:ascii="Arial" w:hAnsi="Arial" w:cs="Arial"/>
-        </w:rPr>
-        <w:br/>
-      </w:r>
-      <w:r>
-        <w:rPr>
-          <w:rFonts w:ascii="Arial" w:hAnsi="Arial" w:cs="Arial"/>
-        </w:rPr>
-        <w:br/>
-      </w:r>
-      <w:r>
-        <w:rPr>
-          <w:rFonts w:ascii="Arial" w:hAnsi="Arial" w:cs="Arial"/>
-        </w:rPr>
-        <w:br/>
-      </w:r>
-      <w:r>
-        <w:rPr>
-          <w:rFonts w:ascii="Arial" w:hAnsi="Arial" w:cs="Arial"/>
-        </w:rPr>
-        <w:br/>
-      </w:r>
-      <w:r>
-        <w:rPr>
-          <w:rFonts w:ascii="Arial" w:hAnsi="Arial" w:cs="Arial"/>
-        </w:rPr>
-        <w:br/>
-      </w:r>
-      <w:r>
-        <w:rPr>
-          <w:rFonts w:ascii="Arial" w:hAnsi="Arial" w:cs="Arial"/>
-        </w:rPr>
-        <w:br/>
-      </w:r>
-      <w:r>
-        <w:rPr>
-          <w:rFonts w:ascii="Arial" w:hAnsi="Arial" w:cs="Arial"/>
-        </w:rPr>
-        <w:br/>
-      </w:r>
-      <w:r>
-        <w:rPr>
-          <w:rFonts w:ascii="Arial" w:hAnsi="Arial" w:cs="Arial"/>
-        </w:rPr>
-        <w:lastRenderedPageBreak/>
-        <w:br/>
-      </w:r>
-      <w:r>
-        <w:rPr>
-          <w:rFonts w:ascii="Arial" w:hAnsi="Arial" w:cs="Arial"/>
-        </w:rPr>
-        <w:br/>
-      </w:r>
-      <w:r>
-        <w:rPr>
-          <w:rFonts w:ascii="Arial" w:hAnsi="Arial" w:cs="Arial"/>
-        </w:rPr>
-        <w:br/>
-      </w:r>
-      <w:r>
-        <w:rPr>
-          <w:rFonts w:ascii="Arial" w:hAnsi="Arial" w:cs="Arial"/>
-        </w:rPr>
-        <w:br/>
-      </w:r>
-      <w:r>
-        <w:rPr>
-          <w:rFonts w:ascii="Arial" w:hAnsi="Arial" w:cs="Arial"/>
-        </w:rPr>
-        <w:br/>
-      </w:r>
-      <w:r>
-        <w:rPr>
-          <w:rFonts w:ascii="Arial" w:hAnsi="Arial" w:cs="Arial"/>
-        </w:rPr>
-        <w:br/>
-      </w:r>
-      <w:r>
-        <w:rPr>
-          <w:rFonts w:ascii="Arial" w:hAnsi="Arial" w:cs="Arial"/>
-        </w:rPr>
-        <w:br/>
-      </w:r>
-      <w:r>
-        <w:rPr>
-          <w:rFonts w:ascii="Arial" w:hAnsi="Arial" w:cs="Arial"/>
-        </w:rPr>
-        <w:br/>
-      </w:r>
-      <w:r>
-        <w:rPr>
-          <w:rFonts w:ascii="Arial" w:hAnsi="Arial" w:cs="Arial"/>
-        </w:rPr>
-        <w:br/>
-      </w:r>
-      <w:r>
-        <w:rPr>
-          <w:rFonts w:ascii="Arial" w:hAnsi="Arial" w:cs="Arial"/>
-        </w:rPr>
-        <w:br/>
-      </w:r>
-      <w:r>
-        <w:rPr>
-          <w:rFonts w:ascii="Arial" w:hAnsi="Arial" w:cs="Arial"/>
-        </w:rPr>
-        <w:br/>
-      </w:r>
-      <w:r>
-        <w:rPr>
-          <w:rFonts w:ascii="Arial" w:hAnsi="Arial" w:cs="Arial"/>
-        </w:rPr>
-        <w:br/>
-      </w:r>
-      <w:r>
-        <w:rPr>
-          <w:rFonts w:ascii="Arial" w:hAnsi="Arial" w:cs="Arial"/>
-        </w:rPr>
-        <w:br/>
-      </w:r>
-      <w:r>
-        <w:rPr>
-          <w:rFonts w:ascii="Arial" w:hAnsi="Arial" w:cs="Arial"/>
-        </w:rPr>
-        <w:br/>
-      </w:r>
-      <w:r>
-        <w:rPr>
-          <w:rFonts w:ascii="Arial" w:hAnsi="Arial" w:cs="Arial"/>
-        </w:rPr>
-        <w:br/>
-      </w:r>
-      <w:r>
-        <w:rPr>
-          <w:rFonts w:ascii="Arial" w:hAnsi="Arial" w:cs="Arial"/>
-        </w:rPr>
-        <w:br/>
-      </w:r>
-      <w:r>
-        <w:rPr>
-          <w:rFonts w:ascii="Arial" w:hAnsi="Arial" w:cs="Arial"/>
-        </w:rPr>
-        <w:br/>
-      </w:r>
-      <w:r>
-        <w:rPr>
-          <w:rFonts w:ascii="Arial" w:hAnsi="Arial" w:cs="Arial"/>
-        </w:rPr>
-        <w:br/>
-      </w:r>
-      <w:r>
-        <w:rPr>
-          <w:rFonts w:ascii="Arial" w:hAnsi="Arial" w:cs="Arial"/>
-        </w:rPr>
-        <w:br/>
-      </w:r>
-      <w:r>
-        <w:rPr>
-          <w:rFonts w:ascii="Arial" w:hAnsi="Arial" w:cs="Arial"/>
-        </w:rPr>
-        <w:br/>
-      </w:r>
-      <w:r>
-        <w:rPr>
-          <w:rFonts w:ascii="Arial" w:hAnsi="Arial" w:cs="Arial"/>
-        </w:rPr>
-        <w:br/>
-      </w:r>
-      <w:r>
-        <w:rPr>
-          <w:rFonts w:ascii="Arial" w:hAnsi="Arial" w:cs="Arial"/>
-        </w:rPr>
-        <w:br/>
-      </w:r>
-      <w:r>
-        <w:rPr>
-          <w:rFonts w:ascii="Arial" w:hAnsi="Arial" w:cs="Arial"/>
-        </w:rPr>
-        <w:br/>
-      </w:r>
-      <w:r>
-        <w:rPr>
-          <w:rFonts w:ascii="Arial" w:hAnsi="Arial" w:cs="Arial"/>
-        </w:rPr>
-        <w:br/>
-      </w:r>
-      <w:r>
-        <w:rPr>
-          <w:rFonts w:ascii="Arial" w:hAnsi="Arial" w:cs="Arial"/>
-        </w:rPr>
-        <w:br/>
-      </w:r>
-      <w:r>
-        <w:rPr>
-          <w:rFonts w:ascii="Arial" w:hAnsi="Arial" w:cs="Arial"/>
-        </w:rPr>
-        <w:br/>
-      </w:r>
-      <w:r>
-        <w:rPr>
-          <w:rFonts w:ascii="Arial" w:hAnsi="Arial" w:cs="Arial"/>
-        </w:rPr>
-        <w:br/>
-      </w:r>
-      <w:r>
-        <w:rPr>
-          <w:rFonts w:ascii="Arial" w:hAnsi="Arial" w:cs="Arial"/>
-        </w:rPr>
-        <w:br/>
-      </w:r>
-      <w:r>
-        <w:rPr>
-          <w:rFonts w:ascii="Arial" w:hAnsi="Arial" w:cs="Arial"/>
-        </w:rPr>
-        <w:br/>
-      </w:r>
-      <w:r>
-        <w:rPr>
-          <w:rFonts w:ascii="Arial" w:hAnsi="Arial" w:cs="Arial"/>
-        </w:rPr>
-        <w:br/>
-      </w:r>
-      <w:r>
-        <w:rPr>
-          <w:rFonts w:ascii="Arial" w:hAnsi="Arial" w:cs="Arial"/>
-        </w:rPr>
-        <w:br/>
-      </w:r>
-      <w:r>
-        <w:rPr>
-          <w:rFonts w:ascii="Arial" w:hAnsi="Arial" w:cs="Arial"/>
-        </w:rPr>
-        <w:br/>
-      </w:r>
-      <w:r>
-        <w:rPr>
-          <w:rFonts w:ascii="Arial" w:hAnsi="Arial" w:cs="Arial"/>
-        </w:rPr>
-        <w:br/>
-      </w:r>
-      <w:r>
-        <w:rPr>
-          <w:rFonts w:ascii="Arial" w:hAnsi="Arial" w:cs="Arial"/>
-        </w:rPr>
-        <w:br/>
-      </w:r>
-      <w:r>
-        <w:rPr>
-          <w:rFonts w:ascii="Arial" w:hAnsi="Arial" w:cs="Arial"/>
-        </w:rPr>
-        <w:br/>
-      </w:r>
-      <w:r>
-        <w:rPr>
-          <w:rFonts w:ascii="Arial" w:hAnsi="Arial" w:cs="Arial"/>
-        </w:rPr>
-        <w:br/>
-      </w:r>
-      <w:r>
-        <w:rPr>
-          <w:rFonts w:ascii="Arial" w:hAnsi="Arial" w:cs="Arial"/>
-        </w:rPr>
-        <w:br/>
-      </w:r>
-      <w:r>
-        <w:rPr>
-          <w:rFonts w:ascii="Arial" w:hAnsi="Arial" w:cs="Arial"/>
-        </w:rPr>
-        <w:br/>
-      </w:r>
-      <w:r>
-        <w:rPr>
-          <w:rFonts w:ascii="Arial" w:hAnsi="Arial" w:cs="Arial"/>
-        </w:rPr>
-        <w:br/>
-      </w:r>
-      <w:r>
-        <w:rPr>
-          <w:rFonts w:ascii="Arial" w:hAnsi="Arial" w:cs="Arial"/>
-        </w:rPr>
-        <w:br/>
-      </w:r>
-      <w:r>
-        <w:rPr>
-          <w:rFonts w:ascii="Arial" w:hAnsi="Arial" w:cs="Arial"/>
-        </w:rPr>
-        <w:br/>
-      </w:r>
-      <w:r>
-        <w:rPr>
-          <w:rFonts w:ascii="Arial" w:hAnsi="Arial" w:cs="Arial"/>
-        </w:rPr>
-        <w:br/>
-      </w:r>
-      <w:r>
-        <w:rPr>
-          <w:rFonts w:ascii="Arial" w:hAnsi="Arial" w:cs="Arial"/>
-        </w:rPr>
-        <w:br/>
-      </w:r>
-      <w:r>
-        <w:rPr>
-          <w:rFonts w:ascii="Arial" w:hAnsi="Arial" w:cs="Arial"/>
-        </w:rPr>
-        <w:br/>
-      </w:r>
-      <w:r>
-        <w:rPr>
-          <w:rFonts w:ascii="Arial" w:hAnsi="Arial" w:cs="Arial"/>
-        </w:rPr>
-        <w:br/>
-      </w:r>
-      <w:r>
-        <w:rPr>
-          <w:rFonts w:ascii="Arial" w:hAnsi="Arial" w:cs="Arial"/>
-        </w:rPr>
-        <w:br/>
-      </w:r>
-      <w:r>
-        <w:rPr>
-          <w:rFonts w:ascii="Arial" w:hAnsi="Arial" w:cs="Arial"/>
-        </w:rPr>
-        <w:br/>
-      </w:r>
-      <w:r>
-        <w:rPr>
-          <w:rFonts w:ascii="Arial" w:hAnsi="Arial" w:cs="Arial"/>
-        </w:rPr>
-        <w:lastRenderedPageBreak/>
-        <w:br/>
-      </w:r>
-      <w:r>
-        <w:rPr>
-          <w:rFonts w:ascii="Arial" w:hAnsi="Arial" w:cs="Arial"/>
-        </w:rPr>
-        <w:br/>
-      </w:r>
-      <w:r>
-        <w:rPr>
-          <w:rFonts w:ascii="Arial" w:hAnsi="Arial" w:cs="Arial"/>
-        </w:rPr>
-        <w:br/>
-      </w:r>
-      <w:r>
-        <w:rPr>
-          <w:rFonts w:ascii="Arial" w:hAnsi="Arial" w:cs="Arial"/>
-        </w:rPr>
-        <w:br/>
-      </w:r>
-      <w:r>
-        <w:rPr>
-          <w:rFonts w:ascii="Arial" w:hAnsi="Arial" w:cs="Arial"/>
-        </w:rPr>
-        <w:br/>
-      </w:r>
-      <w:r>
-        <w:rPr>
-          <w:rFonts w:ascii="Arial" w:hAnsi="Arial" w:cs="Arial"/>
-        </w:rPr>
-        <w:br/>
-      </w:r>
-      <w:r>
-        <w:rPr>
-          <w:rFonts w:ascii="Arial" w:hAnsi="Arial" w:cs="Arial"/>
-        </w:rPr>
-        <w:br/>
-      </w:r>
-      <w:r>
-        <w:rPr>
-          <w:rFonts w:ascii="Arial" w:hAnsi="Arial" w:cs="Arial"/>
-        </w:rPr>
-        <w:br/>
-      </w:r>
-      <w:r>
-        <w:rPr>
-          <w:rFonts w:ascii="Arial" w:hAnsi="Arial" w:cs="Arial"/>
-        </w:rPr>
-        <w:br/>
-      </w:r>
-      <w:r>
-        <w:rPr>
-          <w:rFonts w:ascii="Arial" w:hAnsi="Arial" w:cs="Arial"/>
-        </w:rPr>
-        <w:br/>
-      </w:r>
-      <w:r>
-        <w:rPr>
-          <w:rFonts w:ascii="Arial" w:hAnsi="Arial" w:cs="Arial"/>
-        </w:rPr>
-        <w:br/>
-      </w:r>
-      <w:r>
-        <w:rPr>
-          <w:rFonts w:ascii="Arial" w:hAnsi="Arial" w:cs="Arial"/>
-        </w:rPr>
-        <w:br/>
-      </w:r>
-      <w:r>
-        <w:rPr>
-          <w:rFonts w:ascii="Arial" w:hAnsi="Arial" w:cs="Arial"/>
-        </w:rPr>
-        <w:br/>
-      </w:r>
-      <w:r>
-        <w:rPr>
-          <w:rFonts w:ascii="Arial" w:hAnsi="Arial" w:cs="Arial"/>
-        </w:rPr>
-        <w:br/>
-      </w:r>
-      <w:r>
-        <w:rPr>
-          <w:rFonts w:ascii="Arial" w:hAnsi="Arial" w:cs="Arial"/>
-        </w:rPr>
-        <w:br/>
-      </w:r>
-      <w:r>
-        <w:rPr>
-          <w:rFonts w:ascii="Arial" w:hAnsi="Arial" w:cs="Arial"/>
-        </w:rPr>
-        <w:br/>
-      </w:r>
-      <w:r>
-        <w:rPr>
-          <w:rFonts w:ascii="Arial" w:hAnsi="Arial" w:cs="Arial"/>
-        </w:rPr>
-        <w:br/>
-      </w:r>
-      <w:r>
-        <w:rPr>
-          <w:rFonts w:ascii="Arial" w:hAnsi="Arial" w:cs="Arial"/>
-        </w:rPr>
-        <w:br/>
-      </w:r>
-      <w:r>
-        <w:rPr>
-          <w:rFonts w:ascii="Arial" w:hAnsi="Arial" w:cs="Arial"/>
-        </w:rPr>
-        <w:br/>
-      </w:r>
-      <w:r>
-        <w:rPr>
-          <w:rFonts w:ascii="Arial" w:hAnsi="Arial" w:cs="Arial"/>
-        </w:rPr>
-        <w:br/>
-      </w:r>
-      <w:r>
-        <w:rPr>
-          <w:rFonts w:ascii="Arial" w:hAnsi="Arial" w:cs="Arial"/>
-        </w:rPr>
-        <w:br/>
-      </w:r>
-      <w:r>
-        <w:rPr>
-          <w:rFonts w:ascii="Arial" w:hAnsi="Arial" w:cs="Arial"/>
-        </w:rPr>
-        <w:br/>
-      </w:r>
-      <w:r>
-        <w:rPr>
-          <w:rFonts w:ascii="Arial" w:hAnsi="Arial" w:cs="Arial"/>
-        </w:rPr>
-        <w:br/>
-      </w:r>
-      <w:r>
-        <w:rPr>
-          <w:rFonts w:ascii="Arial" w:hAnsi="Arial" w:cs="Arial"/>
-        </w:rPr>
-        <w:br/>
-      </w:r>
-      <w:r>
-        <w:rPr>
-          <w:rFonts w:ascii="Arial" w:hAnsi="Arial" w:cs="Arial"/>
-        </w:rPr>
-        <w:br/>
-      </w:r>
-      <w:r>
-        <w:rPr>
-          <w:rFonts w:ascii="Arial" w:hAnsi="Arial" w:cs="Arial"/>
-        </w:rPr>
-        <w:br/>
-      </w:r>
-      <w:r>
-        <w:rPr>
-          <w:rFonts w:ascii="Arial" w:hAnsi="Arial" w:cs="Arial"/>
-        </w:rPr>
-        <w:br/>
-      </w:r>
-      <w:r>
-        <w:rPr>
-          <w:rFonts w:ascii="Arial" w:hAnsi="Arial" w:cs="Arial"/>
-        </w:rPr>
-        <w:br/>
-      </w:r>
-      <w:r>
-        <w:rPr>
-          <w:rFonts w:ascii="Arial" w:hAnsi="Arial" w:cs="Arial"/>
-        </w:rPr>
-        <w:br/>
-      </w:r>
-      <w:r>
-        <w:rPr>
-          <w:rFonts w:ascii="Arial" w:hAnsi="Arial" w:cs="Arial"/>
-        </w:rPr>
-        <w:br/>
-      </w:r>
-      <w:r>
-        <w:rPr>
-          <w:rFonts w:ascii="Arial" w:hAnsi="Arial" w:cs="Arial"/>
-        </w:rPr>
-        <w:br/>
-      </w:r>
-      <w:r>
-        <w:rPr>
-          <w:rFonts w:ascii="Arial" w:hAnsi="Arial" w:cs="Arial"/>
-        </w:rPr>
-        <w:br/>
-      </w:r>
-      <w:r>
-        <w:rPr>
-          <w:rFonts w:ascii="Arial" w:hAnsi="Arial" w:cs="Arial"/>
-        </w:rPr>
-        <w:br/>
-      </w:r>
-      <w:r>
-        <w:rPr>
-          <w:rFonts w:ascii="Arial" w:hAnsi="Arial" w:cs="Arial"/>
-        </w:rPr>
-        <w:br/>
-      </w:r>
-      <w:r>
-        <w:rPr>
-          <w:rFonts w:ascii="Arial" w:hAnsi="Arial" w:cs="Arial"/>
-        </w:rPr>
-        <w:br/>
-      </w:r>
-      <w:r>
-        <w:rPr>
-          <w:rFonts w:ascii="Arial" w:hAnsi="Arial" w:cs="Arial"/>
-        </w:rPr>
-        <w:br/>
-      </w:r>
-      <w:r>
-        <w:rPr>
-          <w:rFonts w:ascii="Arial" w:hAnsi="Arial" w:cs="Arial"/>
-        </w:rPr>
-        <w:br/>
-      </w:r>
-      <w:r>
-        <w:rPr>
-          <w:rFonts w:ascii="Arial" w:hAnsi="Arial" w:cs="Arial"/>
-        </w:rPr>
-        <w:br/>
-      </w:r>
-      <w:r>
-        <w:rPr>
-          <w:rFonts w:ascii="Arial" w:hAnsi="Arial" w:cs="Arial"/>
-        </w:rPr>
-        <w:br/>
-      </w:r>
-      <w:r>
-        <w:rPr>
-          <w:rFonts w:ascii="Arial" w:hAnsi="Arial" w:cs="Arial"/>
-        </w:rPr>
-        <w:br/>
-      </w:r>
-      <w:r>
-        <w:rPr>
-          <w:rFonts w:ascii="Arial" w:hAnsi="Arial" w:cs="Arial"/>
-        </w:rPr>
-        <w:br/>
-      </w:r>
-      <w:r>
-        <w:rPr>
-          <w:rFonts w:ascii="Arial" w:hAnsi="Arial" w:cs="Arial"/>
-        </w:rPr>
-        <w:br/>
-      </w:r>
-      <w:r>
-        <w:rPr>
-          <w:rFonts w:ascii="Arial" w:hAnsi="Arial" w:cs="Arial"/>
-        </w:rPr>
-        <w:br/>
-      </w:r>
-      <w:r>
-        <w:rPr>
-          <w:rFonts w:ascii="Arial" w:hAnsi="Arial" w:cs="Arial"/>
-        </w:rPr>
-        <w:br/>
-      </w:r>
-      <w:r>
-        <w:rPr>
-          <w:rFonts w:ascii="Arial" w:hAnsi="Arial" w:cs="Arial"/>
-        </w:rPr>
-        <w:br/>
-      </w:r>
-      <w:r>
-        <w:rPr>
-          <w:rFonts w:ascii="Arial" w:hAnsi="Arial" w:cs="Arial"/>
-        </w:rPr>
-        <w:br/>
-      </w:r>
-      <w:r>
-        <w:rPr>
-          <w:rFonts w:ascii="Arial" w:hAnsi="Arial" w:cs="Arial"/>
-        </w:rPr>
-        <w:br/>
-      </w:r>
-      <w:r>
-        <w:rPr>
-          <w:rFonts w:ascii="Arial" w:hAnsi="Arial" w:cs="Arial"/>
-        </w:rPr>
-        <w:lastRenderedPageBreak/>
-        <w:br/>
-      </w:r>
-      <w:r>
-        <w:rPr>
-          <w:rFonts w:ascii="Arial" w:hAnsi="Arial" w:cs="Arial"/>
-        </w:rPr>
-        <w:br/>
-      </w:r>
-      <w:r>
-        <w:rPr>
-          <w:rFonts w:ascii="Arial" w:hAnsi="Arial" w:cs="Arial"/>
-        </w:rPr>
-        <w:br/>
-      </w:r>
-      <w:r>
-        <w:rPr>
-          <w:rFonts w:ascii="Arial" w:hAnsi="Arial" w:cs="Arial"/>
-        </w:rPr>
-        <w:br/>
-      </w:r>
-      <w:r>
-        <w:rPr>
-          <w:rFonts w:ascii="Arial" w:hAnsi="Arial" w:cs="Arial"/>
-        </w:rPr>
-        <w:br/>
-      </w:r>
-      <w:r>
-        <w:rPr>
-          <w:rFonts w:ascii="Arial" w:hAnsi="Arial" w:cs="Arial"/>
-        </w:rPr>
-        <w:br/>
-      </w:r>
-      <w:r>
-        <w:rPr>
-          <w:rFonts w:ascii="Arial" w:hAnsi="Arial" w:cs="Arial"/>
-        </w:rPr>
-        <w:br/>
-      </w:r>
-      <w:r>
-        <w:rPr>
-          <w:rFonts w:ascii="Arial" w:hAnsi="Arial" w:cs="Arial"/>
-        </w:rPr>
-        <w:br/>
-      </w:r>
-      <w:r>
-        <w:rPr>
-          <w:rFonts w:ascii="Arial" w:hAnsi="Arial" w:cs="Arial"/>
-        </w:rPr>
-        <w:br/>
-      </w:r>
-      <w:r>
-        <w:rPr>
-          <w:rFonts w:ascii="Arial" w:hAnsi="Arial" w:cs="Arial"/>
-        </w:rPr>
-        <w:br/>
-      </w:r>
-      <w:r>
-        <w:rPr>
-          <w:rFonts w:ascii="Arial" w:hAnsi="Arial" w:cs="Arial"/>
-        </w:rPr>
-        <w:br/>
-      </w:r>
-      <w:r>
-        <w:rPr>
-          <w:rFonts w:ascii="Arial" w:hAnsi="Arial" w:cs="Arial"/>
-        </w:rPr>
-        <w:br/>
-      </w:r>
-      <w:r>
-        <w:rPr>
-          <w:rFonts w:ascii="Arial" w:hAnsi="Arial" w:cs="Arial"/>
-        </w:rPr>
-        <w:br/>
-      </w:r>
-      <w:r>
-        <w:rPr>
-          <w:rFonts w:ascii="Arial" w:hAnsi="Arial" w:cs="Arial"/>
-        </w:rPr>
-        <w:br/>
-      </w:r>
-      <w:r>
-        <w:rPr>
-          <w:rFonts w:ascii="Arial" w:hAnsi="Arial" w:cs="Arial"/>
-        </w:rPr>
-        <w:br/>
-      </w:r>
-      <w:r>
-        <w:rPr>
-          <w:rFonts w:ascii="Arial" w:hAnsi="Arial" w:cs="Arial"/>
-        </w:rPr>
-        <w:br/>
-      </w:r>
-      <w:r>
-        <w:rPr>
-          <w:rFonts w:ascii="Arial" w:hAnsi="Arial" w:cs="Arial"/>
-        </w:rPr>
-        <w:br/>
-      </w:r>
-      <w:r>
-        <w:rPr>
-          <w:rFonts w:ascii="Arial" w:hAnsi="Arial" w:cs="Arial"/>
-        </w:rPr>
-        <w:br/>
-      </w:r>
-      <w:r>
-        <w:rPr>
-          <w:rFonts w:ascii="Arial" w:hAnsi="Arial" w:cs="Arial"/>
-        </w:rPr>
-        <w:br/>
-      </w:r>
-      <w:r>
-        <w:rPr>
-          <w:rFonts w:ascii="Arial" w:hAnsi="Arial" w:cs="Arial"/>
-        </w:rPr>
-        <w:br/>
-      </w:r>
-      <w:r>
-        <w:rPr>
-          <w:rFonts w:ascii="Arial" w:hAnsi="Arial" w:cs="Arial"/>
-        </w:rPr>
-        <w:br/>
-      </w:r>
-      <w:r>
-        <w:rPr>
-          <w:rFonts w:ascii="Arial" w:hAnsi="Arial" w:cs="Arial"/>
-        </w:rPr>
-        <w:br/>
-      </w:r>
-      <w:r>
-        <w:rPr>
-          <w:rFonts w:ascii="Arial" w:hAnsi="Arial" w:cs="Arial"/>
-        </w:rPr>
-        <w:br/>
-      </w:r>
-      <w:r>
-        <w:rPr>
-          <w:rFonts w:ascii="Arial" w:hAnsi="Arial" w:cs="Arial"/>
-        </w:rPr>
-        <w:br/>
-      </w:r>
-      <w:r>
-        <w:rPr>
-          <w:rFonts w:ascii="Arial" w:hAnsi="Arial" w:cs="Arial"/>
-        </w:rPr>
-        <w:br/>
-      </w:r>
-      <w:r>
-        <w:rPr>
-          <w:rFonts w:ascii="Arial" w:hAnsi="Arial" w:cs="Arial"/>
-        </w:rPr>
-        <w:br/>
-      </w:r>
-      <w:r>
-        <w:rPr>
-          <w:rFonts w:ascii="Arial" w:hAnsi="Arial" w:cs="Arial"/>
-        </w:rPr>
-        <w:br/>
-      </w:r>
-      <w:r>
-        <w:rPr>
-          <w:rFonts w:ascii="Arial" w:hAnsi="Arial" w:cs="Arial"/>
-        </w:rPr>
-        <w:br/>
-      </w:r>
-      <w:r>
-        <w:rPr>
-          <w:rFonts w:ascii="Arial" w:hAnsi="Arial" w:cs="Arial"/>
-        </w:rPr>
-        <w:br/>
-      </w:r>
-      <w:r>
-        <w:rPr>
-          <w:rFonts w:ascii="Arial" w:hAnsi="Arial" w:cs="Arial"/>
-        </w:rPr>
-        <w:br/>
-      </w:r>
-      <w:r>
-        <w:rPr>
-          <w:rFonts w:ascii="Arial" w:hAnsi="Arial" w:cs="Arial"/>
-        </w:rPr>
-        <w:br/>
-      </w:r>
-      <w:r>
-        <w:rPr>
-          <w:rFonts w:ascii="Arial" w:hAnsi="Arial" w:cs="Arial"/>
-        </w:rPr>
-        <w:br/>
-      </w:r>
-      <w:r>
-        <w:rPr>
-          <w:rFonts w:ascii="Arial" w:hAnsi="Arial" w:cs="Arial"/>
-        </w:rPr>
-        <w:br/>
-      </w:r>
-      <w:r>
-        <w:rPr>
-          <w:rFonts w:ascii="Arial" w:hAnsi="Arial" w:cs="Arial"/>
-        </w:rPr>
-        <w:br/>
-      </w:r>
-      <w:r>
-        <w:rPr>
-          <w:rFonts w:ascii="Arial" w:hAnsi="Arial" w:cs="Arial"/>
-        </w:rPr>
-        <w:br/>
-      </w:r>
-      <w:r>
-        <w:rPr>
-          <w:rFonts w:ascii="Arial" w:hAnsi="Arial" w:cs="Arial"/>
-        </w:rPr>
-        <w:br/>
-      </w:r>
-      <w:r>
-        <w:rPr>
-          <w:rFonts w:ascii="Arial" w:hAnsi="Arial" w:cs="Arial"/>
-        </w:rPr>
-        <w:br/>
-      </w:r>
-      <w:r>
-        <w:rPr>
-          <w:rFonts w:ascii="Arial" w:hAnsi="Arial" w:cs="Arial"/>
-        </w:rPr>
-        <w:br/>
-      </w:r>
-      <w:r>
-        <w:rPr>
-          <w:rFonts w:ascii="Arial" w:hAnsi="Arial" w:cs="Arial"/>
-        </w:rPr>
-        <w:br/>
-      </w:r>
-      <w:r>
-        <w:rPr>
-          <w:rFonts w:ascii="Arial" w:hAnsi="Arial" w:cs="Arial"/>
-        </w:rPr>
-        <w:br/>
-      </w:r>
-      <w:r>
-        <w:rPr>
-          <w:rFonts w:ascii="Arial" w:hAnsi="Arial" w:cs="Arial"/>
-        </w:rPr>
-        <w:br/>
-      </w:r>
-      <w:r>
-        <w:rPr>
-          <w:rFonts w:ascii="Arial" w:hAnsi="Arial" w:cs="Arial"/>
-        </w:rPr>
-        <w:br/>
-      </w:r>
-      <w:r>
-        <w:rPr>
-          <w:rFonts w:ascii="Arial" w:hAnsi="Arial" w:cs="Arial"/>
-        </w:rPr>
-        <w:br/>
-      </w:r>
-      <w:r>
-        <w:rPr>
-          <w:rFonts w:ascii="Arial" w:hAnsi="Arial" w:cs="Arial"/>
-        </w:rPr>
-        <w:br/>
-      </w:r>
-      <w:r>
-        <w:rPr>
-          <w:rFonts w:ascii="Arial" w:hAnsi="Arial" w:cs="Arial"/>
-        </w:rPr>
-        <w:br/>
-      </w:r>
-      <w:r>
-        <w:rPr>
-          <w:rFonts w:ascii="Arial" w:hAnsi="Arial" w:cs="Arial"/>
-        </w:rPr>
-        <w:br/>
-      </w:r>
-      <w:r>
-        <w:rPr>
-          <w:rFonts w:ascii="Arial" w:hAnsi="Arial" w:cs="Arial"/>
-        </w:rPr>
-        <w:br/>
-      </w:r>
-      <w:r>
-        <w:rPr>
-          <w:rFonts w:ascii="Arial" w:hAnsi="Arial" w:cs="Arial"/>
-        </w:rPr>
-        <w:lastRenderedPageBreak/>
-        <w:br/>
-      </w:r>
-      <w:r>
-        <w:rPr>
-          <w:rFonts w:ascii="Arial" w:hAnsi="Arial" w:cs="Arial"/>
-        </w:rPr>
-        <w:br/>
-      </w:r>
-      <w:r>
-        <w:rPr>
-          <w:rFonts w:ascii="Arial" w:hAnsi="Arial" w:cs="Arial"/>
-        </w:rPr>
-        <w:br/>
-      </w:r>
-      <w:r>
-        <w:rPr>
-          <w:rFonts w:ascii="Arial" w:hAnsi="Arial" w:cs="Arial"/>
-        </w:rPr>
-        <w:br/>
-      </w:r>
-      <w:r>
-        <w:rPr>
-          <w:rFonts w:ascii="Arial" w:hAnsi="Arial" w:cs="Arial"/>
-        </w:rPr>
-        <w:br/>
-      </w:r>
-      <w:r>
-        <w:rPr>
-          <w:rFonts w:ascii="Arial" w:hAnsi="Arial" w:cs="Arial"/>
-        </w:rPr>
-        <w:br/>
-      </w:r>
-      <w:r>
-        <w:rPr>
-          <w:rFonts w:ascii="Arial" w:hAnsi="Arial" w:cs="Arial"/>
-        </w:rPr>
-        <w:br/>
-      </w:r>
-      <w:r>
-        <w:rPr>
-          <w:rFonts w:ascii="Arial" w:hAnsi="Arial" w:cs="Arial"/>
-        </w:rPr>
-        <w:br/>
-      </w:r>
-      <w:r>
-        <w:rPr>
-          <w:rFonts w:ascii="Arial" w:hAnsi="Arial" w:cs="Arial"/>
-        </w:rPr>
-        <w:br/>
-      </w:r>
-      <w:r>
-        <w:rPr>
-          <w:rFonts w:ascii="Arial" w:hAnsi="Arial" w:cs="Arial"/>
-        </w:rPr>
-        <w:br/>
-      </w:r>
-      <w:r>
-        <w:rPr>
-          <w:rFonts w:ascii="Arial" w:hAnsi="Arial" w:cs="Arial"/>
-        </w:rPr>
-        <w:br/>
-      </w:r>
-      <w:r>
-        <w:rPr>
-          <w:rFonts w:ascii="Arial" w:hAnsi="Arial" w:cs="Arial"/>
-        </w:rPr>
-        <w:br/>
-      </w:r>
-      <w:r>
-        <w:rPr>
-          <w:rFonts w:ascii="Arial" w:hAnsi="Arial" w:cs="Arial"/>
-        </w:rPr>
-        <w:br/>
-      </w:r>
-      <w:r>
-        <w:rPr>
-          <w:rFonts w:ascii="Arial" w:hAnsi="Arial" w:cs="Arial"/>
-        </w:rPr>
-        <w:br/>
-      </w:r>
-      <w:r>
-        <w:rPr>
-          <w:rFonts w:ascii="Arial" w:hAnsi="Arial" w:cs="Arial"/>
-        </w:rPr>
-        <w:br/>
-      </w:r>
-      <w:r>
-        <w:rPr>
-          <w:rFonts w:ascii="Arial" w:hAnsi="Arial" w:cs="Arial"/>
-        </w:rPr>
-        <w:br/>
-      </w:r>
-      <w:r>
-        <w:rPr>
-          <w:rFonts w:ascii="Arial" w:hAnsi="Arial" w:cs="Arial"/>
-        </w:rPr>
-        <w:br/>
-      </w:r>
-      <w:r>
-        <w:rPr>
-          <w:rFonts w:ascii="Arial" w:hAnsi="Arial" w:cs="Arial"/>
-        </w:rPr>
-        <w:br/>
-      </w:r>
-      <w:r>
-        <w:rPr>
-          <w:rFonts w:ascii="Arial" w:hAnsi="Arial" w:cs="Arial"/>
-        </w:rPr>
-        <w:br/>
-      </w:r>
-      <w:r>
-        <w:rPr>
-          <w:rFonts w:ascii="Arial" w:hAnsi="Arial" w:cs="Arial"/>
-        </w:rPr>
-        <w:br/>
-      </w:r>
-      <w:r>
-        <w:rPr>
-          <w:rFonts w:ascii="Arial" w:hAnsi="Arial" w:cs="Arial"/>
-        </w:rPr>
-        <w:br/>
-      </w:r>
-      <w:r>
-        <w:rPr>
-          <w:rFonts w:ascii="Arial" w:hAnsi="Arial" w:cs="Arial"/>
-        </w:rPr>
-        <w:br/>
-      </w:r>
-      <w:r>
-        <w:rPr>
-          <w:rFonts w:ascii="Arial" w:hAnsi="Arial" w:cs="Arial"/>
-        </w:rPr>
-        <w:br/>
-      </w:r>
-      <w:r>
-        <w:rPr>
-          <w:rFonts w:ascii="Arial" w:hAnsi="Arial" w:cs="Arial"/>
-        </w:rPr>
-        <w:br/>
-      </w:r>
-      <w:r>
-        <w:rPr>
-          <w:rFonts w:ascii="Arial" w:hAnsi="Arial" w:cs="Arial"/>
-        </w:rPr>
-        <w:br/>
-      </w:r>
-      <w:r>
-        <w:rPr>
-          <w:rFonts w:ascii="Arial" w:hAnsi="Arial" w:cs="Arial"/>
-        </w:rPr>
-        <w:br/>
-      </w:r>
-      <w:r>
-        <w:rPr>
-          <w:rFonts w:ascii="Arial" w:hAnsi="Arial" w:cs="Arial"/>
-        </w:rPr>
-        <w:br/>
-      </w:r>
-      <w:r>
-        <w:rPr>
-          <w:rFonts w:ascii="Arial" w:hAnsi="Arial" w:cs="Arial"/>
-        </w:rPr>
-        <w:br/>
-      </w:r>
-      <w:r>
-        <w:rPr>
-          <w:rFonts w:ascii="Arial" w:hAnsi="Arial" w:cs="Arial"/>
-        </w:rPr>
-        <w:br/>
-      </w:r>
-      <w:r>
-        <w:rPr>
-          <w:rFonts w:ascii="Arial" w:hAnsi="Arial" w:cs="Arial"/>
-        </w:rPr>
-        <w:br/>
-      </w:r>
-      <w:r>
-        <w:rPr>
-          <w:rFonts w:ascii="Arial" w:hAnsi="Arial" w:cs="Arial"/>
-        </w:rPr>
-        <w:br/>
-      </w:r>
-      <w:r>
-        <w:rPr>
-          <w:rFonts w:ascii="Arial" w:hAnsi="Arial" w:cs="Arial"/>
-        </w:rPr>
-        <w:br/>
-      </w:r>
-      <w:r>
-        <w:rPr>
-          <w:rFonts w:ascii="Arial" w:hAnsi="Arial" w:cs="Arial"/>
-        </w:rPr>
-        <w:br/>
-      </w:r>
-      <w:r>
-        <w:rPr>
-          <w:rFonts w:ascii="Arial" w:hAnsi="Arial" w:cs="Arial"/>
-        </w:rPr>
-        <w:br/>
-      </w:r>
-      <w:r>
-        <w:rPr>
-          <w:rFonts w:ascii="Arial" w:hAnsi="Arial" w:cs="Arial"/>
-        </w:rPr>
-        <w:br/>
-      </w:r>
-      <w:r>
-        <w:rPr>
-          <w:rFonts w:ascii="Arial" w:hAnsi="Arial" w:cs="Arial"/>
-        </w:rPr>
-        <w:br/>
-      </w:r>
-      <w:r>
-        <w:rPr>
-          <w:rFonts w:ascii="Arial" w:hAnsi="Arial" w:cs="Arial"/>
-        </w:rPr>
-        <w:br/>
-      </w:r>
-      <w:r>
-        <w:rPr>
-          <w:rFonts w:ascii="Arial" w:hAnsi="Arial" w:cs="Arial"/>
-        </w:rPr>
-        <w:br/>
-      </w:r>
-      <w:r>
-        <w:rPr>
-          <w:rFonts w:ascii="Arial" w:hAnsi="Arial" w:cs="Arial"/>
-        </w:rPr>
-        <w:br/>
-      </w:r>
-      <w:r>
-        <w:rPr>
-          <w:rFonts w:ascii="Arial" w:hAnsi="Arial" w:cs="Arial"/>
-        </w:rPr>
-        <w:br/>
-      </w:r>
-      <w:r>
-        <w:rPr>
-          <w:rFonts w:ascii="Arial" w:hAnsi="Arial" w:cs="Arial"/>
-        </w:rPr>
-        <w:br/>
-      </w:r>
-      <w:r>
-        <w:rPr>
-          <w:rFonts w:ascii="Arial" w:hAnsi="Arial" w:cs="Arial"/>
-        </w:rPr>
-        <w:br/>
-      </w:r>
-      <w:r>
-        <w:rPr>
-          <w:rFonts w:ascii="Arial" w:hAnsi="Arial" w:cs="Arial"/>
-        </w:rPr>
-        <w:br/>
-      </w:r>
-      <w:r>
-        <w:rPr>
-          <w:rFonts w:ascii="Arial" w:hAnsi="Arial" w:cs="Arial"/>
-        </w:rPr>
-        <w:br/>
-      </w:r>
-      <w:r>
-        <w:rPr>
-          <w:rFonts w:ascii="Arial" w:hAnsi="Arial" w:cs="Arial"/>
-        </w:rPr>
-        <w:br/>
-      </w:r>
-    </w:p>
-    <w:p>
-      <w:pPr>
-        <w:spacing w:after="0"/>
-        <w:rPr>
-          <w:rFonts w:ascii="Arial" w:hAnsi="Arial" w:cs="Arial"/>
-        </w:rPr>
-      </w:pPr>
-    </w:p>
-    <w:p>
-      <w:pPr>
-        <w:spacing w:after="0"/>
-        <w:rPr>
-          <w:rFonts w:ascii="Arial" w:hAnsi="Arial" w:cs="Arial"/>
-        </w:rPr>
-      </w:pPr>
-    </w:p>
-    <w:p>
-      <w:pPr>
-        <w:spacing w:after="0"/>
-        <w:rPr>
-          <w:rFonts w:ascii="Arial" w:hAnsi="Arial" w:cs="Arial"/>
-        </w:rPr>
-      </w:pPr>
-    </w:p>
-    <w:p>
-      <w:pPr>
-        <w:spacing w:after="0"/>
-        <w:rPr>
-          <w:rFonts w:ascii="Arial" w:hAnsi="Arial" w:cs="Arial"/>
-        </w:rPr>
-      </w:pPr>
+          <w:b/>
+          <w:bCs/>
+        </w:rPr>
+        <w:t xml:space="preserve">3rd method: </w:t>
+      </w:r>
+      <w:proofErr w:type="spellStart"/>
+      <w:r>
+        <w:rPr>
+          <w:rFonts w:ascii="Arial" w:hAnsi="Arial" w:cs="Arial"/>
+          <w:b/>
+          <w:bCs/>
+        </w:rPr>
+        <w:t>X_train_balanced</w:t>
+      </w:r>
+      <w:proofErr w:type="spellEnd"/>
+    </w:p>
+    <w:p>
+      <w:pPr>
+        <w:spacing w:after="0"/>
+        <w:rPr>
+          <w:rFonts w:ascii="Arial" w:hAnsi="Arial" w:cs="Arial"/>
+          <w:b/>
+          <w:bCs/>
+        </w:rPr>
+      </w:pPr>
+      <w:r>
+        <w:rPr>
+          <w:rFonts w:ascii="Arial" w:hAnsi="Arial" w:cs="Arial"/>
+          <w:b/>
+          <w:bCs/>
+        </w:rPr>
+        <w:t>4th method: nothing</w:t>
+      </w:r>
     </w:p>
     <w:p>
       <w:pPr>
@@ -2553,58 +2223,54 @@
         <w:rPr>
           <w:rFonts w:ascii="Arial" w:hAnsi="Arial" w:cs="Arial"/>
         </w:rPr>
-        <w:t>Now we select the number of features that maximixes the accuracy of our data. We create a loop that add a each step a new feature from the most important to the least and iterate over the entire tree</w:t>
-      </w:r>
-    </w:p>
-    <w:p>
-      <w:pPr>
-        <w:spacing w:after="0"/>
-        <w:rPr>
-          <w:rFonts w:ascii="Arial" w:hAnsi="Arial" w:cs="Arial"/>
-        </w:rPr>
-      </w:pPr>
-    </w:p>
-    <w:p>
-      <w:pPr>
-        <w:spacing w:after="0"/>
-        <w:rPr>
-          <w:rFonts w:ascii="Arial" w:hAnsi="Arial" w:cs="Arial"/>
-        </w:rPr>
-      </w:pPr>
-      <w:r>
-        <w:rPr>
-          <w:rFonts w:ascii="Arial" w:hAnsi="Arial" w:cs="Arial"/>
-        </w:rPr>
-        <w:t>4 step</w:t>
-      </w:r>
-    </w:p>
-    <w:p>
-      <w:pPr>
-        <w:spacing w:after="0"/>
-        <w:rPr>
-          <w:rFonts w:ascii="Arial" w:hAnsi="Arial" w:cs="Arial"/>
-        </w:rPr>
-      </w:pPr>
-      <w:r>
-        <w:rPr>
-          <w:rFonts w:ascii="Arial" w:hAnsi="Arial" w:cs="Arial"/>
-        </w:rPr>
-        <w:t>We find the best tree</w:t>
-      </w:r>
-    </w:p>
-    <w:p>
-      <w:pPr>
-        <w:spacing w:after="0"/>
-        <w:rPr>
-          <w:rFonts w:ascii="Arial" w:hAnsi="Arial" w:cs="Arial"/>
-        </w:rPr>
-      </w:pPr>
-      <w:r>
-        <w:rPr>
-          <w:rFonts w:ascii="Arial" w:hAnsi="Arial" w:cs="Arial"/>
-        </w:rPr>
-        <w:t>Find the confusion matrix and the number of features</w:t>
-      </w:r>
+        <w:t xml:space="preserve">Now we select the number of features that maximixes the accuracy of our data. We create a loop that </w:t>
+      </w:r>
+      <w:r>
+        <w:rPr>
+          <w:rFonts w:ascii="Arial" w:hAnsi="Arial" w:cs="Arial"/>
+        </w:rPr>
+        <w:t>adds</w:t>
+      </w:r>
+      <w:r>
+        <w:rPr>
+          <w:rFonts w:ascii="Arial" w:hAnsi="Arial" w:cs="Arial"/>
+        </w:rPr>
+        <w:t xml:space="preserve"> a</w:t>
+      </w:r>
+      <w:r>
+        <w:rPr>
+          <w:rFonts w:ascii="Arial" w:hAnsi="Arial" w:cs="Arial"/>
+        </w:rPr>
+        <w:t>t</w:t>
+      </w:r>
+      <w:r>
+        <w:rPr>
+          <w:rFonts w:ascii="Arial" w:hAnsi="Arial" w:cs="Arial"/>
+        </w:rPr>
+        <w:t xml:space="preserve"> each step a new feature from the most important to the least and iterate over the entire tree</w:t>
+      </w:r>
+      <w:r>
+        <w:rPr>
+          <w:rFonts w:ascii="Arial" w:hAnsi="Arial" w:cs="Arial"/>
+        </w:rPr>
+        <w:t xml:space="preserve"> – we remove 29 000 features from the loop because we don’t want more than 1000 features. </w:t>
+      </w:r>
+    </w:p>
+    <w:p>
+      <w:pPr>
+        <w:spacing w:after="0"/>
+        <w:rPr>
+          <w:rFonts w:ascii="Arial" w:hAnsi="Arial" w:cs="Arial"/>
+        </w:rPr>
+      </w:pPr>
+    </w:p>
+    <w:p>
+      <w:pPr>
+        <w:spacing w:after="0"/>
+        <w:rPr>
+          <w:rFonts w:ascii="Arial" w:hAnsi="Arial" w:cs="Arial"/>
+        </w:rPr>
+      </w:pPr>
     </w:p>
     <w:p>
       <w:pPr>
@@ -2667,6 +2333,7 @@
       <w:r>
         <w:rPr>
           <w:rFonts w:ascii="Arial" w:hAnsi="Arial" w:cs="Arial"/>
+          <w:noProof/>
         </w:rPr>
         <w:drawing>
           <wp:inline distT="0" distB="0" distL="0" distR="0" wp14:anchorId="00EB2AC7" wp14:editId="15F05745">
@@ -2684,7 +2351,7 @@
                     <pic:cNvPicPr/>
                   </pic:nvPicPr>
                   <pic:blipFill>
-                    <a:blip r:embed="rId16"/>
+                    <a:blip r:embed="rId15"/>
                     <a:stretch>
                       <a:fillRect/>
                     </a:stretch>
@@ -2733,11 +2400,10 @@
           <w:rFonts w:ascii="Arial" w:hAnsi="Arial" w:cs="Arial"/>
           <w:noProof/>
         </w:rPr>
-        <w:lastRenderedPageBreak/>
         <w:drawing>
-          <wp:inline distT="0" distB="0" distL="0" distR="0" wp14:anchorId="73CB7AF0" wp14:editId="34228DDD">
-            <wp:extent cx="5943600" cy="4592320"/>
-            <wp:effectExtent l="0" t="0" r="0" b="0"/>
+          <wp:inline distT="0" distB="0" distL="0" distR="0" wp14:anchorId="73CB7AF0" wp14:editId="7DEB522C">
+            <wp:extent cx="3303468" cy="2552423"/>
+            <wp:effectExtent l="0" t="0" r="0" b="635"/>
             <wp:docPr id="1951306204" name="Picture 1" descr="A graph showing a number of features&#10;&#10;Description automatically generated"/>
             <wp:cNvGraphicFramePr>
               <a:graphicFrameLocks xmlns:a="http://schemas.openxmlformats.org/drawingml/2006/main" noChangeAspect="1"/>
@@ -2750,7 +2416,7 @@
                     <pic:cNvPicPr/>
                   </pic:nvPicPr>
                   <pic:blipFill>
-                    <a:blip r:embed="rId17"/>
+                    <a:blip r:embed="rId16"/>
                     <a:stretch>
                       <a:fillRect/>
                     </a:stretch>
@@ -2758,7 +2424,7 @@
                   <pic:spPr>
                     <a:xfrm>
                       <a:off x="0" y="0"/>
-                      <a:ext cx="5943600" cy="4592320"/>
+                      <a:ext cx="3308360" cy="2556203"/>
                     </a:xfrm>
                     <a:prstGeom prst="rect">
                       <a:avLst/>
@@ -2789,11 +2455,12 @@
       <w:r>
         <w:rPr>
           <w:rFonts w:ascii="Arial" w:hAnsi="Arial" w:cs="Arial"/>
+          <w:noProof/>
         </w:rPr>
         <w:drawing>
-          <wp:inline distT="0" distB="0" distL="0" distR="0" wp14:anchorId="44CC5E6A" wp14:editId="5FB2BD06">
-            <wp:extent cx="3919993" cy="1412610"/>
-            <wp:effectExtent l="0" t="0" r="4445" b="0"/>
+          <wp:inline distT="0" distB="0" distL="0" distR="0" wp14:anchorId="44CC5E6A" wp14:editId="2EEAF557">
+            <wp:extent cx="2637489" cy="950446"/>
+            <wp:effectExtent l="0" t="0" r="0" b="2540"/>
             <wp:docPr id="877490873" name="Picture 1" descr="A black screen with white text&#10;&#10;Description automatically generated"/>
             <wp:cNvGraphicFramePr>
               <a:graphicFrameLocks xmlns:a="http://schemas.openxmlformats.org/drawingml/2006/main" noChangeAspect="1"/>
@@ -2806,7 +2473,7 @@
                     <pic:cNvPicPr/>
                   </pic:nvPicPr>
                   <pic:blipFill>
-                    <a:blip r:embed="rId18"/>
+                    <a:blip r:embed="rId17"/>
                     <a:stretch>
                       <a:fillRect/>
                     </a:stretch>
@@ -2814,7 +2481,7 @@
                   <pic:spPr>
                     <a:xfrm>
                       <a:off x="0" y="0"/>
-                      <a:ext cx="3928745" cy="1415764"/>
+                      <a:ext cx="2656569" cy="957322"/>
                     </a:xfrm>
                     <a:prstGeom prst="rect">
                       <a:avLst/>
@@ -2851,12 +2518,12 @@
       <w:r>
         <w:rPr>
           <w:rFonts w:ascii="Arial" w:hAnsi="Arial" w:cs="Arial"/>
-        </w:rPr>
-        <w:lastRenderedPageBreak/>
+          <w:noProof/>
+        </w:rPr>
         <w:drawing>
-          <wp:inline distT="0" distB="0" distL="0" distR="0" wp14:anchorId="300DAFF4" wp14:editId="59ED6729">
-            <wp:extent cx="5032600" cy="3983604"/>
-            <wp:effectExtent l="0" t="0" r="0" b="0"/>
+          <wp:inline distT="0" distB="0" distL="0" distR="0" wp14:anchorId="300DAFF4" wp14:editId="6683B6C6">
+            <wp:extent cx="3118338" cy="2468351"/>
+            <wp:effectExtent l="0" t="0" r="6350" b="8255"/>
             <wp:docPr id="1210572064" name="Picture 1" descr="A graph with a line&#10;&#10;Description automatically generated"/>
             <wp:cNvGraphicFramePr>
               <a:graphicFrameLocks xmlns:a="http://schemas.openxmlformats.org/drawingml/2006/main" noChangeAspect="1"/>
@@ -2869,7 +2536,7 @@
                     <pic:cNvPicPr/>
                   </pic:nvPicPr>
                   <pic:blipFill>
-                    <a:blip r:embed="rId19"/>
+                    <a:blip r:embed="rId18"/>
                     <a:stretch>
                       <a:fillRect/>
                     </a:stretch>
@@ -2877,7 +2544,7 @@
                   <pic:spPr>
                     <a:xfrm>
                       <a:off x="0" y="0"/>
-                      <a:ext cx="5035927" cy="3986237"/>
+                      <a:ext cx="3125798" cy="2474256"/>
                     </a:xfrm>
                     <a:prstGeom prst="rect">
                       <a:avLst/>
@@ -3001,11 +2668,13 @@
       <w:r>
         <w:rPr>
           <w:rFonts w:ascii="Arial" w:hAnsi="Arial" w:cs="Arial"/>
-        </w:rPr>
+          <w:noProof/>
+        </w:rPr>
+        <w:lastRenderedPageBreak/>
         <w:drawing>
-          <wp:inline distT="0" distB="0" distL="0" distR="0" wp14:anchorId="45E265EE" wp14:editId="430C3F7A">
-            <wp:extent cx="5943600" cy="451485"/>
-            <wp:effectExtent l="0" t="0" r="0" b="5715"/>
+          <wp:inline distT="0" distB="0" distL="0" distR="0" wp14:anchorId="45E265EE" wp14:editId="49265234">
+            <wp:extent cx="5348976" cy="406316"/>
+            <wp:effectExtent l="0" t="0" r="0" b="0"/>
             <wp:docPr id="529220693" name="Picture 1"/>
             <wp:cNvGraphicFramePr>
               <a:graphicFrameLocks xmlns:a="http://schemas.openxmlformats.org/drawingml/2006/main" noChangeAspect="1"/>
@@ -3018,7 +2687,7 @@
                     <pic:cNvPicPr/>
                   </pic:nvPicPr>
                   <pic:blipFill>
-                    <a:blip r:embed="rId20"/>
+                    <a:blip r:embed="rId19"/>
                     <a:stretch>
                       <a:fillRect/>
                     </a:stretch>
@@ -3026,7 +2695,7 @@
                   <pic:spPr>
                     <a:xfrm>
                       <a:off x="0" y="0"/>
-                      <a:ext cx="5943600" cy="451485"/>
+                      <a:ext cx="5384226" cy="408994"/>
                     </a:xfrm>
                     <a:prstGeom prst="rect">
                       <a:avLst/>
@@ -3062,30 +2731,15 @@
           <w:rFonts w:ascii="Arial" w:hAnsi="Arial" w:cs="Arial"/>
         </w:rPr>
       </w:pPr>
-    </w:p>
-    <w:p>
-      <w:pPr>
-        <w:spacing w:after="0"/>
-        <w:rPr>
-          <w:rFonts w:ascii="Arial" w:hAnsi="Arial" w:cs="Arial"/>
-        </w:rPr>
-      </w:pPr>
-    </w:p>
-    <w:p>
-      <w:pPr>
-        <w:spacing w:after="0"/>
-        <w:rPr>
-          <w:rFonts w:ascii="Arial" w:hAnsi="Arial" w:cs="Arial"/>
-        </w:rPr>
-      </w:pPr>
-      <w:r>
-        <w:rPr>
-          <w:rFonts w:ascii="Arial" w:hAnsi="Arial" w:cs="Arial"/>
+      <w:r>
+        <w:rPr>
+          <w:rFonts w:ascii="Arial" w:hAnsi="Arial" w:cs="Arial"/>
+          <w:noProof/>
         </w:rPr>
         <w:drawing>
-          <wp:inline distT="0" distB="0" distL="0" distR="0" wp14:anchorId="3F36B1AD" wp14:editId="77A2C7F4">
-            <wp:extent cx="2727297" cy="2131138"/>
-            <wp:effectExtent l="0" t="0" r="0" b="2540"/>
+          <wp:inline distT="0" distB="0" distL="0" distR="0" wp14:anchorId="3F36B1AD" wp14:editId="280B94C8">
+            <wp:extent cx="2235787" cy="1747067"/>
+            <wp:effectExtent l="0" t="0" r="0" b="5715"/>
             <wp:docPr id="409175198" name="Picture 1" descr="A graph with blue lines&#10;&#10;Description automatically generated"/>
             <wp:cNvGraphicFramePr>
               <a:graphicFrameLocks xmlns:a="http://schemas.openxmlformats.org/drawingml/2006/main" noChangeAspect="1"/>
@@ -3098,7 +2752,7 @@
                     <pic:cNvPicPr/>
                   </pic:nvPicPr>
                   <pic:blipFill>
-                    <a:blip r:embed="rId21"/>
+                    <a:blip r:embed="rId20"/>
                     <a:stretch>
                       <a:fillRect/>
                     </a:stretch>
@@ -3106,7 +2760,7 @@
                   <pic:spPr>
                     <a:xfrm>
                       <a:off x="0" y="0"/>
-                      <a:ext cx="2727297" cy="2131138"/>
+                      <a:ext cx="2239906" cy="1750286"/>
                     </a:xfrm>
                     <a:prstGeom prst="rect">
                       <a:avLst/>
@@ -3129,12 +2783,12 @@
       <w:r>
         <w:rPr>
           <w:rFonts w:ascii="Arial" w:hAnsi="Arial" w:cs="Arial"/>
-        </w:rPr>
-        <w:lastRenderedPageBreak/>
+          <w:noProof/>
+        </w:rPr>
         <w:drawing>
-          <wp:inline distT="0" distB="0" distL="0" distR="0" wp14:anchorId="51640F1B" wp14:editId="781F331A">
-            <wp:extent cx="2981739" cy="1083187"/>
-            <wp:effectExtent l="0" t="0" r="0" b="3175"/>
+          <wp:inline distT="0" distB="0" distL="0" distR="0" wp14:anchorId="51640F1B" wp14:editId="537775B8">
+            <wp:extent cx="2394354" cy="869805"/>
+            <wp:effectExtent l="0" t="0" r="6350" b="6985"/>
             <wp:docPr id="1341921370" name="Picture 1" descr="A black screen with white text&#10;&#10;Description automatically generated"/>
             <wp:cNvGraphicFramePr>
               <a:graphicFrameLocks xmlns:a="http://schemas.openxmlformats.org/drawingml/2006/main" noChangeAspect="1"/>
@@ -3147,7 +2801,7 @@
                     <pic:cNvPicPr/>
                   </pic:nvPicPr>
                   <pic:blipFill>
-                    <a:blip r:embed="rId22"/>
+                    <a:blip r:embed="rId21"/>
                     <a:stretch>
                       <a:fillRect/>
                     </a:stretch>
@@ -3155,7 +2809,7 @@
                   <pic:spPr>
                     <a:xfrm>
                       <a:off x="0" y="0"/>
-                      <a:ext cx="2989726" cy="1086088"/>
+                      <a:ext cx="2412510" cy="876401"/>
                     </a:xfrm>
                     <a:prstGeom prst="rect">
                       <a:avLst/>
@@ -3247,7 +2901,6 @@
         </w:rPr>
         <w:t xml:space="preserve"> + cv </w:t>
       </w:r>
-      <w:proofErr w:type="gramStart"/>
       <w:r>
         <w:rPr>
           <w:rFonts w:ascii="Arial" w:hAnsi="Arial" w:cs="Arial"/>
@@ -3256,33 +2909,33 @@
           <w:sz w:val="28"/>
           <w:szCs w:val="28"/>
         </w:rPr>
-        <w:t>shuffle :</w:t>
-      </w:r>
-      <w:proofErr w:type="gramEnd"/>
-    </w:p>
-    <w:p>
-      <w:pPr>
-        <w:spacing w:after="0"/>
-        <w:rPr>
-          <w:rFonts w:ascii="Arial" w:hAnsi="Arial" w:cs="Arial"/>
-        </w:rPr>
-      </w:pPr>
-    </w:p>
-    <w:p>
-      <w:pPr>
-        <w:spacing w:after="0"/>
-        <w:rPr>
-          <w:rFonts w:ascii="Arial" w:hAnsi="Arial" w:cs="Arial"/>
-        </w:rPr>
-      </w:pPr>
-      <w:r>
-        <w:rPr>
-          <w:rFonts w:ascii="Arial" w:hAnsi="Arial" w:cs="Arial"/>
+        <w:t>shuffle:</w:t>
+      </w:r>
+    </w:p>
+    <w:p>
+      <w:pPr>
+        <w:spacing w:after="0"/>
+        <w:rPr>
+          <w:rFonts w:ascii="Arial" w:hAnsi="Arial" w:cs="Arial"/>
+        </w:rPr>
+      </w:pPr>
+    </w:p>
+    <w:p>
+      <w:pPr>
+        <w:spacing w:after="0"/>
+        <w:rPr>
+          <w:rFonts w:ascii="Arial" w:hAnsi="Arial" w:cs="Arial"/>
+        </w:rPr>
+      </w:pPr>
+      <w:r>
+        <w:rPr>
+          <w:rFonts w:ascii="Arial" w:hAnsi="Arial" w:cs="Arial"/>
+          <w:noProof/>
         </w:rPr>
         <w:drawing>
-          <wp:inline distT="0" distB="0" distL="0" distR="0" wp14:anchorId="76C1A4A3" wp14:editId="7F661DBD">
-            <wp:extent cx="5943600" cy="470535"/>
-            <wp:effectExtent l="0" t="0" r="0" b="5715"/>
+          <wp:inline distT="0" distB="0" distL="0" distR="0" wp14:anchorId="76C1A4A3" wp14:editId="1AC7F3FD">
+            <wp:extent cx="4656569" cy="368645"/>
+            <wp:effectExtent l="0" t="0" r="0" b="0"/>
             <wp:docPr id="55896433" name="Picture 1"/>
             <wp:cNvGraphicFramePr>
               <a:graphicFrameLocks xmlns:a="http://schemas.openxmlformats.org/drawingml/2006/main" noChangeAspect="1"/>
@@ -3295,7 +2948,7 @@
                     <pic:cNvPicPr/>
                   </pic:nvPicPr>
                   <pic:blipFill>
-                    <a:blip r:embed="rId23"/>
+                    <a:blip r:embed="rId22"/>
                     <a:stretch>
                       <a:fillRect/>
                     </a:stretch>
@@ -3303,7 +2956,7 @@
                   <pic:spPr>
                     <a:xfrm>
                       <a:off x="0" y="0"/>
-                      <a:ext cx="5943600" cy="470535"/>
+                      <a:ext cx="4691477" cy="371409"/>
                     </a:xfrm>
                     <a:prstGeom prst="rect">
                       <a:avLst/>
@@ -3326,11 +2979,12 @@
       <w:r>
         <w:rPr>
           <w:rFonts w:ascii="Arial" w:hAnsi="Arial" w:cs="Arial"/>
+          <w:noProof/>
         </w:rPr>
         <w:drawing>
-          <wp:inline distT="0" distB="0" distL="0" distR="0" wp14:anchorId="7D7536C6" wp14:editId="18F10F37">
-            <wp:extent cx="3021761" cy="2361235"/>
-            <wp:effectExtent l="0" t="0" r="7620" b="1270"/>
+          <wp:inline distT="0" distB="0" distL="0" distR="0" wp14:anchorId="7D7536C6" wp14:editId="7A56957A">
+            <wp:extent cx="2256929" cy="1763588"/>
+            <wp:effectExtent l="0" t="0" r="0" b="8255"/>
             <wp:docPr id="1238172988" name="Picture 1" descr="A graph with blue lines&#10;&#10;Description automatically generated"/>
             <wp:cNvGraphicFramePr>
               <a:graphicFrameLocks xmlns:a="http://schemas.openxmlformats.org/drawingml/2006/main" noChangeAspect="1"/>
@@ -3343,7 +2997,7 @@
                     <pic:cNvPicPr/>
                   </pic:nvPicPr>
                   <pic:blipFill>
-                    <a:blip r:embed="rId24"/>
+                    <a:blip r:embed="rId23"/>
                     <a:stretch>
                       <a:fillRect/>
                     </a:stretch>
@@ -3351,7 +3005,7 @@
                   <pic:spPr>
                     <a:xfrm>
                       <a:off x="0" y="0"/>
-                      <a:ext cx="3024568" cy="2363429"/>
+                      <a:ext cx="2261379" cy="1767065"/>
                     </a:xfrm>
                     <a:prstGeom prst="rect">
                       <a:avLst/>
@@ -3381,11 +3035,12 @@
       <w:r>
         <w:rPr>
           <w:rFonts w:ascii="Arial" w:hAnsi="Arial" w:cs="Arial"/>
+          <w:noProof/>
         </w:rPr>
         <w:drawing>
-          <wp:inline distT="0" distB="0" distL="0" distR="0" wp14:anchorId="272B6760" wp14:editId="7B1DE24F">
-            <wp:extent cx="3553428" cy="1328321"/>
-            <wp:effectExtent l="0" t="0" r="0" b="5715"/>
+          <wp:inline distT="0" distB="0" distL="0" distR="0" wp14:anchorId="272B6760" wp14:editId="08BBD6C8">
+            <wp:extent cx="2304499" cy="861454"/>
+            <wp:effectExtent l="0" t="0" r="635" b="0"/>
             <wp:docPr id="1683684295" name="Picture 1" descr="A black screen with white text&#10;&#10;Description automatically generated"/>
             <wp:cNvGraphicFramePr>
               <a:graphicFrameLocks xmlns:a="http://schemas.openxmlformats.org/drawingml/2006/main" noChangeAspect="1"/>
@@ -3398,7 +3053,7 @@
                     <pic:cNvPicPr/>
                   </pic:nvPicPr>
                   <pic:blipFill>
-                    <a:blip r:embed="rId25"/>
+                    <a:blip r:embed="rId24"/>
                     <a:stretch>
                       <a:fillRect/>
                     </a:stretch>
@@ -3406,7 +3061,7 @@
                   <pic:spPr>
                     <a:xfrm>
                       <a:off x="0" y="0"/>
-                      <a:ext cx="3563697" cy="1332160"/>
+                      <a:ext cx="2317688" cy="866384"/>
                     </a:xfrm>
                     <a:prstGeom prst="rect">
                       <a:avLst/>
@@ -3499,11 +3154,13 @@
       <w:r>
         <w:rPr>
           <w:rFonts w:ascii="Arial" w:hAnsi="Arial" w:cs="Arial"/>
-        </w:rPr>
+          <w:noProof/>
+        </w:rPr>
+        <w:lastRenderedPageBreak/>
         <w:drawing>
-          <wp:inline distT="0" distB="0" distL="0" distR="0" wp14:anchorId="4B9A250C" wp14:editId="3D077BFE">
-            <wp:extent cx="5943600" cy="531495"/>
-            <wp:effectExtent l="0" t="0" r="0" b="1905"/>
+          <wp:inline distT="0" distB="0" distL="0" distR="0" wp14:anchorId="4B9A250C" wp14:editId="5B15DACC">
+            <wp:extent cx="4265438" cy="381429"/>
+            <wp:effectExtent l="0" t="0" r="1905" b="0"/>
             <wp:docPr id="229002565" name="Picture 1"/>
             <wp:cNvGraphicFramePr>
               <a:graphicFrameLocks xmlns:a="http://schemas.openxmlformats.org/drawingml/2006/main" noChangeAspect="1"/>
@@ -3516,7 +3173,7 @@
                     <pic:cNvPicPr/>
                   </pic:nvPicPr>
                   <pic:blipFill>
-                    <a:blip r:embed="rId26"/>
+                    <a:blip r:embed="rId25"/>
                     <a:stretch>
                       <a:fillRect/>
                     </a:stretch>
@@ -3524,7 +3181,7 @@
                   <pic:spPr>
                     <a:xfrm>
                       <a:off x="0" y="0"/>
-                      <a:ext cx="5943600" cy="531495"/>
+                      <a:ext cx="4305943" cy="385051"/>
                     </a:xfrm>
                     <a:prstGeom prst="rect">
                       <a:avLst/>
@@ -3553,12 +3210,12 @@
       <w:r>
         <w:rPr>
           <w:rFonts w:ascii="Arial" w:hAnsi="Arial" w:cs="Arial"/>
-        </w:rPr>
-        <w:lastRenderedPageBreak/>
+          <w:noProof/>
+        </w:rPr>
         <w:drawing>
-          <wp:inline distT="0" distB="0" distL="0" distR="0" wp14:anchorId="0217C782" wp14:editId="69D45E57">
-            <wp:extent cx="3681454" cy="2876726"/>
-            <wp:effectExtent l="0" t="0" r="0" b="0"/>
+          <wp:inline distT="0" distB="0" distL="0" distR="0" wp14:anchorId="0217C782" wp14:editId="047E01C6">
+            <wp:extent cx="2502722" cy="1955653"/>
+            <wp:effectExtent l="0" t="0" r="0" b="6985"/>
             <wp:docPr id="988124210" name="Picture 1" descr="A graph with blue lines and dots&#10;&#10;Description automatically generated"/>
             <wp:cNvGraphicFramePr>
               <a:graphicFrameLocks xmlns:a="http://schemas.openxmlformats.org/drawingml/2006/main" noChangeAspect="1"/>
@@ -3571,7 +3228,7 @@
                     <pic:cNvPicPr/>
                   </pic:nvPicPr>
                   <pic:blipFill>
-                    <a:blip r:embed="rId27"/>
+                    <a:blip r:embed="rId26"/>
                     <a:stretch>
                       <a:fillRect/>
                     </a:stretch>
@@ -3579,7 +3236,7 @@
                   <pic:spPr>
                     <a:xfrm>
                       <a:off x="0" y="0"/>
-                      <a:ext cx="3683688" cy="2878472"/>
+                      <a:ext cx="2508046" cy="1959813"/>
                     </a:xfrm>
                     <a:prstGeom prst="rect">
                       <a:avLst/>
@@ -3598,21 +3255,15 @@
           <w:rFonts w:ascii="Arial" w:hAnsi="Arial" w:cs="Arial"/>
         </w:rPr>
       </w:pPr>
-    </w:p>
-    <w:p>
-      <w:pPr>
-        <w:rPr>
-          <w:rFonts w:ascii="Arial" w:hAnsi="Arial" w:cs="Arial"/>
-        </w:rPr>
-      </w:pPr>
-      <w:r>
-        <w:rPr>
-          <w:rFonts w:ascii="Arial" w:hAnsi="Arial" w:cs="Arial"/>
+      <w:r>
+        <w:rPr>
+          <w:rFonts w:ascii="Arial" w:hAnsi="Arial" w:cs="Arial"/>
+          <w:noProof/>
         </w:rPr>
         <w:drawing>
-          <wp:inline distT="0" distB="0" distL="0" distR="0" wp14:anchorId="7E2FBCC8" wp14:editId="3726ECAA">
-            <wp:extent cx="3617843" cy="1254186"/>
-            <wp:effectExtent l="0" t="0" r="1905" b="3175"/>
+          <wp:inline distT="0" distB="0" distL="0" distR="0" wp14:anchorId="7E2FBCC8" wp14:editId="6F3C5605">
+            <wp:extent cx="2389068" cy="828211"/>
+            <wp:effectExtent l="0" t="0" r="0" b="0"/>
             <wp:docPr id="1486889063" name="Picture 1" descr="A black screen with white text&#10;&#10;Description automatically generated"/>
             <wp:cNvGraphicFramePr>
               <a:graphicFrameLocks xmlns:a="http://schemas.openxmlformats.org/drawingml/2006/main" noChangeAspect="1"/>
@@ -3625,7 +3276,7 @@
                     <pic:cNvPicPr/>
                   </pic:nvPicPr>
                   <pic:blipFill>
-                    <a:blip r:embed="rId28"/>
+                    <a:blip r:embed="rId27"/>
                     <a:stretch>
                       <a:fillRect/>
                     </a:stretch>
@@ -3633,7 +3284,7 @@
                   <pic:spPr>
                     <a:xfrm>
                       <a:off x="0" y="0"/>
-                      <a:ext cx="3624600" cy="1256529"/>
+                      <a:ext cx="2399533" cy="831839"/>
                     </a:xfrm>
                     <a:prstGeom prst="rect">
                       <a:avLst/>
@@ -3662,10 +3313,11 @@
       <w:r>
         <w:rPr>
           <w:rFonts w:ascii="Arial" w:hAnsi="Arial" w:cs="Arial"/>
+          <w:noProof/>
         </w:rPr>
         <w:drawing>
-          <wp:inline distT="0" distB="0" distL="0" distR="0" wp14:anchorId="47974507" wp14:editId="022174B3">
-            <wp:extent cx="2993443" cy="2369489"/>
+          <wp:inline distT="0" distB="0" distL="0" distR="0" wp14:anchorId="47974507" wp14:editId="35A2597C">
+            <wp:extent cx="2484208" cy="1966399"/>
             <wp:effectExtent l="0" t="0" r="0" b="0"/>
             <wp:docPr id="1766019628" name="Picture 1" descr="A graph with a line&#10;&#10;Description automatically generated"/>
             <wp:cNvGraphicFramePr>
@@ -3679,7 +3331,7 @@
                     <pic:cNvPicPr/>
                   </pic:nvPicPr>
                   <pic:blipFill>
-                    <a:blip r:embed="rId29"/>
+                    <a:blip r:embed="rId28"/>
                     <a:stretch>
                       <a:fillRect/>
                     </a:stretch>
@@ -3687,7 +3339,7 @@
                   <pic:spPr>
                     <a:xfrm>
                       <a:off x="0" y="0"/>
-                      <a:ext cx="2997390" cy="2372613"/>
+                      <a:ext cx="2491063" cy="1971825"/>
                     </a:xfrm>
                     <a:prstGeom prst="rect">
                       <a:avLst/>
@@ -3699,141 +3351,12 @@
           </wp:inline>
         </w:drawing>
       </w:r>
-    </w:p>
-    <w:p>
-      <w:pPr>
-        <w:rPr>
-          <w:rFonts w:ascii="Arial" w:hAnsi="Arial" w:cs="Arial"/>
-        </w:rPr>
-      </w:pPr>
-    </w:p>
-    <w:p>
-      <w:pPr>
-        <w:rPr>
-          <w:rFonts w:ascii="Arial" w:hAnsi="Arial" w:cs="Arial"/>
-        </w:rPr>
-      </w:pPr>
-    </w:p>
-    <w:p>
-      <w:pPr>
-        <w:spacing w:after="0"/>
-        <w:rPr>
-          <w:rFonts w:ascii="Arial" w:hAnsi="Arial" w:cs="Arial"/>
-          <w:b/>
-          <w:bCs/>
-          <w:color w:val="FF0000"/>
-        </w:rPr>
-      </w:pPr>
-      <w:r>
-        <w:rPr>
-          <w:rFonts w:ascii="Arial" w:hAnsi="Arial" w:cs="Arial"/>
-          <w:b/>
-          <w:bCs/>
-          <w:color w:val="FF0000"/>
-        </w:rPr>
-        <w:lastRenderedPageBreak/>
-        <w:t xml:space="preserve">TO </w:t>
-      </w:r>
-      <w:proofErr w:type="gramStart"/>
-      <w:r>
-        <w:rPr>
-          <w:rFonts w:ascii="Arial" w:hAnsi="Arial" w:cs="Arial"/>
-          <w:b/>
-          <w:bCs/>
-          <w:color w:val="FF0000"/>
-        </w:rPr>
-        <w:t>IMPROVE :</w:t>
-      </w:r>
-      <w:proofErr w:type="gramEnd"/>
-      <w:r>
-        <w:rPr>
-          <w:rFonts w:ascii="Arial" w:hAnsi="Arial" w:cs="Arial"/>
-          <w:b/>
-          <w:bCs/>
-          <w:color w:val="FF0000"/>
-        </w:rPr>
-        <w:t xml:space="preserve"> </w:t>
-      </w:r>
-      <w:r>
-        <w:rPr>
-          <w:rFonts w:ascii="Arial" w:hAnsi="Arial" w:cs="Arial"/>
-          <w:b/>
-          <w:bCs/>
-          <w:color w:val="FF0000"/>
-        </w:rPr>
-        <w:t xml:space="preserve">PARAMETER FOR THE RANDOM FOREST CLASSIFIER </w:t>
-      </w:r>
-      <w:r>
-        <w:rPr>
-          <w:rFonts w:ascii="Arial" w:hAnsi="Arial" w:cs="Arial"/>
-          <w:b/>
-          <w:bCs/>
-          <w:color w:val="FF0000"/>
-        </w:rPr>
-        <w:t>+ DO WE CREATE A GRAPH WITH THE MPORTANT GENES ?</w:t>
-      </w:r>
-    </w:p>
-    <w:p>
-      <w:pPr>
-        <w:spacing w:after="0"/>
-        <w:rPr>
-          <w:rFonts w:ascii="Arial" w:hAnsi="Arial" w:cs="Arial"/>
-          <w:b/>
-          <w:bCs/>
-          <w:color w:val="FF0000"/>
-        </w:rPr>
-      </w:pPr>
-      <w:r>
-        <w:rPr>
-          <w:rFonts w:ascii="Arial" w:hAnsi="Arial" w:cs="Arial"/>
-          <w:b/>
-          <w:bCs/>
-          <w:color w:val="FF0000"/>
-        </w:rPr>
-        <w:t xml:space="preserve">TO ADD : ROC CURVE </w:t>
-      </w:r>
-      <w:r>
-        <w:rPr>
-          <w:rFonts w:ascii="Arial" w:hAnsi="Arial" w:cs="Arial"/>
-          <w:b/>
-          <w:bCs/>
-          <w:color w:val="FF0000"/>
-        </w:rPr>
-        <w:t>+ MAYBE THE DIFFERENCE BETWEEN MSE TRAIN/TEST DATA</w:t>
-      </w:r>
-    </w:p>
-    <w:p>
-      <w:pPr>
-        <w:rPr>
-          <w:rFonts w:ascii="Arial" w:hAnsi="Arial" w:cs="Arial"/>
-        </w:rPr>
-      </w:pPr>
-    </w:p>
-    <w:p>
-      <w:pPr>
-        <w:tabs>
-          <w:tab w:val="left" w:pos="3589"/>
-        </w:tabs>
-        <w:rPr>
-          <w:rFonts w:ascii="Arial" w:hAnsi="Arial" w:cs="Arial"/>
-        </w:rPr>
-      </w:pPr>
       <w:r>
         <w:rPr>
           <w:rFonts w:ascii="Arial" w:hAnsi="Arial" w:cs="Arial"/>
         </w:rPr>
         <w:tab/>
       </w:r>
-    </w:p>
-    <w:p>
-      <w:pPr>
-        <w:tabs>
-          <w:tab w:val="left" w:pos="3589"/>
-        </w:tabs>
-        <w:rPr>
-          <w:rFonts w:ascii="Arial" w:hAnsi="Arial" w:cs="Arial"/>
-        </w:rPr>
-      </w:pPr>
     </w:p>
     <w:p>
       <w:pPr>
@@ -3926,6 +3449,7 @@
           <w:sz w:val="32"/>
           <w:szCs w:val="32"/>
         </w:rPr>
+        <w:lastRenderedPageBreak/>
         <w:t>Method with elastinet penalty</w:t>
       </w:r>
     </w:p>
@@ -3994,16 +3518,7 @@
         <w:tabs>
           <w:tab w:val="left" w:pos="3589"/>
         </w:tabs>
-        <w:rPr>
-          <w:rFonts w:ascii="Arial" w:hAnsi="Arial" w:cs="Arial"/>
-        </w:rPr>
-      </w:pPr>
-    </w:p>
-    <w:p>
-      <w:pPr>
-        <w:tabs>
-          <w:tab w:val="left" w:pos="3589"/>
-        </w:tabs>
+        <w:jc w:val="center"/>
         <w:rPr>
           <w:rFonts w:ascii="Arial" w:hAnsi="Arial" w:cs="Arial"/>
         </w:rPr>
@@ -4014,9 +3529,9 @@
           <w:noProof/>
         </w:rPr>
         <w:drawing>
-          <wp:inline distT="0" distB="0" distL="0" distR="0" wp14:anchorId="7C9962D2" wp14:editId="75EF5984">
-            <wp:extent cx="4790049" cy="747166"/>
-            <wp:effectExtent l="0" t="0" r="0" b="0"/>
+          <wp:inline distT="0" distB="0" distL="0" distR="0" wp14:anchorId="7C9962D2" wp14:editId="277142B0">
+            <wp:extent cx="3805595" cy="593608"/>
+            <wp:effectExtent l="0" t="0" r="4445" b="0"/>
             <wp:docPr id="1390673568" name="Picture 1" descr="A math equation with black text&#10;&#10;Description automatically generated"/>
             <wp:cNvGraphicFramePr>
               <a:graphicFrameLocks xmlns:a="http://schemas.openxmlformats.org/drawingml/2006/main" noChangeAspect="1"/>
@@ -4029,7 +3544,7 @@
                     <pic:cNvPicPr/>
                   </pic:nvPicPr>
                   <pic:blipFill>
-                    <a:blip r:embed="rId30"/>
+                    <a:blip r:embed="rId29"/>
                     <a:stretch>
                       <a:fillRect/>
                     </a:stretch>
@@ -4037,7 +3552,7 @@
                   <pic:spPr>
                     <a:xfrm>
                       <a:off x="0" y="0"/>
-                      <a:ext cx="4793122" cy="747645"/>
+                      <a:ext cx="3818159" cy="595568"/>
                     </a:xfrm>
                     <a:prstGeom prst="rect">
                       <a:avLst/>
@@ -4063,7 +3578,7 @@
         <w:rPr>
           <w:rFonts w:ascii="Arial" w:hAnsi="Arial" w:cs="Arial"/>
         </w:rPr>
-        <w:t>α: Mixing parameter (0≤α≤10 \leq \alpha \leq 10≤α≤1):</w:t>
+        <w:t>α: Mixing parameter (0≤α≤1):</w:t>
       </w:r>
     </w:p>
     <w:p>
@@ -4083,7 +3598,19 @@
         <w:rPr>
           <w:rFonts w:ascii="Arial" w:hAnsi="Arial" w:cs="Arial"/>
         </w:rPr>
-        <w:t>α=1\alpha = 1α=1: LASSO regression (L1 penalty).</w:t>
+        <w:t>α=1</w:t>
+      </w:r>
+      <w:r>
+        <w:rPr>
+          <w:rFonts w:ascii="Arial" w:hAnsi="Arial" w:cs="Arial"/>
+        </w:rPr>
+        <w:t>:</w:t>
+      </w:r>
+      <w:r>
+        <w:rPr>
+          <w:rFonts w:ascii="Arial" w:hAnsi="Arial" w:cs="Arial"/>
+        </w:rPr>
+        <w:t xml:space="preserve"> LASSO regression (L1 penalty).</w:t>
       </w:r>
     </w:p>
     <w:p>
@@ -4103,7 +3630,7 @@
         <w:rPr>
           <w:rFonts w:ascii="Arial" w:hAnsi="Arial" w:cs="Arial"/>
         </w:rPr>
-        <w:t>α=0\alpha = 0α=0: Ridge regression (L2 penalty).</w:t>
+        <w:t>α=0: Ridge regression (L2 penalty).</w:t>
       </w:r>
     </w:p>
     <w:p>
@@ -4121,9 +3648,9 @@
           <w:noProof/>
         </w:rPr>
         <w:drawing>
-          <wp:inline distT="0" distB="0" distL="0" distR="0" wp14:anchorId="6A42C1D8" wp14:editId="74ABF989">
-            <wp:extent cx="2138726" cy="738553"/>
-            <wp:effectExtent l="0" t="0" r="0" b="4445"/>
+          <wp:inline distT="0" distB="0" distL="0" distR="0" wp14:anchorId="6A42C1D8" wp14:editId="6004688F">
+            <wp:extent cx="1458812" cy="503763"/>
+            <wp:effectExtent l="0" t="0" r="8255" b="0"/>
             <wp:docPr id="24368597" name="Picture 1" descr="A math equation with black text&#10;&#10;Description automatically generated"/>
             <wp:cNvGraphicFramePr>
               <a:graphicFrameLocks xmlns:a="http://schemas.openxmlformats.org/drawingml/2006/main" noChangeAspect="1"/>
@@ -4136,7 +3663,7 @@
                     <pic:cNvPicPr/>
                   </pic:nvPicPr>
                   <pic:blipFill>
-                    <a:blip r:embed="rId31"/>
+                    <a:blip r:embed="rId30"/>
                     <a:stretch>
                       <a:fillRect/>
                     </a:stretch>
@@ -4144,7 +3671,7 @@
                   <pic:spPr>
                     <a:xfrm>
                       <a:off x="0" y="0"/>
-                      <a:ext cx="2139745" cy="738905"/>
+                      <a:ext cx="1468688" cy="507173"/>
                     </a:xfrm>
                     <a:prstGeom prst="rect">
                       <a:avLst/>
@@ -4164,8 +3691,35 @@
         </w:tabs>
         <w:rPr>
           <w:rFonts w:ascii="Arial" w:hAnsi="Arial" w:cs="Arial"/>
-        </w:rPr>
-      </w:pPr>
+          <w:b/>
+          <w:bCs/>
+        </w:rPr>
+      </w:pPr>
+      <w:r>
+        <w:rPr>
+          <w:rFonts w:ascii="Arial" w:hAnsi="Arial" w:cs="Arial"/>
+          <w:b/>
+          <w:bCs/>
+        </w:rPr>
+        <w:t>1</w:t>
+      </w:r>
+      <w:r>
+        <w:rPr>
+          <w:rFonts w:ascii="Arial" w:hAnsi="Arial" w:cs="Arial"/>
+          <w:b/>
+          <w:bCs/>
+          <w:vertAlign w:val="superscript"/>
+        </w:rPr>
+        <w:t>st</w:t>
+      </w:r>
+      <w:r>
+        <w:rPr>
+          <w:rFonts w:ascii="Arial" w:hAnsi="Arial" w:cs="Arial"/>
+          <w:b/>
+          <w:bCs/>
+        </w:rPr>
+        <w:t xml:space="preserve"> method (nothing): </w:t>
+      </w:r>
     </w:p>
     <w:p>
       <w:pPr>
@@ -4174,8 +3728,35 @@
         </w:tabs>
         <w:rPr>
           <w:rFonts w:ascii="Arial" w:hAnsi="Arial" w:cs="Arial"/>
-        </w:rPr>
-      </w:pPr>
+          <w:b/>
+          <w:bCs/>
+        </w:rPr>
+      </w:pPr>
+      <w:r>
+        <w:rPr>
+          <w:rFonts w:ascii="Arial" w:hAnsi="Arial" w:cs="Arial"/>
+          <w:b/>
+          <w:bCs/>
+        </w:rPr>
+        <w:t>2</w:t>
+      </w:r>
+      <w:r>
+        <w:rPr>
+          <w:rFonts w:ascii="Arial" w:hAnsi="Arial" w:cs="Arial"/>
+          <w:b/>
+          <w:bCs/>
+          <w:vertAlign w:val="superscript"/>
+        </w:rPr>
+        <w:t>nd</w:t>
+      </w:r>
+      <w:r>
+        <w:rPr>
+          <w:rFonts w:ascii="Arial" w:hAnsi="Arial" w:cs="Arial"/>
+          <w:b/>
+          <w:bCs/>
+        </w:rPr>
+        <w:t xml:space="preserve"> method (cv shuffle): </w:t>
+      </w:r>
     </w:p>
     <w:p>
       <w:pPr>
@@ -4184,6 +3765,266 @@
         </w:tabs>
         <w:rPr>
           <w:rFonts w:ascii="Arial" w:hAnsi="Arial" w:cs="Arial"/>
+          <w:b/>
+          <w:bCs/>
+        </w:rPr>
+      </w:pPr>
+      <w:r>
+        <w:rPr>
+          <w:rFonts w:ascii="Arial" w:hAnsi="Arial" w:cs="Arial"/>
+          <w:b/>
+          <w:bCs/>
+        </w:rPr>
+        <w:t>3</w:t>
+      </w:r>
+      <w:r>
+        <w:rPr>
+          <w:rFonts w:ascii="Arial" w:hAnsi="Arial" w:cs="Arial"/>
+          <w:b/>
+          <w:bCs/>
+          <w:vertAlign w:val="superscript"/>
+        </w:rPr>
+        <w:t>rd</w:t>
+      </w:r>
+      <w:r>
+        <w:rPr>
+          <w:rFonts w:ascii="Arial" w:hAnsi="Arial" w:cs="Arial"/>
+          <w:b/>
+          <w:bCs/>
+        </w:rPr>
+        <w:t xml:space="preserve"> method (cv shuffle + </w:t>
+      </w:r>
+      <w:proofErr w:type="spellStart"/>
+      <w:r>
+        <w:rPr>
+          <w:rFonts w:ascii="Arial" w:hAnsi="Arial" w:cs="Arial"/>
+          <w:b/>
+          <w:bCs/>
+        </w:rPr>
+        <w:t>X_train_balanced</w:t>
+      </w:r>
+      <w:proofErr w:type="spellEnd"/>
+      <w:r>
+        <w:rPr>
+          <w:rFonts w:ascii="Arial" w:hAnsi="Arial" w:cs="Arial"/>
+          <w:b/>
+          <w:bCs/>
+        </w:rPr>
+        <w:t xml:space="preserve">): </w:t>
+      </w:r>
+    </w:p>
+    <w:p>
+      <w:pPr>
+        <w:tabs>
+          <w:tab w:val="left" w:pos="3589"/>
+        </w:tabs>
+        <w:rPr>
+          <w:rFonts w:ascii="Arial" w:hAnsi="Arial" w:cs="Arial"/>
+          <w:b/>
+          <w:bCs/>
+        </w:rPr>
+      </w:pPr>
+      <w:r>
+        <w:rPr>
+          <w:rFonts w:ascii="Arial" w:hAnsi="Arial" w:cs="Arial"/>
+          <w:b/>
+          <w:bCs/>
+        </w:rPr>
+        <w:t>4</w:t>
+      </w:r>
+      <w:r>
+        <w:rPr>
+          <w:rFonts w:ascii="Arial" w:hAnsi="Arial" w:cs="Arial"/>
+          <w:b/>
+          <w:bCs/>
+          <w:vertAlign w:val="superscript"/>
+        </w:rPr>
+        <w:t>th</w:t>
+      </w:r>
+      <w:r>
+        <w:rPr>
+          <w:rFonts w:ascii="Arial" w:hAnsi="Arial" w:cs="Arial"/>
+          <w:b/>
+          <w:bCs/>
+        </w:rPr>
+        <w:t xml:space="preserve"> method (</w:t>
+      </w:r>
+      <w:proofErr w:type="spellStart"/>
+      <w:r>
+        <w:rPr>
+          <w:rFonts w:ascii="Arial" w:hAnsi="Arial" w:cs="Arial"/>
+          <w:b/>
+          <w:bCs/>
+        </w:rPr>
+        <w:t>X_train_balanced</w:t>
+      </w:r>
+      <w:proofErr w:type="spellEnd"/>
+      <w:r>
+        <w:rPr>
+          <w:rFonts w:ascii="Arial" w:hAnsi="Arial" w:cs="Arial"/>
+          <w:b/>
+          <w:bCs/>
+        </w:rPr>
+        <w:t xml:space="preserve">): </w:t>
+      </w:r>
+    </w:p>
+    <w:p>
+      <w:pPr>
+        <w:tabs>
+          <w:tab w:val="left" w:pos="3589"/>
+        </w:tabs>
+        <w:rPr>
+          <w:rFonts w:ascii="Arial" w:hAnsi="Arial" w:cs="Arial"/>
+        </w:rPr>
+      </w:pPr>
+    </w:p>
+    <w:p>
+      <w:pPr>
+        <w:tabs>
+          <w:tab w:val="left" w:pos="3589"/>
+        </w:tabs>
+        <w:rPr>
+          <w:rFonts w:ascii="Arial" w:hAnsi="Arial" w:cs="Arial"/>
+        </w:rPr>
+      </w:pPr>
+    </w:p>
+    <w:p>
+      <w:pPr>
+        <w:tabs>
+          <w:tab w:val="left" w:pos="3589"/>
+        </w:tabs>
+        <w:rPr>
+          <w:rFonts w:ascii="Arial" w:hAnsi="Arial" w:cs="Arial"/>
+          <w:b/>
+          <w:bCs/>
+          <w:sz w:val="28"/>
+          <w:szCs w:val="28"/>
+        </w:rPr>
+      </w:pPr>
+    </w:p>
+    <w:p>
+      <w:pPr>
+        <w:tabs>
+          <w:tab w:val="left" w:pos="3589"/>
+        </w:tabs>
+        <w:rPr>
+          <w:rFonts w:ascii="Arial" w:hAnsi="Arial" w:cs="Arial"/>
+          <w:b/>
+          <w:bCs/>
+          <w:sz w:val="28"/>
+          <w:szCs w:val="28"/>
+        </w:rPr>
+      </w:pPr>
+    </w:p>
+    <w:p>
+      <w:pPr>
+        <w:tabs>
+          <w:tab w:val="left" w:pos="3589"/>
+        </w:tabs>
+        <w:rPr>
+          <w:rFonts w:ascii="Arial" w:hAnsi="Arial" w:cs="Arial"/>
+          <w:b/>
+          <w:bCs/>
+          <w:sz w:val="28"/>
+          <w:szCs w:val="28"/>
+        </w:rPr>
+      </w:pPr>
+    </w:p>
+    <w:p>
+      <w:pPr>
+        <w:tabs>
+          <w:tab w:val="left" w:pos="3589"/>
+        </w:tabs>
+        <w:rPr>
+          <w:rFonts w:ascii="Arial" w:hAnsi="Arial" w:cs="Arial"/>
+          <w:b/>
+          <w:bCs/>
+          <w:sz w:val="32"/>
+          <w:szCs w:val="32"/>
+        </w:rPr>
+      </w:pPr>
+      <w:r>
+        <w:rPr>
+          <w:rFonts w:ascii="Arial" w:hAnsi="Arial" w:cs="Arial"/>
+          <w:b/>
+          <w:bCs/>
+          <w:sz w:val="32"/>
+          <w:szCs w:val="32"/>
+        </w:rPr>
+        <w:t xml:space="preserve">Method nearest Shrunken </w:t>
+      </w:r>
+      <w:r>
+        <w:rPr>
+          <w:rFonts w:ascii="Arial" w:hAnsi="Arial" w:cs="Arial"/>
+          <w:b/>
+          <w:bCs/>
+          <w:sz w:val="32"/>
+          <w:szCs w:val="32"/>
+        </w:rPr>
+        <w:t>Centroid:</w:t>
+      </w:r>
+    </w:p>
+    <w:p>
+      <w:pPr>
+        <w:tabs>
+          <w:tab w:val="left" w:pos="3589"/>
+        </w:tabs>
+        <w:rPr>
+          <w:rFonts w:ascii="Arial" w:hAnsi="Arial" w:cs="Arial"/>
+        </w:rPr>
+      </w:pPr>
+    </w:p>
+    <w:p>
+      <w:pPr>
+        <w:tabs>
+          <w:tab w:val="left" w:pos="3589"/>
+        </w:tabs>
+        <w:rPr>
+          <w:rFonts w:ascii="Arial" w:hAnsi="Arial" w:cs="Arial"/>
+        </w:rPr>
+      </w:pPr>
+      <w:r>
+        <w:rPr>
+          <w:rFonts w:ascii="Arial" w:hAnsi="Arial" w:cs="Arial"/>
+        </w:rPr>
+        <w:t xml:space="preserve">It is an extension of LDA. </w:t>
+      </w:r>
+      <w:r>
+        <w:rPr>
+          <w:rFonts w:ascii="Arial" w:hAnsi="Arial" w:cs="Arial"/>
+        </w:rPr>
+        <w:t>The method involves shrinking the centroids (the average feature values for each class) toward the overall mean of the features, with the shrinkage parameter controlling how much the centroids are pulled toward the mean.</w:t>
+      </w:r>
+    </w:p>
+    <w:p>
+      <w:pPr>
+        <w:tabs>
+          <w:tab w:val="left" w:pos="3589"/>
+        </w:tabs>
+        <w:rPr>
+          <w:rFonts w:ascii="Arial" w:hAnsi="Arial" w:cs="Arial"/>
+        </w:rPr>
+      </w:pPr>
+      <w:r>
+        <w:rPr>
+          <w:rFonts w:ascii="Arial" w:hAnsi="Arial" w:cs="Arial"/>
+        </w:rPr>
+        <w:t xml:space="preserve">For </w:t>
+      </w:r>
+      <w:r>
+        <w:rPr>
+          <w:rFonts w:ascii="Arial" w:hAnsi="Arial" w:cs="Arial"/>
+        </w:rPr>
+        <w:t>LDA, the classification rule is based on computing the distance of a data point from the centroids of each class, using the covariance matrix. The class with the smallest distance to the point is chosen.</w:t>
+      </w:r>
+    </w:p>
+    <w:p>
+      <w:pPr>
+        <w:tabs>
+          <w:tab w:val="left" w:pos="3589"/>
+        </w:tabs>
+        <w:rPr>
+          <w:rFonts w:ascii="Arial" w:hAnsi="Arial" w:cs="Arial"/>
         </w:rPr>
       </w:pPr>
       <w:r>
@@ -4191,20 +4032,7 @@
           <w:rFonts w:ascii="Arial" w:hAnsi="Arial" w:cs="Arial"/>
         </w:rPr>
         <w:lastRenderedPageBreak/>
-        <w:t>1</w:t>
-      </w:r>
-      <w:r>
-        <w:rPr>
-          <w:rFonts w:ascii="Arial" w:hAnsi="Arial" w:cs="Arial"/>
-          <w:vertAlign w:val="superscript"/>
-        </w:rPr>
-        <w:t>st</w:t>
-      </w:r>
-      <w:r>
-        <w:rPr>
-          <w:rFonts w:ascii="Arial" w:hAnsi="Arial" w:cs="Arial"/>
-        </w:rPr>
-        <w:t xml:space="preserve"> : we create a regression model with alpha 0,.1 and the penalty equal to 0.5</w:t>
+        <w:t>Features are independent – means theh covariance matrix is diagonal -  we don’t have enough data to prove their dependency</w:t>
       </w:r>
     </w:p>
     <w:p>
@@ -4220,13 +4048,13 @@
         <w:rPr>
           <w:rFonts w:ascii="Arial" w:hAnsi="Arial" w:cs="Arial"/>
         </w:rPr>
-        <w:t xml:space="preserve">We need to set a cross validation to find the best alpha and lambda </w:t>
-      </w:r>
-      <w:r>
-        <w:rPr>
-          <w:rFonts w:ascii="Arial" w:hAnsi="Arial" w:cs="Arial"/>
-        </w:rPr>
-        <w:t xml:space="preserve"> with the grid seacrch cv </w:t>
+        <w:t>By selecting only the most relevant features, NSC provides a sparse model</w:t>
+      </w:r>
+      <w:r>
+        <w:rPr>
+          <w:rFonts w:ascii="Arial" w:hAnsi="Arial" w:cs="Arial"/>
+        </w:rPr>
+        <w:t xml:space="preserve">. </w:t>
       </w:r>
     </w:p>
     <w:p>
@@ -4236,8 +4064,52 @@
         </w:tabs>
         <w:rPr>
           <w:rFonts w:ascii="Arial" w:hAnsi="Arial" w:cs="Arial"/>
-        </w:rPr>
-      </w:pPr>
+          <w:i/>
+          <w:iCs/>
+        </w:rPr>
+      </w:pPr>
+      <w:r>
+        <w:rPr>
+          <w:rFonts w:ascii="Arial" w:hAnsi="Arial" w:cs="Arial"/>
+          <w:i/>
+          <w:iCs/>
+        </w:rPr>
+        <w:t xml:space="preserve">The idea behind NSC is to shrink the centroids toward the overall mean of the data </w:t>
+      </w:r>
+      <w:r>
+        <w:rPr>
+          <w:rFonts w:ascii="Arial" w:hAnsi="Arial" w:cs="Arial"/>
+          <w:i/>
+          <w:iCs/>
+        </w:rPr>
+        <w:t>to</w:t>
+      </w:r>
+      <w:r>
+        <w:rPr>
+          <w:rFonts w:ascii="Arial" w:hAnsi="Arial" w:cs="Arial"/>
+          <w:i/>
+          <w:iCs/>
+        </w:rPr>
+        <w:t xml:space="preserve"> improve classification performance and reduce overfitting, especially when there are </w:t>
+      </w:r>
+      <w:proofErr w:type="gramStart"/>
+      <w:r>
+        <w:rPr>
+          <w:rFonts w:ascii="Arial" w:hAnsi="Arial" w:cs="Arial"/>
+          <w:i/>
+          <w:iCs/>
+        </w:rPr>
+        <w:t>a large number of</w:t>
+      </w:r>
+      <w:proofErr w:type="gramEnd"/>
+      <w:r>
+        <w:rPr>
+          <w:rFonts w:ascii="Arial" w:hAnsi="Arial" w:cs="Arial"/>
+          <w:i/>
+          <w:iCs/>
+        </w:rPr>
+        <w:t xml:space="preserve"> irrelevant features. This procedure shrinks the coefficients for each class to zero for the most irrelevant features.</w:t>
+      </w:r>
     </w:p>
     <w:p>
       <w:pPr>
@@ -4246,82 +4118,297 @@
         </w:tabs>
         <w:rPr>
           <w:rFonts w:ascii="Arial" w:hAnsi="Arial" w:cs="Arial"/>
-        </w:rPr>
-      </w:pPr>
-      <w:r>
-        <w:rPr>
-          <w:rFonts w:ascii="Arial" w:hAnsi="Arial" w:cs="Arial"/>
-        </w:rPr>
-        <w:t>I</w:t>
-      </w:r>
-      <w:r>
-        <w:rPr>
-          <w:rFonts w:ascii="Arial" w:hAnsi="Arial" w:cs="Arial"/>
-        </w:rPr>
-        <w:t>t can handle correlated features better than LASSO alone.</w:t>
-      </w:r>
-    </w:p>
-    <w:p>
-      <w:pPr>
+          <w:i/>
+          <w:iCs/>
+        </w:rPr>
+      </w:pPr>
+      <w:r>
+        <w:rPr>
+          <w:rFonts w:ascii="Arial" w:hAnsi="Arial" w:cs="Arial"/>
+          <w:i/>
+          <w:iCs/>
+        </w:rPr>
+        <w:t>The shrinkage procedure consists of two parts:</w:t>
+      </w:r>
+    </w:p>
+    <w:p>
+      <w:pPr>
+        <w:numPr>
+          <w:ilvl w:val="0"/>
+          <w:numId w:val="4"/>
+        </w:numPr>
         <w:tabs>
           <w:tab w:val="left" w:pos="3589"/>
         </w:tabs>
         <w:rPr>
           <w:rFonts w:ascii="Arial" w:hAnsi="Arial" w:cs="Arial"/>
-        </w:rPr>
-      </w:pPr>
-      <w:r>
-        <w:rPr>
-          <w:rFonts w:ascii="Arial" w:hAnsi="Arial" w:cs="Arial"/>
-        </w:rPr>
-        <w:t>It avoids overfitting by including a ridge-like penalty.</w:t>
-      </w:r>
-    </w:p>
-    <w:p>
-      <w:pPr>
+          <w:i/>
+          <w:iCs/>
+        </w:rPr>
+      </w:pPr>
+      <w:r>
+        <w:rPr>
+          <w:rFonts w:ascii="Arial" w:hAnsi="Arial" w:cs="Arial"/>
+          <w:b/>
+          <w:bCs/>
+          <w:i/>
+          <w:iCs/>
+        </w:rPr>
+        <w:t>Step 1: Soft Thresholding</w:t>
+      </w:r>
+      <w:r>
+        <w:rPr>
+          <w:rFonts w:ascii="Arial" w:hAnsi="Arial" w:cs="Arial"/>
+          <w:i/>
+          <w:iCs/>
+        </w:rPr>
+        <w:t>: Soft thresholding is a regularization technique where small coefficients are shrunk to zero, and larger coefficients are reduced but not to zero. It is smoother and more stable compared to hard thresholding, which would simply set the coefficients below a certain threshold to zero.</w:t>
+      </w:r>
+    </w:p>
+    <w:p>
+      <w:pPr>
+        <w:numPr>
+          <w:ilvl w:val="1"/>
+          <w:numId w:val="4"/>
+        </w:numPr>
         <w:tabs>
           <w:tab w:val="left" w:pos="3589"/>
         </w:tabs>
         <w:rPr>
           <w:rFonts w:ascii="Arial" w:hAnsi="Arial" w:cs="Arial"/>
-        </w:rPr>
-      </w:pPr>
-      <w:r>
-        <w:rPr>
-          <w:rFonts w:ascii="Arial" w:hAnsi="Arial" w:cs="Arial"/>
-        </w:rPr>
-        <w:t xml:space="preserve">Often the genes are correlated between each other’s so this is why it is interesting to take that into consideration </w:t>
-      </w:r>
-    </w:p>
-    <w:p>
-      <w:pPr>
+          <w:i/>
+          <w:iCs/>
+        </w:rPr>
+      </w:pPr>
+      <w:r>
+        <w:rPr>
+          <w:rFonts w:ascii="Arial" w:hAnsi="Arial" w:cs="Arial"/>
+          <w:i/>
+          <w:iCs/>
+        </w:rPr>
+        <w:t>For each feature in each class, the coefficient (i.e., the difference between the class centroid and the overall mean) is shrunk toward zero.</w:t>
+      </w:r>
+    </w:p>
+    <w:p>
+      <w:pPr>
+        <w:numPr>
+          <w:ilvl w:val="1"/>
+          <w:numId w:val="4"/>
+        </w:numPr>
         <w:tabs>
           <w:tab w:val="left" w:pos="3589"/>
         </w:tabs>
         <w:rPr>
           <w:rFonts w:ascii="Arial" w:hAnsi="Arial" w:cs="Arial"/>
-        </w:rPr>
-      </w:pPr>
-    </w:p>
-    <w:p>
-      <w:pPr>
+          <w:i/>
+          <w:iCs/>
+        </w:rPr>
+      </w:pPr>
+      <w:r>
+        <w:rPr>
+          <w:rFonts w:ascii="Arial" w:hAnsi="Arial" w:cs="Arial"/>
+          <w:i/>
+          <w:iCs/>
+        </w:rPr>
+        <w:t xml:space="preserve">The degree of shrinkage is controlled by a </w:t>
+      </w:r>
+      <w:r>
+        <w:rPr>
+          <w:rFonts w:ascii="Arial" w:hAnsi="Arial" w:cs="Arial"/>
+          <w:b/>
+          <w:bCs/>
+          <w:i/>
+          <w:iCs/>
+        </w:rPr>
+        <w:t>shrinkage parameter (delta)</w:t>
+      </w:r>
+      <w:r>
+        <w:rPr>
+          <w:rFonts w:ascii="Arial" w:hAnsi="Arial" w:cs="Arial"/>
+          <w:i/>
+          <w:iCs/>
+        </w:rPr>
+        <w:t>, which needs to be chosen.</w:t>
+      </w:r>
+    </w:p>
+    <w:p>
+      <w:pPr>
+        <w:numPr>
+          <w:ilvl w:val="1"/>
+          <w:numId w:val="4"/>
+        </w:numPr>
         <w:tabs>
           <w:tab w:val="left" w:pos="3589"/>
         </w:tabs>
         <w:rPr>
           <w:rFonts w:ascii="Arial" w:hAnsi="Arial" w:cs="Arial"/>
-        </w:rPr>
-      </w:pPr>
-      <w:r>
-        <w:rPr>
-          <w:rFonts w:ascii="Arial" w:hAnsi="Arial" w:cs="Arial"/>
-          <w:noProof/>
+          <w:i/>
+          <w:iCs/>
+        </w:rPr>
+      </w:pPr>
+      <w:r>
+        <w:rPr>
+          <w:rFonts w:ascii="Arial" w:hAnsi="Arial" w:cs="Arial"/>
+          <w:i/>
+          <w:iCs/>
+        </w:rPr>
+        <w:t>Soft thresholding helps to discard irrelevant features, providing a sparse model that only includes the most informative features.</w:t>
+      </w:r>
+    </w:p>
+    <w:p>
+      <w:pPr>
+        <w:numPr>
+          <w:ilvl w:val="0"/>
+          <w:numId w:val="4"/>
+        </w:numPr>
+        <w:tabs>
+          <w:tab w:val="left" w:pos="3589"/>
+        </w:tabs>
+        <w:rPr>
+          <w:rFonts w:ascii="Arial" w:hAnsi="Arial" w:cs="Arial"/>
+          <w:i/>
+          <w:iCs/>
+        </w:rPr>
+      </w:pPr>
+      <w:r>
+        <w:rPr>
+          <w:rFonts w:ascii="Arial" w:hAnsi="Arial" w:cs="Arial"/>
+          <w:b/>
+          <w:bCs/>
+          <w:i/>
+          <w:iCs/>
+        </w:rPr>
+        <w:t>Step 2: Compute Shrunk Centroids</w:t>
+      </w:r>
+      <w:r>
+        <w:rPr>
+          <w:rFonts w:ascii="Arial" w:hAnsi="Arial" w:cs="Arial"/>
+          <w:i/>
+          <w:iCs/>
+        </w:rPr>
+        <w:t>: After applying soft thresholding, the new centroids (shrunk centroids) are computed for each class. This reduces the influence of features that are not discriminative, improving the model's ability to generalize.</w:t>
+      </w:r>
+    </w:p>
+    <w:p>
+      <w:pPr>
+        <w:numPr>
+          <w:ilvl w:val="0"/>
+          <w:numId w:val="4"/>
+        </w:numPr>
+        <w:tabs>
+          <w:tab w:val="left" w:pos="3589"/>
+        </w:tabs>
+        <w:rPr>
+          <w:rFonts w:ascii="Arial" w:hAnsi="Arial" w:cs="Arial"/>
+          <w:i/>
+          <w:iCs/>
+        </w:rPr>
+      </w:pPr>
+      <w:r>
+        <w:rPr>
+          <w:rFonts w:ascii="Arial" w:hAnsi="Arial" w:cs="Arial"/>
+          <w:b/>
+          <w:bCs/>
+          <w:i/>
+          <w:iCs/>
+        </w:rPr>
+        <w:t>Step 3: Classification Rule with Shrunk Centroids</w:t>
+      </w:r>
+      <w:r>
+        <w:rPr>
+          <w:rFonts w:ascii="Arial" w:hAnsi="Arial" w:cs="Arial"/>
+          <w:i/>
+          <w:iCs/>
+        </w:rPr>
+        <w:t>: Once the centroids are shrunk, the classification rule remains the same as in LDA: assign the class with the nearest centroid to the test data point. The difference now is that the centroids have been shrunk, potentially making them closer to each other and reducing overfitting.</w:t>
+      </w:r>
+    </w:p>
+    <w:p>
+      <w:pPr>
+        <w:tabs>
+          <w:tab w:val="left" w:pos="3589"/>
+        </w:tabs>
+        <w:rPr>
+          <w:rFonts w:ascii="Arial" w:hAnsi="Arial" w:cs="Arial"/>
+          <w:i/>
+          <w:iCs/>
+        </w:rPr>
+      </w:pPr>
+    </w:p>
+    <w:p>
+      <w:pPr>
+        <w:tabs>
+          <w:tab w:val="left" w:pos="3589"/>
+        </w:tabs>
+        <w:rPr>
+          <w:rFonts w:ascii="Arial" w:hAnsi="Arial" w:cs="Arial"/>
+        </w:rPr>
+      </w:pPr>
+      <w:r>
+        <w:rPr>
+          <w:rFonts w:ascii="Arial" w:hAnsi="Arial" w:cs="Arial"/>
+        </w:rPr>
+        <w:t xml:space="preserve">The </w:t>
+      </w:r>
+      <w:r>
+        <w:rPr>
+          <w:rFonts w:ascii="Arial" w:hAnsi="Arial" w:cs="Arial"/>
+          <w:b/>
+          <w:bCs/>
+        </w:rPr>
+        <w:t>delta</w:t>
+      </w:r>
+      <w:r>
+        <w:rPr>
+          <w:rFonts w:ascii="Arial" w:hAnsi="Arial" w:cs="Arial"/>
+        </w:rPr>
+        <w:t xml:space="preserve"> parameter controls the amount of shrinkage applied to the centroids. A higher value of delta means stronger shrinkage (more features are shrunk to zero), while a lower value means less shrinkage.</w:t>
+      </w:r>
+    </w:p>
+    <w:p>
+      <w:pPr>
+        <w:tabs>
+          <w:tab w:val="left" w:pos="3589"/>
+        </w:tabs>
+        <w:rPr>
+          <w:rFonts w:ascii="Arial" w:hAnsi="Arial" w:cs="Arial"/>
+        </w:rPr>
+      </w:pPr>
+    </w:p>
+    <w:p>
+      <w:pPr>
+        <w:tabs>
+          <w:tab w:val="left" w:pos="3589"/>
+        </w:tabs>
+        <w:rPr>
+          <w:rFonts w:ascii="Arial" w:hAnsi="Arial" w:cs="Arial"/>
+        </w:rPr>
+      </w:pPr>
+      <w:r>
+        <w:rPr>
+          <w:rFonts w:ascii="Arial" w:hAnsi="Arial" w:cs="Arial"/>
+        </w:rPr>
+        <w:t>Centroid of a class c:</w:t>
+      </w:r>
+    </w:p>
+    <w:p>
+      <w:pPr>
+        <w:tabs>
+          <w:tab w:val="left" w:pos="3589"/>
+        </w:tabs>
+        <w:rPr>
+          <w:rFonts w:ascii="Arial" w:hAnsi="Arial" w:cs="Arial"/>
+        </w:rPr>
+      </w:pPr>
+      <w:r>
+        <w:rPr>
+          <w:rFonts w:ascii="Arial" w:hAnsi="Arial" w:cs="Arial"/>
         </w:rPr>
         <w:drawing>
-          <wp:inline distT="0" distB="0" distL="0" distR="0" wp14:anchorId="778155E4" wp14:editId="34B499B0">
-            <wp:extent cx="2553056" cy="647790"/>
-            <wp:effectExtent l="0" t="0" r="0" b="0"/>
-            <wp:docPr id="322782879" name="Picture 1" descr="A black background with white text&#10;&#10;Description automatically generated"/>
+          <wp:inline distT="0" distB="0" distL="0" distR="0" wp14:anchorId="66AB5920" wp14:editId="5300F527">
+            <wp:extent cx="1428750" cy="609419"/>
+            <wp:effectExtent l="0" t="0" r="0" b="635"/>
+            <wp:docPr id="1435182460" name="Picture 1" descr="A mathematical equation with numbers&#10;&#10;Description automatically generated with medium confidence"/>
             <wp:cNvGraphicFramePr>
               <a:graphicFrameLocks xmlns:a="http://schemas.openxmlformats.org/drawingml/2006/main" noChangeAspect="1"/>
             </wp:cNvGraphicFramePr>
@@ -4329,7 +4416,88 @@
               <a:graphicData uri="http://schemas.openxmlformats.org/drawingml/2006/picture">
                 <pic:pic xmlns:pic="http://schemas.openxmlformats.org/drawingml/2006/picture">
                   <pic:nvPicPr>
-                    <pic:cNvPr id="322782879" name="Picture 1" descr="A black background with white text&#10;&#10;Description automatically generated"/>
+                    <pic:cNvPr id="1435182460" name="Picture 1" descr="A mathematical equation with numbers&#10;&#10;Description automatically generated with medium confidence"/>
+                    <pic:cNvPicPr/>
+                  </pic:nvPicPr>
+                  <pic:blipFill>
+                    <a:blip r:embed="rId31"/>
+                    <a:stretch>
+                      <a:fillRect/>
+                    </a:stretch>
+                  </pic:blipFill>
+                  <pic:spPr>
+                    <a:xfrm>
+                      <a:off x="0" y="0"/>
+                      <a:ext cx="1431425" cy="610560"/>
+                    </a:xfrm>
+                    <a:prstGeom prst="rect">
+                      <a:avLst/>
+                    </a:prstGeom>
+                  </pic:spPr>
+                </pic:pic>
+              </a:graphicData>
+            </a:graphic>
+          </wp:inline>
+        </w:drawing>
+      </w:r>
+    </w:p>
+    <w:p>
+      <w:pPr>
+        <w:tabs>
+          <w:tab w:val="left" w:pos="3589"/>
+        </w:tabs>
+        <w:rPr>
+          <w:rFonts w:ascii="Arial" w:hAnsi="Arial" w:cs="Arial"/>
+        </w:rPr>
+      </w:pPr>
+      <w:r>
+        <w:rPr>
+          <w:rFonts w:ascii="Arial" w:hAnsi="Arial" w:cs="Arial"/>
+        </w:rPr>
+        <w:t xml:space="preserve">The shrinkage is applied </w:t>
+      </w:r>
+      <w:proofErr w:type="gramStart"/>
+      <w:r>
+        <w:rPr>
+          <w:rFonts w:ascii="Arial" w:hAnsi="Arial" w:cs="Arial"/>
+        </w:rPr>
+        <w:t>to  the</w:t>
+      </w:r>
+      <w:proofErr w:type="gramEnd"/>
+      <w:r>
+        <w:rPr>
+          <w:rFonts w:ascii="Arial" w:hAnsi="Arial" w:cs="Arial"/>
+        </w:rPr>
+        <w:t xml:space="preserve"> centroid of a class c : </w:t>
+      </w:r>
+    </w:p>
+    <w:p>
+      <w:pPr>
+        <w:tabs>
+          <w:tab w:val="left" w:pos="3589"/>
+        </w:tabs>
+        <w:rPr>
+          <w:rFonts w:ascii="Arial" w:hAnsi="Arial" w:cs="Arial"/>
+        </w:rPr>
+      </w:pPr>
+      <w:r>
+        <w:rPr>
+          <w:rFonts w:ascii="Arial" w:hAnsi="Arial" w:cs="Arial"/>
+        </w:rPr>
+        <w:lastRenderedPageBreak/>
+        <w:drawing>
+          <wp:inline distT="0" distB="0" distL="0" distR="0" wp14:anchorId="7134D587" wp14:editId="3DFEB3BF">
+            <wp:extent cx="2387600" cy="497679"/>
+            <wp:effectExtent l="0" t="0" r="0" b="0"/>
+            <wp:docPr id="1487489545" name="Picture 1" descr="A mathematical equation with black text&#10;&#10;Description automatically generated"/>
+            <wp:cNvGraphicFramePr>
+              <a:graphicFrameLocks xmlns:a="http://schemas.openxmlformats.org/drawingml/2006/main" noChangeAspect="1"/>
+            </wp:cNvGraphicFramePr>
+            <a:graphic xmlns:a="http://schemas.openxmlformats.org/drawingml/2006/main">
+              <a:graphicData uri="http://schemas.openxmlformats.org/drawingml/2006/picture">
+                <pic:pic xmlns:pic="http://schemas.openxmlformats.org/drawingml/2006/picture">
+                  <pic:nvPicPr>
+                    <pic:cNvPr id="1487489545" name="Picture 1" descr="A mathematical equation with black text&#10;&#10;Description automatically generated"/>
                     <pic:cNvPicPr/>
                   </pic:nvPicPr>
                   <pic:blipFill>
@@ -4341,7 +4509,7 @@
                   <pic:spPr>
                     <a:xfrm>
                       <a:off x="0" y="0"/>
-                      <a:ext cx="2553056" cy="647790"/>
+                      <a:ext cx="2397569" cy="499757"/>
                     </a:xfrm>
                     <a:prstGeom prst="rect">
                       <a:avLst/>
@@ -4352,369 +4520,6 @@
             </a:graphic>
           </wp:inline>
         </w:drawing>
-      </w:r>
-    </w:p>
-    <w:p>
-      <w:pPr>
-        <w:tabs>
-          <w:tab w:val="left" w:pos="3589"/>
-        </w:tabs>
-        <w:rPr>
-          <w:rFonts w:ascii="Arial" w:hAnsi="Arial" w:cs="Arial"/>
-        </w:rPr>
-      </w:pPr>
-    </w:p>
-    <w:p>
-      <w:pPr>
-        <w:tabs>
-          <w:tab w:val="left" w:pos="3589"/>
-        </w:tabs>
-        <w:rPr>
-          <w:rFonts w:ascii="Arial" w:hAnsi="Arial" w:cs="Arial"/>
-        </w:rPr>
-      </w:pPr>
-    </w:p>
-    <w:p>
-      <w:pPr>
-        <w:tabs>
-          <w:tab w:val="left" w:pos="3589"/>
-        </w:tabs>
-        <w:rPr>
-          <w:rFonts w:ascii="Arial" w:hAnsi="Arial" w:cs="Arial"/>
-        </w:rPr>
-      </w:pPr>
-    </w:p>
-    <w:p>
-      <w:pPr>
-        <w:tabs>
-          <w:tab w:val="left" w:pos="3589"/>
-        </w:tabs>
-        <w:rPr>
-          <w:rFonts w:ascii="Arial" w:hAnsi="Arial" w:cs="Arial"/>
-        </w:rPr>
-      </w:pPr>
-      <w:r>
-        <w:rPr>
-          <w:rFonts w:ascii="Arial" w:hAnsi="Arial" w:cs="Arial"/>
-          <w:noProof/>
-        </w:rPr>
-        <w:drawing>
-          <wp:inline distT="0" distB="0" distL="0" distR="0" wp14:anchorId="17BD8878" wp14:editId="0C0858AE">
-            <wp:extent cx="3020992" cy="2461657"/>
-            <wp:effectExtent l="0" t="0" r="8255" b="0"/>
-            <wp:docPr id="1698078922" name="Picture 1" descr="A graph with lines and dots&#10;&#10;Description automatically generated"/>
-            <wp:cNvGraphicFramePr>
-              <a:graphicFrameLocks xmlns:a="http://schemas.openxmlformats.org/drawingml/2006/main" noChangeAspect="1"/>
-            </wp:cNvGraphicFramePr>
-            <a:graphic xmlns:a="http://schemas.openxmlformats.org/drawingml/2006/main">
-              <a:graphicData uri="http://schemas.openxmlformats.org/drawingml/2006/picture">
-                <pic:pic xmlns:pic="http://schemas.openxmlformats.org/drawingml/2006/picture">
-                  <pic:nvPicPr>
-                    <pic:cNvPr id="1698078922" name="Picture 1" descr="A graph with lines and dots&#10;&#10;Description automatically generated"/>
-                    <pic:cNvPicPr/>
-                  </pic:nvPicPr>
-                  <pic:blipFill>
-                    <a:blip r:embed="rId33"/>
-                    <a:stretch>
-                      <a:fillRect/>
-                    </a:stretch>
-                  </pic:blipFill>
-                  <pic:spPr>
-                    <a:xfrm>
-                      <a:off x="0" y="0"/>
-                      <a:ext cx="3026342" cy="2466017"/>
-                    </a:xfrm>
-                    <a:prstGeom prst="rect">
-                      <a:avLst/>
-                    </a:prstGeom>
-                  </pic:spPr>
-                </pic:pic>
-              </a:graphicData>
-            </a:graphic>
-          </wp:inline>
-        </w:drawing>
-      </w:r>
-    </w:p>
-    <w:p>
-      <w:pPr>
-        <w:tabs>
-          <w:tab w:val="left" w:pos="3589"/>
-        </w:tabs>
-        <w:rPr>
-          <w:rFonts w:ascii="Arial" w:hAnsi="Arial" w:cs="Arial"/>
-          <w:b/>
-          <w:bCs/>
-          <w:sz w:val="28"/>
-          <w:szCs w:val="28"/>
-        </w:rPr>
-      </w:pPr>
-    </w:p>
-    <w:p>
-      <w:pPr>
-        <w:tabs>
-          <w:tab w:val="left" w:pos="3589"/>
-        </w:tabs>
-        <w:rPr>
-          <w:rFonts w:ascii="Arial" w:hAnsi="Arial" w:cs="Arial"/>
-          <w:b/>
-          <w:bCs/>
-          <w:sz w:val="28"/>
-          <w:szCs w:val="28"/>
-        </w:rPr>
-      </w:pPr>
-      <w:r>
-        <w:rPr>
-          <w:rFonts w:ascii="Arial" w:hAnsi="Arial" w:cs="Arial"/>
-          <w:b/>
-          <w:bCs/>
-          <w:noProof/>
-          <w:sz w:val="28"/>
-          <w:szCs w:val="28"/>
-        </w:rPr>
-        <w:drawing>
-          <wp:inline distT="0" distB="0" distL="0" distR="0" wp14:anchorId="3CD39315" wp14:editId="78540366">
-            <wp:extent cx="1516284" cy="764678"/>
-            <wp:effectExtent l="0" t="0" r="8255" b="0"/>
-            <wp:docPr id="981441969" name="Picture 1" descr="A black screen with white text&#10;&#10;Description automatically generated"/>
-            <wp:cNvGraphicFramePr>
-              <a:graphicFrameLocks xmlns:a="http://schemas.openxmlformats.org/drawingml/2006/main" noChangeAspect="1"/>
-            </wp:cNvGraphicFramePr>
-            <a:graphic xmlns:a="http://schemas.openxmlformats.org/drawingml/2006/main">
-              <a:graphicData uri="http://schemas.openxmlformats.org/drawingml/2006/picture">
-                <pic:pic xmlns:pic="http://schemas.openxmlformats.org/drawingml/2006/picture">
-                  <pic:nvPicPr>
-                    <pic:cNvPr id="981441969" name="Picture 1" descr="A black screen with white text&#10;&#10;Description automatically generated"/>
-                    <pic:cNvPicPr/>
-                  </pic:nvPicPr>
-                  <pic:blipFill>
-                    <a:blip r:embed="rId34"/>
-                    <a:stretch>
-                      <a:fillRect/>
-                    </a:stretch>
-                  </pic:blipFill>
-                  <pic:spPr>
-                    <a:xfrm>
-                      <a:off x="0" y="0"/>
-                      <a:ext cx="1519947" cy="766525"/>
-                    </a:xfrm>
-                    <a:prstGeom prst="rect">
-                      <a:avLst/>
-                    </a:prstGeom>
-                  </pic:spPr>
-                </pic:pic>
-              </a:graphicData>
-            </a:graphic>
-          </wp:inline>
-        </w:drawing>
-      </w:r>
-    </w:p>
-    <w:p>
-      <w:pPr>
-        <w:tabs>
-          <w:tab w:val="left" w:pos="3589"/>
-        </w:tabs>
-        <w:rPr>
-          <w:rFonts w:ascii="Arial" w:hAnsi="Arial" w:cs="Arial"/>
-          <w:b/>
-          <w:bCs/>
-          <w:sz w:val="28"/>
-          <w:szCs w:val="28"/>
-        </w:rPr>
-      </w:pPr>
-      <w:r>
-        <w:rPr>
-          <w:rFonts w:ascii="Arial" w:hAnsi="Arial" w:cs="Arial"/>
-          <w:b/>
-          <w:bCs/>
-          <w:noProof/>
-          <w:sz w:val="28"/>
-          <w:szCs w:val="28"/>
-        </w:rPr>
-        <w:drawing>
-          <wp:inline distT="0" distB="0" distL="0" distR="0" wp14:anchorId="48C17F47" wp14:editId="7FA306E2">
-            <wp:extent cx="2772137" cy="256002"/>
-            <wp:effectExtent l="0" t="0" r="0" b="0"/>
-            <wp:docPr id="349886777" name="Picture 1"/>
-            <wp:cNvGraphicFramePr>
-              <a:graphicFrameLocks xmlns:a="http://schemas.openxmlformats.org/drawingml/2006/main" noChangeAspect="1"/>
-            </wp:cNvGraphicFramePr>
-            <a:graphic xmlns:a="http://schemas.openxmlformats.org/drawingml/2006/main">
-              <a:graphicData uri="http://schemas.openxmlformats.org/drawingml/2006/picture">
-                <pic:pic xmlns:pic="http://schemas.openxmlformats.org/drawingml/2006/picture">
-                  <pic:nvPicPr>
-                    <pic:cNvPr id="349886777" name=""/>
-                    <pic:cNvPicPr/>
-                  </pic:nvPicPr>
-                  <pic:blipFill>
-                    <a:blip r:embed="rId35"/>
-                    <a:stretch>
-                      <a:fillRect/>
-                    </a:stretch>
-                  </pic:blipFill>
-                  <pic:spPr>
-                    <a:xfrm>
-                      <a:off x="0" y="0"/>
-                      <a:ext cx="2777456" cy="256493"/>
-                    </a:xfrm>
-                    <a:prstGeom prst="rect">
-                      <a:avLst/>
-                    </a:prstGeom>
-                  </pic:spPr>
-                </pic:pic>
-              </a:graphicData>
-            </a:graphic>
-          </wp:inline>
-        </w:drawing>
-      </w:r>
-    </w:p>
-    <w:p>
-      <w:pPr>
-        <w:tabs>
-          <w:tab w:val="left" w:pos="3589"/>
-        </w:tabs>
-        <w:rPr>
-          <w:rFonts w:ascii="Arial" w:hAnsi="Arial" w:cs="Arial"/>
-          <w:b/>
-          <w:bCs/>
-          <w:sz w:val="28"/>
-          <w:szCs w:val="28"/>
-        </w:rPr>
-      </w:pPr>
-      <w:r>
-        <w:rPr>
-          <w:rFonts w:ascii="Arial" w:hAnsi="Arial" w:cs="Arial"/>
-          <w:b/>
-          <w:bCs/>
-          <w:sz w:val="28"/>
-          <w:szCs w:val="28"/>
-        </w:rPr>
-        <w:t>AVEC LE GRAPH</w:t>
-      </w:r>
-    </w:p>
-    <w:p>
-      <w:pPr>
-        <w:tabs>
-          <w:tab w:val="left" w:pos="3589"/>
-        </w:tabs>
-        <w:rPr>
-          <w:rFonts w:ascii="Arial" w:hAnsi="Arial" w:cs="Arial"/>
-          <w:b/>
-          <w:bCs/>
-          <w:sz w:val="28"/>
-          <w:szCs w:val="28"/>
-        </w:rPr>
-      </w:pPr>
-      <w:r>
-        <w:rPr>
-          <w:rFonts w:ascii="Arial" w:hAnsi="Arial" w:cs="Arial"/>
-          <w:b/>
-          <w:bCs/>
-          <w:noProof/>
-          <w:sz w:val="28"/>
-          <w:szCs w:val="28"/>
-        </w:rPr>
-        <w:lastRenderedPageBreak/>
-        <w:drawing>
-          <wp:inline distT="0" distB="0" distL="0" distR="0" wp14:anchorId="44DDB40F" wp14:editId="0C70DE6A">
-            <wp:extent cx="3305468" cy="1238491"/>
-            <wp:effectExtent l="0" t="0" r="0" b="0"/>
-            <wp:docPr id="1557622431" name="Picture 1" descr="A computer screen with white text&#10;&#10;Description automatically generated"/>
-            <wp:cNvGraphicFramePr>
-              <a:graphicFrameLocks xmlns:a="http://schemas.openxmlformats.org/drawingml/2006/main" noChangeAspect="1"/>
-            </wp:cNvGraphicFramePr>
-            <a:graphic xmlns:a="http://schemas.openxmlformats.org/drawingml/2006/main">
-              <a:graphicData uri="http://schemas.openxmlformats.org/drawingml/2006/picture">
-                <pic:pic xmlns:pic="http://schemas.openxmlformats.org/drawingml/2006/picture">
-                  <pic:nvPicPr>
-                    <pic:cNvPr id="1557622431" name="Picture 1" descr="A computer screen with white text&#10;&#10;Description automatically generated"/>
-                    <pic:cNvPicPr/>
-                  </pic:nvPicPr>
-                  <pic:blipFill>
-                    <a:blip r:embed="rId36"/>
-                    <a:stretch>
-                      <a:fillRect/>
-                    </a:stretch>
-                  </pic:blipFill>
-                  <pic:spPr>
-                    <a:xfrm>
-                      <a:off x="0" y="0"/>
-                      <a:ext cx="3318655" cy="1243432"/>
-                    </a:xfrm>
-                    <a:prstGeom prst="rect">
-                      <a:avLst/>
-                    </a:prstGeom>
-                  </pic:spPr>
-                </pic:pic>
-              </a:graphicData>
-            </a:graphic>
-          </wp:inline>
-        </w:drawing>
-      </w:r>
-    </w:p>
-    <w:p>
-      <w:pPr>
-        <w:tabs>
-          <w:tab w:val="left" w:pos="3589"/>
-        </w:tabs>
-        <w:rPr>
-          <w:rFonts w:ascii="Arial" w:hAnsi="Arial" w:cs="Arial"/>
-          <w:b/>
-          <w:bCs/>
-          <w:sz w:val="28"/>
-          <w:szCs w:val="28"/>
-        </w:rPr>
-      </w:pPr>
-      <w:r>
-        <w:rPr>
-          <w:rFonts w:ascii="Arial" w:hAnsi="Arial" w:cs="Arial"/>
-          <w:b/>
-          <w:bCs/>
-          <w:sz w:val="28"/>
-          <w:szCs w:val="28"/>
-        </w:rPr>
-        <w:t>Method nearest Shrunken Centroid :</w:t>
-      </w:r>
-    </w:p>
-    <w:p>
-      <w:pPr>
-        <w:tabs>
-          <w:tab w:val="left" w:pos="3589"/>
-        </w:tabs>
-        <w:rPr>
-          <w:rFonts w:ascii="Arial" w:hAnsi="Arial" w:cs="Arial"/>
-        </w:rPr>
-      </w:pPr>
-    </w:p>
-    <w:p>
-      <w:pPr>
-        <w:tabs>
-          <w:tab w:val="left" w:pos="3589"/>
-        </w:tabs>
-        <w:rPr>
-          <w:rFonts w:ascii="Arial" w:hAnsi="Arial" w:cs="Arial"/>
-        </w:rPr>
-      </w:pPr>
-      <w:r>
-        <w:rPr>
-          <w:rFonts w:ascii="Arial" w:hAnsi="Arial" w:cs="Arial"/>
-        </w:rPr>
-        <w:t>Features are independent – means theh covariance matrix is diagonal -  we don’t have enough data to prove their dependency</w:t>
-      </w:r>
-    </w:p>
-    <w:p>
-      <w:pPr>
-        <w:tabs>
-          <w:tab w:val="left" w:pos="3589"/>
-        </w:tabs>
-        <w:rPr>
-          <w:rFonts w:ascii="Arial" w:hAnsi="Arial" w:cs="Arial"/>
-        </w:rPr>
-      </w:pPr>
-      <w:r>
-        <w:rPr>
-          <w:rFonts w:ascii="Arial" w:hAnsi="Arial" w:cs="Arial"/>
-        </w:rPr>
-        <w:t>By selecting only the most relevant features, NSC provides a sparse model</w:t>
       </w:r>
     </w:p>
     <w:p>
@@ -4773,7 +4578,7 @@
                     <pic:cNvPicPr/>
                   </pic:nvPicPr>
                   <pic:blipFill>
-                    <a:blip r:embed="rId37"/>
+                    <a:blip r:embed="rId33"/>
                     <a:stretch>
                       <a:fillRect/>
                     </a:stretch>
@@ -4836,7 +4641,7 @@
                     <pic:cNvPicPr/>
                   </pic:nvPicPr>
                   <pic:blipFill>
-                    <a:blip r:embed="rId38"/>
+                    <a:blip r:embed="rId34"/>
                     <a:stretch>
                       <a:fillRect/>
                     </a:stretch>
@@ -4884,7 +4689,6 @@
         <w:tabs>
           <w:tab w:val="left" w:pos="3589"/>
         </w:tabs>
-        <w:jc w:val="center"/>
         <w:rPr>
           <w:rFonts w:ascii="Arial" w:hAnsi="Arial" w:cs="Arial"/>
         </w:rPr>
@@ -4929,7 +4733,7 @@
                     <pic:cNvPicPr/>
                   </pic:nvPicPr>
                   <pic:blipFill>
-                    <a:blip r:embed="rId39"/>
+                    <a:blip r:embed="rId35"/>
                     <a:stretch>
                       <a:fillRect/>
                     </a:stretch>
@@ -5008,6 +4812,162 @@
         </w:tabs>
         <w:rPr>
           <w:rFonts w:ascii="Arial" w:hAnsi="Arial" w:cs="Arial"/>
+          <w:b/>
+          <w:bCs/>
+        </w:rPr>
+      </w:pPr>
+      <w:r>
+        <w:rPr>
+          <w:rFonts w:ascii="Arial" w:hAnsi="Arial" w:cs="Arial"/>
+          <w:b/>
+          <w:bCs/>
+        </w:rPr>
+        <w:t xml:space="preserve">def </w:t>
+      </w:r>
+      <w:proofErr w:type="spellStart"/>
+      <w:r>
+        <w:rPr>
+          <w:rFonts w:ascii="Arial" w:hAnsi="Arial" w:cs="Arial"/>
+          <w:b/>
+          <w:bCs/>
+        </w:rPr>
+        <w:t>soft_</w:t>
+      </w:r>
+      <w:proofErr w:type="gramStart"/>
+      <w:r>
+        <w:rPr>
+          <w:rFonts w:ascii="Arial" w:hAnsi="Arial" w:cs="Arial"/>
+          <w:b/>
+          <w:bCs/>
+        </w:rPr>
+        <w:t>threshold</w:t>
+      </w:r>
+      <w:proofErr w:type="spellEnd"/>
+      <w:r>
+        <w:rPr>
+          <w:rFonts w:ascii="Arial" w:hAnsi="Arial" w:cs="Arial"/>
+          <w:b/>
+          <w:bCs/>
+        </w:rPr>
+        <w:t>(</w:t>
+      </w:r>
+      <w:proofErr w:type="spellStart"/>
+      <w:proofErr w:type="gramEnd"/>
+      <w:r>
+        <w:rPr>
+          <w:rFonts w:ascii="Arial" w:hAnsi="Arial" w:cs="Arial"/>
+          <w:b/>
+          <w:bCs/>
+        </w:rPr>
+        <w:t>dkj</w:t>
+      </w:r>
+      <w:proofErr w:type="spellEnd"/>
+      <w:r>
+        <w:rPr>
+          <w:rFonts w:ascii="Arial" w:hAnsi="Arial" w:cs="Arial"/>
+          <w:b/>
+          <w:bCs/>
+        </w:rPr>
+        <w:t xml:space="preserve">, delta): return </w:t>
+      </w:r>
+      <w:proofErr w:type="spellStart"/>
+      <w:r>
+        <w:rPr>
+          <w:rFonts w:ascii="Arial" w:hAnsi="Arial" w:cs="Arial"/>
+          <w:b/>
+          <w:bCs/>
+        </w:rPr>
+        <w:t>np.sign</w:t>
+      </w:r>
+      <w:proofErr w:type="spellEnd"/>
+      <w:r>
+        <w:rPr>
+          <w:rFonts w:ascii="Arial" w:hAnsi="Arial" w:cs="Arial"/>
+          <w:b/>
+          <w:bCs/>
+        </w:rPr>
+        <w:t>(</w:t>
+      </w:r>
+      <w:proofErr w:type="spellStart"/>
+      <w:r>
+        <w:rPr>
+          <w:rFonts w:ascii="Arial" w:hAnsi="Arial" w:cs="Arial"/>
+          <w:b/>
+          <w:bCs/>
+        </w:rPr>
+        <w:t>dkj</w:t>
+      </w:r>
+      <w:proofErr w:type="spellEnd"/>
+      <w:r>
+        <w:rPr>
+          <w:rFonts w:ascii="Arial" w:hAnsi="Arial" w:cs="Arial"/>
+          <w:b/>
+          <w:bCs/>
+        </w:rPr>
+        <w:t xml:space="preserve">) * </w:t>
+      </w:r>
+      <w:proofErr w:type="spellStart"/>
+      <w:r>
+        <w:rPr>
+          <w:rFonts w:ascii="Arial" w:hAnsi="Arial" w:cs="Arial"/>
+          <w:b/>
+          <w:bCs/>
+        </w:rPr>
+        <w:t>np.maximum</w:t>
+      </w:r>
+      <w:proofErr w:type="spellEnd"/>
+      <w:r>
+        <w:rPr>
+          <w:rFonts w:ascii="Arial" w:hAnsi="Arial" w:cs="Arial"/>
+          <w:b/>
+          <w:bCs/>
+        </w:rPr>
+        <w:t xml:space="preserve">(0, </w:t>
+      </w:r>
+      <w:proofErr w:type="spellStart"/>
+      <w:r>
+        <w:rPr>
+          <w:rFonts w:ascii="Arial" w:hAnsi="Arial" w:cs="Arial"/>
+          <w:b/>
+          <w:bCs/>
+        </w:rPr>
+        <w:t>np.abs</w:t>
+      </w:r>
+      <w:proofErr w:type="spellEnd"/>
+      <w:r>
+        <w:rPr>
+          <w:rFonts w:ascii="Arial" w:hAnsi="Arial" w:cs="Arial"/>
+          <w:b/>
+          <w:bCs/>
+        </w:rPr>
+        <w:t>(</w:t>
+      </w:r>
+      <w:proofErr w:type="spellStart"/>
+      <w:r>
+        <w:rPr>
+          <w:rFonts w:ascii="Arial" w:hAnsi="Arial" w:cs="Arial"/>
+          <w:b/>
+          <w:bCs/>
+        </w:rPr>
+        <w:t>dkj</w:t>
+      </w:r>
+      <w:proofErr w:type="spellEnd"/>
+      <w:r>
+        <w:rPr>
+          <w:rFonts w:ascii="Arial" w:hAnsi="Arial" w:cs="Arial"/>
+          <w:b/>
+          <w:bCs/>
+        </w:rPr>
+        <w:t>) - delta)</w:t>
+      </w:r>
+    </w:p>
+    <w:p>
+      <w:pPr>
+        <w:tabs>
+          <w:tab w:val="left" w:pos="3589"/>
+        </w:tabs>
+        <w:rPr>
+          <w:rFonts w:ascii="Arial" w:hAnsi="Arial" w:cs="Arial"/>
         </w:rPr>
       </w:pPr>
       <w:r>
@@ -5031,7 +4991,7 @@
                     <pic:cNvPicPr/>
                   </pic:nvPicPr>
                   <pic:blipFill>
-                    <a:blip r:embed="rId40"/>
+                    <a:blip r:embed="rId36"/>
                     <a:stretch>
                       <a:fillRect/>
                     </a:stretch>
@@ -5111,7 +5071,7 @@
                     <pic:cNvPicPr/>
                   </pic:nvPicPr>
                   <pic:blipFill>
-                    <a:blip r:embed="rId41"/>
+                    <a:blip r:embed="rId37"/>
                     <a:stretch>
                       <a:fillRect/>
                     </a:stretch>
@@ -5145,8 +5105,92 @@
         <w:rPr>
           <w:rFonts w:ascii="Arial" w:hAnsi="Arial" w:cs="Arial"/>
         </w:rPr>
-        <w:t xml:space="preserve">Delta need to be determined </w:t>
-      </w:r>
+        <w:t xml:space="preserve">Delta </w:t>
+      </w:r>
+      <w:proofErr w:type="gramStart"/>
+      <w:r>
+        <w:rPr>
+          <w:rFonts w:ascii="Arial" w:hAnsi="Arial" w:cs="Arial"/>
+        </w:rPr>
+        <w:t>need</w:t>
+      </w:r>
+      <w:proofErr w:type="gramEnd"/>
+      <w:r>
+        <w:rPr>
+          <w:rFonts w:ascii="Arial" w:hAnsi="Arial" w:cs="Arial"/>
+        </w:rPr>
+        <w:t xml:space="preserve"> to be determined </w:t>
+      </w:r>
+    </w:p>
+    <w:p>
+      <w:pPr>
+        <w:tabs>
+          <w:tab w:val="left" w:pos="3589"/>
+        </w:tabs>
+        <w:rPr>
+          <w:rFonts w:ascii="Arial" w:hAnsi="Arial" w:cs="Arial"/>
+        </w:rPr>
+      </w:pPr>
+    </w:p>
+    <w:p>
+      <w:pPr>
+        <w:tabs>
+          <w:tab w:val="left" w:pos="3589"/>
+        </w:tabs>
+        <w:rPr>
+          <w:rFonts w:ascii="Arial" w:hAnsi="Arial" w:cs="Arial"/>
+        </w:rPr>
+      </w:pPr>
+      <w:proofErr w:type="spellStart"/>
+      <w:r>
+        <w:rPr>
+          <w:rFonts w:ascii="Arial" w:hAnsi="Arial" w:cs="Arial"/>
+        </w:rPr>
+        <w:t>Xg</w:t>
+      </w:r>
+      <w:proofErr w:type="spellEnd"/>
+      <w:r>
+        <w:rPr>
+          <w:rFonts w:ascii="Arial" w:hAnsi="Arial" w:cs="Arial"/>
+        </w:rPr>
+        <w:t>-boost</w:t>
+      </w:r>
+    </w:p>
+    <w:p>
+      <w:pPr>
+        <w:tabs>
+          <w:tab w:val="left" w:pos="3589"/>
+        </w:tabs>
+        <w:rPr>
+          <w:rFonts w:ascii="Arial" w:hAnsi="Arial" w:cs="Arial"/>
+        </w:rPr>
+      </w:pPr>
+      <w:r>
+        <w:rPr>
+          <w:rFonts w:ascii="Arial" w:hAnsi="Arial" w:cs="Arial"/>
+        </w:rPr>
+        <w:t xml:space="preserve">SVM – GBM </w:t>
+      </w:r>
+    </w:p>
+    <w:p>
+      <w:pPr>
+        <w:tabs>
+          <w:tab w:val="left" w:pos="3589"/>
+        </w:tabs>
+        <w:rPr>
+          <w:rFonts w:ascii="Arial" w:hAnsi="Arial" w:cs="Arial"/>
+        </w:rPr>
+      </w:pPr>
+    </w:p>
+    <w:p>
+      <w:pPr>
+        <w:tabs>
+          <w:tab w:val="left" w:pos="3589"/>
+        </w:tabs>
+        <w:rPr>
+          <w:rFonts w:ascii="Arial" w:hAnsi="Arial" w:cs="Arial"/>
+        </w:rPr>
+      </w:pPr>
     </w:p>
     <w:sectPr>
       <w:pgSz w:w="12240" w:h="15840"/>
@@ -5273,6 +5317,155 @@
     </w:lvl>
   </w:abstractNum>
   <w:abstractNum w:abstractNumId="1" w15:restartNumberingAfterBreak="0">
+    <w:nsid w:val="73096C06"/>
+    <w:multiLevelType w:val="multilevel"/>
+    <w:tmpl w:val="BEB0FB6C"/>
+    <w:lvl w:ilvl="0">
+      <w:start w:val="1"/>
+      <w:numFmt w:val="bullet"/>
+      <w:lvlText w:val=""/>
+      <w:lvlJc w:val="left"/>
+      <w:pPr>
+        <w:tabs>
+          <w:tab w:val="num" w:pos="720"/>
+        </w:tabs>
+        <w:ind w:left="720" w:hanging="360"/>
+      </w:pPr>
+      <w:rPr>
+        <w:rFonts w:ascii="Symbol" w:hAnsi="Symbol" w:hint="default"/>
+        <w:sz w:val="20"/>
+      </w:rPr>
+    </w:lvl>
+    <w:lvl w:ilvl="1">
+      <w:start w:val="1"/>
+      <w:numFmt w:val="bullet"/>
+      <w:lvlText w:val="o"/>
+      <w:lvlJc w:val="left"/>
+      <w:pPr>
+        <w:tabs>
+          <w:tab w:val="num" w:pos="1440"/>
+        </w:tabs>
+        <w:ind w:left="1440" w:hanging="360"/>
+      </w:pPr>
+      <w:rPr>
+        <w:rFonts w:ascii="Courier New" w:hAnsi="Courier New" w:hint="default"/>
+        <w:sz w:val="20"/>
+      </w:rPr>
+    </w:lvl>
+    <w:lvl w:ilvl="2" w:tentative="1">
+      <w:start w:val="1"/>
+      <w:numFmt w:val="bullet"/>
+      <w:lvlText w:val=""/>
+      <w:lvlJc w:val="left"/>
+      <w:pPr>
+        <w:tabs>
+          <w:tab w:val="num" w:pos="2160"/>
+        </w:tabs>
+        <w:ind w:left="2160" w:hanging="360"/>
+      </w:pPr>
+      <w:rPr>
+        <w:rFonts w:ascii="Wingdings" w:hAnsi="Wingdings" w:hint="default"/>
+        <w:sz w:val="20"/>
+      </w:rPr>
+    </w:lvl>
+    <w:lvl w:ilvl="3" w:tentative="1">
+      <w:start w:val="1"/>
+      <w:numFmt w:val="bullet"/>
+      <w:lvlText w:val=""/>
+      <w:lvlJc w:val="left"/>
+      <w:pPr>
+        <w:tabs>
+          <w:tab w:val="num" w:pos="2880"/>
+        </w:tabs>
+        <w:ind w:left="2880" w:hanging="360"/>
+      </w:pPr>
+      <w:rPr>
+        <w:rFonts w:ascii="Wingdings" w:hAnsi="Wingdings" w:hint="default"/>
+        <w:sz w:val="20"/>
+      </w:rPr>
+    </w:lvl>
+    <w:lvl w:ilvl="4" w:tentative="1">
+      <w:start w:val="1"/>
+      <w:numFmt w:val="bullet"/>
+      <w:lvlText w:val=""/>
+      <w:lvlJc w:val="left"/>
+      <w:pPr>
+        <w:tabs>
+          <w:tab w:val="num" w:pos="3600"/>
+        </w:tabs>
+        <w:ind w:left="3600" w:hanging="360"/>
+      </w:pPr>
+      <w:rPr>
+        <w:rFonts w:ascii="Wingdings" w:hAnsi="Wingdings" w:hint="default"/>
+        <w:sz w:val="20"/>
+      </w:rPr>
+    </w:lvl>
+    <w:lvl w:ilvl="5" w:tentative="1">
+      <w:start w:val="1"/>
+      <w:numFmt w:val="bullet"/>
+      <w:lvlText w:val=""/>
+      <w:lvlJc w:val="left"/>
+      <w:pPr>
+        <w:tabs>
+          <w:tab w:val="num" w:pos="4320"/>
+        </w:tabs>
+        <w:ind w:left="4320" w:hanging="360"/>
+      </w:pPr>
+      <w:rPr>
+        <w:rFonts w:ascii="Wingdings" w:hAnsi="Wingdings" w:hint="default"/>
+        <w:sz w:val="20"/>
+      </w:rPr>
+    </w:lvl>
+    <w:lvl w:ilvl="6" w:tentative="1">
+      <w:start w:val="1"/>
+      <w:numFmt w:val="bullet"/>
+      <w:lvlText w:val=""/>
+      <w:lvlJc w:val="left"/>
+      <w:pPr>
+        <w:tabs>
+          <w:tab w:val="num" w:pos="5040"/>
+        </w:tabs>
+        <w:ind w:left="5040" w:hanging="360"/>
+      </w:pPr>
+      <w:rPr>
+        <w:rFonts w:ascii="Wingdings" w:hAnsi="Wingdings" w:hint="default"/>
+        <w:sz w:val="20"/>
+      </w:rPr>
+    </w:lvl>
+    <w:lvl w:ilvl="7" w:tentative="1">
+      <w:start w:val="1"/>
+      <w:numFmt w:val="bullet"/>
+      <w:lvlText w:val=""/>
+      <w:lvlJc w:val="left"/>
+      <w:pPr>
+        <w:tabs>
+          <w:tab w:val="num" w:pos="5760"/>
+        </w:tabs>
+        <w:ind w:left="5760" w:hanging="360"/>
+      </w:pPr>
+      <w:rPr>
+        <w:rFonts w:ascii="Wingdings" w:hAnsi="Wingdings" w:hint="default"/>
+        <w:sz w:val="20"/>
+      </w:rPr>
+    </w:lvl>
+    <w:lvl w:ilvl="8" w:tentative="1">
+      <w:start w:val="1"/>
+      <w:numFmt w:val="bullet"/>
+      <w:lvlText w:val=""/>
+      <w:lvlJc w:val="left"/>
+      <w:pPr>
+        <w:tabs>
+          <w:tab w:val="num" w:pos="6480"/>
+        </w:tabs>
+        <w:ind w:left="6480" w:hanging="360"/>
+      </w:pPr>
+      <w:rPr>
+        <w:rFonts w:ascii="Wingdings" w:hAnsi="Wingdings" w:hint="default"/>
+        <w:sz w:val="20"/>
+      </w:rPr>
+    </w:lvl>
+  </w:abstractNum>
+  <w:abstractNum w:abstractNumId="2" w15:restartNumberingAfterBreak="0">
     <w:nsid w:val="7A8818C3"/>
     <w:multiLevelType w:val="multilevel"/>
     <w:tmpl w:val="4B3E084C"/>
@@ -5421,10 +5614,128 @@
       </w:rPr>
     </w:lvl>
   </w:abstractNum>
+  <w:abstractNum w:abstractNumId="3" w15:restartNumberingAfterBreak="0">
+    <w:nsid w:val="7B802A4F"/>
+    <w:multiLevelType w:val="hybridMultilevel"/>
+    <w:tmpl w:val="AAF28770"/>
+    <w:lvl w:ilvl="0" w:tplc="479C87C2">
+      <w:numFmt w:val="bullet"/>
+      <w:lvlText w:val="-"/>
+      <w:lvlJc w:val="left"/>
+      <w:pPr>
+        <w:ind w:left="720" w:hanging="360"/>
+      </w:pPr>
+      <w:rPr>
+        <w:rFonts w:ascii="Arial" w:eastAsiaTheme="minorHAnsi" w:hAnsi="Arial" w:cs="Arial" w:hint="default"/>
+      </w:rPr>
+    </w:lvl>
+    <w:lvl w:ilvl="1" w:tplc="04090003" w:tentative="1">
+      <w:start w:val="1"/>
+      <w:numFmt w:val="bullet"/>
+      <w:lvlText w:val="o"/>
+      <w:lvlJc w:val="left"/>
+      <w:pPr>
+        <w:ind w:left="1440" w:hanging="360"/>
+      </w:pPr>
+      <w:rPr>
+        <w:rFonts w:ascii="Courier New" w:hAnsi="Courier New" w:cs="Courier New" w:hint="default"/>
+      </w:rPr>
+    </w:lvl>
+    <w:lvl w:ilvl="2" w:tplc="04090005" w:tentative="1">
+      <w:start w:val="1"/>
+      <w:numFmt w:val="bullet"/>
+      <w:lvlText w:val=""/>
+      <w:lvlJc w:val="left"/>
+      <w:pPr>
+        <w:ind w:left="2160" w:hanging="360"/>
+      </w:pPr>
+      <w:rPr>
+        <w:rFonts w:ascii="Wingdings" w:hAnsi="Wingdings" w:hint="default"/>
+      </w:rPr>
+    </w:lvl>
+    <w:lvl w:ilvl="3" w:tplc="04090001" w:tentative="1">
+      <w:start w:val="1"/>
+      <w:numFmt w:val="bullet"/>
+      <w:lvlText w:val=""/>
+      <w:lvlJc w:val="left"/>
+      <w:pPr>
+        <w:ind w:left="2880" w:hanging="360"/>
+      </w:pPr>
+      <w:rPr>
+        <w:rFonts w:ascii="Symbol" w:hAnsi="Symbol" w:hint="default"/>
+      </w:rPr>
+    </w:lvl>
+    <w:lvl w:ilvl="4" w:tplc="04090003" w:tentative="1">
+      <w:start w:val="1"/>
+      <w:numFmt w:val="bullet"/>
+      <w:lvlText w:val="o"/>
+      <w:lvlJc w:val="left"/>
+      <w:pPr>
+        <w:ind w:left="3600" w:hanging="360"/>
+      </w:pPr>
+      <w:rPr>
+        <w:rFonts w:ascii="Courier New" w:hAnsi="Courier New" w:cs="Courier New" w:hint="default"/>
+      </w:rPr>
+    </w:lvl>
+    <w:lvl w:ilvl="5" w:tplc="04090005" w:tentative="1">
+      <w:start w:val="1"/>
+      <w:numFmt w:val="bullet"/>
+      <w:lvlText w:val=""/>
+      <w:lvlJc w:val="left"/>
+      <w:pPr>
+        <w:ind w:left="4320" w:hanging="360"/>
+      </w:pPr>
+      <w:rPr>
+        <w:rFonts w:ascii="Wingdings" w:hAnsi="Wingdings" w:hint="default"/>
+      </w:rPr>
+    </w:lvl>
+    <w:lvl w:ilvl="6" w:tplc="04090001" w:tentative="1">
+      <w:start w:val="1"/>
+      <w:numFmt w:val="bullet"/>
+      <w:lvlText w:val=""/>
+      <w:lvlJc w:val="left"/>
+      <w:pPr>
+        <w:ind w:left="5040" w:hanging="360"/>
+      </w:pPr>
+      <w:rPr>
+        <w:rFonts w:ascii="Symbol" w:hAnsi="Symbol" w:hint="default"/>
+      </w:rPr>
+    </w:lvl>
+    <w:lvl w:ilvl="7" w:tplc="04090003" w:tentative="1">
+      <w:start w:val="1"/>
+      <w:numFmt w:val="bullet"/>
+      <w:lvlText w:val="o"/>
+      <w:lvlJc w:val="left"/>
+      <w:pPr>
+        <w:ind w:left="5760" w:hanging="360"/>
+      </w:pPr>
+      <w:rPr>
+        <w:rFonts w:ascii="Courier New" w:hAnsi="Courier New" w:cs="Courier New" w:hint="default"/>
+      </w:rPr>
+    </w:lvl>
+    <w:lvl w:ilvl="8" w:tplc="04090005" w:tentative="1">
+      <w:start w:val="1"/>
+      <w:numFmt w:val="bullet"/>
+      <w:lvlText w:val=""/>
+      <w:lvlJc w:val="left"/>
+      <w:pPr>
+        <w:ind w:left="6480" w:hanging="360"/>
+      </w:pPr>
+      <w:rPr>
+        <w:rFonts w:ascii="Wingdings" w:hAnsi="Wingdings" w:hint="default"/>
+      </w:rPr>
+    </w:lvl>
+  </w:abstractNum>
   <w:num w:numId="1" w16cid:durableId="394819231">
     <w:abstractNumId w:val="0"/>
   </w:num>
   <w:num w:numId="2" w16cid:durableId="1311324582">
+    <w:abstractNumId w:val="2"/>
+  </w:num>
+  <w:num w:numId="3" w16cid:durableId="1022440868">
+    <w:abstractNumId w:val="3"/>
+  </w:num>
+  <w:num w:numId="4" w16cid:durableId="2113276885">
     <w:abstractNumId w:val="1"/>
   </w:num>
 </w:numbering>
@@ -6033,7 +6344,6 @@
   <w:style w:type="character" w:default="1" w:styleId="DefaultParagraphFont">
     <w:name w:val="Default Paragraph Font"/>
     <w:uiPriority w:val="1"/>
-    <w:semiHidden/>
     <w:unhideWhenUsed/>
   </w:style>
   <w:style w:type="table" w:default="1" w:styleId="TableNormal">
